--- a/Submissions/Literature Review.docx
+++ b/Submissions/Literature Review.docx
@@ -130,149 +130,89 @@
         </w:rPr>
         <w:t xml:space="preserve">How does a person describe an image? They would usually describe them by highlighting one or more of its features such as color, texture, shape, motion, and location that it possesses. </w:t>
       </w:r>
-    </w:p>
-    <w:p>
-      <w:pPr>
-        <w:spacing w:after="0" w:line="240" w:lineRule="auto"/>
-        <w:contextualSpacing/>
-        <w:rPr>
-          <w:rFonts w:ascii="Times New Roman" w:hAnsi="Times New Roman" w:cs="Times New Roman"/>
-          <w:sz w:val="24"/>
-          <w:szCs w:val="24"/>
-        </w:rPr>
-      </w:pPr>
-    </w:p>
-    <w:p>
-      <w:pPr>
-        <w:spacing w:after="0" w:line="240" w:lineRule="auto"/>
-        <w:contextualSpacing/>
-        <w:rPr>
-          <w:rFonts w:ascii="Times New Roman" w:hAnsi="Times New Roman" w:cs="Times New Roman"/>
-          <w:sz w:val="24"/>
-          <w:szCs w:val="24"/>
-        </w:rPr>
-      </w:pPr>
-      <w:r>
-        <w:rPr>
-          <w:rFonts w:ascii="Times New Roman" w:hAnsi="Times New Roman" w:cs="Times New Roman"/>
-          <w:sz w:val="24"/>
-          <w:szCs w:val="24"/>
-        </w:rPr>
-        <w:t xml:space="preserve">There is </w:t>
-      </w:r>
-      <w:r>
-        <w:rPr>
-          <w:rFonts w:ascii="Times New Roman" w:hAnsi="Times New Roman" w:cs="Times New Roman"/>
-          <w:sz w:val="24"/>
-          <w:szCs w:val="24"/>
-        </w:rPr>
-        <w:t>saying that says</w:t>
-      </w:r>
-      <w:r>
-        <w:rPr>
-          <w:rFonts w:ascii="Times New Roman" w:hAnsi="Times New Roman" w:cs="Times New Roman"/>
-          <w:sz w:val="24"/>
-          <w:szCs w:val="24"/>
-        </w:rPr>
-        <w:t xml:space="preserve"> a picture is worth a thousand words.</w:t>
-      </w:r>
-      <w:r>
-        <w:rPr>
-          <w:rFonts w:ascii="Times New Roman" w:hAnsi="Times New Roman" w:cs="Times New Roman"/>
-          <w:sz w:val="24"/>
-          <w:szCs w:val="24"/>
-        </w:rPr>
-        <w:t xml:space="preserve"> Thousands of words may sometimes not be enough to describe an image especially if the image captured is a huge event in a person life. </w:t>
-      </w:r>
-    </w:p>
-    <w:p>
-      <w:pPr>
-        <w:spacing w:after="0" w:line="240" w:lineRule="auto"/>
-        <w:contextualSpacing/>
-        <w:rPr>
-          <w:rFonts w:ascii="Times New Roman" w:hAnsi="Times New Roman" w:cs="Times New Roman"/>
-          <w:sz w:val="24"/>
-          <w:szCs w:val="24"/>
-        </w:rPr>
-      </w:pPr>
-    </w:p>
-    <w:p>
-      <w:pPr>
-        <w:spacing w:after="0" w:line="240" w:lineRule="auto"/>
-        <w:contextualSpacing/>
-        <w:rPr>
-          <w:rFonts w:ascii="Times New Roman" w:hAnsi="Times New Roman" w:cs="Times New Roman"/>
-          <w:sz w:val="24"/>
-          <w:szCs w:val="24"/>
-        </w:rPr>
-      </w:pPr>
-      <w:r>
-        <w:rPr>
-          <w:rFonts w:ascii="Times New Roman" w:hAnsi="Times New Roman" w:cs="Times New Roman"/>
-          <w:sz w:val="24"/>
-          <w:szCs w:val="24"/>
-        </w:rPr>
-        <w:t xml:space="preserve">Describing an image can be extremely challenging especially if the individual who is being described to has not seen this item firsthand. </w:t>
-      </w:r>
-    </w:p>
-    <w:p>
-      <w:pPr>
-        <w:spacing w:after="0" w:line="240" w:lineRule="auto"/>
-        <w:contextualSpacing/>
-        <w:rPr>
-          <w:rFonts w:ascii="Times New Roman" w:hAnsi="Times New Roman" w:cs="Times New Roman"/>
-          <w:sz w:val="24"/>
-          <w:szCs w:val="24"/>
-        </w:rPr>
-      </w:pPr>
-    </w:p>
-    <w:p>
-      <w:pPr>
-        <w:spacing w:after="0" w:line="240" w:lineRule="auto"/>
-        <w:contextualSpacing/>
-        <w:rPr>
-          <w:rFonts w:ascii="Times New Roman" w:hAnsi="Times New Roman" w:cs="Times New Roman"/>
-          <w:sz w:val="24"/>
-          <w:szCs w:val="24"/>
-        </w:rPr>
-      </w:pPr>
-      <w:r>
-        <w:rPr>
-          <w:rFonts w:ascii="Times New Roman" w:hAnsi="Times New Roman" w:cs="Times New Roman"/>
-          <w:sz w:val="24"/>
-          <w:szCs w:val="24"/>
-        </w:rPr>
-        <w:t xml:space="preserve">In games like Pictionary or charades we tried to give our teammate enough clues to beat the other team in the fastest time. The key is to use the least amount of words or gestures. </w:t>
-      </w:r>
-    </w:p>
-    <w:p>
-      <w:pPr>
-        <w:spacing w:after="0" w:line="240" w:lineRule="auto"/>
-        <w:contextualSpacing/>
-        <w:rPr>
-          <w:rFonts w:ascii="Times New Roman" w:hAnsi="Times New Roman" w:cs="Times New Roman"/>
-          <w:sz w:val="24"/>
-          <w:szCs w:val="24"/>
-        </w:rPr>
-      </w:pPr>
-    </w:p>
-    <w:p>
-      <w:pPr>
-        <w:spacing w:after="0" w:line="240" w:lineRule="auto"/>
-        <w:contextualSpacing/>
-        <w:rPr>
-          <w:rFonts w:ascii="Times New Roman" w:hAnsi="Times New Roman" w:cs="Times New Roman"/>
-          <w:sz w:val="24"/>
-          <w:szCs w:val="24"/>
-        </w:rPr>
-      </w:pPr>
-      <w:r>
-        <w:rPr>
-          <w:rFonts w:ascii="Times New Roman" w:hAnsi="Times New Roman" w:cs="Times New Roman"/>
-          <w:sz w:val="24"/>
-          <w:szCs w:val="24"/>
-        </w:rPr>
-        <w:t>Everyone has their own words to describe the same image.  Some companies like McDonald has achieve the goal of getting the general public to describe them the same way. When someone think of the golden M or golden arches right way McDonald comes to mind.</w:t>
+      <w:r>
+        <w:rPr>
+          <w:rFonts w:ascii="Times New Roman" w:hAnsi="Times New Roman" w:cs="Times New Roman"/>
+          <w:sz w:val="24"/>
+          <w:szCs w:val="24"/>
+        </w:rPr>
+        <w:br/>
+      </w:r>
+      <w:r>
+        <w:rPr>
+          <w:rFonts w:ascii="Times New Roman" w:hAnsi="Times New Roman" w:cs="Times New Roman"/>
+          <w:sz w:val="24"/>
+          <w:szCs w:val="24"/>
+        </w:rPr>
+        <w:br/>
+        <w:t xml:space="preserve">There is a saying that says a picture is worth a thousand words. Thousands of words may sometimes not be enough to describe an image especially if the image captured is a huge event in a person's life. </w:t>
+      </w:r>
+      <w:r>
+        <w:rPr>
+          <w:rFonts w:ascii="Times New Roman" w:hAnsi="Times New Roman" w:cs="Times New Roman"/>
+          <w:sz w:val="24"/>
+          <w:szCs w:val="24"/>
+        </w:rPr>
+        <w:br/>
+      </w:r>
+      <w:r>
+        <w:rPr>
+          <w:rFonts w:ascii="Times New Roman" w:hAnsi="Times New Roman" w:cs="Times New Roman"/>
+          <w:sz w:val="24"/>
+          <w:szCs w:val="24"/>
+        </w:rPr>
+        <w:br/>
+        <w:t xml:space="preserve">Describing an image can be extremely challenging especially if the individual who is being described has not seen this item firsthand. </w:t>
+      </w:r>
+      <w:r>
+        <w:rPr>
+          <w:rFonts w:ascii="Times New Roman" w:hAnsi="Times New Roman" w:cs="Times New Roman"/>
+          <w:sz w:val="24"/>
+          <w:szCs w:val="24"/>
+        </w:rPr>
+        <w:br/>
+      </w:r>
+      <w:r>
+        <w:rPr>
+          <w:rFonts w:ascii="Times New Roman" w:hAnsi="Times New Roman" w:cs="Times New Roman"/>
+          <w:sz w:val="24"/>
+          <w:szCs w:val="24"/>
+        </w:rPr>
+        <w:br/>
+        <w:t xml:space="preserve">In games like Pictionary or charades, we tried to give our teammate enough clues to beat the other team in the fastest time. The key is to use the least amount of words or gestures. </w:t>
+      </w:r>
+      <w:r>
+        <w:rPr>
+          <w:rFonts w:ascii="Times New Roman" w:hAnsi="Times New Roman" w:cs="Times New Roman"/>
+          <w:sz w:val="24"/>
+          <w:szCs w:val="24"/>
+        </w:rPr>
+        <w:br/>
+      </w:r>
+      <w:r>
+        <w:rPr>
+          <w:rFonts w:ascii="Times New Roman" w:hAnsi="Times New Roman" w:cs="Times New Roman"/>
+          <w:sz w:val="24"/>
+          <w:szCs w:val="24"/>
+        </w:rPr>
+        <w:br/>
+        <w:t>Everyone has their own words to describe the same image. Some companies like McDonald's ha</w:t>
+      </w:r>
+      <w:r>
+        <w:rPr>
+          <w:rFonts w:ascii="Times New Roman" w:hAnsi="Times New Roman" w:cs="Times New Roman"/>
+          <w:sz w:val="24"/>
+          <w:szCs w:val="24"/>
+        </w:rPr>
+        <w:t>s</w:t>
+      </w:r>
+      <w:r>
+        <w:rPr>
+          <w:rFonts w:ascii="Times New Roman" w:hAnsi="Times New Roman" w:cs="Times New Roman"/>
+          <w:sz w:val="24"/>
+          <w:szCs w:val="24"/>
+        </w:rPr>
+        <w:t xml:space="preserve"> achieved the goal of getting the general public to describe them the same way. When someone thinks of the golden M or golden arches right way McDonald comes to mind.</w:t>
       </w:r>
     </w:p>
     <w:p>
@@ -290,106 +230,55 @@
     <w:p>
       <w:pPr>
         <w:spacing w:after="0" w:line="240" w:lineRule="auto"/>
-        <w:contextualSpacing/>
-        <w:rPr>
-          <w:rFonts w:ascii="Times New Roman" w:hAnsi="Times New Roman" w:cs="Times New Roman"/>
-          <w:sz w:val="24"/>
-          <w:szCs w:val="24"/>
-        </w:rPr>
-      </w:pPr>
-      <w:r>
-        <w:rPr>
-          <w:rFonts w:ascii="Times New Roman" w:hAnsi="Times New Roman" w:cs="Times New Roman"/>
-          <w:sz w:val="24"/>
-          <w:szCs w:val="24"/>
-        </w:rPr>
-        <w:t xml:space="preserve">My goal from using this data set is to create a classification algorithm that would be able to predict the best word and image combination. By perfecting the algorithm, we can successfully predict what majority of the general public uses to describe images.  </w:t>
+        <w:rPr>
+          <w:rFonts w:ascii="Times New Roman" w:eastAsia="Times New Roman" w:hAnsi="Times New Roman" w:cs="Times New Roman"/>
+          <w:sz w:val="24"/>
+          <w:szCs w:val="24"/>
+        </w:rPr>
+      </w:pPr>
+      <w:r>
+        <w:rPr>
+          <w:rFonts w:ascii="Times New Roman" w:eastAsia="Times New Roman" w:hAnsi="Times New Roman" w:cs="Times New Roman"/>
+          <w:sz w:val="24"/>
+          <w:szCs w:val="24"/>
+        </w:rPr>
+        <w:t xml:space="preserve">My goal from using this data set is to create a classification algorithm that would be able to predict the best word and image combination. By perfecting the algorithm, we can successfully predict what most of the general public uses to describe images. </w:t>
       </w:r>
     </w:p>
     <w:p>
       <w:pPr>
         <w:spacing w:after="0" w:line="240" w:lineRule="auto"/>
-        <w:contextualSpacing/>
-        <w:rPr>
-          <w:rFonts w:ascii="Times New Roman" w:hAnsi="Times New Roman" w:cs="Times New Roman"/>
-          <w:sz w:val="24"/>
-          <w:szCs w:val="24"/>
-        </w:rPr>
-      </w:pPr>
+        <w:rPr>
+          <w:rFonts w:ascii="Times New Roman" w:eastAsia="Times New Roman" w:hAnsi="Times New Roman" w:cs="Times New Roman"/>
+          <w:sz w:val="24"/>
+          <w:szCs w:val="24"/>
+        </w:rPr>
+      </w:pPr>
+      <w:r>
+        <w:rPr>
+          <w:rFonts w:ascii="Times New Roman" w:eastAsia="Times New Roman" w:hAnsi="Times New Roman" w:cs="Times New Roman"/>
+          <w:sz w:val="24"/>
+          <w:szCs w:val="24"/>
+        </w:rPr>
+        <w:t> </w:t>
+      </w:r>
     </w:p>
     <w:p>
       <w:pPr>
         <w:spacing w:after="0" w:line="240" w:lineRule="auto"/>
-        <w:contextualSpacing/>
-        <w:rPr>
-          <w:rFonts w:ascii="Times New Roman" w:hAnsi="Times New Roman" w:cs="Times New Roman"/>
-          <w:sz w:val="24"/>
-          <w:szCs w:val="24"/>
-        </w:rPr>
-      </w:pPr>
-      <w:r>
-        <w:rPr>
-          <w:rFonts w:ascii="Times New Roman" w:hAnsi="Times New Roman" w:cs="Times New Roman"/>
-          <w:sz w:val="24"/>
-          <w:szCs w:val="24"/>
-        </w:rPr>
-        <w:t xml:space="preserve">This type of data is beneficial to help determine which picture </w:t>
-      </w:r>
-      <w:r>
-        <w:rPr>
-          <w:rFonts w:ascii="Times New Roman" w:hAnsi="Times New Roman" w:cs="Times New Roman"/>
-          <w:sz w:val="24"/>
-          <w:szCs w:val="24"/>
-        </w:rPr>
-        <w:t>best represents</w:t>
-      </w:r>
-      <w:r>
-        <w:rPr>
-          <w:rFonts w:ascii="Times New Roman" w:hAnsi="Times New Roman" w:cs="Times New Roman"/>
-          <w:sz w:val="24"/>
-          <w:szCs w:val="24"/>
-        </w:rPr>
-        <w:t xml:space="preserve"> a word that can be used to promote a business or individual </w:t>
-      </w:r>
-      <w:r>
-        <w:rPr>
-          <w:rFonts w:ascii="Times New Roman" w:hAnsi="Times New Roman" w:cs="Times New Roman"/>
-          <w:sz w:val="24"/>
-          <w:szCs w:val="24"/>
-        </w:rPr>
-        <w:t xml:space="preserve">ad on their </w:t>
-      </w:r>
-      <w:r>
-        <w:rPr>
-          <w:rFonts w:ascii="Times New Roman" w:hAnsi="Times New Roman" w:cs="Times New Roman"/>
-          <w:sz w:val="24"/>
-          <w:szCs w:val="24"/>
-        </w:rPr>
-        <w:t>webpage, biograph</w:t>
-      </w:r>
-      <w:r>
-        <w:rPr>
-          <w:rFonts w:ascii="Times New Roman" w:hAnsi="Times New Roman" w:cs="Times New Roman"/>
-          <w:sz w:val="24"/>
-          <w:szCs w:val="24"/>
-        </w:rPr>
-        <w:t>y, business card etc</w:t>
-      </w:r>
-      <w:r>
-        <w:rPr>
-          <w:rFonts w:ascii="Times New Roman" w:hAnsi="Times New Roman" w:cs="Times New Roman"/>
-          <w:sz w:val="24"/>
-          <w:szCs w:val="24"/>
-        </w:rPr>
-        <w:t>.</w:t>
-      </w:r>
-      <w:r>
-        <w:rPr>
-          <w:rFonts w:ascii="Times New Roman" w:hAnsi="Times New Roman" w:cs="Times New Roman"/>
-          <w:sz w:val="24"/>
-          <w:szCs w:val="24"/>
-        </w:rPr>
-        <w:t xml:space="preserve"> </w:t>
+        <w:rPr>
+          <w:rFonts w:ascii="Times New Roman" w:eastAsia="Times New Roman" w:hAnsi="Times New Roman" w:cs="Times New Roman"/>
+          <w:sz w:val="24"/>
+          <w:szCs w:val="24"/>
+        </w:rPr>
+      </w:pPr>
+      <w:r>
+        <w:rPr>
+          <w:rFonts w:ascii="Times New Roman" w:eastAsia="Times New Roman" w:hAnsi="Times New Roman" w:cs="Times New Roman"/>
+          <w:sz w:val="24"/>
+          <w:szCs w:val="24"/>
+        </w:rPr>
+        <w:t xml:space="preserve">This type of data is beneficial to help determine which picture best represents a word that can be used to promote a business or individual ad on their webpage, biography, business cards, etc. </w:t>
       </w:r>
     </w:p>
     <w:p>
@@ -451,176 +340,25 @@
         <w:contextualSpacing/>
         <w:rPr>
           <w:rFonts w:ascii="Times New Roman" w:hAnsi="Times New Roman" w:cs="Times New Roman"/>
-          <w:sz w:val="28"/>
-          <w:szCs w:val="28"/>
+          <w:sz w:val="24"/>
+          <w:szCs w:val="24"/>
           <w:u w:val="single"/>
         </w:rPr>
       </w:pPr>
       <w:r>
         <w:rPr>
           <w:rFonts w:ascii="Times New Roman" w:hAnsi="Times New Roman" w:cs="Times New Roman"/>
-          <w:sz w:val="24"/>
-          <w:szCs w:val="24"/>
-        </w:rPr>
-        <w:t>Through the process of reviewing literatures article I hope to gain</w:t>
-      </w:r>
-      <w:r>
-        <w:rPr>
-          <w:rFonts w:ascii="Times New Roman" w:hAnsi="Times New Roman" w:cs="Times New Roman"/>
-          <w:sz w:val="24"/>
-          <w:szCs w:val="24"/>
-        </w:rPr>
-        <w:t xml:space="preserve"> a</w:t>
-      </w:r>
-      <w:r>
-        <w:rPr>
-          <w:rFonts w:ascii="Times New Roman" w:hAnsi="Times New Roman" w:cs="Times New Roman"/>
-          <w:sz w:val="24"/>
-          <w:szCs w:val="24"/>
-        </w:rPr>
-        <w:t xml:space="preserve"> </w:t>
-      </w:r>
-      <w:r>
-        <w:rPr>
-          <w:rFonts w:ascii="Times New Roman" w:hAnsi="Times New Roman" w:cs="Times New Roman"/>
-          <w:sz w:val="24"/>
-          <w:szCs w:val="24"/>
-        </w:rPr>
-        <w:t xml:space="preserve">better </w:t>
-      </w:r>
-      <w:r>
-        <w:rPr>
-          <w:rFonts w:ascii="Times New Roman" w:hAnsi="Times New Roman" w:cs="Times New Roman"/>
-          <w:sz w:val="24"/>
-          <w:szCs w:val="24"/>
-        </w:rPr>
-        <w:t>understanding</w:t>
-      </w:r>
-      <w:r>
-        <w:rPr>
-          <w:rFonts w:ascii="Times New Roman" w:hAnsi="Times New Roman" w:cs="Times New Roman"/>
-          <w:sz w:val="24"/>
-          <w:szCs w:val="24"/>
-        </w:rPr>
-        <w:t>s</w:t>
-      </w:r>
-      <w:r>
-        <w:rPr>
-          <w:rFonts w:ascii="Times New Roman" w:hAnsi="Times New Roman" w:cs="Times New Roman"/>
-          <w:sz w:val="24"/>
-          <w:szCs w:val="24"/>
-        </w:rPr>
-        <w:t xml:space="preserve"> </w:t>
-      </w:r>
-      <w:r>
-        <w:rPr>
-          <w:rFonts w:ascii="Times New Roman" w:hAnsi="Times New Roman" w:cs="Times New Roman"/>
-          <w:sz w:val="24"/>
-          <w:szCs w:val="24"/>
-        </w:rPr>
-        <w:t xml:space="preserve">of a few things such as </w:t>
-      </w:r>
-      <w:r>
-        <w:rPr>
-          <w:rFonts w:ascii="Times New Roman" w:hAnsi="Times New Roman" w:cs="Times New Roman"/>
-          <w:sz w:val="24"/>
-          <w:szCs w:val="24"/>
-        </w:rPr>
-        <w:t xml:space="preserve">knowing what are </w:t>
-      </w:r>
-      <w:r>
-        <w:rPr>
-          <w:rFonts w:ascii="Times New Roman" w:hAnsi="Times New Roman" w:cs="Times New Roman"/>
-          <w:sz w:val="24"/>
-          <w:szCs w:val="24"/>
-        </w:rPr>
-        <w:t xml:space="preserve">current algorithms </w:t>
-      </w:r>
-      <w:r>
-        <w:rPr>
-          <w:rFonts w:ascii="Times New Roman" w:hAnsi="Times New Roman" w:cs="Times New Roman"/>
-          <w:sz w:val="24"/>
-          <w:szCs w:val="24"/>
-        </w:rPr>
-        <w:t>in place to study images</w:t>
-      </w:r>
-      <w:r>
-        <w:rPr>
-          <w:rFonts w:ascii="Times New Roman" w:hAnsi="Times New Roman" w:cs="Times New Roman"/>
-          <w:sz w:val="24"/>
-          <w:szCs w:val="24"/>
-        </w:rPr>
-        <w:t xml:space="preserve">, </w:t>
-      </w:r>
-      <w:r>
-        <w:rPr>
-          <w:rFonts w:ascii="Times New Roman" w:hAnsi="Times New Roman" w:cs="Times New Roman"/>
-          <w:sz w:val="24"/>
-          <w:szCs w:val="24"/>
-        </w:rPr>
-        <w:t xml:space="preserve">techniques used to increase efficiency of </w:t>
-      </w:r>
-      <w:r>
-        <w:rPr>
-          <w:rFonts w:ascii="Times New Roman" w:hAnsi="Times New Roman" w:cs="Times New Roman"/>
-          <w:sz w:val="24"/>
-          <w:szCs w:val="24"/>
-        </w:rPr>
-        <w:t xml:space="preserve">image analyzing </w:t>
-      </w:r>
-      <w:r>
-        <w:rPr>
-          <w:rFonts w:ascii="Times New Roman" w:hAnsi="Times New Roman" w:cs="Times New Roman"/>
-          <w:sz w:val="24"/>
-          <w:szCs w:val="24"/>
-        </w:rPr>
-        <w:t>algorithm</w:t>
-      </w:r>
-      <w:r>
-        <w:rPr>
-          <w:rFonts w:ascii="Times New Roman" w:hAnsi="Times New Roman" w:cs="Times New Roman"/>
-          <w:sz w:val="24"/>
-          <w:szCs w:val="24"/>
-        </w:rPr>
-        <w:t>,</w:t>
-      </w:r>
-      <w:r>
-        <w:rPr>
-          <w:rFonts w:ascii="Times New Roman" w:hAnsi="Times New Roman" w:cs="Times New Roman"/>
-          <w:sz w:val="24"/>
-          <w:szCs w:val="24"/>
-        </w:rPr>
-        <w:t xml:space="preserve">  </w:t>
-      </w:r>
-      <w:r>
-        <w:rPr>
-          <w:rFonts w:ascii="Times New Roman" w:hAnsi="Times New Roman" w:cs="Times New Roman"/>
-          <w:sz w:val="24"/>
-          <w:szCs w:val="24"/>
-        </w:rPr>
-        <w:t xml:space="preserve">and even processes that can refine the dataset before </w:t>
-      </w:r>
-      <w:r>
-        <w:rPr>
-          <w:rFonts w:ascii="Times New Roman" w:hAnsi="Times New Roman" w:cs="Times New Roman"/>
-          <w:sz w:val="24"/>
-          <w:szCs w:val="24"/>
-        </w:rPr>
-        <w:t>an algorithm is used</w:t>
-      </w:r>
-      <w:r>
-        <w:rPr>
-          <w:rFonts w:ascii="Times New Roman" w:hAnsi="Times New Roman" w:cs="Times New Roman"/>
-          <w:sz w:val="24"/>
-          <w:szCs w:val="24"/>
-        </w:rPr>
-        <w:t xml:space="preserve">. </w:t>
-      </w:r>
-      <w:r>
-        <w:rPr>
-          <w:rFonts w:ascii="Times New Roman" w:hAnsi="Times New Roman" w:cs="Times New Roman"/>
-          <w:sz w:val="28"/>
-          <w:szCs w:val="28"/>
+          <w:color w:val="0E101A"/>
+          <w:sz w:val="24"/>
+          <w:szCs w:val="24"/>
+        </w:rPr>
+        <w:t>Through the process of reviewing works of literature articles I hope to gain a better understanding of a few things such as knowing what are current algorithms in place to study images, techniques used to increase the efficiency of an image analyzing algorithm, and even processes that can refine the dataset before an algorithm is used.</w:t>
+      </w:r>
+      <w:r>
+        <w:rPr>
+          <w:rFonts w:ascii="Times New Roman" w:hAnsi="Times New Roman" w:cs="Times New Roman"/>
+          <w:sz w:val="24"/>
+          <w:szCs w:val="24"/>
         </w:rPr>
         <w:tab/>
       </w:r>
@@ -676,7 +414,6 @@
         </w:rPr>
         <w:t xml:space="preserve"> </w:t>
       </w:r>
-      <w:proofErr w:type="spellStart"/>
       <w:r>
         <w:rPr>
           <w:rFonts w:ascii="Times New Roman" w:eastAsia="Times New Roman" w:hAnsi="Times New Roman" w:cs="Times New Roman"/>
@@ -685,10 +422,13 @@
           <w:szCs w:val="24"/>
           <w:u w:val="single"/>
         </w:rPr>
-        <w:t>CIDEr</w:t>
-      </w:r>
-      <w:proofErr w:type="spellEnd"/>
-      <w:r>
+        <w:t>CIDEr: Consensus-Based Image Description Evaluation</w:t>
+      </w:r>
+    </w:p>
+    <w:p>
+      <w:pPr>
+        <w:shd w:val="clear" w:color="auto" w:fill="FFFFFF"/>
+        <w:spacing w:after="0"/>
         <w:rPr>
           <w:rFonts w:ascii="Times New Roman" w:eastAsia="Times New Roman" w:hAnsi="Times New Roman" w:cs="Times New Roman"/>
           <w:color w:val="000000"/>
@@ -696,7 +436,34 @@
           <w:szCs w:val="24"/>
           <w:u w:val="single"/>
         </w:rPr>
-        <w:t>: Consensus-Based Image Description Evaluation</w:t>
+      </w:pPr>
+    </w:p>
+    <w:p>
+      <w:pPr>
+        <w:spacing w:after="0" w:line="240" w:lineRule="auto"/>
+        <w:rPr>
+          <w:rFonts w:ascii="Arial" w:eastAsia="Times New Roman" w:hAnsi="Arial" w:cs="Arial"/>
+          <w:color w:val="0E101A"/>
+        </w:rPr>
+      </w:pPr>
+      <w:r>
+        <w:rPr>
+          <w:rFonts w:ascii="Times New Roman" w:eastAsia="Times New Roman" w:hAnsi="Times New Roman" w:cs="Times New Roman"/>
+          <w:color w:val="0E101A"/>
+          <w:sz w:val="24"/>
+          <w:szCs w:val="24"/>
+        </w:rPr>
+        <w:t xml:space="preserve">In this article, the researchers are trying to evaluate a new algorithm that describes images using human descriptions and compare them with existing algorithms. This study is divided into three parts. First, they use existing models (BLEU, ROUGE, METEOR) to conduct the test. BLEU is a precision-based metric used to compare the difference between a computer-generated sentence and a human-generated sentence. ROUGE is a recall-based metric used to compare the difference between computer-generated summary and human-generated one. METEOR is a combination of precision and recall based metrics. Then they would compare these models with </w:t>
+      </w:r>
+      <w:r>
+        <w:rPr>
+          <w:rFonts w:ascii="Times New Roman" w:eastAsia="Times New Roman" w:hAnsi="Times New Roman" w:cs="Times New Roman"/>
+          <w:color w:val="0E101A"/>
+          <w:sz w:val="24"/>
+          <w:szCs w:val="24"/>
+        </w:rPr>
+        <w:lastRenderedPageBreak/>
+        <w:t xml:space="preserve">a new model (CIDEr) that was created.  The CIDEr measures the likenesses between a generated sentence compare to one present by humans. Lastly, they would use two datasets (PASCAL-50S and ABSTRACT-50S) to evaluate which model provided the best results. From the conclusion, the researchers note that CIDEr provides the highest accuracy compared to existing models.            </w:t>
       </w:r>
     </w:p>
     <w:p>
@@ -720,85 +487,33 @@
           <w:rFonts w:ascii="Times New Roman" w:hAnsi="Times New Roman" w:cs="Times New Roman"/>
           <w:sz w:val="24"/>
           <w:szCs w:val="24"/>
-        </w:rPr>
-      </w:pPr>
-      <w:r>
-        <w:rPr>
-          <w:rFonts w:ascii="Times New Roman" w:hAnsi="Times New Roman" w:cs="Times New Roman"/>
-          <w:sz w:val="24"/>
-          <w:szCs w:val="24"/>
-        </w:rPr>
-        <w:t xml:space="preserve">In this article the researchers </w:t>
-      </w:r>
-      <w:r>
-        <w:rPr>
-          <w:rFonts w:ascii="Times New Roman" w:hAnsi="Times New Roman" w:cs="Times New Roman"/>
-          <w:sz w:val="24"/>
-          <w:szCs w:val="24"/>
-        </w:rPr>
-        <w:t xml:space="preserve">are trying to </w:t>
-      </w:r>
-      <w:r>
-        <w:rPr>
-          <w:rFonts w:ascii="Times New Roman" w:hAnsi="Times New Roman" w:cs="Times New Roman"/>
-          <w:sz w:val="24"/>
-          <w:szCs w:val="24"/>
-        </w:rPr>
-        <w:t xml:space="preserve">evaluate </w:t>
-      </w:r>
-      <w:r>
-        <w:rPr>
-          <w:rFonts w:ascii="Times New Roman" w:hAnsi="Times New Roman" w:cs="Times New Roman"/>
-          <w:sz w:val="24"/>
-          <w:szCs w:val="24"/>
-        </w:rPr>
-        <w:t xml:space="preserve">a </w:t>
-      </w:r>
-      <w:r>
-        <w:rPr>
-          <w:rFonts w:ascii="Times New Roman" w:hAnsi="Times New Roman" w:cs="Times New Roman"/>
-          <w:sz w:val="24"/>
-          <w:szCs w:val="24"/>
-        </w:rPr>
-        <w:t xml:space="preserve">new </w:t>
-      </w:r>
-      <w:r>
-        <w:rPr>
-          <w:rFonts w:ascii="Times New Roman" w:hAnsi="Times New Roman" w:cs="Times New Roman"/>
-          <w:sz w:val="24"/>
-          <w:szCs w:val="24"/>
-        </w:rPr>
-        <w:t>algorithm</w:t>
-      </w:r>
-      <w:r>
-        <w:rPr>
-          <w:rFonts w:ascii="Times New Roman" w:hAnsi="Times New Roman" w:cs="Times New Roman"/>
-          <w:sz w:val="24"/>
-          <w:szCs w:val="24"/>
-        </w:rPr>
-        <w:t xml:space="preserve"> that describe image</w:t>
-      </w:r>
-      <w:r>
-        <w:rPr>
-          <w:rFonts w:ascii="Times New Roman" w:hAnsi="Times New Roman" w:cs="Times New Roman"/>
-          <w:sz w:val="24"/>
-          <w:szCs w:val="24"/>
-        </w:rPr>
-        <w:t>s</w:t>
-      </w:r>
-      <w:r>
-        <w:rPr>
-          <w:rFonts w:ascii="Times New Roman" w:hAnsi="Times New Roman" w:cs="Times New Roman"/>
-          <w:sz w:val="24"/>
-          <w:szCs w:val="24"/>
-        </w:rPr>
-        <w:t xml:space="preserve"> using human descriptions</w:t>
-      </w:r>
-      <w:r>
-        <w:rPr>
-          <w:rFonts w:ascii="Times New Roman" w:hAnsi="Times New Roman" w:cs="Times New Roman"/>
-          <w:sz w:val="24"/>
-          <w:szCs w:val="24"/>
+          <w:u w:val="single"/>
+        </w:rPr>
+      </w:pPr>
+      <w:r>
+        <w:rPr>
+          <w:rFonts w:ascii="Times New Roman" w:hAnsi="Times New Roman" w:cs="Times New Roman"/>
+          <w:sz w:val="24"/>
+          <w:szCs w:val="24"/>
+          <w:u w:val="single"/>
+        </w:rPr>
+        <w:t>Article 2</w:t>
+      </w:r>
+      <w:r>
+        <w:rPr>
+          <w:rFonts w:ascii="Times New Roman" w:hAnsi="Times New Roman" w:cs="Times New Roman"/>
+          <w:sz w:val="24"/>
+          <w:szCs w:val="24"/>
+          <w:u w:val="single"/>
+        </w:rPr>
+        <w:t xml:space="preserve"> -</w:t>
+      </w:r>
+      <w:r>
+        <w:rPr>
+          <w:rFonts w:ascii="Times New Roman" w:hAnsi="Times New Roman" w:cs="Times New Roman"/>
+          <w:sz w:val="24"/>
+          <w:szCs w:val="24"/>
+          <w:u w:val="single"/>
         </w:rPr>
         <w:t xml:space="preserve"> </w:t>
       </w:r>
@@ -807,634 +522,55 @@
           <w:rFonts w:ascii="Times New Roman" w:hAnsi="Times New Roman" w:cs="Times New Roman"/>
           <w:sz w:val="24"/>
           <w:szCs w:val="24"/>
-        </w:rPr>
-        <w:t xml:space="preserve">and compare it with existing </w:t>
-      </w:r>
-      <w:r>
-        <w:rPr>
-          <w:rFonts w:ascii="Times New Roman" w:hAnsi="Times New Roman" w:cs="Times New Roman"/>
-          <w:sz w:val="24"/>
-          <w:szCs w:val="24"/>
-        </w:rPr>
-        <w:t>algorithm</w:t>
-      </w:r>
-      <w:r>
-        <w:rPr>
-          <w:rFonts w:ascii="Times New Roman" w:hAnsi="Times New Roman" w:cs="Times New Roman"/>
-          <w:sz w:val="24"/>
-          <w:szCs w:val="24"/>
-        </w:rPr>
-        <w:t>s</w:t>
-      </w:r>
-      <w:r>
-        <w:rPr>
-          <w:rFonts w:ascii="Times New Roman" w:hAnsi="Times New Roman" w:cs="Times New Roman"/>
-          <w:sz w:val="24"/>
-          <w:szCs w:val="24"/>
-        </w:rPr>
-        <w:t>. T</w:t>
-      </w:r>
-      <w:r>
-        <w:rPr>
-          <w:rFonts w:ascii="Times New Roman" w:hAnsi="Times New Roman" w:cs="Times New Roman"/>
-          <w:sz w:val="24"/>
-          <w:szCs w:val="24"/>
-        </w:rPr>
-        <w:t xml:space="preserve">his study is divided into </w:t>
-      </w:r>
-      <w:r>
-        <w:rPr>
-          <w:rFonts w:ascii="Times New Roman" w:hAnsi="Times New Roman" w:cs="Times New Roman"/>
-          <w:sz w:val="24"/>
-          <w:szCs w:val="24"/>
-        </w:rPr>
-        <w:t>three parts</w:t>
-      </w:r>
-      <w:r>
-        <w:rPr>
-          <w:rFonts w:ascii="Times New Roman" w:hAnsi="Times New Roman" w:cs="Times New Roman"/>
-          <w:sz w:val="24"/>
-          <w:szCs w:val="24"/>
-        </w:rPr>
-        <w:t xml:space="preserve">. </w:t>
-      </w:r>
-      <w:r>
-        <w:rPr>
-          <w:rFonts w:ascii="Times New Roman" w:hAnsi="Times New Roman" w:cs="Times New Roman"/>
-          <w:sz w:val="24"/>
-          <w:szCs w:val="24"/>
-        </w:rPr>
-        <w:t>First,</w:t>
-      </w:r>
-      <w:r>
-        <w:rPr>
-          <w:rFonts w:ascii="Times New Roman" w:hAnsi="Times New Roman" w:cs="Times New Roman"/>
-          <w:sz w:val="24"/>
-          <w:szCs w:val="24"/>
-        </w:rPr>
-        <w:t xml:space="preserve"> they </w:t>
-      </w:r>
-      <w:r>
-        <w:rPr>
-          <w:rFonts w:ascii="Times New Roman" w:hAnsi="Times New Roman" w:cs="Times New Roman"/>
-          <w:sz w:val="24"/>
-          <w:szCs w:val="24"/>
-        </w:rPr>
-        <w:t xml:space="preserve">use </w:t>
-      </w:r>
-      <w:r>
-        <w:rPr>
-          <w:rFonts w:ascii="Times New Roman" w:hAnsi="Times New Roman" w:cs="Times New Roman"/>
-          <w:sz w:val="24"/>
-          <w:szCs w:val="24"/>
-        </w:rPr>
-        <w:t>existing model</w:t>
-      </w:r>
-      <w:r>
-        <w:rPr>
-          <w:rFonts w:ascii="Times New Roman" w:hAnsi="Times New Roman" w:cs="Times New Roman"/>
-          <w:sz w:val="24"/>
-          <w:szCs w:val="24"/>
-        </w:rPr>
-        <w:t>s</w:t>
-      </w:r>
-      <w:r>
-        <w:rPr>
-          <w:rFonts w:ascii="Times New Roman" w:hAnsi="Times New Roman" w:cs="Times New Roman"/>
-          <w:sz w:val="24"/>
-          <w:szCs w:val="24"/>
-        </w:rPr>
-        <w:t xml:space="preserve"> (</w:t>
-      </w:r>
-      <w:r>
-        <w:rPr>
-          <w:rFonts w:ascii="Times New Roman" w:hAnsi="Times New Roman" w:cs="Times New Roman"/>
-          <w:sz w:val="24"/>
-          <w:szCs w:val="24"/>
-        </w:rPr>
-        <w:t xml:space="preserve">BLEU, ROUGE, </w:t>
-      </w:r>
-      <w:r>
-        <w:rPr>
-          <w:rFonts w:ascii="Times New Roman" w:hAnsi="Times New Roman" w:cs="Times New Roman"/>
-          <w:sz w:val="24"/>
-          <w:szCs w:val="24"/>
-        </w:rPr>
-        <w:t xml:space="preserve">METEOR) to conduct the test. </w:t>
-      </w:r>
-      <w:r>
-        <w:rPr>
-          <w:rFonts w:ascii="Times New Roman" w:hAnsi="Times New Roman" w:cs="Times New Roman"/>
-          <w:sz w:val="24"/>
-          <w:szCs w:val="24"/>
-        </w:rPr>
-        <w:t xml:space="preserve">BLEU </w:t>
-      </w:r>
-      <w:r>
-        <w:rPr>
-          <w:rFonts w:ascii="Times New Roman" w:hAnsi="Times New Roman" w:cs="Times New Roman"/>
-          <w:sz w:val="24"/>
-          <w:szCs w:val="24"/>
-        </w:rPr>
-        <w:t xml:space="preserve">is </w:t>
-      </w:r>
-      <w:r>
-        <w:rPr>
-          <w:rFonts w:ascii="Times New Roman" w:hAnsi="Times New Roman" w:cs="Times New Roman"/>
-          <w:sz w:val="24"/>
-          <w:szCs w:val="24"/>
-        </w:rPr>
-        <w:t>precision-based</w:t>
-      </w:r>
-      <w:r>
-        <w:rPr>
-          <w:rFonts w:ascii="Times New Roman" w:hAnsi="Times New Roman" w:cs="Times New Roman"/>
-          <w:sz w:val="24"/>
-          <w:szCs w:val="24"/>
-        </w:rPr>
-        <w:t xml:space="preserve"> metric</w:t>
-      </w:r>
-      <w:r>
-        <w:rPr>
-          <w:rFonts w:ascii="Times New Roman" w:hAnsi="Times New Roman" w:cs="Times New Roman"/>
-          <w:sz w:val="24"/>
-          <w:szCs w:val="24"/>
-        </w:rPr>
-        <w:t xml:space="preserve"> used to </w:t>
-      </w:r>
-      <w:r>
-        <w:rPr>
-          <w:rFonts w:ascii="Times New Roman" w:hAnsi="Times New Roman" w:cs="Times New Roman"/>
-          <w:sz w:val="24"/>
-          <w:szCs w:val="24"/>
-        </w:rPr>
-        <w:t>compare</w:t>
-      </w:r>
-      <w:r>
-        <w:rPr>
-          <w:rFonts w:ascii="Times New Roman" w:hAnsi="Times New Roman" w:cs="Times New Roman"/>
-          <w:sz w:val="24"/>
-          <w:szCs w:val="24"/>
-        </w:rPr>
-        <w:t xml:space="preserve"> the </w:t>
-      </w:r>
-      <w:r>
-        <w:rPr>
-          <w:rFonts w:ascii="Times New Roman" w:hAnsi="Times New Roman" w:cs="Times New Roman"/>
-          <w:sz w:val="24"/>
-          <w:szCs w:val="24"/>
-        </w:rPr>
-        <w:t xml:space="preserve">difference between </w:t>
-      </w:r>
-      <w:r>
-        <w:rPr>
-          <w:rFonts w:ascii="Times New Roman" w:hAnsi="Times New Roman" w:cs="Times New Roman"/>
-          <w:sz w:val="24"/>
-          <w:szCs w:val="24"/>
-        </w:rPr>
-        <w:t xml:space="preserve">a </w:t>
-      </w:r>
-      <w:r>
-        <w:rPr>
-          <w:rFonts w:ascii="Times New Roman" w:hAnsi="Times New Roman" w:cs="Times New Roman"/>
-          <w:sz w:val="24"/>
-          <w:szCs w:val="24"/>
-        </w:rPr>
-        <w:t>computer-generated</w:t>
-      </w:r>
-      <w:r>
-        <w:rPr>
-          <w:rFonts w:ascii="Times New Roman" w:hAnsi="Times New Roman" w:cs="Times New Roman"/>
-          <w:sz w:val="24"/>
-          <w:szCs w:val="24"/>
-        </w:rPr>
-        <w:t xml:space="preserve"> </w:t>
-      </w:r>
-      <w:r>
-        <w:rPr>
-          <w:rFonts w:ascii="Times New Roman" w:hAnsi="Times New Roman" w:cs="Times New Roman"/>
-          <w:sz w:val="24"/>
-          <w:szCs w:val="24"/>
-        </w:rPr>
-        <w:t xml:space="preserve">sentence </w:t>
-      </w:r>
-      <w:r>
-        <w:rPr>
-          <w:rFonts w:ascii="Times New Roman" w:hAnsi="Times New Roman" w:cs="Times New Roman"/>
-          <w:sz w:val="24"/>
-          <w:szCs w:val="24"/>
-        </w:rPr>
-        <w:t xml:space="preserve">and human generated </w:t>
-      </w:r>
-      <w:r>
-        <w:rPr>
-          <w:rFonts w:ascii="Times New Roman" w:hAnsi="Times New Roman" w:cs="Times New Roman"/>
-          <w:sz w:val="24"/>
-          <w:szCs w:val="24"/>
-        </w:rPr>
-        <w:t>sentence.</w:t>
-      </w:r>
-      <w:r>
-        <w:rPr>
-          <w:rFonts w:ascii="Times New Roman" w:hAnsi="Times New Roman" w:cs="Times New Roman"/>
-          <w:sz w:val="24"/>
-          <w:szCs w:val="24"/>
-        </w:rPr>
-        <w:t xml:space="preserve"> ROUGE is a </w:t>
-      </w:r>
-      <w:r>
-        <w:rPr>
-          <w:rFonts w:ascii="Times New Roman" w:hAnsi="Times New Roman" w:cs="Times New Roman"/>
-          <w:sz w:val="24"/>
-          <w:szCs w:val="24"/>
-        </w:rPr>
-        <w:t>recall-based</w:t>
-      </w:r>
-      <w:r>
-        <w:rPr>
-          <w:rFonts w:ascii="Times New Roman" w:hAnsi="Times New Roman" w:cs="Times New Roman"/>
-          <w:sz w:val="24"/>
-          <w:szCs w:val="24"/>
-        </w:rPr>
-        <w:t xml:space="preserve"> metric</w:t>
-      </w:r>
-      <w:r>
-        <w:rPr>
-          <w:rFonts w:ascii="Times New Roman" w:hAnsi="Times New Roman" w:cs="Times New Roman"/>
-          <w:sz w:val="24"/>
-          <w:szCs w:val="24"/>
-        </w:rPr>
-        <w:t xml:space="preserve"> used to </w:t>
-      </w:r>
-      <w:r>
-        <w:rPr>
-          <w:rFonts w:ascii="Times New Roman" w:hAnsi="Times New Roman" w:cs="Times New Roman"/>
-          <w:sz w:val="24"/>
-          <w:szCs w:val="24"/>
-        </w:rPr>
-        <w:t>compare</w:t>
-      </w:r>
-      <w:r>
-        <w:rPr>
-          <w:rFonts w:ascii="Times New Roman" w:hAnsi="Times New Roman" w:cs="Times New Roman"/>
-          <w:sz w:val="24"/>
-          <w:szCs w:val="24"/>
-        </w:rPr>
-        <w:t xml:space="preserve"> the </w:t>
-      </w:r>
-      <w:r>
-        <w:rPr>
-          <w:rFonts w:ascii="Times New Roman" w:hAnsi="Times New Roman" w:cs="Times New Roman"/>
-          <w:sz w:val="24"/>
-          <w:szCs w:val="24"/>
-        </w:rPr>
-        <w:t xml:space="preserve">difference between </w:t>
-      </w:r>
-      <w:r>
-        <w:rPr>
-          <w:rFonts w:ascii="Times New Roman" w:hAnsi="Times New Roman" w:cs="Times New Roman"/>
-          <w:sz w:val="24"/>
-          <w:szCs w:val="24"/>
-        </w:rPr>
-        <w:t xml:space="preserve">computer generated summary </w:t>
-      </w:r>
-      <w:r>
-        <w:rPr>
-          <w:rFonts w:ascii="Times New Roman" w:hAnsi="Times New Roman" w:cs="Times New Roman"/>
-          <w:sz w:val="24"/>
-          <w:szCs w:val="24"/>
-        </w:rPr>
-        <w:t>and human generated one</w:t>
-      </w:r>
-      <w:r>
-        <w:rPr>
-          <w:rFonts w:ascii="Times New Roman" w:hAnsi="Times New Roman" w:cs="Times New Roman"/>
-          <w:sz w:val="24"/>
-          <w:szCs w:val="24"/>
-        </w:rPr>
-        <w:t>.</w:t>
-      </w:r>
-      <w:r>
-        <w:rPr>
-          <w:rFonts w:ascii="Times New Roman" w:hAnsi="Times New Roman" w:cs="Times New Roman"/>
-          <w:sz w:val="24"/>
-          <w:szCs w:val="24"/>
-        </w:rPr>
-        <w:t xml:space="preserve"> METEOR is combination of precision and recall based metrics</w:t>
-      </w:r>
-      <w:r>
-        <w:rPr>
-          <w:rFonts w:ascii="Times New Roman" w:hAnsi="Times New Roman" w:cs="Times New Roman"/>
-          <w:sz w:val="24"/>
-          <w:szCs w:val="24"/>
-        </w:rPr>
-        <w:t>. Then they would c</w:t>
-      </w:r>
-      <w:r>
-        <w:rPr>
-          <w:rFonts w:ascii="Times New Roman" w:hAnsi="Times New Roman" w:cs="Times New Roman"/>
-          <w:sz w:val="24"/>
-          <w:szCs w:val="24"/>
-        </w:rPr>
-        <w:t xml:space="preserve">ompare </w:t>
-      </w:r>
-      <w:r>
-        <w:rPr>
-          <w:rFonts w:ascii="Times New Roman" w:hAnsi="Times New Roman" w:cs="Times New Roman"/>
-          <w:sz w:val="24"/>
-          <w:szCs w:val="24"/>
-        </w:rPr>
-        <w:t xml:space="preserve">these models </w:t>
-      </w:r>
-      <w:r>
-        <w:rPr>
-          <w:rFonts w:ascii="Times New Roman" w:hAnsi="Times New Roman" w:cs="Times New Roman"/>
-          <w:sz w:val="24"/>
-          <w:szCs w:val="24"/>
-        </w:rPr>
-        <w:t xml:space="preserve">with a </w:t>
-      </w:r>
-      <w:r>
-        <w:rPr>
-          <w:rFonts w:ascii="Times New Roman" w:hAnsi="Times New Roman" w:cs="Times New Roman"/>
-          <w:sz w:val="24"/>
-          <w:szCs w:val="24"/>
-        </w:rPr>
-        <w:t xml:space="preserve">new </w:t>
-      </w:r>
-      <w:r>
-        <w:rPr>
-          <w:rFonts w:ascii="Times New Roman" w:hAnsi="Times New Roman" w:cs="Times New Roman"/>
-          <w:sz w:val="24"/>
-          <w:szCs w:val="24"/>
-        </w:rPr>
-        <w:t xml:space="preserve">model </w:t>
-      </w:r>
-      <w:r>
-        <w:rPr>
-          <w:rFonts w:ascii="Times New Roman" w:hAnsi="Times New Roman" w:cs="Times New Roman"/>
-          <w:sz w:val="24"/>
-          <w:szCs w:val="24"/>
-        </w:rPr>
-        <w:lastRenderedPageBreak/>
-        <w:t>(</w:t>
-      </w:r>
-      <w:proofErr w:type="spellStart"/>
-      <w:r>
-        <w:rPr>
-          <w:rFonts w:ascii="Times New Roman" w:hAnsi="Times New Roman" w:cs="Times New Roman"/>
-          <w:sz w:val="24"/>
-          <w:szCs w:val="24"/>
-        </w:rPr>
-        <w:t>CID</w:t>
-      </w:r>
-      <w:r>
-        <w:rPr>
-          <w:rFonts w:ascii="Times New Roman" w:hAnsi="Times New Roman" w:cs="Times New Roman"/>
-          <w:sz w:val="24"/>
-          <w:szCs w:val="24"/>
-        </w:rPr>
-        <w:t>E</w:t>
-      </w:r>
-      <w:r>
-        <w:rPr>
-          <w:rFonts w:ascii="Times New Roman" w:hAnsi="Times New Roman" w:cs="Times New Roman"/>
-          <w:sz w:val="24"/>
-          <w:szCs w:val="24"/>
-        </w:rPr>
-        <w:t>r</w:t>
-      </w:r>
-      <w:proofErr w:type="spellEnd"/>
-      <w:r>
-        <w:rPr>
-          <w:rFonts w:ascii="Times New Roman" w:hAnsi="Times New Roman" w:cs="Times New Roman"/>
-          <w:sz w:val="24"/>
-          <w:szCs w:val="24"/>
-        </w:rPr>
-        <w:t>)</w:t>
-      </w:r>
-      <w:r>
-        <w:rPr>
-          <w:rFonts w:ascii="Times New Roman" w:hAnsi="Times New Roman" w:cs="Times New Roman"/>
-          <w:sz w:val="24"/>
-          <w:szCs w:val="24"/>
-        </w:rPr>
-        <w:t xml:space="preserve"> that was created</w:t>
-      </w:r>
-      <w:r>
-        <w:rPr>
-          <w:rFonts w:ascii="Times New Roman" w:hAnsi="Times New Roman" w:cs="Times New Roman"/>
-          <w:sz w:val="24"/>
-          <w:szCs w:val="24"/>
-        </w:rPr>
-        <w:t xml:space="preserve">. </w:t>
-      </w:r>
-      <w:r>
-        <w:rPr>
-          <w:rFonts w:ascii="Times New Roman" w:hAnsi="Times New Roman" w:cs="Times New Roman"/>
-          <w:sz w:val="24"/>
-          <w:szCs w:val="24"/>
-        </w:rPr>
-        <w:t xml:space="preserve"> </w:t>
-      </w:r>
-      <w:r>
-        <w:rPr>
-          <w:rFonts w:ascii="Times New Roman" w:hAnsi="Times New Roman" w:cs="Times New Roman"/>
-          <w:sz w:val="24"/>
-          <w:szCs w:val="24"/>
-        </w:rPr>
-        <w:t xml:space="preserve">The </w:t>
-      </w:r>
-      <w:proofErr w:type="spellStart"/>
-      <w:r>
-        <w:rPr>
-          <w:rFonts w:ascii="Times New Roman" w:hAnsi="Times New Roman" w:cs="Times New Roman"/>
-          <w:sz w:val="24"/>
-          <w:szCs w:val="24"/>
-        </w:rPr>
-        <w:t>CIDEr</w:t>
-      </w:r>
-      <w:proofErr w:type="spellEnd"/>
-      <w:r>
-        <w:rPr>
-          <w:rFonts w:ascii="Times New Roman" w:hAnsi="Times New Roman" w:cs="Times New Roman"/>
-          <w:sz w:val="24"/>
-          <w:szCs w:val="24"/>
-        </w:rPr>
-        <w:t xml:space="preserve"> measures the likenesses </w:t>
-      </w:r>
-      <w:r>
-        <w:rPr>
-          <w:rFonts w:ascii="Times New Roman" w:hAnsi="Times New Roman" w:cs="Times New Roman"/>
-          <w:sz w:val="24"/>
-          <w:szCs w:val="24"/>
-        </w:rPr>
-        <w:t>between</w:t>
-      </w:r>
-      <w:r>
-        <w:rPr>
-          <w:rFonts w:ascii="Times New Roman" w:hAnsi="Times New Roman" w:cs="Times New Roman"/>
-          <w:sz w:val="24"/>
-          <w:szCs w:val="24"/>
-        </w:rPr>
-        <w:t xml:space="preserve"> a generated sentence compare to one present by humans. </w:t>
-      </w:r>
-      <w:r>
-        <w:rPr>
-          <w:rFonts w:ascii="Times New Roman" w:hAnsi="Times New Roman" w:cs="Times New Roman"/>
-          <w:sz w:val="24"/>
-          <w:szCs w:val="24"/>
-        </w:rPr>
-        <w:t>Lastly, they would use two datasets (PASCAL-50S and ABSTRACT-50S) to evaluate which model provided the best results.</w:t>
-      </w:r>
-      <w:r>
-        <w:rPr>
-          <w:rFonts w:ascii="Times New Roman" w:hAnsi="Times New Roman" w:cs="Times New Roman"/>
-          <w:sz w:val="24"/>
-          <w:szCs w:val="24"/>
-        </w:rPr>
-        <w:t xml:space="preserve"> F</w:t>
-      </w:r>
-      <w:r>
-        <w:rPr>
-          <w:rFonts w:ascii="Times New Roman" w:hAnsi="Times New Roman" w:cs="Times New Roman"/>
-          <w:sz w:val="24"/>
-          <w:szCs w:val="24"/>
-        </w:rPr>
-        <w:t>rom</w:t>
-      </w:r>
-      <w:r>
-        <w:rPr>
-          <w:rFonts w:ascii="Times New Roman" w:hAnsi="Times New Roman" w:cs="Times New Roman"/>
-          <w:sz w:val="24"/>
-          <w:szCs w:val="24"/>
-        </w:rPr>
-        <w:t xml:space="preserve"> the conclusion the researchers note that </w:t>
-      </w:r>
-      <w:proofErr w:type="spellStart"/>
-      <w:r>
-        <w:rPr>
-          <w:rFonts w:ascii="Times New Roman" w:hAnsi="Times New Roman" w:cs="Times New Roman"/>
-          <w:sz w:val="24"/>
-          <w:szCs w:val="24"/>
-        </w:rPr>
-        <w:t>CID</w:t>
-      </w:r>
-      <w:r>
-        <w:rPr>
-          <w:rFonts w:ascii="Times New Roman" w:hAnsi="Times New Roman" w:cs="Times New Roman"/>
-          <w:sz w:val="24"/>
-          <w:szCs w:val="24"/>
-        </w:rPr>
-        <w:t>E</w:t>
-      </w:r>
-      <w:r>
-        <w:rPr>
-          <w:rFonts w:ascii="Times New Roman" w:hAnsi="Times New Roman" w:cs="Times New Roman"/>
-          <w:sz w:val="24"/>
-          <w:szCs w:val="24"/>
-        </w:rPr>
-        <w:t>r</w:t>
-      </w:r>
-      <w:proofErr w:type="spellEnd"/>
-      <w:r>
-        <w:rPr>
-          <w:rFonts w:ascii="Times New Roman" w:hAnsi="Times New Roman" w:cs="Times New Roman"/>
-          <w:sz w:val="24"/>
-          <w:szCs w:val="24"/>
-        </w:rPr>
-        <w:t xml:space="preserve"> provides </w:t>
-      </w:r>
-      <w:r>
-        <w:rPr>
-          <w:rFonts w:ascii="Times New Roman" w:hAnsi="Times New Roman" w:cs="Times New Roman"/>
-          <w:sz w:val="24"/>
-          <w:szCs w:val="24"/>
-        </w:rPr>
-        <w:t>the</w:t>
-      </w:r>
-      <w:r>
-        <w:rPr>
-          <w:rFonts w:ascii="Times New Roman" w:hAnsi="Times New Roman" w:cs="Times New Roman"/>
-          <w:sz w:val="24"/>
-          <w:szCs w:val="24"/>
-        </w:rPr>
-        <w:t xml:space="preserve"> </w:t>
-      </w:r>
-      <w:r>
-        <w:rPr>
-          <w:rFonts w:ascii="Times New Roman" w:hAnsi="Times New Roman" w:cs="Times New Roman"/>
-          <w:sz w:val="24"/>
-          <w:szCs w:val="24"/>
-        </w:rPr>
-        <w:t>highe</w:t>
-      </w:r>
-      <w:r>
-        <w:rPr>
-          <w:rFonts w:ascii="Times New Roman" w:hAnsi="Times New Roman" w:cs="Times New Roman"/>
-          <w:sz w:val="24"/>
-          <w:szCs w:val="24"/>
-        </w:rPr>
-        <w:t>st</w:t>
-      </w:r>
-      <w:r>
-        <w:rPr>
-          <w:rFonts w:ascii="Times New Roman" w:hAnsi="Times New Roman" w:cs="Times New Roman"/>
-          <w:sz w:val="24"/>
-          <w:szCs w:val="24"/>
-        </w:rPr>
-        <w:t xml:space="preserve"> </w:t>
-      </w:r>
-      <w:r>
-        <w:rPr>
-          <w:rFonts w:ascii="Times New Roman" w:hAnsi="Times New Roman" w:cs="Times New Roman"/>
-          <w:sz w:val="24"/>
-          <w:szCs w:val="24"/>
-        </w:rPr>
-        <w:t>accuracy compare to existing models.</w:t>
-      </w:r>
-      <w:r>
-        <w:rPr>
-          <w:rFonts w:ascii="Times New Roman" w:hAnsi="Times New Roman" w:cs="Times New Roman"/>
-          <w:sz w:val="24"/>
-          <w:szCs w:val="24"/>
-        </w:rPr>
-        <w:t xml:space="preserve"> </w:t>
-      </w:r>
-      <w:r>
-        <w:rPr>
-          <w:rFonts w:ascii="Times New Roman" w:hAnsi="Times New Roman" w:cs="Times New Roman"/>
-          <w:sz w:val="24"/>
-          <w:szCs w:val="24"/>
-        </w:rPr>
-        <w:tab/>
-      </w:r>
-    </w:p>
-    <w:p>
-      <w:pPr>
-        <w:shd w:val="clear" w:color="auto" w:fill="FFFFFF"/>
-        <w:spacing w:after="0"/>
+          <w:u w:val="single"/>
+        </w:rPr>
+        <w:t>Framing Image Description as a Ranking Task: Data, Models and Evaluation Metrics (Extended Abstract)</w:t>
+      </w:r>
+    </w:p>
+    <w:p>
+      <w:pPr>
+        <w:spacing w:after="0" w:line="240" w:lineRule="auto"/>
+        <w:rPr>
+          <w:rFonts w:ascii="Arial" w:eastAsia="Times New Roman" w:hAnsi="Arial" w:cs="Arial"/>
+          <w:color w:val="0E101A"/>
+        </w:rPr>
+      </w:pPr>
+    </w:p>
+    <w:p>
+      <w:pPr>
+        <w:spacing w:after="0" w:line="240" w:lineRule="auto"/>
+        <w:rPr>
+          <w:rFonts w:ascii="Arial" w:eastAsia="Times New Roman" w:hAnsi="Arial" w:cs="Arial"/>
+          <w:color w:val="0E101A"/>
+        </w:rPr>
+      </w:pPr>
+      <w:r>
         <w:rPr>
           <w:rFonts w:ascii="Times New Roman" w:eastAsia="Times New Roman" w:hAnsi="Times New Roman" w:cs="Times New Roman"/>
-          <w:color w:val="000000"/>
-          <w:sz w:val="24"/>
-          <w:szCs w:val="24"/>
-          <w:u w:val="single"/>
-        </w:rPr>
-      </w:pPr>
-    </w:p>
-    <w:p>
-      <w:pPr>
-        <w:shd w:val="clear" w:color="auto" w:fill="FFFFFF"/>
-        <w:spacing w:after="0"/>
+          <w:color w:val="0E101A"/>
+          <w:sz w:val="24"/>
+          <w:szCs w:val="24"/>
+        </w:rPr>
+        <w:t>In this article the researchers are trying to evaluate a ranking type framework with a normal framework. To determine the effectiveness of the ranking framework they created a new dataset to perform this task. From the conclusion, the researchers note that ranking type framework mimics more along with human judg</w:t>
+      </w:r>
+      <w:r>
         <w:rPr>
           <w:rFonts w:ascii="Times New Roman" w:eastAsia="Times New Roman" w:hAnsi="Times New Roman" w:cs="Times New Roman"/>
-          <w:color w:val="000000"/>
-          <w:sz w:val="24"/>
-          <w:szCs w:val="24"/>
-          <w:u w:val="single"/>
-        </w:rPr>
-      </w:pPr>
+          <w:color w:val="0E101A"/>
+          <w:sz w:val="24"/>
+          <w:szCs w:val="24"/>
+        </w:rPr>
+        <w:t>e</w:t>
+      </w:r>
+      <w:r>
+        <w:rPr>
+          <w:rFonts w:ascii="Times New Roman" w:eastAsia="Times New Roman" w:hAnsi="Times New Roman" w:cs="Times New Roman"/>
+          <w:color w:val="0E101A"/>
+          <w:sz w:val="24"/>
+          <w:szCs w:val="24"/>
+        </w:rPr>
+        <w:t>ment compare to automatic evaluation metrics BLEU and ROUGE.</w:t>
+      </w:r>
     </w:p>
     <w:p>
       <w:pPr>
@@ -1444,45 +580,10 @@
           <w:rFonts w:ascii="Times New Roman" w:hAnsi="Times New Roman" w:cs="Times New Roman"/>
           <w:sz w:val="24"/>
           <w:szCs w:val="24"/>
+          <w:highlight w:val="yellow"/>
           <w:u w:val="single"/>
         </w:rPr>
       </w:pPr>
-      <w:r>
-        <w:rPr>
-          <w:rFonts w:ascii="Times New Roman" w:hAnsi="Times New Roman" w:cs="Times New Roman"/>
-          <w:sz w:val="24"/>
-          <w:szCs w:val="24"/>
-          <w:u w:val="single"/>
-        </w:rPr>
-        <w:t>Article 2</w:t>
-      </w:r>
-      <w:r>
-        <w:rPr>
-          <w:rFonts w:ascii="Times New Roman" w:hAnsi="Times New Roman" w:cs="Times New Roman"/>
-          <w:sz w:val="24"/>
-          <w:szCs w:val="24"/>
-          <w:u w:val="single"/>
-        </w:rPr>
-        <w:t xml:space="preserve"> -</w:t>
-      </w:r>
-      <w:r>
-        <w:rPr>
-          <w:rFonts w:ascii="Times New Roman" w:hAnsi="Times New Roman" w:cs="Times New Roman"/>
-          <w:sz w:val="24"/>
-          <w:szCs w:val="24"/>
-          <w:u w:val="single"/>
-        </w:rPr>
-        <w:t xml:space="preserve"> </w:t>
-      </w:r>
-      <w:r>
-        <w:rPr>
-          <w:rFonts w:ascii="Times New Roman" w:hAnsi="Times New Roman" w:cs="Times New Roman"/>
-          <w:sz w:val="24"/>
-          <w:szCs w:val="24"/>
-          <w:u w:val="single"/>
-        </w:rPr>
-        <w:t>Framing Image Description as a Ranking Task: Data, Models and Evaluation Metrics (Extended Abstract)</w:t>
-      </w:r>
     </w:p>
     <w:p>
       <w:pPr>
@@ -1495,6 +596,78 @@
           <w:u w:val="single"/>
         </w:rPr>
       </w:pPr>
+      <w:r>
+        <w:rPr>
+          <w:rFonts w:ascii="Times New Roman" w:hAnsi="Times New Roman" w:cs="Times New Roman"/>
+          <w:sz w:val="24"/>
+          <w:szCs w:val="24"/>
+          <w:u w:val="single"/>
+        </w:rPr>
+        <w:t xml:space="preserve">Article </w:t>
+      </w:r>
+      <w:r>
+        <w:rPr>
+          <w:rFonts w:ascii="Times New Roman" w:hAnsi="Times New Roman" w:cs="Times New Roman"/>
+          <w:sz w:val="24"/>
+          <w:szCs w:val="24"/>
+          <w:u w:val="single"/>
+        </w:rPr>
+        <w:t>3</w:t>
+      </w:r>
+      <w:r>
+        <w:rPr>
+          <w:rFonts w:ascii="Times New Roman" w:hAnsi="Times New Roman" w:cs="Times New Roman"/>
+          <w:sz w:val="24"/>
+          <w:szCs w:val="24"/>
+          <w:u w:val="single"/>
+        </w:rPr>
+        <w:t xml:space="preserve"> - S</w:t>
+      </w:r>
+      <w:r>
+        <w:rPr>
+          <w:rFonts w:ascii="Times New Roman" w:hAnsi="Times New Roman" w:cs="Times New Roman"/>
+          <w:sz w:val="24"/>
+          <w:szCs w:val="24"/>
+          <w:u w:val="single"/>
+        </w:rPr>
+        <w:t>imple</w:t>
+      </w:r>
+      <w:r>
+        <w:rPr>
+          <w:rFonts w:ascii="Times New Roman" w:hAnsi="Times New Roman" w:cs="Times New Roman"/>
+          <w:sz w:val="24"/>
+          <w:szCs w:val="24"/>
+          <w:u w:val="single"/>
+        </w:rPr>
+        <w:t xml:space="preserve"> I</w:t>
+      </w:r>
+      <w:r>
+        <w:rPr>
+          <w:rFonts w:ascii="Times New Roman" w:hAnsi="Times New Roman" w:cs="Times New Roman"/>
+          <w:sz w:val="24"/>
+          <w:szCs w:val="24"/>
+          <w:u w:val="single"/>
+        </w:rPr>
+        <w:t>mage</w:t>
+      </w:r>
+      <w:r>
+        <w:rPr>
+          <w:rFonts w:ascii="Times New Roman" w:hAnsi="Times New Roman" w:cs="Times New Roman"/>
+          <w:sz w:val="24"/>
+          <w:szCs w:val="24"/>
+          <w:u w:val="single"/>
+        </w:rPr>
+        <w:t xml:space="preserve"> D</w:t>
+      </w:r>
+      <w:r>
+        <w:rPr>
+          <w:rFonts w:ascii="Times New Roman" w:hAnsi="Times New Roman" w:cs="Times New Roman"/>
+          <w:sz w:val="24"/>
+          <w:szCs w:val="24"/>
+          <w:u w:val="single"/>
+        </w:rPr>
+        <w:t>escription Generator Via A Linear Phrase-Based Model</w:t>
+      </w:r>
     </w:p>
     <w:p>
       <w:pPr>
@@ -1504,143 +677,54 @@
           <w:rFonts w:ascii="Times New Roman" w:hAnsi="Times New Roman" w:cs="Times New Roman"/>
           <w:sz w:val="24"/>
           <w:szCs w:val="24"/>
-        </w:rPr>
-      </w:pPr>
-      <w:r>
-        <w:rPr>
-          <w:rFonts w:ascii="Times New Roman" w:hAnsi="Times New Roman" w:cs="Times New Roman"/>
-          <w:sz w:val="24"/>
-          <w:szCs w:val="24"/>
-        </w:rPr>
-        <w:t>In this article the researchers are</w:t>
-      </w:r>
-      <w:r>
-        <w:rPr>
-          <w:rFonts w:ascii="Times New Roman" w:hAnsi="Times New Roman" w:cs="Times New Roman"/>
-          <w:sz w:val="24"/>
-          <w:szCs w:val="24"/>
-        </w:rPr>
-        <w:t xml:space="preserve"> trying to evaluate</w:t>
-      </w:r>
-      <w:r>
-        <w:rPr>
-          <w:rFonts w:ascii="Times New Roman" w:hAnsi="Times New Roman" w:cs="Times New Roman"/>
-          <w:sz w:val="24"/>
-          <w:szCs w:val="24"/>
-        </w:rPr>
-        <w:t xml:space="preserve"> a ranking type </w:t>
-      </w:r>
-      <w:r>
-        <w:rPr>
-          <w:rFonts w:ascii="Times New Roman" w:hAnsi="Times New Roman" w:cs="Times New Roman"/>
-          <w:sz w:val="24"/>
-          <w:szCs w:val="24"/>
-        </w:rPr>
-        <w:t>framework</w:t>
-      </w:r>
-      <w:r>
-        <w:rPr>
-          <w:rFonts w:ascii="Times New Roman" w:hAnsi="Times New Roman" w:cs="Times New Roman"/>
-          <w:sz w:val="24"/>
-          <w:szCs w:val="24"/>
-        </w:rPr>
-        <w:t xml:space="preserve"> with </w:t>
-      </w:r>
-      <w:r>
-        <w:rPr>
-          <w:rFonts w:ascii="Times New Roman" w:hAnsi="Times New Roman" w:cs="Times New Roman"/>
-          <w:sz w:val="24"/>
-          <w:szCs w:val="24"/>
-        </w:rPr>
-        <w:t>normal framework</w:t>
-      </w:r>
-      <w:r>
-        <w:rPr>
-          <w:rFonts w:ascii="Times New Roman" w:hAnsi="Times New Roman" w:cs="Times New Roman"/>
-          <w:sz w:val="24"/>
-          <w:szCs w:val="24"/>
-        </w:rPr>
-        <w:t>.</w:t>
-      </w:r>
-      <w:r>
-        <w:rPr>
-          <w:rFonts w:ascii="Times New Roman" w:hAnsi="Times New Roman" w:cs="Times New Roman"/>
-          <w:sz w:val="24"/>
-          <w:szCs w:val="24"/>
-        </w:rPr>
-        <w:t xml:space="preserve"> </w:t>
-      </w:r>
-      <w:r>
-        <w:rPr>
-          <w:rFonts w:ascii="Times New Roman" w:hAnsi="Times New Roman" w:cs="Times New Roman"/>
-          <w:sz w:val="24"/>
-          <w:szCs w:val="24"/>
-        </w:rPr>
-        <w:t xml:space="preserve">In order to </w:t>
-      </w:r>
-      <w:r>
-        <w:rPr>
-          <w:rFonts w:ascii="Times New Roman" w:hAnsi="Times New Roman" w:cs="Times New Roman"/>
-          <w:sz w:val="24"/>
-          <w:szCs w:val="24"/>
-        </w:rPr>
-        <w:t>determine</w:t>
-      </w:r>
-      <w:r>
-        <w:rPr>
-          <w:rFonts w:ascii="Times New Roman" w:hAnsi="Times New Roman" w:cs="Times New Roman"/>
-          <w:sz w:val="24"/>
-          <w:szCs w:val="24"/>
-        </w:rPr>
-        <w:t xml:space="preserve"> the effectiveness of the ranking framework they </w:t>
-      </w:r>
-      <w:r>
-        <w:rPr>
-          <w:rFonts w:ascii="Times New Roman" w:hAnsi="Times New Roman" w:cs="Times New Roman"/>
-          <w:sz w:val="24"/>
-          <w:szCs w:val="24"/>
-        </w:rPr>
-        <w:t>created a new dataset to perform this task</w:t>
-      </w:r>
-      <w:r>
-        <w:rPr>
-          <w:rFonts w:ascii="Times New Roman" w:hAnsi="Times New Roman" w:cs="Times New Roman"/>
-          <w:sz w:val="24"/>
-          <w:szCs w:val="24"/>
-        </w:rPr>
-        <w:t xml:space="preserve">. </w:t>
-      </w:r>
-      <w:r>
-        <w:rPr>
-          <w:rFonts w:ascii="Times New Roman" w:hAnsi="Times New Roman" w:cs="Times New Roman"/>
-          <w:sz w:val="24"/>
-          <w:szCs w:val="24"/>
-        </w:rPr>
-        <w:t>From the conclusion the researchers note that</w:t>
-      </w:r>
-      <w:r>
-        <w:rPr>
-          <w:rFonts w:ascii="Times New Roman" w:hAnsi="Times New Roman" w:cs="Times New Roman"/>
-          <w:sz w:val="24"/>
-          <w:szCs w:val="24"/>
-        </w:rPr>
-        <w:t xml:space="preserve"> ranking type framework mimics more along with human judgement compare to automatic </w:t>
-      </w:r>
-      <w:r>
-        <w:rPr>
-          <w:rFonts w:ascii="Times New Roman" w:hAnsi="Times New Roman" w:cs="Times New Roman"/>
-          <w:sz w:val="24"/>
-          <w:szCs w:val="24"/>
-        </w:rPr>
-        <w:t>evaluation</w:t>
-      </w:r>
-      <w:r>
-        <w:rPr>
-          <w:rFonts w:ascii="Times New Roman" w:hAnsi="Times New Roman" w:cs="Times New Roman"/>
-          <w:sz w:val="24"/>
-          <w:szCs w:val="24"/>
-        </w:rPr>
-        <w:t xml:space="preserve"> metrics BLEU and ROUGE.</w:t>
+          <w:highlight w:val="yellow"/>
+        </w:rPr>
+      </w:pPr>
+      <w:r>
+        <w:br/>
+      </w:r>
+      <w:r>
+        <w:rPr>
+          <w:rFonts w:ascii="Times New Roman" w:hAnsi="Times New Roman" w:cs="Times New Roman"/>
+          <w:color w:val="0E101A"/>
+          <w:sz w:val="24"/>
+          <w:szCs w:val="24"/>
+        </w:rPr>
+        <w:t>In this article the researchers are attempting to create a simplified model to extract relevant description from a given image. They found that the characteristics used to describe a given image described are usually noun phrases. The interaction between these characteristics is the prepositional phrase and verb phrases. Thus, they would train a model to predict the possible phrases for a given image. The results closely align with the human agreement score. The results provide promise to the researchers and they plan in the future to apply this model to other datasets.</w:t>
+      </w:r>
+    </w:p>
+    <w:p>
+      <w:pPr>
+        <w:spacing w:line="240" w:lineRule="auto"/>
+        <w:contextualSpacing/>
+        <w:rPr>
+          <w:rFonts w:ascii="Times New Roman" w:hAnsi="Times New Roman" w:cs="Times New Roman"/>
+          <w:sz w:val="24"/>
+          <w:szCs w:val="24"/>
+          <w:highlight w:val="yellow"/>
+          <w:u w:val="single"/>
+        </w:rPr>
+      </w:pPr>
+    </w:p>
+    <w:p>
+      <w:pPr>
+        <w:spacing w:line="240" w:lineRule="auto"/>
+        <w:contextualSpacing/>
+        <w:rPr>
+          <w:rFonts w:ascii="Times New Roman" w:hAnsi="Times New Roman" w:cs="Times New Roman"/>
+          <w:sz w:val="24"/>
+          <w:szCs w:val="24"/>
+          <w:u w:val="single"/>
+        </w:rPr>
+      </w:pPr>
+      <w:r>
+        <w:rPr>
+          <w:rFonts w:ascii="Times New Roman" w:hAnsi="Times New Roman" w:cs="Times New Roman"/>
+          <w:sz w:val="24"/>
+          <w:szCs w:val="24"/>
+          <w:u w:val="single"/>
+        </w:rPr>
+        <w:t>Article 4 - Comparing Automatic Evaluation Measures for Image Description</w:t>
       </w:r>
     </w:p>
     <w:p>
@@ -1651,8 +735,6 @@
           <w:rFonts w:ascii="Times New Roman" w:hAnsi="Times New Roman" w:cs="Times New Roman"/>
           <w:sz w:val="24"/>
           <w:szCs w:val="24"/>
-          <w:highlight w:val="yellow"/>
-          <w:u w:val="single"/>
         </w:rPr>
       </w:pPr>
     </w:p>
@@ -1664,439 +746,6 @@
           <w:rFonts w:ascii="Times New Roman" w:hAnsi="Times New Roman" w:cs="Times New Roman"/>
           <w:sz w:val="24"/>
           <w:szCs w:val="24"/>
-          <w:highlight w:val="yellow"/>
-          <w:u w:val="single"/>
-        </w:rPr>
-      </w:pPr>
-    </w:p>
-    <w:p>
-      <w:pPr>
-        <w:spacing w:after="0" w:line="240" w:lineRule="auto"/>
-        <w:contextualSpacing/>
-        <w:rPr>
-          <w:rFonts w:ascii="Times New Roman" w:hAnsi="Times New Roman" w:cs="Times New Roman"/>
-          <w:sz w:val="24"/>
-          <w:szCs w:val="24"/>
-          <w:u w:val="single"/>
-        </w:rPr>
-      </w:pPr>
-      <w:r>
-        <w:rPr>
-          <w:rFonts w:ascii="Times New Roman" w:hAnsi="Times New Roman" w:cs="Times New Roman"/>
-          <w:sz w:val="24"/>
-          <w:szCs w:val="24"/>
-          <w:u w:val="single"/>
-        </w:rPr>
-        <w:t xml:space="preserve">Article </w:t>
-      </w:r>
-      <w:r>
-        <w:rPr>
-          <w:rFonts w:ascii="Times New Roman" w:hAnsi="Times New Roman" w:cs="Times New Roman"/>
-          <w:sz w:val="24"/>
-          <w:szCs w:val="24"/>
-          <w:u w:val="single"/>
-        </w:rPr>
-        <w:t>3</w:t>
-      </w:r>
-      <w:r>
-        <w:rPr>
-          <w:rFonts w:ascii="Times New Roman" w:hAnsi="Times New Roman" w:cs="Times New Roman"/>
-          <w:sz w:val="24"/>
-          <w:szCs w:val="24"/>
-          <w:u w:val="single"/>
-        </w:rPr>
-        <w:t xml:space="preserve"> - S</w:t>
-      </w:r>
-      <w:r>
-        <w:rPr>
-          <w:rFonts w:ascii="Times New Roman" w:hAnsi="Times New Roman" w:cs="Times New Roman"/>
-          <w:sz w:val="24"/>
-          <w:szCs w:val="24"/>
-          <w:u w:val="single"/>
-        </w:rPr>
-        <w:t>imple</w:t>
-      </w:r>
-      <w:r>
-        <w:rPr>
-          <w:rFonts w:ascii="Times New Roman" w:hAnsi="Times New Roman" w:cs="Times New Roman"/>
-          <w:sz w:val="24"/>
-          <w:szCs w:val="24"/>
-          <w:u w:val="single"/>
-        </w:rPr>
-        <w:t xml:space="preserve"> I</w:t>
-      </w:r>
-      <w:r>
-        <w:rPr>
-          <w:rFonts w:ascii="Times New Roman" w:hAnsi="Times New Roman" w:cs="Times New Roman"/>
-          <w:sz w:val="24"/>
-          <w:szCs w:val="24"/>
-          <w:u w:val="single"/>
-        </w:rPr>
-        <w:t>mage</w:t>
-      </w:r>
-      <w:r>
-        <w:rPr>
-          <w:rFonts w:ascii="Times New Roman" w:hAnsi="Times New Roman" w:cs="Times New Roman"/>
-          <w:sz w:val="24"/>
-          <w:szCs w:val="24"/>
-          <w:u w:val="single"/>
-        </w:rPr>
-        <w:t xml:space="preserve"> D</w:t>
-      </w:r>
-      <w:r>
-        <w:rPr>
-          <w:rFonts w:ascii="Times New Roman" w:hAnsi="Times New Roman" w:cs="Times New Roman"/>
-          <w:sz w:val="24"/>
-          <w:szCs w:val="24"/>
-          <w:u w:val="single"/>
-        </w:rPr>
-        <w:t>escription Generator Via A Linear Phrase-Based Model</w:t>
-      </w:r>
-    </w:p>
-    <w:p>
-      <w:pPr>
-        <w:spacing w:after="0" w:line="240" w:lineRule="auto"/>
-        <w:contextualSpacing/>
-        <w:rPr>
-          <w:rFonts w:ascii="Times New Roman" w:hAnsi="Times New Roman" w:cs="Times New Roman"/>
-          <w:sz w:val="24"/>
-          <w:szCs w:val="24"/>
-          <w:u w:val="single"/>
-        </w:rPr>
-      </w:pPr>
-    </w:p>
-    <w:p>
-      <w:pPr>
-        <w:spacing w:after="0" w:line="240" w:lineRule="auto"/>
-        <w:contextualSpacing/>
-        <w:rPr>
-          <w:rFonts w:ascii="Times New Roman" w:hAnsi="Times New Roman" w:cs="Times New Roman"/>
-          <w:sz w:val="24"/>
-          <w:szCs w:val="24"/>
-        </w:rPr>
-      </w:pPr>
-      <w:r>
-        <w:rPr>
-          <w:rFonts w:ascii="Times New Roman" w:hAnsi="Times New Roman" w:cs="Times New Roman"/>
-          <w:sz w:val="24"/>
-          <w:szCs w:val="24"/>
-        </w:rPr>
-        <w:t>In th</w:t>
-      </w:r>
-      <w:r>
-        <w:rPr>
-          <w:rFonts w:ascii="Times New Roman" w:hAnsi="Times New Roman" w:cs="Times New Roman"/>
-          <w:sz w:val="24"/>
-          <w:szCs w:val="24"/>
-        </w:rPr>
-        <w:t>is</w:t>
-      </w:r>
-      <w:r>
-        <w:rPr>
-          <w:rFonts w:ascii="Times New Roman" w:hAnsi="Times New Roman" w:cs="Times New Roman"/>
-          <w:sz w:val="24"/>
-          <w:szCs w:val="24"/>
-        </w:rPr>
-        <w:t xml:space="preserve"> </w:t>
-      </w:r>
-      <w:r>
-        <w:rPr>
-          <w:rFonts w:ascii="Times New Roman" w:hAnsi="Times New Roman" w:cs="Times New Roman"/>
-          <w:sz w:val="24"/>
-          <w:szCs w:val="24"/>
-        </w:rPr>
-        <w:t xml:space="preserve">article </w:t>
-      </w:r>
-      <w:r>
-        <w:rPr>
-          <w:rFonts w:ascii="Times New Roman" w:hAnsi="Times New Roman" w:cs="Times New Roman"/>
-          <w:sz w:val="24"/>
-          <w:szCs w:val="24"/>
-        </w:rPr>
-        <w:t xml:space="preserve">the researchers are </w:t>
-      </w:r>
-      <w:r>
-        <w:rPr>
-          <w:rFonts w:ascii="Times New Roman" w:hAnsi="Times New Roman" w:cs="Times New Roman"/>
-          <w:sz w:val="24"/>
-          <w:szCs w:val="24"/>
-        </w:rPr>
-        <w:t xml:space="preserve">attempting to create a </w:t>
-      </w:r>
-      <w:r>
-        <w:rPr>
-          <w:rFonts w:ascii="Times New Roman" w:hAnsi="Times New Roman" w:cs="Times New Roman"/>
-          <w:sz w:val="24"/>
-          <w:szCs w:val="24"/>
-        </w:rPr>
-        <w:t xml:space="preserve">simplified model to extract </w:t>
-      </w:r>
-      <w:r>
-        <w:rPr>
-          <w:rFonts w:ascii="Times New Roman" w:hAnsi="Times New Roman" w:cs="Times New Roman"/>
-          <w:sz w:val="24"/>
-          <w:szCs w:val="24"/>
-        </w:rPr>
-        <w:t>relevant description</w:t>
-      </w:r>
-      <w:r>
-        <w:rPr>
-          <w:rFonts w:ascii="Times New Roman" w:hAnsi="Times New Roman" w:cs="Times New Roman"/>
-          <w:sz w:val="24"/>
-          <w:szCs w:val="24"/>
-        </w:rPr>
-        <w:t xml:space="preserve"> </w:t>
-      </w:r>
-      <w:r>
-        <w:rPr>
-          <w:rFonts w:ascii="Times New Roman" w:hAnsi="Times New Roman" w:cs="Times New Roman"/>
-          <w:sz w:val="24"/>
-          <w:szCs w:val="24"/>
-        </w:rPr>
-        <w:t>from a given image.</w:t>
-      </w:r>
-      <w:r>
-        <w:rPr>
-          <w:rFonts w:ascii="Times New Roman" w:hAnsi="Times New Roman" w:cs="Times New Roman"/>
-          <w:sz w:val="24"/>
-          <w:szCs w:val="24"/>
-        </w:rPr>
-        <w:t xml:space="preserve"> They found </w:t>
-      </w:r>
-      <w:r>
-        <w:rPr>
-          <w:rFonts w:ascii="Times New Roman" w:hAnsi="Times New Roman" w:cs="Times New Roman"/>
-          <w:sz w:val="24"/>
-          <w:szCs w:val="24"/>
-        </w:rPr>
-        <w:t>that</w:t>
-      </w:r>
-      <w:r>
-        <w:rPr>
-          <w:rFonts w:ascii="Times New Roman" w:hAnsi="Times New Roman" w:cs="Times New Roman"/>
-          <w:sz w:val="24"/>
-          <w:szCs w:val="24"/>
-        </w:rPr>
-        <w:t xml:space="preserve"> the</w:t>
-      </w:r>
-      <w:r>
-        <w:rPr>
-          <w:rFonts w:ascii="Times New Roman" w:hAnsi="Times New Roman" w:cs="Times New Roman"/>
-          <w:sz w:val="24"/>
-          <w:szCs w:val="24"/>
-        </w:rPr>
-        <w:t xml:space="preserve"> </w:t>
-      </w:r>
-      <w:r>
-        <w:rPr>
-          <w:rFonts w:ascii="Times New Roman" w:hAnsi="Times New Roman" w:cs="Times New Roman"/>
-          <w:sz w:val="24"/>
-          <w:szCs w:val="24"/>
-        </w:rPr>
-        <w:t xml:space="preserve">characteristics </w:t>
-      </w:r>
-      <w:r>
-        <w:rPr>
-          <w:rFonts w:ascii="Times New Roman" w:hAnsi="Times New Roman" w:cs="Times New Roman"/>
-          <w:sz w:val="24"/>
-          <w:szCs w:val="24"/>
-        </w:rPr>
-        <w:t xml:space="preserve">use to describe a given </w:t>
-      </w:r>
-      <w:r>
-        <w:rPr>
-          <w:rFonts w:ascii="Times New Roman" w:hAnsi="Times New Roman" w:cs="Times New Roman"/>
-          <w:sz w:val="24"/>
-          <w:szCs w:val="24"/>
-        </w:rPr>
-        <w:t>image described</w:t>
-      </w:r>
-      <w:r>
-        <w:rPr>
-          <w:rFonts w:ascii="Times New Roman" w:hAnsi="Times New Roman" w:cs="Times New Roman"/>
-          <w:sz w:val="24"/>
-          <w:szCs w:val="24"/>
-        </w:rPr>
-        <w:t xml:space="preserve"> </w:t>
-      </w:r>
-      <w:r>
-        <w:rPr>
-          <w:rFonts w:ascii="Times New Roman" w:hAnsi="Times New Roman" w:cs="Times New Roman"/>
-          <w:sz w:val="24"/>
-          <w:szCs w:val="24"/>
-        </w:rPr>
-        <w:t xml:space="preserve">are usually noun </w:t>
-      </w:r>
-      <w:r>
-        <w:rPr>
-          <w:rFonts w:ascii="Times New Roman" w:hAnsi="Times New Roman" w:cs="Times New Roman"/>
-          <w:sz w:val="24"/>
-          <w:szCs w:val="24"/>
-        </w:rPr>
-        <w:t>phrase</w:t>
-      </w:r>
-      <w:r>
-        <w:rPr>
-          <w:rFonts w:ascii="Times New Roman" w:hAnsi="Times New Roman" w:cs="Times New Roman"/>
-          <w:sz w:val="24"/>
-          <w:szCs w:val="24"/>
-        </w:rPr>
-        <w:t xml:space="preserve">. The </w:t>
-      </w:r>
-      <w:r>
-        <w:rPr>
-          <w:rFonts w:ascii="Times New Roman" w:hAnsi="Times New Roman" w:cs="Times New Roman"/>
-          <w:sz w:val="24"/>
-          <w:szCs w:val="24"/>
-        </w:rPr>
-        <w:t xml:space="preserve">interaction between these </w:t>
-      </w:r>
-      <w:r>
-        <w:rPr>
-          <w:rFonts w:ascii="Times New Roman" w:hAnsi="Times New Roman" w:cs="Times New Roman"/>
-          <w:sz w:val="24"/>
-          <w:szCs w:val="24"/>
-        </w:rPr>
-        <w:t>characteristics are</w:t>
-      </w:r>
-      <w:r>
-        <w:rPr>
-          <w:rFonts w:ascii="Times New Roman" w:hAnsi="Times New Roman" w:cs="Times New Roman"/>
-          <w:sz w:val="24"/>
-          <w:szCs w:val="24"/>
-        </w:rPr>
-        <w:t xml:space="preserve"> prepositional phrase and verb phrases</w:t>
-      </w:r>
-      <w:r>
-        <w:rPr>
-          <w:rFonts w:ascii="Times New Roman" w:hAnsi="Times New Roman" w:cs="Times New Roman"/>
-          <w:sz w:val="24"/>
-          <w:szCs w:val="24"/>
-        </w:rPr>
-        <w:t>.</w:t>
-      </w:r>
-      <w:r>
-        <w:rPr>
-          <w:rFonts w:ascii="Times New Roman" w:hAnsi="Times New Roman" w:cs="Times New Roman"/>
-          <w:sz w:val="24"/>
-          <w:szCs w:val="24"/>
-        </w:rPr>
-        <w:t xml:space="preserve"> </w:t>
-      </w:r>
-      <w:r>
-        <w:rPr>
-          <w:rFonts w:ascii="Times New Roman" w:hAnsi="Times New Roman" w:cs="Times New Roman"/>
-          <w:sz w:val="24"/>
-          <w:szCs w:val="24"/>
-        </w:rPr>
-        <w:t>Thus,</w:t>
-      </w:r>
-      <w:r>
-        <w:rPr>
-          <w:rFonts w:ascii="Times New Roman" w:hAnsi="Times New Roman" w:cs="Times New Roman"/>
-          <w:sz w:val="24"/>
-          <w:szCs w:val="24"/>
-        </w:rPr>
-        <w:t xml:space="preserve"> they would train a model to predict the possible phrases for a given image. </w:t>
-      </w:r>
-      <w:r>
-        <w:rPr>
-          <w:rFonts w:ascii="Times New Roman" w:hAnsi="Times New Roman" w:cs="Times New Roman"/>
-          <w:sz w:val="24"/>
-          <w:szCs w:val="24"/>
-        </w:rPr>
-        <w:t xml:space="preserve">The results </w:t>
-      </w:r>
-      <w:r>
-        <w:rPr>
-          <w:rFonts w:ascii="Times New Roman" w:hAnsi="Times New Roman" w:cs="Times New Roman"/>
-          <w:sz w:val="24"/>
-          <w:szCs w:val="24"/>
-        </w:rPr>
-        <w:t xml:space="preserve">closely align with human agreement score. The results </w:t>
-      </w:r>
-      <w:r>
-        <w:rPr>
-          <w:rFonts w:ascii="Times New Roman" w:hAnsi="Times New Roman" w:cs="Times New Roman"/>
-          <w:sz w:val="24"/>
-          <w:szCs w:val="24"/>
-        </w:rPr>
-        <w:t>provide</w:t>
-      </w:r>
-      <w:r>
-        <w:rPr>
-          <w:rFonts w:ascii="Times New Roman" w:hAnsi="Times New Roman" w:cs="Times New Roman"/>
-          <w:sz w:val="24"/>
-          <w:szCs w:val="24"/>
-        </w:rPr>
-        <w:t xml:space="preserve"> promise to the researchers and they plan in the future to apply this model to other datasets.</w:t>
-      </w:r>
-    </w:p>
-    <w:p>
-      <w:pPr>
-        <w:spacing w:after="0" w:line="240" w:lineRule="auto"/>
-        <w:contextualSpacing/>
-        <w:rPr>
-          <w:rFonts w:ascii="Times New Roman" w:hAnsi="Times New Roman" w:cs="Times New Roman"/>
-          <w:sz w:val="24"/>
-          <w:szCs w:val="24"/>
-          <w:highlight w:val="yellow"/>
-        </w:rPr>
-      </w:pPr>
-    </w:p>
-    <w:p>
-      <w:pPr>
-        <w:spacing w:line="240" w:lineRule="auto"/>
-        <w:contextualSpacing/>
-        <w:rPr>
-          <w:rFonts w:ascii="Times New Roman" w:hAnsi="Times New Roman" w:cs="Times New Roman"/>
-          <w:sz w:val="24"/>
-          <w:szCs w:val="24"/>
-          <w:highlight w:val="yellow"/>
-          <w:u w:val="single"/>
-        </w:rPr>
-      </w:pPr>
-    </w:p>
-    <w:p>
-      <w:pPr>
-        <w:spacing w:line="240" w:lineRule="auto"/>
-        <w:contextualSpacing/>
-        <w:rPr>
-          <w:rFonts w:ascii="Times New Roman" w:hAnsi="Times New Roman" w:cs="Times New Roman"/>
-          <w:sz w:val="24"/>
-          <w:szCs w:val="24"/>
-          <w:u w:val="single"/>
-        </w:rPr>
-      </w:pPr>
-      <w:r>
-        <w:rPr>
-          <w:rFonts w:ascii="Times New Roman" w:hAnsi="Times New Roman" w:cs="Times New Roman"/>
-          <w:sz w:val="24"/>
-          <w:szCs w:val="24"/>
-          <w:u w:val="single"/>
-        </w:rPr>
-        <w:t>Article 4 - Comparing Automatic Evaluation Measures for Image Description</w:t>
-      </w:r>
-    </w:p>
-    <w:p>
-      <w:pPr>
-        <w:spacing w:after="0" w:line="240" w:lineRule="auto"/>
-        <w:contextualSpacing/>
-        <w:rPr>
-          <w:rFonts w:ascii="Times New Roman" w:hAnsi="Times New Roman" w:cs="Times New Roman"/>
-          <w:sz w:val="24"/>
-          <w:szCs w:val="24"/>
-        </w:rPr>
-      </w:pPr>
-    </w:p>
-    <w:p>
-      <w:pPr>
-        <w:spacing w:after="0" w:line="240" w:lineRule="auto"/>
-        <w:contextualSpacing/>
-        <w:rPr>
-          <w:rFonts w:ascii="Times New Roman" w:hAnsi="Times New Roman" w:cs="Times New Roman"/>
-          <w:sz w:val="24"/>
-          <w:szCs w:val="24"/>
         </w:rPr>
       </w:pPr>
       <w:r>
@@ -2113,7 +762,23 @@
           <w:sz w:val="24"/>
           <w:szCs w:val="24"/>
         </w:rPr>
-        <w:t xml:space="preserve">re comparing the correlation between human judgment and automatically measures such as </w:t>
+        <w:t>re comparing the correlation between human judg</w:t>
+      </w:r>
+      <w:r>
+        <w:rPr>
+          <w:rFonts w:ascii="Times New Roman" w:hAnsi="Times New Roman" w:cs="Times New Roman"/>
+          <w:sz w:val="24"/>
+          <w:szCs w:val="24"/>
+        </w:rPr>
+        <w:t>e</w:t>
+      </w:r>
+      <w:r>
+        <w:rPr>
+          <w:rFonts w:ascii="Times New Roman" w:hAnsi="Times New Roman" w:cs="Times New Roman"/>
+          <w:sz w:val="24"/>
+          <w:szCs w:val="24"/>
+        </w:rPr>
+        <w:t xml:space="preserve">ment and automatically measures such as </w:t>
       </w:r>
       <w:r>
         <w:rPr>
@@ -2153,7 +818,23 @@
           <w:sz w:val="24"/>
           <w:szCs w:val="24"/>
         </w:rPr>
-        <w:t xml:space="preserve"> they found that BLEU shows the weakest correlation with human judgment and Meteor shows the highest correlation and all the other measures fall in between. </w:t>
+        <w:t xml:space="preserve"> they found that BLEU shows the weakest correlation with human judg</w:t>
+      </w:r>
+      <w:r>
+        <w:rPr>
+          <w:rFonts w:ascii="Times New Roman" w:hAnsi="Times New Roman" w:cs="Times New Roman"/>
+          <w:sz w:val="24"/>
+          <w:szCs w:val="24"/>
+        </w:rPr>
+        <w:t>e</w:t>
+      </w:r>
+      <w:r>
+        <w:rPr>
+          <w:rFonts w:ascii="Times New Roman" w:hAnsi="Times New Roman" w:cs="Times New Roman"/>
+          <w:sz w:val="24"/>
+          <w:szCs w:val="24"/>
+        </w:rPr>
+        <w:t xml:space="preserve">ment and Meteor shows the highest correlation and all the other measures fall in between. </w:t>
       </w:r>
       <w:r>
         <w:rPr>
@@ -2248,121 +929,19 @@
         <w:contextualSpacing/>
         <w:rPr>
           <w:rFonts w:ascii="Times New Roman" w:hAnsi="Times New Roman" w:cs="Times New Roman"/>
-          <w:sz w:val="24"/>
-          <w:szCs w:val="24"/>
-        </w:rPr>
-      </w:pPr>
-      <w:r>
-        <w:rPr>
-          <w:rFonts w:ascii="Times New Roman" w:hAnsi="Times New Roman" w:cs="Times New Roman"/>
-          <w:sz w:val="24"/>
-          <w:szCs w:val="24"/>
-        </w:rPr>
-        <w:t>The</w:t>
-      </w:r>
-      <w:r>
-        <w:rPr>
-          <w:rFonts w:ascii="Times New Roman" w:hAnsi="Times New Roman" w:cs="Times New Roman"/>
-          <w:sz w:val="24"/>
-          <w:szCs w:val="24"/>
-        </w:rPr>
-        <w:t xml:space="preserve"> dataset</w:t>
-      </w:r>
-      <w:r>
-        <w:rPr>
-          <w:rFonts w:ascii="Times New Roman" w:hAnsi="Times New Roman" w:cs="Times New Roman"/>
-          <w:sz w:val="24"/>
-          <w:szCs w:val="24"/>
-        </w:rPr>
-        <w:t xml:space="preserve"> topic is image descriptions. </w:t>
-      </w:r>
-      <w:r>
-        <w:rPr>
-          <w:rFonts w:ascii="Times New Roman" w:hAnsi="Times New Roman" w:cs="Times New Roman"/>
-          <w:sz w:val="24"/>
-          <w:szCs w:val="24"/>
-        </w:rPr>
-        <w:t xml:space="preserve">This dataset </w:t>
-      </w:r>
-      <w:r>
-        <w:rPr>
-          <w:rFonts w:ascii="Times New Roman" w:hAnsi="Times New Roman" w:cs="Times New Roman"/>
-          <w:sz w:val="24"/>
-          <w:szCs w:val="24"/>
-        </w:rPr>
-        <w:t>consists</w:t>
-      </w:r>
-      <w:r>
-        <w:rPr>
-          <w:rFonts w:ascii="Times New Roman" w:hAnsi="Times New Roman" w:cs="Times New Roman"/>
-          <w:sz w:val="24"/>
-          <w:szCs w:val="24"/>
-        </w:rPr>
-        <w:t xml:space="preserve"> of a set of images, matched word, and confidence score for each matched pair.</w:t>
-      </w:r>
-      <w:r>
-        <w:rPr>
-          <w:rFonts w:ascii="Times New Roman" w:hAnsi="Times New Roman" w:cs="Times New Roman"/>
-          <w:sz w:val="24"/>
-          <w:szCs w:val="24"/>
-        </w:rPr>
-        <w:t xml:space="preserve"> </w:t>
-      </w:r>
-      <w:r>
-        <w:rPr>
-          <w:rFonts w:ascii="Times New Roman" w:hAnsi="Times New Roman" w:cs="Times New Roman"/>
-          <w:sz w:val="24"/>
-          <w:szCs w:val="24"/>
-        </w:rPr>
-        <w:t xml:space="preserve">Contributors were shown pictures and words and </w:t>
-      </w:r>
-      <w:r>
-        <w:rPr>
-          <w:rFonts w:ascii="Times New Roman" w:hAnsi="Times New Roman" w:cs="Times New Roman"/>
-          <w:sz w:val="24"/>
-          <w:szCs w:val="24"/>
-        </w:rPr>
-        <w:t xml:space="preserve">ask to determine whether if the two pair are relevant to each other. If they </w:t>
-      </w:r>
-      <w:r>
-        <w:rPr>
-          <w:rFonts w:ascii="Times New Roman" w:hAnsi="Times New Roman" w:cs="Times New Roman"/>
-          <w:sz w:val="24"/>
-          <w:szCs w:val="24"/>
-        </w:rPr>
-        <w:t>match,</w:t>
-      </w:r>
-      <w:r>
-        <w:rPr>
-          <w:rFonts w:ascii="Times New Roman" w:hAnsi="Times New Roman" w:cs="Times New Roman"/>
-          <w:sz w:val="24"/>
-          <w:szCs w:val="24"/>
-        </w:rPr>
-        <w:t xml:space="preserve"> they are given a score. </w:t>
-      </w:r>
-      <w:r>
-        <w:rPr>
-          <w:rFonts w:ascii="Times New Roman" w:hAnsi="Times New Roman" w:cs="Times New Roman"/>
-          <w:sz w:val="24"/>
-          <w:szCs w:val="24"/>
-        </w:rPr>
-        <w:t xml:space="preserve">The confidence score </w:t>
-      </w:r>
-      <w:r>
-        <w:rPr>
-          <w:rFonts w:ascii="Times New Roman" w:hAnsi="Times New Roman" w:cs="Times New Roman"/>
-          <w:sz w:val="24"/>
-          <w:szCs w:val="24"/>
-        </w:rPr>
-        <w:t>shows</w:t>
-      </w:r>
-      <w:r>
-        <w:rPr>
-          <w:rFonts w:ascii="Times New Roman" w:hAnsi="Times New Roman" w:cs="Times New Roman"/>
-          <w:sz w:val="24"/>
-          <w:szCs w:val="24"/>
-        </w:rPr>
-        <w:t xml:space="preserve"> how likely contribute matched the image with the word. </w:t>
+          <w:color w:val="0E101A"/>
+          <w:sz w:val="24"/>
+          <w:szCs w:val="24"/>
+        </w:rPr>
+      </w:pPr>
+      <w:r>
+        <w:rPr>
+          <w:rFonts w:ascii="Times New Roman" w:hAnsi="Times New Roman" w:cs="Times New Roman"/>
+          <w:color w:val="0E101A"/>
+          <w:sz w:val="24"/>
+          <w:szCs w:val="24"/>
+        </w:rPr>
+        <w:t>The dataset topic is image descriptions. This dataset consists of a set of images, matched words, and a confidence score for each matched pair. Contributors were shown pictures and words and ask to determine whether if the two pairs are relevant to each other. If they match, they are given a score. The confidence score shows how likely contribute matched the image with the word.</w:t>
       </w:r>
     </w:p>
     <w:p>
@@ -2410,7 +989,7 @@
         </w:rPr>
         <w:t xml:space="preserve"> dataset is download from the website </w:t>
       </w:r>
-      <w:hyperlink r:id="rId5" w:history="1">
+      <w:hyperlink r:id="rId7" w:history="1">
         <w:r>
           <w:rPr>
             <w:rStyle w:val="Hyperlink"/>
@@ -2496,6 +1075,7 @@
           <w:szCs w:val="28"/>
           <w:u w:val="single"/>
         </w:rPr>
+        <w:lastRenderedPageBreak/>
         <w:t>Approach</w:t>
       </w:r>
     </w:p>
@@ -2524,14 +1104,14 @@
           <w:noProof/>
         </w:rPr>
         <w:drawing>
-          <wp:inline distT="0" distB="0" distL="0" distR="0" wp14:anchorId="6AE6A3E0" wp14:editId="0A7350C1">
+          <wp:inline distT="0" distB="0" distL="0" distR="0" wp14:anchorId="6AE6A3E0" wp14:editId="1057FE61">
             <wp:extent cx="5943600" cy="3268345"/>
             <wp:effectExtent l="0" t="0" r="0" b="8255"/>
             <wp:docPr id="1" name="Diagram 1"/>
             <wp:cNvGraphicFramePr/>
             <a:graphic xmlns:a="http://schemas.openxmlformats.org/drawingml/2006/main">
               <a:graphicData uri="http://schemas.openxmlformats.org/drawingml/2006/diagram">
-                <dgm:relIds xmlns:dgm="http://schemas.openxmlformats.org/drawingml/2006/diagram" xmlns:r="http://schemas.openxmlformats.org/officeDocument/2006/relationships" r:dm="rId6" r:lo="rId7" r:qs="rId8" r:cs="rId9"/>
+                <dgm:relIds xmlns:dgm="http://schemas.openxmlformats.org/drawingml/2006/diagram" xmlns:r="http://schemas.openxmlformats.org/officeDocument/2006/relationships" r:dm="rId8" r:lo="rId9" r:qs="rId10" r:cs="rId11"/>
               </a:graphicData>
             </a:graphic>
           </wp:inline>
@@ -2591,19 +1171,21 @@
         <w:contextualSpacing/>
         <w:rPr>
           <w:rFonts w:ascii="Times New Roman" w:hAnsi="Times New Roman" w:cs="Times New Roman"/>
-          <w:sz w:val="24"/>
-          <w:szCs w:val="24"/>
-        </w:rPr>
-      </w:pPr>
-      <w:r>
-        <w:rPr>
-          <w:rFonts w:ascii="Times New Roman" w:hAnsi="Times New Roman" w:cs="Times New Roman"/>
+          <w:color w:val="0E101A"/>
+          <w:sz w:val="24"/>
+          <w:szCs w:val="24"/>
+        </w:rPr>
+      </w:pPr>
+      <w:r>
+        <w:rPr>
+          <w:rFonts w:ascii="Times New Roman" w:hAnsi="Times New Roman" w:cs="Times New Roman"/>
+          <w:color w:val="0E101A"/>
           <w:sz w:val="24"/>
           <w:szCs w:val="24"/>
         </w:rPr>
         <w:t xml:space="preserve">The image descriptions data set can be obtained from the website </w:t>
       </w:r>
-      <w:hyperlink r:id="rId11" w:history="1">
+      <w:hyperlink r:id="rId13" w:history="1">
         <w:r>
           <w:rPr>
             <w:rStyle w:val="Hyperlink"/>
@@ -2617,20 +1199,19 @@
       <w:r>
         <w:rPr>
           <w:rFonts w:ascii="Times New Roman" w:hAnsi="Times New Roman" w:cs="Times New Roman"/>
+          <w:color w:val="0E101A"/>
           <w:sz w:val="24"/>
           <w:szCs w:val="24"/>
         </w:rPr>
         <w:t xml:space="preserve">. Based on the </w:t>
       </w:r>
-      <w:hyperlink r:id="rId12" w:tgtFrame="_blank" w:history="1">
+      <w:hyperlink r:id="rId14" w:tgtFrame="_blank" w:history="1">
         <w:r>
           <w:rPr>
             <w:rStyle w:val="Hyperlink"/>
             <w:rFonts w:ascii="Times New Roman" w:hAnsi="Times New Roman" w:cs="Times New Roman"/>
-            <w:color w:val="auto"/>
             <w:sz w:val="24"/>
             <w:szCs w:val="24"/>
-            <w:u w:val="none"/>
           </w:rPr>
           <w:t>Creative Commons Attribution 4.0 International License</w:t>
         </w:r>
@@ -2638,10 +1219,11 @@
       <w:r>
         <w:rPr>
           <w:rFonts w:ascii="Times New Roman" w:hAnsi="Times New Roman" w:cs="Times New Roman"/>
-          <w:sz w:val="24"/>
-          <w:szCs w:val="24"/>
-        </w:rPr>
-        <w:t xml:space="preserve"> this data is free to be shared and transformed as long as author is credited and changes were indicated if made.</w:t>
+          <w:color w:val="0E101A"/>
+          <w:sz w:val="24"/>
+          <w:szCs w:val="24"/>
+        </w:rPr>
+        <w:t xml:space="preserve"> this data is free to be shared and transformed as long as the author is credited and changes were indicated if made.</w:t>
       </w:r>
     </w:p>
     <w:p>
@@ -2661,41 +1243,19 @@
         <w:contextualSpacing/>
         <w:rPr>
           <w:rFonts w:ascii="Times New Roman" w:hAnsi="Times New Roman" w:cs="Times New Roman"/>
-          <w:sz w:val="24"/>
-          <w:szCs w:val="24"/>
-        </w:rPr>
-      </w:pPr>
-      <w:r>
-        <w:rPr>
-          <w:rFonts w:ascii="Times New Roman" w:hAnsi="Times New Roman" w:cs="Times New Roman"/>
-          <w:sz w:val="24"/>
-          <w:szCs w:val="24"/>
-        </w:rPr>
-        <w:t xml:space="preserve">This dataset was conducted by crowdflower on March 30, 2011. They obtained this dataset by asking </w:t>
-      </w:r>
-      <w:r>
-        <w:rPr>
-          <w:rFonts w:ascii="Times New Roman" w:hAnsi="Times New Roman" w:cs="Times New Roman"/>
-          <w:sz w:val="24"/>
-          <w:szCs w:val="24"/>
-        </w:rPr>
-        <w:t>individuals to partake in a survey. In the survey the</w:t>
-      </w:r>
-      <w:r>
-        <w:rPr>
-          <w:rFonts w:ascii="Times New Roman" w:hAnsi="Times New Roman" w:cs="Times New Roman"/>
-          <w:sz w:val="24"/>
-          <w:szCs w:val="24"/>
-        </w:rPr>
-        <w:t xml:space="preserve"> researchers provided these individuals with a group of images and asked if a given word matches the explains the imaged well.</w:t>
-      </w:r>
-      <w:r>
-        <w:rPr>
-          <w:rFonts w:ascii="Times New Roman" w:hAnsi="Times New Roman" w:cs="Times New Roman"/>
-          <w:sz w:val="24"/>
-          <w:szCs w:val="24"/>
-        </w:rPr>
-        <w:t xml:space="preserve"> </w:t>
+          <w:color w:val="0E101A"/>
+          <w:sz w:val="24"/>
+          <w:szCs w:val="24"/>
+        </w:rPr>
+      </w:pPr>
+      <w:r>
+        <w:rPr>
+          <w:rFonts w:ascii="Times New Roman" w:hAnsi="Times New Roman" w:cs="Times New Roman"/>
+          <w:color w:val="0E101A"/>
+          <w:sz w:val="24"/>
+          <w:szCs w:val="24"/>
+        </w:rPr>
+        <w:t>This dataset was conducted by the crowdflower on March 30, 2011. They obtained this dataset by asking individuals to partake in a survey. In the survey the researchers provided these individuals with a group of images and asked if a given word matches the explains the imaged well.</w:t>
       </w:r>
     </w:p>
     <w:p>
@@ -2713,107 +1273,15 @@
       <w:pPr>
         <w:spacing w:after="0" w:line="240" w:lineRule="auto"/>
         <w:contextualSpacing/>
-        <w:rPr>
-          <w:rFonts w:ascii="Times New Roman" w:hAnsi="Times New Roman" w:cs="Times New Roman"/>
-          <w:sz w:val="24"/>
-          <w:szCs w:val="24"/>
-        </w:rPr>
-      </w:pPr>
-      <w:r>
-        <w:rPr>
-          <w:rFonts w:ascii="Times New Roman" w:hAnsi="Times New Roman" w:cs="Times New Roman"/>
-          <w:sz w:val="24"/>
-          <w:szCs w:val="24"/>
-        </w:rPr>
-        <w:t>For this step the raw data was download</w:t>
-      </w:r>
-      <w:r>
-        <w:rPr>
-          <w:rFonts w:ascii="Times New Roman" w:hAnsi="Times New Roman" w:cs="Times New Roman"/>
-          <w:sz w:val="24"/>
-          <w:szCs w:val="24"/>
-        </w:rPr>
-        <w:t>ed</w:t>
-      </w:r>
-      <w:r>
-        <w:rPr>
-          <w:rFonts w:ascii="Times New Roman" w:hAnsi="Times New Roman" w:cs="Times New Roman"/>
-          <w:sz w:val="24"/>
-          <w:szCs w:val="24"/>
-        </w:rPr>
-        <w:t xml:space="preserve"> from the website and open</w:t>
-      </w:r>
-      <w:r>
-        <w:rPr>
-          <w:rFonts w:ascii="Times New Roman" w:hAnsi="Times New Roman" w:cs="Times New Roman"/>
-          <w:sz w:val="24"/>
-          <w:szCs w:val="24"/>
-        </w:rPr>
-        <w:t>ed</w:t>
-      </w:r>
-      <w:r>
-        <w:rPr>
-          <w:rFonts w:ascii="Times New Roman" w:hAnsi="Times New Roman" w:cs="Times New Roman"/>
-          <w:sz w:val="24"/>
-          <w:szCs w:val="24"/>
-        </w:rPr>
-        <w:t xml:space="preserve"> with excel. These are the raw data variable</w:t>
-      </w:r>
-      <w:r>
-        <w:rPr>
-          <w:rFonts w:ascii="Times New Roman" w:hAnsi="Times New Roman" w:cs="Times New Roman"/>
-          <w:sz w:val="24"/>
-          <w:szCs w:val="24"/>
-        </w:rPr>
-        <w:t>s</w:t>
-      </w:r>
-      <w:r>
-        <w:rPr>
-          <w:rFonts w:ascii="Times New Roman" w:hAnsi="Times New Roman" w:cs="Times New Roman"/>
-          <w:sz w:val="24"/>
-          <w:szCs w:val="24"/>
-        </w:rPr>
-        <w:t xml:space="preserve"> and my interpretation of them since these variables are not explicitly stated.</w:t>
-      </w:r>
-      <w:r>
-        <w:rPr>
-          <w:rFonts w:ascii="Times New Roman" w:hAnsi="Times New Roman" w:cs="Times New Roman"/>
-          <w:sz w:val="24"/>
-          <w:szCs w:val="24"/>
-        </w:rPr>
-        <w:t xml:space="preserve"> </w:t>
-      </w:r>
-      <w:r>
-        <w:rPr>
-          <w:rFonts w:ascii="Times New Roman" w:hAnsi="Times New Roman" w:cs="Times New Roman"/>
-          <w:sz w:val="24"/>
-          <w:szCs w:val="24"/>
-        </w:rPr>
-        <w:t xml:space="preserve">After various searching </w:t>
-      </w:r>
-      <w:r>
-        <w:rPr>
-          <w:rFonts w:ascii="Times New Roman" w:hAnsi="Times New Roman" w:cs="Times New Roman"/>
-          <w:sz w:val="24"/>
-          <w:szCs w:val="24"/>
-        </w:rPr>
-        <w:t xml:space="preserve">I was able to pull </w:t>
-      </w:r>
-      <w:r>
-        <w:rPr>
-          <w:rFonts w:ascii="Times New Roman" w:hAnsi="Times New Roman" w:cs="Times New Roman"/>
-          <w:sz w:val="24"/>
-          <w:szCs w:val="24"/>
-        </w:rPr>
-        <w:t>find a</w:t>
-      </w:r>
-      <w:r>
-        <w:rPr>
-          <w:rFonts w:ascii="Times New Roman" w:hAnsi="Times New Roman" w:cs="Times New Roman"/>
-          <w:sz w:val="24"/>
-          <w:szCs w:val="24"/>
-        </w:rPr>
-        <w:t xml:space="preserve"> glossary of term that is commonly used in figure eight.</w:t>
+      </w:pPr>
+      <w:r>
+        <w:rPr>
+          <w:rFonts w:ascii="Times New Roman" w:hAnsi="Times New Roman" w:cs="Times New Roman"/>
+          <w:color w:val="0E101A"/>
+          <w:sz w:val="24"/>
+          <w:szCs w:val="24"/>
+        </w:rPr>
+        <w:t>In this step I have obtained the raw data which was downloaded from the website and opened with excel. Due to the vagueness and simplicity of the data set I was completely confused about how to move further. Fortunately, I was able to find a glossary of terms that are commonly used in figure eight. The descriptions used in this table are from my interpretation and extraction from the website</w:t>
       </w:r>
     </w:p>
     <w:p>
@@ -2822,6 +1290,241 @@
         <w:contextualSpacing/>
         <w:rPr>
           <w:rFonts w:ascii="Times New Roman" w:hAnsi="Times New Roman" w:cs="Times New Roman"/>
+          <w:sz w:val="24"/>
+          <w:szCs w:val="24"/>
+        </w:rPr>
+      </w:pPr>
+    </w:p>
+    <w:p>
+      <w:pPr>
+        <w:spacing w:after="0" w:line="240" w:lineRule="auto"/>
+        <w:contextualSpacing/>
+        <w:rPr>
+          <w:rFonts w:ascii="Times New Roman" w:hAnsi="Times New Roman" w:cs="Times New Roman"/>
+          <w:sz w:val="24"/>
+          <w:szCs w:val="24"/>
+        </w:rPr>
+      </w:pPr>
+    </w:p>
+    <w:p>
+      <w:pPr>
+        <w:spacing w:after="0" w:line="240" w:lineRule="auto"/>
+        <w:contextualSpacing/>
+        <w:rPr>
+          <w:rFonts w:ascii="Times New Roman" w:hAnsi="Times New Roman" w:cs="Times New Roman"/>
+          <w:sz w:val="24"/>
+          <w:szCs w:val="24"/>
+        </w:rPr>
+      </w:pPr>
+    </w:p>
+    <w:p>
+      <w:pPr>
+        <w:spacing w:after="0" w:line="240" w:lineRule="auto"/>
+        <w:contextualSpacing/>
+        <w:rPr>
+          <w:rFonts w:ascii="Times New Roman" w:hAnsi="Times New Roman" w:cs="Times New Roman"/>
+          <w:sz w:val="24"/>
+          <w:szCs w:val="24"/>
+        </w:rPr>
+      </w:pPr>
+    </w:p>
+    <w:p>
+      <w:pPr>
+        <w:pStyle w:val="Heading2"/>
+        <w:rPr>
+          <w:rFonts w:ascii="Times New Roman" w:hAnsi="Times New Roman" w:cs="Times New Roman"/>
+        </w:rPr>
+      </w:pPr>
+      <w:r>
+        <w:rPr>
+          <w:rFonts w:ascii="Times New Roman" w:hAnsi="Times New Roman" w:cs="Times New Roman"/>
+        </w:rPr>
+        <w:lastRenderedPageBreak/>
+        <w:t>Step 2: &lt;</w:t>
+      </w:r>
+      <w:r>
+        <w:rPr>
+          <w:rFonts w:ascii="Times New Roman" w:hAnsi="Times New Roman" w:cs="Times New Roman"/>
+        </w:rPr>
+        <w:t xml:space="preserve">Data </w:t>
+      </w:r>
+      <w:r>
+        <w:rPr>
+          <w:rFonts w:ascii="Times New Roman" w:hAnsi="Times New Roman" w:cs="Times New Roman"/>
+        </w:rPr>
+        <w:t>Exploration</w:t>
+      </w:r>
+      <w:r>
+        <w:rPr>
+          <w:rFonts w:ascii="Times New Roman" w:hAnsi="Times New Roman" w:cs="Times New Roman"/>
+        </w:rPr>
+        <w:t>&gt;</w:t>
+      </w:r>
+    </w:p>
+    <w:p>
+      <w:pPr>
+        <w:spacing w:after="0" w:line="240" w:lineRule="auto"/>
+        <w:contextualSpacing/>
+        <w:rPr>
+          <w:rFonts w:ascii="Times New Roman" w:hAnsi="Times New Roman" w:cs="Times New Roman"/>
+          <w:b/>
+          <w:bCs/>
+          <w:sz w:val="24"/>
+          <w:szCs w:val="24"/>
+        </w:rPr>
+      </w:pPr>
+      <w:r>
+        <w:rPr>
+          <w:rFonts w:ascii="Times New Roman" w:hAnsi="Times New Roman" w:cs="Times New Roman"/>
+          <w:b/>
+          <w:bCs/>
+          <w:sz w:val="24"/>
+          <w:szCs w:val="24"/>
+        </w:rPr>
+        <w:t xml:space="preserve">2.1 </w:t>
+      </w:r>
+      <w:r>
+        <w:rPr>
+          <w:rFonts w:ascii="Times New Roman" w:hAnsi="Times New Roman" w:cs="Times New Roman"/>
+          <w:b/>
+          <w:bCs/>
+          <w:sz w:val="24"/>
+          <w:szCs w:val="24"/>
+        </w:rPr>
+        <w:t>Reviewing Variables</w:t>
+      </w:r>
+    </w:p>
+    <w:p>
+      <w:pPr>
+        <w:spacing w:after="0" w:line="240" w:lineRule="auto"/>
+        <w:contextualSpacing/>
+        <w:rPr>
+          <w:rFonts w:ascii="Times New Roman" w:hAnsi="Times New Roman" w:cs="Times New Roman"/>
+          <w:b/>
+          <w:bCs/>
+          <w:sz w:val="24"/>
+          <w:szCs w:val="24"/>
+        </w:rPr>
+      </w:pPr>
+    </w:p>
+    <w:p>
+      <w:pPr>
+        <w:pStyle w:val="ListParagraph"/>
+        <w:numPr>
+          <w:ilvl w:val="0"/>
+          <w:numId w:val="11"/>
+        </w:numPr>
+        <w:spacing w:after="0" w:line="240" w:lineRule="auto"/>
+        <w:rPr>
+          <w:rFonts w:ascii="Times New Roman" w:hAnsi="Times New Roman" w:cs="Times New Roman"/>
+          <w:i/>
+          <w:iCs/>
+          <w:sz w:val="24"/>
+          <w:szCs w:val="24"/>
+        </w:rPr>
+      </w:pPr>
+      <w:r>
+        <w:rPr>
+          <w:rFonts w:ascii="Times New Roman" w:hAnsi="Times New Roman" w:cs="Times New Roman"/>
+          <w:i/>
+          <w:iCs/>
+          <w:sz w:val="24"/>
+          <w:szCs w:val="24"/>
+        </w:rPr>
+        <w:t>Version 1 – Raw Data</w:t>
+      </w:r>
+    </w:p>
+    <w:p>
+      <w:pPr>
+        <w:pStyle w:val="ListParagraph"/>
+        <w:numPr>
+          <w:ilvl w:val="1"/>
+          <w:numId w:val="5"/>
+        </w:numPr>
+        <w:spacing w:after="0" w:line="276" w:lineRule="auto"/>
+        <w:rPr>
+          <w:rFonts w:ascii="Times New Roman" w:eastAsia="Times New Roman" w:hAnsi="Times New Roman" w:cs="Times New Roman"/>
+          <w:color w:val="0E101A"/>
+          <w:sz w:val="24"/>
+          <w:szCs w:val="24"/>
+        </w:rPr>
+      </w:pPr>
+      <w:r>
+        <w:rPr>
+          <w:rFonts w:ascii="Times New Roman" w:eastAsia="Times New Roman" w:hAnsi="Times New Roman" w:cs="Times New Roman"/>
+          <w:color w:val="0E101A"/>
+          <w:sz w:val="24"/>
+          <w:szCs w:val="24"/>
+        </w:rPr>
+        <w:t>I had selected Jupyter notebook with python coding as my main way to showcase my code, visuals, and results. Before uploading the dataset into Jupyter notebook I attempted to check one of the image links. Upon discovery I noticed that the link was broken and decide to proceed as Jupyter notebook may be able to pull the images.</w:t>
+      </w:r>
+    </w:p>
+    <w:p>
+      <w:pPr>
+        <w:pStyle w:val="ListParagraph"/>
+        <w:spacing w:after="0" w:line="276" w:lineRule="auto"/>
+        <w:ind w:left="1440"/>
+        <w:rPr>
+          <w:rFonts w:ascii="Times New Roman" w:eastAsia="Times New Roman" w:hAnsi="Times New Roman" w:cs="Times New Roman"/>
+          <w:color w:val="0E101A"/>
+          <w:sz w:val="24"/>
+          <w:szCs w:val="24"/>
+        </w:rPr>
+      </w:pPr>
+    </w:p>
+    <w:p>
+      <w:pPr>
+        <w:pStyle w:val="ListParagraph"/>
+        <w:numPr>
+          <w:ilvl w:val="0"/>
+          <w:numId w:val="5"/>
+        </w:numPr>
+        <w:spacing w:after="0" w:line="240" w:lineRule="auto"/>
+        <w:rPr>
+          <w:rFonts w:ascii="Times New Roman" w:hAnsi="Times New Roman" w:cs="Times New Roman"/>
+          <w:i/>
+          <w:iCs/>
+          <w:sz w:val="24"/>
+          <w:szCs w:val="24"/>
+        </w:rPr>
+      </w:pPr>
+      <w:r>
+        <w:rPr>
+          <w:rFonts w:ascii="Times New Roman" w:hAnsi="Times New Roman" w:cs="Times New Roman"/>
+          <w:i/>
+          <w:iCs/>
+          <w:sz w:val="24"/>
+          <w:szCs w:val="24"/>
+        </w:rPr>
+        <w:t>Version 2 – UTF-8 csv format</w:t>
+      </w:r>
+    </w:p>
+    <w:p>
+      <w:pPr>
+        <w:pStyle w:val="HTMLPreformatted"/>
+        <w:numPr>
+          <w:ilvl w:val="1"/>
+          <w:numId w:val="5"/>
+        </w:numPr>
+      </w:pPr>
+      <w:r>
+        <w:rPr>
+          <w:rFonts w:ascii="Times New Roman" w:hAnsi="Times New Roman" w:cs="Times New Roman"/>
+          <w:color w:val="0E101A"/>
+          <w:sz w:val="24"/>
+          <w:szCs w:val="24"/>
+        </w:rPr>
+        <w:t>When I was attempting to run the CSV document on Jupyter notebook I received an error message UnicodeDecodeError which I believe has some to do with the file format so I converted the file from a CSV to a UTF-8 CSV file through the save as function on excel</w:t>
+      </w:r>
+    </w:p>
+    <w:p>
+      <w:pPr>
+        <w:spacing w:after="0" w:line="240" w:lineRule="auto"/>
+        <w:contextualSpacing/>
+        <w:rPr>
+          <w:rFonts w:ascii="Times New Roman" w:hAnsi="Times New Roman" w:cs="Times New Roman"/>
+          <w:b/>
+          <w:bCs/>
           <w:sz w:val="24"/>
           <w:szCs w:val="24"/>
         </w:rPr>
@@ -2830,12 +1533,12 @@
     <w:tbl>
       <w:tblPr>
         <w:tblStyle w:val="TableGrid"/>
-        <w:tblW w:w="0" w:type="auto"/>
+        <w:tblW w:w="10058" w:type="dxa"/>
         <w:tblLook w:val="04A0" w:firstRow="1" w:lastRow="0" w:firstColumn="1" w:lastColumn="0" w:noHBand="0" w:noVBand="1"/>
       </w:tblPr>
       <w:tblGrid>
         <w:gridCol w:w="3235"/>
-        <w:gridCol w:w="2761"/>
+        <w:gridCol w:w="3469"/>
         <w:gridCol w:w="3354"/>
       </w:tblGrid>
       <w:tr>
@@ -2869,7 +1572,7 @@
         </w:tc>
         <w:tc>
           <w:tcPr>
-            <w:tcW w:w="2761" w:type="dxa"/>
+            <w:tcW w:w="3469" w:type="dxa"/>
           </w:tcPr>
           <w:p>
             <w:pPr>
@@ -2950,7 +1653,7 @@
         </w:tc>
         <w:tc>
           <w:tcPr>
-            <w:tcW w:w="2761" w:type="dxa"/>
+            <w:tcW w:w="3469" w:type="dxa"/>
           </w:tcPr>
           <w:p>
             <w:pPr>
@@ -2964,10 +1667,20 @@
             <w:r>
               <w:rPr>
                 <w:rFonts w:ascii="Times New Roman" w:hAnsi="Times New Roman" w:cs="Times New Roman"/>
+                <w:color w:val="0E101A"/>
                 <w:sz w:val="24"/>
                 <w:szCs w:val="24"/>
               </w:rPr>
-              <w:t xml:space="preserve">Variable used to define each unique entity in the dataset </w:t>
+              <w:t>V</w:t>
+            </w:r>
+            <w:r>
+              <w:rPr>
+                <w:rFonts w:ascii="Times New Roman" w:hAnsi="Times New Roman" w:cs="Times New Roman"/>
+                <w:color w:val="0E101A"/>
+                <w:sz w:val="24"/>
+                <w:szCs w:val="24"/>
+              </w:rPr>
+              <w:t>ariable used to define each unique an entity in the dataset</w:t>
             </w:r>
           </w:p>
         </w:tc>
@@ -3021,17 +1734,83 @@
         </w:tc>
         <w:tc>
           <w:tcPr>
-            <w:tcW w:w="2761" w:type="dxa"/>
+            <w:tcW w:w="3469" w:type="dxa"/>
           </w:tcPr>
           <w:p>
             <w:pPr>
-              <w:contextualSpacing/>
               <w:rPr>
                 <w:rFonts w:ascii="Times New Roman" w:hAnsi="Times New Roman" w:cs="Times New Roman"/>
                 <w:sz w:val="24"/>
                 <w:szCs w:val="24"/>
               </w:rPr>
             </w:pPr>
+            <w:r>
+              <w:rPr>
+                <w:rFonts w:ascii="Times New Roman" w:hAnsi="Times New Roman" w:cs="Times New Roman"/>
+                <w:sz w:val="24"/>
+                <w:szCs w:val="24"/>
+              </w:rPr>
+              <w:t>T</w:t>
+            </w:r>
+            <w:r>
+              <w:rPr>
+                <w:rFonts w:ascii="Times New Roman" w:hAnsi="Times New Roman" w:cs="Times New Roman"/>
+                <w:color w:val="0E101A"/>
+                <w:sz w:val="24"/>
+                <w:szCs w:val="24"/>
+              </w:rPr>
+              <w:t>est question response whether word matches with the phrase</w:t>
+            </w:r>
+          </w:p>
+          <w:p>
+            <w:pPr>
+              <w:pStyle w:val="ListParagraph"/>
+              <w:numPr>
+                <w:ilvl w:val="0"/>
+                <w:numId w:val="3"/>
+              </w:numPr>
+              <w:rPr>
+                <w:rFonts w:ascii="Times New Roman" w:hAnsi="Times New Roman" w:cs="Times New Roman"/>
+                <w:b/>
+                <w:bCs/>
+                <w:sz w:val="24"/>
+                <w:szCs w:val="24"/>
+              </w:rPr>
+            </w:pPr>
+            <w:r>
+              <w:rPr>
+                <w:rFonts w:ascii="Times New Roman" w:hAnsi="Times New Roman" w:cs="Times New Roman"/>
+                <w:b/>
+                <w:bCs/>
+                <w:sz w:val="24"/>
+                <w:szCs w:val="24"/>
+              </w:rPr>
+              <w:t xml:space="preserve">True </w:t>
+            </w:r>
+          </w:p>
+          <w:p>
+            <w:pPr>
+              <w:pStyle w:val="ListParagraph"/>
+              <w:numPr>
+                <w:ilvl w:val="0"/>
+                <w:numId w:val="3"/>
+              </w:numPr>
+              <w:rPr>
+                <w:rFonts w:ascii="Times New Roman" w:hAnsi="Times New Roman" w:cs="Times New Roman"/>
+                <w:sz w:val="24"/>
+                <w:szCs w:val="24"/>
+              </w:rPr>
+            </w:pPr>
+            <w:r>
+              <w:rPr>
+                <w:rFonts w:ascii="Times New Roman" w:hAnsi="Times New Roman" w:cs="Times New Roman"/>
+                <w:b/>
+                <w:bCs/>
+                <w:sz w:val="24"/>
+                <w:szCs w:val="24"/>
+              </w:rPr>
+              <w:t>False</w:t>
+            </w:r>
           </w:p>
         </w:tc>
         <w:tc>
@@ -3078,14 +1857,13 @@
                 <w:sz w:val="24"/>
                 <w:szCs w:val="24"/>
               </w:rPr>
-              <w:lastRenderedPageBreak/>
               <w:t>Unit State</w:t>
             </w:r>
           </w:p>
         </w:tc>
         <w:tc>
           <w:tcPr>
-            <w:tcW w:w="2761" w:type="dxa"/>
+            <w:tcW w:w="3469" w:type="dxa"/>
           </w:tcPr>
           <w:p>
             <w:pPr>
@@ -3096,6 +1874,87 @@
                 <w:szCs w:val="24"/>
               </w:rPr>
             </w:pPr>
+            <w:r>
+              <w:rPr>
+                <w:rFonts w:ascii="Times New Roman" w:hAnsi="Times New Roman" w:cs="Times New Roman"/>
+                <w:sz w:val="24"/>
+                <w:szCs w:val="24"/>
+              </w:rPr>
+              <w:t>Status of the variable</w:t>
+            </w:r>
+          </w:p>
+          <w:p>
+            <w:pPr>
+              <w:pStyle w:val="ListParagraph"/>
+              <w:numPr>
+                <w:ilvl w:val="0"/>
+                <w:numId w:val="4"/>
+              </w:numPr>
+              <w:rPr>
+                <w:rFonts w:ascii="Times New Roman" w:hAnsi="Times New Roman" w:cs="Times New Roman"/>
+                <w:sz w:val="24"/>
+                <w:szCs w:val="24"/>
+              </w:rPr>
+            </w:pPr>
+            <w:r>
+              <w:rPr>
+                <w:rFonts w:ascii="Times New Roman" w:hAnsi="Times New Roman" w:cs="Times New Roman"/>
+                <w:b/>
+                <w:bCs/>
+                <w:sz w:val="24"/>
+                <w:szCs w:val="24"/>
+              </w:rPr>
+              <w:t>Golden</w:t>
+            </w:r>
+            <w:r>
+              <w:rPr>
+                <w:rFonts w:ascii="Times New Roman" w:hAnsi="Times New Roman" w:cs="Times New Roman"/>
+                <w:sz w:val="24"/>
+                <w:szCs w:val="24"/>
+              </w:rPr>
+              <w:t xml:space="preserve"> – test question</w:t>
+            </w:r>
+          </w:p>
+          <w:p>
+            <w:pPr>
+              <w:pStyle w:val="ListParagraph"/>
+              <w:numPr>
+                <w:ilvl w:val="0"/>
+                <w:numId w:val="4"/>
+              </w:numPr>
+              <w:rPr>
+                <w:rFonts w:ascii="Times New Roman" w:hAnsi="Times New Roman" w:cs="Times New Roman"/>
+                <w:sz w:val="24"/>
+                <w:szCs w:val="24"/>
+              </w:rPr>
+            </w:pPr>
+            <w:r>
+              <w:rPr>
+                <w:rFonts w:ascii="Times New Roman" w:hAnsi="Times New Roman" w:cs="Times New Roman"/>
+                <w:b/>
+                <w:bCs/>
+                <w:sz w:val="24"/>
+                <w:szCs w:val="24"/>
+              </w:rPr>
+              <w:t>Finalized</w:t>
+            </w:r>
+            <w:r>
+              <w:rPr>
+                <w:rFonts w:ascii="Times New Roman" w:hAnsi="Times New Roman" w:cs="Times New Roman"/>
+                <w:sz w:val="24"/>
+                <w:szCs w:val="24"/>
+              </w:rPr>
+              <w:t xml:space="preserve"> – </w:t>
+            </w:r>
+            <w:r>
+              <w:rPr>
+                <w:rFonts w:ascii="Times New Roman" w:hAnsi="Times New Roman" w:cs="Times New Roman"/>
+                <w:sz w:val="24"/>
+                <w:szCs w:val="24"/>
+                <w:shd w:val="clear" w:color="auto" w:fill="FFFFFF"/>
+              </w:rPr>
+              <w:t>received enough trusted judgments to be considered complete and will no longer collect judgments</w:t>
+            </w:r>
           </w:p>
         </w:tc>
         <w:tc>
@@ -3148,17 +2007,72 @@
         </w:tc>
         <w:tc>
           <w:tcPr>
-            <w:tcW w:w="2761" w:type="dxa"/>
+            <w:tcW w:w="3469" w:type="dxa"/>
           </w:tcPr>
           <w:p>
             <w:pPr>
-              <w:contextualSpacing/>
+              <w:rPr>
+                <w:rFonts w:ascii="Times New Roman" w:hAnsi="Times New Roman" w:cs="Times New Roman"/>
+                <w:sz w:val="24"/>
+                <w:szCs w:val="24"/>
+                <w:shd w:val="clear" w:color="auto" w:fill="FFFFFF"/>
+              </w:rPr>
+            </w:pPr>
+            <w:r>
+              <w:rPr>
+                <w:rFonts w:ascii="Times New Roman" w:hAnsi="Times New Roman" w:cs="Times New Roman"/>
+                <w:sz w:val="24"/>
+                <w:szCs w:val="24"/>
+                <w:shd w:val="clear" w:color="auto" w:fill="FFFFFF"/>
+              </w:rPr>
+              <w:t>is an answer from a contributor with an accuracy score higher than the </w:t>
+            </w:r>
+            <w:hyperlink r:id="rId15" w:history="1">
+              <w:r>
+                <w:rPr>
+                  <w:rStyle w:val="Hyperlink"/>
+                  <w:rFonts w:ascii="Times New Roman" w:hAnsi="Times New Roman" w:cs="Times New Roman"/>
+                  <w:sz w:val="24"/>
+                  <w:szCs w:val="24"/>
+                  <w:shd w:val="clear" w:color="auto" w:fill="FFFFFF"/>
+                </w:rPr>
+                <w:t>minimum accuracy</w:t>
+              </w:r>
+            </w:hyperlink>
+            <w:r>
+              <w:rPr>
+                <w:rFonts w:ascii="Times New Roman" w:hAnsi="Times New Roman" w:cs="Times New Roman"/>
+                <w:sz w:val="24"/>
+                <w:szCs w:val="24"/>
+                <w:shd w:val="clear" w:color="auto" w:fill="FFFFFF"/>
+              </w:rPr>
+              <w:t> you set on the settings page. All trusted judgments are included in your results.</w:t>
+            </w:r>
+          </w:p>
+          <w:p>
+            <w:pPr>
+              <w:pStyle w:val="ListParagraph"/>
+              <w:numPr>
+                <w:ilvl w:val="0"/>
+                <w:numId w:val="16"/>
+              </w:numPr>
               <w:rPr>
                 <w:rFonts w:ascii="Times New Roman" w:hAnsi="Times New Roman" w:cs="Times New Roman"/>
                 <w:sz w:val="24"/>
                 <w:szCs w:val="24"/>
               </w:rPr>
             </w:pPr>
+            <w:r>
+              <w:rPr>
+                <w:rFonts w:ascii="Times New Roman" w:hAnsi="Times New Roman" w:cs="Times New Roman"/>
+                <w:b/>
+                <w:bCs/>
+                <w:sz w:val="24"/>
+                <w:szCs w:val="24"/>
+                <w:shd w:val="clear" w:color="auto" w:fill="FFFFFF"/>
+              </w:rPr>
+              <w:t>Range: 3 - 190</w:t>
+            </w:r>
           </w:p>
         </w:tc>
         <w:tc>
@@ -3211,17 +2125,48 @@
         </w:tc>
         <w:tc>
           <w:tcPr>
-            <w:tcW w:w="2761" w:type="dxa"/>
+            <w:tcW w:w="3469" w:type="dxa"/>
           </w:tcPr>
           <w:p>
             <w:pPr>
-              <w:contextualSpacing/>
               <w:rPr>
                 <w:rFonts w:ascii="Times New Roman" w:hAnsi="Times New Roman" w:cs="Times New Roman"/>
                 <w:sz w:val="24"/>
                 <w:szCs w:val="24"/>
               </w:rPr>
             </w:pPr>
+            <w:r>
+              <w:rPr>
+                <w:rFonts w:ascii="Times New Roman" w:hAnsi="Times New Roman" w:cs="Times New Roman"/>
+                <w:sz w:val="24"/>
+                <w:szCs w:val="24"/>
+              </w:rPr>
+              <w:t>The time the last judgement has been made</w:t>
+            </w:r>
+          </w:p>
+          <w:p>
+            <w:pPr>
+              <w:pStyle w:val="ListParagraph"/>
+              <w:numPr>
+                <w:ilvl w:val="0"/>
+                <w:numId w:val="16"/>
+              </w:numPr>
+              <w:rPr>
+                <w:rFonts w:ascii="Times New Roman" w:hAnsi="Times New Roman" w:cs="Times New Roman"/>
+                <w:sz w:val="24"/>
+                <w:szCs w:val="24"/>
+              </w:rPr>
+            </w:pPr>
+            <w:r>
+              <w:rPr>
+                <w:rFonts w:ascii="Times New Roman" w:hAnsi="Times New Roman" w:cs="Times New Roman"/>
+                <w:b/>
+                <w:bCs/>
+                <w:sz w:val="24"/>
+                <w:szCs w:val="24"/>
+              </w:rPr>
+              <w:t>Range: Nov 6 - 25</w:t>
+            </w:r>
           </w:p>
         </w:tc>
         <w:tc>
@@ -3274,7 +2219,7 @@
         </w:tc>
         <w:tc>
           <w:tcPr>
-            <w:tcW w:w="2761" w:type="dxa"/>
+            <w:tcW w:w="3469" w:type="dxa"/>
           </w:tcPr>
           <w:p>
             <w:pPr>
@@ -3285,6 +2230,63 @@
                 <w:szCs w:val="24"/>
               </w:rPr>
             </w:pPr>
+            <w:r>
+              <w:rPr>
+                <w:rFonts w:ascii="Times New Roman" w:hAnsi="Times New Roman" w:cs="Times New Roman"/>
+                <w:sz w:val="24"/>
+                <w:szCs w:val="24"/>
+              </w:rPr>
+              <w:t>The selection made by the contributor</w:t>
+            </w:r>
+          </w:p>
+          <w:p>
+            <w:pPr>
+              <w:pStyle w:val="ListParagraph"/>
+              <w:numPr>
+                <w:ilvl w:val="0"/>
+                <w:numId w:val="14"/>
+              </w:numPr>
+              <w:rPr>
+                <w:rFonts w:ascii="Times New Roman" w:hAnsi="Times New Roman" w:cs="Times New Roman"/>
+                <w:sz w:val="24"/>
+                <w:szCs w:val="24"/>
+              </w:rPr>
+            </w:pPr>
+            <w:r>
+              <w:rPr>
+                <w:rFonts w:ascii="Times New Roman" w:hAnsi="Times New Roman" w:cs="Times New Roman"/>
+                <w:b/>
+                <w:bCs/>
+                <w:sz w:val="24"/>
+                <w:szCs w:val="24"/>
+              </w:rPr>
+              <w:t>Yes</w:t>
+            </w:r>
+          </w:p>
+          <w:p>
+            <w:pPr>
+              <w:pStyle w:val="ListParagraph"/>
+              <w:numPr>
+                <w:ilvl w:val="0"/>
+                <w:numId w:val="14"/>
+              </w:numPr>
+              <w:rPr>
+                <w:rFonts w:ascii="Times New Roman" w:hAnsi="Times New Roman" w:cs="Times New Roman"/>
+                <w:sz w:val="24"/>
+                <w:szCs w:val="24"/>
+              </w:rPr>
+            </w:pPr>
+            <w:r>
+              <w:rPr>
+                <w:rFonts w:ascii="Times New Roman" w:hAnsi="Times New Roman" w:cs="Times New Roman"/>
+                <w:b/>
+                <w:bCs/>
+                <w:sz w:val="24"/>
+                <w:szCs w:val="24"/>
+              </w:rPr>
+              <w:lastRenderedPageBreak/>
+              <w:t>No</w:t>
+            </w:r>
           </w:p>
         </w:tc>
         <w:tc>
@@ -3306,6 +2308,7 @@
                 <w:sz w:val="24"/>
                 <w:szCs w:val="24"/>
               </w:rPr>
+              <w:lastRenderedPageBreak/>
               <w:t>Boolean</w:t>
             </w:r>
           </w:p>
@@ -3337,17 +2340,75 @@
         </w:tc>
         <w:tc>
           <w:tcPr>
-            <w:tcW w:w="2761" w:type="dxa"/>
+            <w:tcW w:w="3469" w:type="dxa"/>
           </w:tcPr>
           <w:p>
             <w:pPr>
-              <w:contextualSpacing/>
               <w:rPr>
                 <w:rFonts w:ascii="Times New Roman" w:hAnsi="Times New Roman" w:cs="Times New Roman"/>
+                <w:color w:val="0E101A"/>
                 <w:sz w:val="24"/>
                 <w:szCs w:val="24"/>
               </w:rPr>
             </w:pPr>
+            <w:r>
+              <w:rPr>
+                <w:rFonts w:ascii="Times New Roman" w:hAnsi="Times New Roman" w:cs="Times New Roman"/>
+                <w:color w:val="000000"/>
+                <w:sz w:val="24"/>
+                <w:szCs w:val="24"/>
+                <w:shd w:val="clear" w:color="auto" w:fill="FFFFFF"/>
+              </w:rPr>
+              <w:t>confidence score describes the level of agreement between multiple contributors (weighted by each contributors’ trust scores), and indicates our “</w:t>
+            </w:r>
+            <w:hyperlink r:id="rId16" w:history="1">
+              <w:r>
+                <w:rPr>
+                  <w:rStyle w:val="Hyperlink"/>
+                  <w:rFonts w:ascii="Times New Roman" w:hAnsi="Times New Roman" w:cs="Times New Roman"/>
+                  <w:sz w:val="24"/>
+                  <w:szCs w:val="24"/>
+                  <w:shd w:val="clear" w:color="auto" w:fill="FFFFFF"/>
+                </w:rPr>
+                <w:t>confidence</w:t>
+              </w:r>
+            </w:hyperlink>
+            <w:r>
+              <w:rPr>
+                <w:rFonts w:ascii="Times New Roman" w:hAnsi="Times New Roman" w:cs="Times New Roman"/>
+                <w:color w:val="000000"/>
+                <w:sz w:val="24"/>
+                <w:szCs w:val="24"/>
+                <w:shd w:val="clear" w:color="auto" w:fill="FFFFFF"/>
+              </w:rPr>
+              <w:t>” in the validity of the aggregated answers for each row of data. The aggregate result is chosen based on the response with the greatest confidence.</w:t>
+            </w:r>
+          </w:p>
+          <w:p>
+            <w:pPr>
+              <w:pStyle w:val="ListParagraph"/>
+              <w:numPr>
+                <w:ilvl w:val="0"/>
+                <w:numId w:val="15"/>
+              </w:numPr>
+              <w:rPr>
+                <w:rFonts w:ascii="Times New Roman" w:hAnsi="Times New Roman" w:cs="Times New Roman"/>
+                <w:b/>
+                <w:bCs/>
+                <w:sz w:val="24"/>
+                <w:szCs w:val="24"/>
+              </w:rPr>
+            </w:pPr>
+            <w:r>
+              <w:rPr>
+                <w:rFonts w:ascii="Times New Roman" w:hAnsi="Times New Roman" w:cs="Times New Roman"/>
+                <w:b/>
+                <w:bCs/>
+                <w:sz w:val="24"/>
+                <w:szCs w:val="24"/>
+              </w:rPr>
+              <w:t>Range: 0.5243 - 1</w:t>
+            </w:r>
           </w:p>
         </w:tc>
         <w:tc>
@@ -3400,7 +2461,7 @@
         </w:tc>
         <w:tc>
           <w:tcPr>
-            <w:tcW w:w="2761" w:type="dxa"/>
+            <w:tcW w:w="3469" w:type="dxa"/>
           </w:tcPr>
           <w:p>
             <w:pPr>
@@ -3411,6 +2472,14 @@
                 <w:szCs w:val="24"/>
               </w:rPr>
             </w:pPr>
+            <w:r>
+              <w:rPr>
+                <w:rFonts w:ascii="Times New Roman" w:hAnsi="Times New Roman" w:cs="Times New Roman"/>
+                <w:sz w:val="24"/>
+                <w:szCs w:val="24"/>
+              </w:rPr>
+              <w:t>The selection of the best word and picture combination from contributors</w:t>
+            </w:r>
           </w:p>
         </w:tc>
         <w:tc>
@@ -3463,7 +2532,7 @@
         </w:tc>
         <w:tc>
           <w:tcPr>
-            <w:tcW w:w="2761" w:type="dxa"/>
+            <w:tcW w:w="3469" w:type="dxa"/>
           </w:tcPr>
           <w:p>
             <w:pPr>
@@ -3474,6 +2543,15 @@
                 <w:szCs w:val="24"/>
               </w:rPr>
             </w:pPr>
+            <w:r>
+              <w:rPr>
+                <w:rFonts w:ascii="Times New Roman" w:hAnsi="Times New Roman" w:cs="Times New Roman"/>
+                <w:color w:val="0E101A"/>
+                <w:sz w:val="24"/>
+                <w:szCs w:val="24"/>
+              </w:rPr>
+              <w:t>Contains the link where the image is extracted from</w:t>
+            </w:r>
           </w:p>
         </w:tc>
         <w:tc>
@@ -3489,7 +2567,6 @@
                 <w:szCs w:val="24"/>
               </w:rPr>
             </w:pPr>
-            <w:proofErr w:type="spellStart"/>
             <w:r>
               <w:rPr>
                 <w:rFonts w:ascii="Times New Roman" w:hAnsi="Times New Roman" w:cs="Times New Roman"/>
@@ -3498,7 +2575,6 @@
               </w:rPr>
               <w:t>url</w:t>
             </w:r>
-            <w:proofErr w:type="spellEnd"/>
           </w:p>
         </w:tc>
       </w:tr>
@@ -3528,7 +2604,7 @@
         </w:tc>
         <w:tc>
           <w:tcPr>
-            <w:tcW w:w="2761" w:type="dxa"/>
+            <w:tcW w:w="3469" w:type="dxa"/>
           </w:tcPr>
           <w:p>
             <w:pPr>
@@ -3539,6 +2615,14 @@
                 <w:szCs w:val="24"/>
               </w:rPr>
             </w:pPr>
+            <w:r>
+              <w:rPr>
+                <w:rFonts w:ascii="Times New Roman" w:hAnsi="Times New Roman" w:cs="Times New Roman"/>
+                <w:sz w:val="24"/>
+                <w:szCs w:val="24"/>
+              </w:rPr>
+              <w:t xml:space="preserve">the bag of words used in the dataset </w:t>
+            </w:r>
           </w:p>
         </w:tc>
         <w:tc>
@@ -3572,6 +2656,885 @@
         <w:contextualSpacing/>
         <w:rPr>
           <w:rFonts w:ascii="Times New Roman" w:hAnsi="Times New Roman" w:cs="Times New Roman"/>
+          <w:b/>
+          <w:bCs/>
+          <w:sz w:val="24"/>
+          <w:szCs w:val="24"/>
+        </w:rPr>
+      </w:pPr>
+    </w:p>
+    <w:p>
+      <w:pPr>
+        <w:spacing w:after="0" w:line="240" w:lineRule="auto"/>
+        <w:contextualSpacing/>
+        <w:rPr>
+          <w:rFonts w:ascii="Times New Roman" w:hAnsi="Times New Roman" w:cs="Times New Roman"/>
+          <w:b/>
+          <w:bCs/>
+          <w:sz w:val="24"/>
+          <w:szCs w:val="24"/>
+        </w:rPr>
+      </w:pPr>
+      <w:r>
+        <w:rPr>
+          <w:rFonts w:ascii="Times New Roman" w:hAnsi="Times New Roman" w:cs="Times New Roman"/>
+          <w:b/>
+          <w:bCs/>
+          <w:sz w:val="24"/>
+          <w:szCs w:val="24"/>
+        </w:rPr>
+        <w:t>2.</w:t>
+      </w:r>
+      <w:r>
+        <w:rPr>
+          <w:rFonts w:ascii="Times New Roman" w:hAnsi="Times New Roman" w:cs="Times New Roman"/>
+          <w:b/>
+          <w:bCs/>
+          <w:sz w:val="24"/>
+          <w:szCs w:val="24"/>
+        </w:rPr>
+        <w:t>2</w:t>
+      </w:r>
+      <w:r>
+        <w:rPr>
+          <w:rFonts w:ascii="Times New Roman" w:hAnsi="Times New Roman" w:cs="Times New Roman"/>
+          <w:b/>
+          <w:bCs/>
+          <w:sz w:val="24"/>
+          <w:szCs w:val="24"/>
+        </w:rPr>
+        <w:t xml:space="preserve"> Data Cleaning </w:t>
+      </w:r>
+    </w:p>
+    <w:p>
+      <w:pPr>
+        <w:spacing w:after="0" w:line="240" w:lineRule="auto"/>
+        <w:contextualSpacing/>
+        <w:rPr>
+          <w:rFonts w:ascii="Times New Roman" w:hAnsi="Times New Roman" w:cs="Times New Roman"/>
+          <w:b/>
+          <w:bCs/>
+          <w:sz w:val="24"/>
+          <w:szCs w:val="24"/>
+        </w:rPr>
+      </w:pPr>
+    </w:p>
+    <w:p>
+      <w:pPr>
+        <w:pStyle w:val="ListParagraph"/>
+        <w:numPr>
+          <w:ilvl w:val="0"/>
+          <w:numId w:val="7"/>
+        </w:numPr>
+        <w:spacing w:after="0" w:line="240" w:lineRule="auto"/>
+        <w:rPr>
+          <w:rFonts w:ascii="Times New Roman" w:hAnsi="Times New Roman" w:cs="Times New Roman"/>
+          <w:i/>
+          <w:iCs/>
+          <w:sz w:val="24"/>
+          <w:szCs w:val="24"/>
+        </w:rPr>
+      </w:pPr>
+      <w:r>
+        <w:rPr>
+          <w:rFonts w:ascii="Times New Roman" w:hAnsi="Times New Roman" w:cs="Times New Roman"/>
+          <w:i/>
+          <w:iCs/>
+          <w:sz w:val="24"/>
+          <w:szCs w:val="24"/>
+        </w:rPr>
+        <w:t>Version 3 – Dropping Variables</w:t>
+      </w:r>
+    </w:p>
+    <w:p>
+      <w:pPr>
+        <w:pStyle w:val="ListParagraph"/>
+        <w:numPr>
+          <w:ilvl w:val="1"/>
+          <w:numId w:val="7"/>
+        </w:numPr>
+        <w:spacing w:after="0" w:line="240" w:lineRule="auto"/>
+        <w:rPr>
+          <w:rFonts w:ascii="Times New Roman" w:hAnsi="Times New Roman" w:cs="Times New Roman"/>
+          <w:i/>
+          <w:iCs/>
+          <w:sz w:val="24"/>
+          <w:szCs w:val="24"/>
+        </w:rPr>
+      </w:pPr>
+      <w:r>
+        <w:rPr>
+          <w:rFonts w:ascii="Times New Roman" w:hAnsi="Times New Roman" w:cs="Times New Roman"/>
+          <w:b/>
+          <w:bCs/>
+          <w:sz w:val="24"/>
+          <w:szCs w:val="24"/>
+        </w:rPr>
+        <w:t xml:space="preserve">Golden </w:t>
+      </w:r>
+      <w:r>
+        <w:rPr>
+          <w:rFonts w:ascii="Times New Roman" w:hAnsi="Times New Roman" w:cs="Times New Roman"/>
+          <w:sz w:val="24"/>
+          <w:szCs w:val="24"/>
+        </w:rPr>
+        <w:t>variable can be dropped as this is the answer given by the researchers and not the contributors</w:t>
+      </w:r>
+    </w:p>
+    <w:p>
+      <w:pPr>
+        <w:pStyle w:val="ListParagraph"/>
+        <w:numPr>
+          <w:ilvl w:val="1"/>
+          <w:numId w:val="7"/>
+        </w:numPr>
+        <w:spacing w:after="0" w:line="240" w:lineRule="auto"/>
+        <w:rPr>
+          <w:rFonts w:ascii="Times New Roman" w:hAnsi="Times New Roman" w:cs="Times New Roman"/>
+          <w:i/>
+          <w:iCs/>
+          <w:sz w:val="24"/>
+          <w:szCs w:val="24"/>
+        </w:rPr>
+      </w:pPr>
+      <w:r>
+        <w:rPr>
+          <w:rFonts w:ascii="Times New Roman" w:hAnsi="Times New Roman" w:cs="Times New Roman"/>
+          <w:b/>
+          <w:bCs/>
+          <w:sz w:val="24"/>
+          <w:szCs w:val="24"/>
+        </w:rPr>
+        <w:t xml:space="preserve">Unit State </w:t>
+      </w:r>
+      <w:r>
+        <w:rPr>
+          <w:rFonts w:ascii="Times New Roman" w:hAnsi="Times New Roman" w:cs="Times New Roman"/>
+          <w:sz w:val="24"/>
+          <w:szCs w:val="24"/>
+        </w:rPr>
+        <w:t>variable can be dropped as study has already been finished so no need to figure out if additional judgements are needed</w:t>
+      </w:r>
+    </w:p>
+    <w:p>
+      <w:pPr>
+        <w:pStyle w:val="ListParagraph"/>
+        <w:numPr>
+          <w:ilvl w:val="1"/>
+          <w:numId w:val="7"/>
+        </w:numPr>
+        <w:spacing w:after="0" w:line="240" w:lineRule="auto"/>
+        <w:rPr>
+          <w:rFonts w:ascii="Times New Roman" w:hAnsi="Times New Roman" w:cs="Times New Roman"/>
+          <w:b/>
+          <w:bCs/>
+          <w:sz w:val="24"/>
+          <w:szCs w:val="24"/>
+        </w:rPr>
+      </w:pPr>
+      <w:r>
+        <w:rPr>
+          <w:rFonts w:ascii="Times New Roman" w:hAnsi="Times New Roman" w:cs="Times New Roman"/>
+          <w:b/>
+          <w:bCs/>
+          <w:sz w:val="24"/>
+          <w:szCs w:val="24"/>
+        </w:rPr>
+        <w:t xml:space="preserve">Last Judgement </w:t>
+      </w:r>
+      <w:r>
+        <w:rPr>
+          <w:rFonts w:ascii="Times New Roman" w:hAnsi="Times New Roman" w:cs="Times New Roman"/>
+          <w:sz w:val="24"/>
+          <w:szCs w:val="24"/>
+        </w:rPr>
+        <w:t>variable can also be dropped from the dataset as the time of last judgement should not affect the accuracy of the decision</w:t>
+      </w:r>
+      <w:bookmarkStart w:id="1" w:name="_GoBack"/>
+      <w:bookmarkEnd w:id="1"/>
+    </w:p>
+    <w:p>
+      <w:pPr>
+        <w:pStyle w:val="ListParagraph"/>
+        <w:numPr>
+          <w:ilvl w:val="1"/>
+          <w:numId w:val="15"/>
+        </w:numPr>
+        <w:spacing w:after="0" w:line="240" w:lineRule="auto"/>
+        <w:rPr>
+          <w:rFonts w:ascii="Times New Roman" w:hAnsi="Times New Roman" w:cs="Times New Roman"/>
+          <w:b/>
+          <w:bCs/>
+          <w:sz w:val="24"/>
+          <w:szCs w:val="24"/>
+          <w:highlight w:val="yellow"/>
+        </w:rPr>
+      </w:pPr>
+      <w:r>
+        <w:rPr>
+          <w:rFonts w:ascii="Times New Roman" w:hAnsi="Times New Roman" w:cs="Times New Roman"/>
+          <w:b/>
+          <w:bCs/>
+          <w:sz w:val="24"/>
+          <w:szCs w:val="24"/>
+          <w:highlight w:val="yellow"/>
+        </w:rPr>
+        <w:t>Image</w:t>
+      </w:r>
+      <w:r>
+        <w:rPr>
+          <w:rFonts w:ascii="Times New Roman" w:hAnsi="Times New Roman" w:cs="Times New Roman"/>
+          <w:sz w:val="24"/>
+          <w:szCs w:val="24"/>
+          <w:highlight w:val="yellow"/>
+        </w:rPr>
+        <w:t xml:space="preserve"> variable can be dropped from the dataset as the link are broken and probably only accessible by the original researchers</w:t>
+      </w:r>
+    </w:p>
+    <w:p>
+      <w:pPr>
+        <w:spacing w:after="0" w:line="240" w:lineRule="auto"/>
+        <w:rPr>
+          <w:rFonts w:ascii="Times New Roman" w:hAnsi="Times New Roman" w:cs="Times New Roman"/>
+          <w:b/>
+          <w:bCs/>
+          <w:sz w:val="24"/>
+          <w:szCs w:val="24"/>
+        </w:rPr>
+      </w:pPr>
+    </w:p>
+    <w:p>
+      <w:pPr>
+        <w:pStyle w:val="ListParagraph"/>
+        <w:numPr>
+          <w:ilvl w:val="0"/>
+          <w:numId w:val="7"/>
+        </w:numPr>
+        <w:spacing w:after="0" w:line="240" w:lineRule="auto"/>
+        <w:rPr>
+          <w:rFonts w:ascii="Times New Roman" w:hAnsi="Times New Roman" w:cs="Times New Roman"/>
+          <w:sz w:val="24"/>
+          <w:szCs w:val="24"/>
+        </w:rPr>
+      </w:pPr>
+      <w:r>
+        <w:rPr>
+          <w:rFonts w:ascii="Times New Roman" w:hAnsi="Times New Roman" w:cs="Times New Roman"/>
+          <w:sz w:val="24"/>
+          <w:szCs w:val="24"/>
+        </w:rPr>
+        <w:t xml:space="preserve">Version </w:t>
+      </w:r>
+      <w:r>
+        <w:rPr>
+          <w:rFonts w:ascii="Times New Roman" w:hAnsi="Times New Roman" w:cs="Times New Roman"/>
+          <w:sz w:val="24"/>
+          <w:szCs w:val="24"/>
+        </w:rPr>
+        <w:t>4</w:t>
+      </w:r>
+      <w:r>
+        <w:rPr>
+          <w:rFonts w:ascii="Times New Roman" w:hAnsi="Times New Roman" w:cs="Times New Roman"/>
+          <w:sz w:val="24"/>
+          <w:szCs w:val="24"/>
+        </w:rPr>
+        <w:t xml:space="preserve"> – Renaming the dataset variables to make it easier to understand</w:t>
+      </w:r>
+    </w:p>
+    <w:p>
+      <w:pPr>
+        <w:pStyle w:val="ListParagraph"/>
+        <w:numPr>
+          <w:ilvl w:val="1"/>
+          <w:numId w:val="11"/>
+        </w:numPr>
+        <w:spacing w:after="0" w:line="240" w:lineRule="auto"/>
+        <w:rPr>
+          <w:rFonts w:ascii="Times New Roman" w:hAnsi="Times New Roman" w:cs="Times New Roman"/>
+          <w:sz w:val="24"/>
+          <w:szCs w:val="24"/>
+        </w:rPr>
+      </w:pPr>
+      <w:r>
+        <w:rPr>
+          <w:rFonts w:ascii="Times New Roman" w:eastAsia="Times New Roman" w:hAnsi="Times New Roman" w:cs="Times New Roman"/>
+          <w:color w:val="0E101A"/>
+          <w:sz w:val="24"/>
+          <w:szCs w:val="24"/>
+        </w:rPr>
+        <w:t xml:space="preserve">From </w:t>
+      </w:r>
+      <w:r>
+        <w:rPr>
+          <w:rFonts w:ascii="Times New Roman" w:eastAsia="Times New Roman" w:hAnsi="Times New Roman" w:cs="Times New Roman"/>
+          <w:b/>
+          <w:bCs/>
+          <w:color w:val="0E101A"/>
+          <w:sz w:val="24"/>
+          <w:szCs w:val="24"/>
+        </w:rPr>
+        <w:t>Unit Id</w:t>
+      </w:r>
+      <w:r>
+        <w:rPr>
+          <w:rFonts w:ascii="Times New Roman" w:eastAsia="Times New Roman" w:hAnsi="Times New Roman" w:cs="Times New Roman"/>
+          <w:color w:val="0E101A"/>
+          <w:sz w:val="24"/>
+          <w:szCs w:val="24"/>
+        </w:rPr>
+        <w:t xml:space="preserve"> to </w:t>
+      </w:r>
+      <w:r>
+        <w:rPr>
+          <w:rFonts w:ascii="Times New Roman" w:eastAsia="Times New Roman" w:hAnsi="Times New Roman" w:cs="Times New Roman"/>
+          <w:b/>
+          <w:bCs/>
+          <w:color w:val="0E101A"/>
+          <w:sz w:val="24"/>
+          <w:szCs w:val="24"/>
+        </w:rPr>
+        <w:t>Unit Id</w:t>
+      </w:r>
+      <w:r>
+        <w:rPr>
+          <w:rFonts w:ascii="Times New Roman" w:eastAsia="Times New Roman" w:hAnsi="Times New Roman" w:cs="Times New Roman"/>
+          <w:color w:val="0E101A"/>
+          <w:sz w:val="24"/>
+          <w:szCs w:val="24"/>
+        </w:rPr>
+        <w:t xml:space="preserve"> – stays the same as the variable is understandable</w:t>
+      </w:r>
+    </w:p>
+    <w:p>
+      <w:pPr>
+        <w:pStyle w:val="ListParagraph"/>
+        <w:numPr>
+          <w:ilvl w:val="1"/>
+          <w:numId w:val="11"/>
+        </w:numPr>
+        <w:spacing w:after="200" w:line="257" w:lineRule="atLeast"/>
+        <w:rPr>
+          <w:rFonts w:ascii="Times New Roman" w:eastAsia="Times New Roman" w:hAnsi="Times New Roman" w:cs="Times New Roman"/>
+          <w:color w:val="0E101A"/>
+          <w:sz w:val="24"/>
+          <w:szCs w:val="24"/>
+        </w:rPr>
+      </w:pPr>
+      <w:r>
+        <w:rPr>
+          <w:rFonts w:ascii="Times New Roman" w:hAnsi="Times New Roman" w:cs="Times New Roman"/>
+          <w:sz w:val="24"/>
+          <w:szCs w:val="24"/>
+        </w:rPr>
+        <w:t xml:space="preserve">From </w:t>
+      </w:r>
+      <w:r>
+        <w:rPr>
+          <w:rFonts w:ascii="Times New Roman" w:hAnsi="Times New Roman" w:cs="Times New Roman"/>
+          <w:b/>
+          <w:bCs/>
+          <w:sz w:val="24"/>
+          <w:szCs w:val="24"/>
+        </w:rPr>
+        <w:t>Trusted Judgment</w:t>
+      </w:r>
+      <w:r>
+        <w:rPr>
+          <w:rFonts w:ascii="Times New Roman" w:hAnsi="Times New Roman" w:cs="Times New Roman"/>
+          <w:sz w:val="24"/>
+          <w:szCs w:val="24"/>
+        </w:rPr>
+        <w:t xml:space="preserve"> to </w:t>
+      </w:r>
+      <w:r>
+        <w:rPr>
+          <w:rFonts w:ascii="Times New Roman" w:hAnsi="Times New Roman" w:cs="Times New Roman"/>
+          <w:b/>
+          <w:bCs/>
+          <w:sz w:val="24"/>
+          <w:szCs w:val="24"/>
+        </w:rPr>
+        <w:t>Trusted Judgment</w:t>
+      </w:r>
+      <w:r>
+        <w:rPr>
+          <w:rFonts w:ascii="Times New Roman" w:hAnsi="Times New Roman" w:cs="Times New Roman"/>
+          <w:sz w:val="24"/>
+          <w:szCs w:val="24"/>
+        </w:rPr>
+        <w:t xml:space="preserve"> - </w:t>
+      </w:r>
+      <w:r>
+        <w:rPr>
+          <w:rFonts w:ascii="Times New Roman" w:eastAsia="Times New Roman" w:hAnsi="Times New Roman" w:cs="Times New Roman"/>
+          <w:color w:val="0E101A"/>
+          <w:sz w:val="24"/>
+          <w:szCs w:val="24"/>
+        </w:rPr>
+        <w:t>stays the same as the variable is understandable</w:t>
+      </w:r>
+    </w:p>
+    <w:p>
+      <w:pPr>
+        <w:pStyle w:val="ListParagraph"/>
+        <w:numPr>
+          <w:ilvl w:val="1"/>
+          <w:numId w:val="11"/>
+        </w:numPr>
+        <w:spacing w:after="200" w:line="257" w:lineRule="atLeast"/>
+        <w:rPr>
+          <w:rFonts w:ascii="Times New Roman" w:eastAsia="Times New Roman" w:hAnsi="Times New Roman" w:cs="Times New Roman"/>
+          <w:color w:val="0E101A"/>
+          <w:sz w:val="24"/>
+          <w:szCs w:val="24"/>
+        </w:rPr>
+      </w:pPr>
+      <w:r>
+        <w:rPr>
+          <w:rFonts w:ascii="Times New Roman" w:hAnsi="Times New Roman" w:cs="Times New Roman"/>
+          <w:sz w:val="24"/>
+          <w:szCs w:val="24"/>
+        </w:rPr>
+        <w:t xml:space="preserve">From </w:t>
+      </w:r>
+      <w:r>
+        <w:rPr>
+          <w:rFonts w:ascii="Times New Roman" w:hAnsi="Times New Roman" w:cs="Times New Roman"/>
+          <w:b/>
+          <w:bCs/>
+          <w:sz w:val="24"/>
+          <w:szCs w:val="24"/>
+        </w:rPr>
+        <w:t>Choose One</w:t>
+      </w:r>
+      <w:r>
+        <w:rPr>
+          <w:rFonts w:ascii="Times New Roman" w:hAnsi="Times New Roman" w:cs="Times New Roman"/>
+          <w:sz w:val="24"/>
+          <w:szCs w:val="24"/>
+        </w:rPr>
+        <w:t xml:space="preserve"> to </w:t>
+      </w:r>
+      <w:r>
+        <w:rPr>
+          <w:rFonts w:ascii="Times New Roman" w:hAnsi="Times New Roman" w:cs="Times New Roman"/>
+          <w:b/>
+          <w:bCs/>
+          <w:sz w:val="24"/>
+          <w:szCs w:val="24"/>
+        </w:rPr>
+        <w:t>Response</w:t>
+      </w:r>
+      <w:r>
+        <w:rPr>
+          <w:rFonts w:ascii="Times New Roman" w:hAnsi="Times New Roman" w:cs="Times New Roman"/>
+          <w:sz w:val="24"/>
+          <w:szCs w:val="24"/>
+        </w:rPr>
+        <w:t xml:space="preserve"> – </w:t>
+      </w:r>
+      <w:r>
+        <w:rPr>
+          <w:rFonts w:ascii="Times New Roman" w:eastAsia="Times New Roman" w:hAnsi="Times New Roman" w:cs="Times New Roman"/>
+          <w:color w:val="0E101A"/>
+          <w:sz w:val="24"/>
+          <w:szCs w:val="24"/>
+        </w:rPr>
+        <w:t>indicates the response maybe by a contributor</w:t>
+      </w:r>
+    </w:p>
+    <w:p>
+      <w:pPr>
+        <w:pStyle w:val="ListParagraph"/>
+        <w:numPr>
+          <w:ilvl w:val="1"/>
+          <w:numId w:val="11"/>
+        </w:numPr>
+        <w:spacing w:after="200" w:line="276" w:lineRule="auto"/>
+        <w:rPr>
+          <w:rFonts w:ascii="Times New Roman" w:hAnsi="Times New Roman" w:cs="Times New Roman"/>
+          <w:sz w:val="24"/>
+          <w:szCs w:val="24"/>
+        </w:rPr>
+      </w:pPr>
+      <w:r>
+        <w:rPr>
+          <w:rFonts w:ascii="Times New Roman" w:hAnsi="Times New Roman" w:cs="Times New Roman"/>
+          <w:sz w:val="24"/>
+          <w:szCs w:val="24"/>
+        </w:rPr>
+        <w:t xml:space="preserve">From </w:t>
+      </w:r>
+      <w:r>
+        <w:rPr>
+          <w:rFonts w:ascii="Times New Roman" w:hAnsi="Times New Roman" w:cs="Times New Roman"/>
+          <w:b/>
+          <w:bCs/>
+          <w:sz w:val="24"/>
+          <w:szCs w:val="24"/>
+        </w:rPr>
+        <w:t>Confidence</w:t>
+      </w:r>
+      <w:r>
+        <w:rPr>
+          <w:rFonts w:ascii="Times New Roman" w:hAnsi="Times New Roman" w:cs="Times New Roman"/>
+          <w:sz w:val="24"/>
+          <w:szCs w:val="24"/>
+        </w:rPr>
+        <w:t xml:space="preserve"> to </w:t>
+      </w:r>
+      <w:r>
+        <w:rPr>
+          <w:rFonts w:ascii="Times New Roman" w:hAnsi="Times New Roman" w:cs="Times New Roman"/>
+          <w:b/>
+          <w:bCs/>
+          <w:sz w:val="24"/>
+          <w:szCs w:val="24"/>
+        </w:rPr>
+        <w:t>Confidence Score</w:t>
+      </w:r>
+      <w:r>
+        <w:rPr>
+          <w:rFonts w:ascii="Times New Roman" w:hAnsi="Times New Roman" w:cs="Times New Roman"/>
+          <w:sz w:val="24"/>
+          <w:szCs w:val="24"/>
+        </w:rPr>
+        <w:t xml:space="preserve"> – added the word score to variable </w:t>
+      </w:r>
+    </w:p>
+    <w:p>
+      <w:pPr>
+        <w:pStyle w:val="ListParagraph"/>
+        <w:numPr>
+          <w:ilvl w:val="1"/>
+          <w:numId w:val="11"/>
+        </w:numPr>
+        <w:spacing w:after="200" w:line="276" w:lineRule="auto"/>
+        <w:rPr>
+          <w:rFonts w:ascii="Times New Roman" w:hAnsi="Times New Roman" w:cs="Times New Roman"/>
+          <w:sz w:val="24"/>
+          <w:szCs w:val="24"/>
+        </w:rPr>
+      </w:pPr>
+      <w:r>
+        <w:rPr>
+          <w:rFonts w:ascii="Times New Roman" w:hAnsi="Times New Roman" w:cs="Times New Roman"/>
+          <w:color w:val="0E101A"/>
+          <w:sz w:val="24"/>
+          <w:szCs w:val="24"/>
+        </w:rPr>
+        <w:t xml:space="preserve">From </w:t>
+      </w:r>
+      <w:r>
+        <w:rPr>
+          <w:rFonts w:ascii="Times New Roman" w:hAnsi="Times New Roman" w:cs="Times New Roman"/>
+          <w:b/>
+          <w:bCs/>
+          <w:color w:val="0E101A"/>
+          <w:sz w:val="24"/>
+          <w:szCs w:val="24"/>
+        </w:rPr>
+        <w:t xml:space="preserve">Image </w:t>
+      </w:r>
+      <w:r>
+        <w:rPr>
+          <w:rFonts w:ascii="Times New Roman" w:hAnsi="Times New Roman" w:cs="Times New Roman"/>
+          <w:color w:val="0E101A"/>
+          <w:sz w:val="24"/>
+          <w:szCs w:val="24"/>
+        </w:rPr>
+        <w:t xml:space="preserve">to </w:t>
+      </w:r>
+      <w:r>
+        <w:rPr>
+          <w:rFonts w:ascii="Times New Roman" w:hAnsi="Times New Roman" w:cs="Times New Roman"/>
+          <w:b/>
+          <w:bCs/>
+          <w:color w:val="0E101A"/>
+          <w:sz w:val="24"/>
+          <w:szCs w:val="24"/>
+        </w:rPr>
+        <w:t xml:space="preserve">Image – </w:t>
+      </w:r>
+      <w:r>
+        <w:rPr>
+          <w:rFonts w:ascii="Times New Roman" w:eastAsia="Times New Roman" w:hAnsi="Times New Roman" w:cs="Times New Roman"/>
+          <w:color w:val="0E101A"/>
+          <w:sz w:val="24"/>
+          <w:szCs w:val="24"/>
+        </w:rPr>
+        <w:t>stays the same as the variable is understandable</w:t>
+      </w:r>
+    </w:p>
+    <w:p>
+      <w:pPr>
+        <w:pStyle w:val="ListParagraph"/>
+        <w:numPr>
+          <w:ilvl w:val="1"/>
+          <w:numId w:val="11"/>
+        </w:numPr>
+        <w:spacing w:after="200" w:line="257" w:lineRule="atLeast"/>
+        <w:rPr>
+          <w:rFonts w:ascii="Times New Roman" w:eastAsia="Times New Roman" w:hAnsi="Times New Roman" w:cs="Times New Roman"/>
+          <w:color w:val="0E101A"/>
+          <w:sz w:val="24"/>
+          <w:szCs w:val="24"/>
+        </w:rPr>
+      </w:pPr>
+      <w:r>
+        <w:rPr>
+          <w:rFonts w:ascii="Times New Roman" w:eastAsia="Times New Roman" w:hAnsi="Times New Roman" w:cs="Times New Roman"/>
+          <w:color w:val="0E101A"/>
+          <w:sz w:val="24"/>
+          <w:szCs w:val="24"/>
+        </w:rPr>
+        <w:t xml:space="preserve">From </w:t>
+      </w:r>
+      <w:r>
+        <w:rPr>
+          <w:rFonts w:ascii="Times New Roman" w:eastAsia="Times New Roman" w:hAnsi="Times New Roman" w:cs="Times New Roman"/>
+          <w:b/>
+          <w:bCs/>
+          <w:color w:val="0E101A"/>
+          <w:sz w:val="24"/>
+          <w:szCs w:val="24"/>
+        </w:rPr>
+        <w:t>Choose One Gold</w:t>
+      </w:r>
+      <w:r>
+        <w:rPr>
+          <w:rFonts w:ascii="Times New Roman" w:eastAsia="Times New Roman" w:hAnsi="Times New Roman" w:cs="Times New Roman"/>
+          <w:color w:val="0E101A"/>
+          <w:sz w:val="24"/>
+          <w:szCs w:val="24"/>
+        </w:rPr>
+        <w:t xml:space="preserve"> to </w:t>
+      </w:r>
+      <w:r>
+        <w:rPr>
+          <w:rFonts w:ascii="Times New Roman" w:eastAsia="Times New Roman" w:hAnsi="Times New Roman" w:cs="Times New Roman"/>
+          <w:b/>
+          <w:bCs/>
+          <w:color w:val="0E101A"/>
+          <w:sz w:val="24"/>
+          <w:szCs w:val="24"/>
+        </w:rPr>
+        <w:t xml:space="preserve">Best Pair </w:t>
+      </w:r>
+      <w:r>
+        <w:rPr>
+          <w:rFonts w:ascii="Times New Roman" w:eastAsia="Times New Roman" w:hAnsi="Times New Roman" w:cs="Times New Roman"/>
+          <w:color w:val="0E101A"/>
+          <w:sz w:val="24"/>
+          <w:szCs w:val="24"/>
+        </w:rPr>
+        <w:t>– when viewing the data set, I noticed that usually, each image URL group contain one Yes</w:t>
+      </w:r>
+    </w:p>
+    <w:p>
+      <w:pPr>
+        <w:pStyle w:val="ListParagraph"/>
+        <w:numPr>
+          <w:ilvl w:val="1"/>
+          <w:numId w:val="11"/>
+        </w:numPr>
+        <w:spacing w:after="200" w:line="257" w:lineRule="atLeast"/>
+        <w:rPr>
+          <w:rFonts w:ascii="Times New Roman" w:eastAsia="Times New Roman" w:hAnsi="Times New Roman" w:cs="Times New Roman"/>
+          <w:color w:val="0E101A"/>
+          <w:sz w:val="24"/>
+          <w:szCs w:val="24"/>
+        </w:rPr>
+      </w:pPr>
+      <w:r>
+        <w:rPr>
+          <w:rFonts w:ascii="Times New Roman" w:hAnsi="Times New Roman" w:cs="Times New Roman"/>
+          <w:color w:val="0E101A"/>
+          <w:sz w:val="24"/>
+          <w:szCs w:val="24"/>
+        </w:rPr>
+        <w:t xml:space="preserve">From </w:t>
+      </w:r>
+      <w:r>
+        <w:rPr>
+          <w:rFonts w:ascii="Times New Roman" w:hAnsi="Times New Roman" w:cs="Times New Roman"/>
+          <w:b/>
+          <w:bCs/>
+          <w:color w:val="0E101A"/>
+          <w:sz w:val="24"/>
+          <w:szCs w:val="24"/>
+        </w:rPr>
+        <w:t>Tag</w:t>
+      </w:r>
+      <w:r>
+        <w:rPr>
+          <w:rFonts w:ascii="Times New Roman" w:hAnsi="Times New Roman" w:cs="Times New Roman"/>
+          <w:color w:val="0E101A"/>
+          <w:sz w:val="24"/>
+          <w:szCs w:val="24"/>
+        </w:rPr>
+        <w:t xml:space="preserve"> renamed to </w:t>
+      </w:r>
+      <w:r>
+        <w:rPr>
+          <w:rFonts w:ascii="Times New Roman" w:hAnsi="Times New Roman" w:cs="Times New Roman"/>
+          <w:b/>
+          <w:bCs/>
+          <w:color w:val="0E101A"/>
+          <w:sz w:val="24"/>
+          <w:szCs w:val="24"/>
+        </w:rPr>
+        <w:t>Phrases</w:t>
+      </w:r>
+      <w:r>
+        <w:rPr>
+          <w:rFonts w:ascii="Times New Roman" w:hAnsi="Times New Roman" w:cs="Times New Roman"/>
+          <w:color w:val="0E101A"/>
+          <w:sz w:val="24"/>
+          <w:szCs w:val="24"/>
+        </w:rPr>
+        <w:t xml:space="preserve"> – when viewing the data set, I noticed that some of the tags were not real words, but some were gibberish e.g. ‰ÛÏcarrodecombate‰Û</w:t>
+      </w:r>
+    </w:p>
+    <w:p>
+      <w:pPr>
+        <w:pStyle w:val="ListParagraph"/>
+        <w:spacing w:after="200" w:line="257" w:lineRule="atLeast"/>
+        <w:ind w:left="1440"/>
+        <w:rPr>
+          <w:rFonts w:ascii="Times New Roman" w:eastAsia="Times New Roman" w:hAnsi="Times New Roman" w:cs="Times New Roman"/>
+          <w:color w:val="0E101A"/>
+          <w:sz w:val="24"/>
+          <w:szCs w:val="24"/>
+        </w:rPr>
+      </w:pPr>
+    </w:p>
+    <w:p>
+      <w:pPr>
+        <w:pStyle w:val="ListParagraph"/>
+        <w:numPr>
+          <w:ilvl w:val="0"/>
+          <w:numId w:val="7"/>
+        </w:numPr>
+        <w:spacing w:after="0" w:line="240" w:lineRule="auto"/>
+        <w:rPr>
+          <w:rFonts w:ascii="Times New Roman" w:hAnsi="Times New Roman" w:cs="Times New Roman"/>
+          <w:sz w:val="24"/>
+          <w:szCs w:val="24"/>
+        </w:rPr>
+      </w:pPr>
+      <w:r>
+        <w:rPr>
+          <w:rFonts w:ascii="Times New Roman" w:hAnsi="Times New Roman" w:cs="Times New Roman"/>
+          <w:sz w:val="24"/>
+          <w:szCs w:val="24"/>
+        </w:rPr>
+        <w:t xml:space="preserve">Version </w:t>
+      </w:r>
+      <w:r>
+        <w:rPr>
+          <w:rFonts w:ascii="Times New Roman" w:hAnsi="Times New Roman" w:cs="Times New Roman"/>
+          <w:sz w:val="24"/>
+          <w:szCs w:val="24"/>
+        </w:rPr>
+        <w:t>4</w:t>
+      </w:r>
+      <w:r>
+        <w:rPr>
+          <w:rFonts w:ascii="Times New Roman" w:hAnsi="Times New Roman" w:cs="Times New Roman"/>
+          <w:sz w:val="24"/>
+          <w:szCs w:val="24"/>
+        </w:rPr>
+        <w:t xml:space="preserve"> – </w:t>
+      </w:r>
+      <w:r>
+        <w:rPr>
+          <w:rFonts w:ascii="Times New Roman" w:hAnsi="Times New Roman" w:cs="Times New Roman"/>
+          <w:sz w:val="24"/>
+          <w:szCs w:val="24"/>
+        </w:rPr>
+        <w:t xml:space="preserve">Removed </w:t>
+      </w:r>
+      <w:r>
+        <w:rPr>
+          <w:rFonts w:ascii="Times New Roman" w:hAnsi="Times New Roman" w:cs="Times New Roman"/>
+          <w:sz w:val="24"/>
+          <w:szCs w:val="24"/>
+        </w:rPr>
+        <w:t>Unnecessary</w:t>
+      </w:r>
+      <w:r>
+        <w:rPr>
+          <w:rFonts w:ascii="Times New Roman" w:hAnsi="Times New Roman" w:cs="Times New Roman"/>
+          <w:sz w:val="24"/>
+          <w:szCs w:val="24"/>
+        </w:rPr>
+        <w:t xml:space="preserve"> variables in the data set</w:t>
+      </w:r>
+    </w:p>
+    <w:p>
+      <w:pPr>
+        <w:pStyle w:val="ListParagraph"/>
+        <w:numPr>
+          <w:ilvl w:val="1"/>
+          <w:numId w:val="13"/>
+        </w:numPr>
+        <w:spacing w:after="0" w:line="240" w:lineRule="auto"/>
+        <w:rPr>
+          <w:rFonts w:ascii="Times New Roman" w:hAnsi="Times New Roman" w:cs="Times New Roman"/>
+          <w:sz w:val="24"/>
+          <w:szCs w:val="24"/>
+        </w:rPr>
+      </w:pPr>
+      <w:r>
+        <w:rPr>
+          <w:rFonts w:ascii="Times New Roman" w:hAnsi="Times New Roman" w:cs="Times New Roman"/>
+          <w:sz w:val="24"/>
+          <w:szCs w:val="24"/>
+        </w:rPr>
+        <w:lastRenderedPageBreak/>
+        <w:t xml:space="preserve">Replace </w:t>
+      </w:r>
+      <w:r>
+        <w:rPr>
+          <w:rFonts w:ascii="Times New Roman" w:hAnsi="Times New Roman" w:cs="Times New Roman"/>
+          <w:sz w:val="24"/>
+          <w:szCs w:val="24"/>
+        </w:rPr>
+        <w:t>NAN value</w:t>
+      </w:r>
+      <w:r>
+        <w:rPr>
+          <w:rFonts w:ascii="Times New Roman" w:hAnsi="Times New Roman" w:cs="Times New Roman"/>
+          <w:sz w:val="24"/>
+          <w:szCs w:val="24"/>
+        </w:rPr>
+        <w:t>s</w:t>
+      </w:r>
+      <w:r>
+        <w:rPr>
+          <w:rFonts w:ascii="Times New Roman" w:hAnsi="Times New Roman" w:cs="Times New Roman"/>
+          <w:sz w:val="24"/>
+          <w:szCs w:val="24"/>
+        </w:rPr>
+        <w:t xml:space="preserve"> found in Best Pair </w:t>
+      </w:r>
+      <w:r>
+        <w:rPr>
+          <w:rFonts w:ascii="Times New Roman" w:hAnsi="Times New Roman" w:cs="Times New Roman"/>
+          <w:sz w:val="24"/>
+          <w:szCs w:val="24"/>
+        </w:rPr>
+        <w:t xml:space="preserve">with No </w:t>
+      </w:r>
+    </w:p>
+    <w:p>
+      <w:pPr>
+        <w:spacing w:after="200" w:line="257" w:lineRule="atLeast"/>
+        <w:rPr>
+          <w:rFonts w:ascii="Times New Roman" w:eastAsia="Times New Roman" w:hAnsi="Times New Roman" w:cs="Times New Roman"/>
+          <w:color w:val="0E101A"/>
           <w:sz w:val="24"/>
           <w:szCs w:val="24"/>
         </w:rPr>
@@ -3588,13 +3551,25 @@
         <w:rPr>
           <w:rFonts w:ascii="Times New Roman" w:hAnsi="Times New Roman" w:cs="Times New Roman"/>
         </w:rPr>
-        <w:t>Step 2: &lt;</w:t>
-      </w:r>
-      <w:r>
-        <w:rPr>
-          <w:rFonts w:ascii="Times New Roman" w:hAnsi="Times New Roman" w:cs="Times New Roman"/>
-        </w:rPr>
-        <w:t>Data Cleaning</w:t>
+        <w:t xml:space="preserve">Step </w:t>
+      </w:r>
+      <w:r>
+        <w:rPr>
+          <w:rFonts w:ascii="Times New Roman" w:hAnsi="Times New Roman" w:cs="Times New Roman"/>
+        </w:rPr>
+        <w:t>3</w:t>
+      </w:r>
+      <w:r>
+        <w:rPr>
+          <w:rFonts w:ascii="Times New Roman" w:hAnsi="Times New Roman" w:cs="Times New Roman"/>
+        </w:rPr>
+        <w:t>: &lt;</w:t>
+      </w:r>
+      <w:r>
+        <w:rPr>
+          <w:rFonts w:ascii="Times New Roman" w:hAnsi="Times New Roman" w:cs="Times New Roman"/>
+        </w:rPr>
+        <w:t>Feature Selection</w:t>
       </w:r>
       <w:r>
         <w:rPr>
@@ -3613,25 +3588,7 @@
         <w:rPr>
           <w:rFonts w:ascii="Times New Roman" w:hAnsi="Times New Roman" w:cs="Times New Roman"/>
         </w:rPr>
-        <w:t xml:space="preserve">Use </w:t>
-      </w:r>
-      <w:r>
-        <w:rPr>
-          <w:rFonts w:ascii="Times New Roman" w:hAnsi="Times New Roman" w:cs="Times New Roman"/>
-        </w:rPr>
-        <w:t>Weka to determine if any attributes</w:t>
-      </w:r>
-      <w:r>
-        <w:rPr>
-          <w:rFonts w:ascii="Times New Roman" w:hAnsi="Times New Roman" w:cs="Times New Roman"/>
-        </w:rPr>
-        <w:t xml:space="preserve"> need</w:t>
-      </w:r>
-      <w:r>
-        <w:rPr>
-          <w:rFonts w:ascii="Times New Roman" w:hAnsi="Times New Roman" w:cs="Times New Roman"/>
-        </w:rPr>
-        <w:t xml:space="preserve"> to be removed</w:t>
+        <w:t>Rank the words in groups to</w:t>
       </w:r>
     </w:p>
     <w:p>
@@ -3645,58 +3602,13 @@
         <w:rPr>
           <w:rFonts w:ascii="Times New Roman" w:hAnsi="Times New Roman" w:cs="Times New Roman"/>
         </w:rPr>
-        <w:t xml:space="preserve">Step </w:t>
-      </w:r>
-      <w:r>
-        <w:rPr>
-          <w:rFonts w:ascii="Times New Roman" w:hAnsi="Times New Roman" w:cs="Times New Roman"/>
-        </w:rPr>
-        <w:t>3</w:t>
-      </w:r>
-      <w:r>
-        <w:rPr>
-          <w:rFonts w:ascii="Times New Roman" w:hAnsi="Times New Roman" w:cs="Times New Roman"/>
-        </w:rPr>
-        <w:t>: &lt;</w:t>
-      </w:r>
-      <w:r>
-        <w:rPr>
-          <w:rFonts w:ascii="Times New Roman" w:hAnsi="Times New Roman" w:cs="Times New Roman"/>
-        </w:rPr>
-        <w:t>Ranking</w:t>
-      </w:r>
-      <w:r>
-        <w:rPr>
-          <w:rFonts w:ascii="Times New Roman" w:hAnsi="Times New Roman" w:cs="Times New Roman"/>
-        </w:rPr>
-        <w:t>&gt;</w:t>
-      </w:r>
-    </w:p>
-    <w:p>
-      <w:pPr>
-        <w:rPr>
-          <w:rFonts w:ascii="Times New Roman" w:hAnsi="Times New Roman" w:cs="Times New Roman"/>
-        </w:rPr>
-      </w:pPr>
-      <w:r>
-        <w:rPr>
-          <w:rFonts w:ascii="Times New Roman" w:hAnsi="Times New Roman" w:cs="Times New Roman"/>
-        </w:rPr>
-        <w:t>Rank the words in groups to</w:t>
-      </w:r>
-    </w:p>
-    <w:p>
-      <w:pPr>
-        <w:pStyle w:val="Heading2"/>
-        <w:rPr>
-          <w:rFonts w:ascii="Times New Roman" w:hAnsi="Times New Roman" w:cs="Times New Roman"/>
-        </w:rPr>
-      </w:pPr>
-      <w:r>
-        <w:rPr>
-          <w:rFonts w:ascii="Times New Roman" w:hAnsi="Times New Roman" w:cs="Times New Roman"/>
-        </w:rPr>
-        <w:t>Step 4: &lt;Exploratory Data Analysis</w:t>
+        <w:t>Step 4: &lt;</w:t>
+      </w:r>
+      <w:r>
+        <w:rPr>
+          <w:rFonts w:ascii="Times New Roman" w:hAnsi="Times New Roman" w:cs="Times New Roman"/>
+        </w:rPr>
+        <w:t>Build Models</w:t>
       </w:r>
       <w:r>
         <w:rPr>
@@ -3835,8 +3747,7 @@
           <w:u w:val="single"/>
         </w:rPr>
       </w:pPr>
-      <w:bookmarkStart w:id="1" w:name="_Hlk37432722"/>
-      <w:bookmarkStart w:id="2" w:name="_GoBack"/>
+      <w:bookmarkStart w:id="2" w:name="_Hlk37432722"/>
       <w:bookmarkEnd w:id="0"/>
       <w:r>
         <w:rPr>
@@ -3853,21 +3764,8 @@
         <w:pStyle w:val="NormalWeb"/>
         <w:ind w:left="567" w:hanging="567"/>
       </w:pPr>
-      <w:proofErr w:type="spellStart"/>
-      <w:r>
-        <w:t>Vedantam</w:t>
-      </w:r>
-      <w:proofErr w:type="spellEnd"/>
-      <w:r>
-        <w:t xml:space="preserve">, R., Lawrence </w:t>
-      </w:r>
-      <w:proofErr w:type="spellStart"/>
-      <w:r>
-        <w:t>Zitnick</w:t>
-      </w:r>
-      <w:proofErr w:type="spellEnd"/>
-      <w:r>
-        <w:t xml:space="preserve">, C., &amp; Parikh, D. (2015). Cider: Consensus-based image description evaluation. In </w:t>
+      <w:r>
+        <w:t xml:space="preserve">Vedantam, R., Lawrence Zitnick, C., &amp; Parikh, D. (2015). Cider: Consensus-based image description evaluation. In </w:t>
       </w:r>
       <w:r>
         <w:rPr>
@@ -3884,21 +3782,8 @@
       <w:pPr>
         <w:pStyle w:val="NormalWeb"/>
       </w:pPr>
-      <w:proofErr w:type="spellStart"/>
-      <w:r>
-        <w:t>Hodosh</w:t>
-      </w:r>
-      <w:proofErr w:type="spellEnd"/>
-      <w:r>
-        <w:t xml:space="preserve">, M., Young, P., &amp; </w:t>
-      </w:r>
-      <w:proofErr w:type="spellStart"/>
-      <w:r>
-        <w:t>Hockenmaier</w:t>
-      </w:r>
-      <w:proofErr w:type="spellEnd"/>
-      <w:r>
-        <w:t xml:space="preserve">, J. (2013). Framing image description as a ranking task: Data, models and evaluation metrics. </w:t>
+      <w:r>
+        <w:t xml:space="preserve">Hodosh, M., Young, P., &amp; Hockenmaier, J. (2013). Framing image description as a ranking task: Data, models and evaluation metrics. </w:t>
       </w:r>
       <w:r>
         <w:rPr>
@@ -3925,104 +3810,150 @@
       <w:pPr>
         <w:pStyle w:val="NormalWeb"/>
       </w:pPr>
-      <w:proofErr w:type="spellStart"/>
-      <w:r>
-        <w:t>Lebret</w:t>
-      </w:r>
-      <w:proofErr w:type="spellEnd"/>
-      <w:r>
-        <w:t xml:space="preserve">, R., Pinheiro, P. O., &amp; </w:t>
-      </w:r>
-      <w:proofErr w:type="spellStart"/>
-      <w:r>
-        <w:t>Collobert</w:t>
-      </w:r>
-      <w:proofErr w:type="spellEnd"/>
-      <w:r>
-        <w:t xml:space="preserve">, R. (2014). Simple image description generator via a linear phrase-based approach. </w:t>
-      </w:r>
-      <w:proofErr w:type="spellStart"/>
+      <w:r>
+        <w:t xml:space="preserve">Lebret, R., Pinheiro, P. O., &amp; Collobert, R. (2014). Simple image description generator via a linear phrase-based approach. </w:t>
+      </w:r>
       <w:r>
         <w:rPr>
           <w:i/>
           <w:iCs/>
         </w:rPr>
-        <w:t>arXiv</w:t>
-      </w:r>
-      <w:proofErr w:type="spellEnd"/>
+        <w:t>arXiv preprint arXiv:1412.8419</w:t>
+      </w:r>
+      <w:r>
+        <w:t>.</w:t>
+      </w:r>
+    </w:p>
+    <w:p>
+      <w:pPr>
+        <w:pStyle w:val="NormalWeb"/>
+      </w:pPr>
+      <w:r>
+        <w:t xml:space="preserve">Elliott, D., &amp; Keller, F. (2014, June). Comparing automatic evaluation measures for image description. In </w:t>
+      </w:r>
       <w:r>
         <w:rPr>
           <w:i/>
           <w:iCs/>
         </w:rPr>
-        <w:t xml:space="preserve"> preprint arXiv:1412.8419</w:t>
-      </w:r>
-      <w:r>
-        <w:t>.</w:t>
-      </w:r>
-    </w:p>
-    <w:p>
-      <w:pPr>
-        <w:pStyle w:val="NormalWeb"/>
-      </w:pPr>
-      <w:r>
-        <w:t xml:space="preserve">Elliott, D., &amp; Keller, F. (2014, June). Comparing automatic evaluation measures for image description. In </w:t>
-      </w:r>
-      <w:r>
-        <w:rPr>
+        <w:t>Proceedings of the 52nd Annual Meeting of the Association for Computational Linguistics (Volume 2: Short Papers)</w:t>
+      </w:r>
+      <w:r>
+        <w:t xml:space="preserve"> (pp. 452-457).</w:t>
+      </w:r>
+    </w:p>
+    <w:bookmarkEnd w:id="2"/>
+    <w:p>
+      <w:pPr>
+        <w:spacing w:before="100" w:beforeAutospacing="1" w:after="100" w:afterAutospacing="1" w:line="240" w:lineRule="auto"/>
+        <w:ind w:left="567" w:hanging="567"/>
+        <w:rPr>
+          <w:rFonts w:ascii="Times New Roman" w:eastAsia="Times New Roman" w:hAnsi="Times New Roman" w:cs="Times New Roman"/>
+          <w:sz w:val="24"/>
+          <w:szCs w:val="24"/>
+        </w:rPr>
+      </w:pPr>
+      <w:r>
+        <w:rPr>
+          <w:rFonts w:ascii="Times New Roman" w:eastAsia="Times New Roman" w:hAnsi="Times New Roman" w:cs="Times New Roman"/>
+          <w:sz w:val="24"/>
+          <w:szCs w:val="24"/>
+        </w:rPr>
+        <w:t xml:space="preserve">“Data For Everyone.” </w:t>
+      </w:r>
+      <w:r>
+        <w:rPr>
+          <w:rFonts w:ascii="Times New Roman" w:eastAsia="Times New Roman" w:hAnsi="Times New Roman" w:cs="Times New Roman"/>
           <w:i/>
           <w:iCs/>
-        </w:rPr>
-        <w:t>Proceedings of the 52nd Annual Meeting of the Association for Computational Linguistics (Volume 2: Short Papers)</w:t>
-      </w:r>
-      <w:r>
-        <w:t xml:space="preserve"> (pp. 452-457).</w:t>
-      </w:r>
-    </w:p>
-    <w:p>
-      <w:pPr>
-        <w:pStyle w:val="NormalWeb"/>
-      </w:pPr>
-      <w:hyperlink r:id="rId13" w:history="1">
-        <w:r>
-          <w:rPr>
-            <w:rStyle w:val="Hyperlink"/>
-          </w:rPr>
-          <w:t>https://www.figure-eight.com/data-for-everyone/</w:t>
-        </w:r>
-      </w:hyperlink>
-      <w:r>
-        <w:t xml:space="preserve"> </w:t>
-      </w:r>
-    </w:p>
-    <w:p>
-      <w:pPr>
-        <w:pStyle w:val="NormalWeb"/>
-      </w:pPr>
-      <w:hyperlink r:id="rId14" w:history="1">
-        <w:r>
-          <w:rPr>
-            <w:rStyle w:val="Hyperlink"/>
-          </w:rPr>
-          <w:t>https://success.figure-eight.com/hc/en-us/articles/202703305-Glossary-of-Terms</w:t>
-        </w:r>
-      </w:hyperlink>
-    </w:p>
-    <w:p>
-      <w:pPr>
-        <w:pStyle w:val="NormalWeb"/>
-      </w:pPr>
-      <w:hyperlink r:id="rId15" w:history="1">
-        <w:r>
-          <w:rPr>
-            <w:rStyle w:val="Hyperlink"/>
-          </w:rPr>
-          <w:t>https://data.world/crowdflower/image-descriptions/workspace/data-dictionary</w:t>
-        </w:r>
-      </w:hyperlink>
-    </w:p>
-    <w:bookmarkEnd w:id="1"/>
-    <w:bookmarkEnd w:id="2"/>
+          <w:sz w:val="24"/>
+          <w:szCs w:val="24"/>
+        </w:rPr>
+        <w:t>Figure Eight</w:t>
+      </w:r>
+      <w:r>
+        <w:rPr>
+          <w:rFonts w:ascii="Times New Roman" w:eastAsia="Times New Roman" w:hAnsi="Times New Roman" w:cs="Times New Roman"/>
+          <w:sz w:val="24"/>
+          <w:szCs w:val="24"/>
+        </w:rPr>
+        <w:t>, www.figure-eight.com/data-for-everyone/.</w:t>
+      </w:r>
+    </w:p>
+    <w:p>
+      <w:pPr>
+        <w:spacing w:before="100" w:beforeAutospacing="1" w:after="100" w:afterAutospacing="1" w:line="240" w:lineRule="auto"/>
+        <w:ind w:left="567" w:hanging="567"/>
+        <w:rPr>
+          <w:rFonts w:ascii="Times New Roman" w:eastAsia="Times New Roman" w:hAnsi="Times New Roman" w:cs="Times New Roman"/>
+          <w:sz w:val="24"/>
+          <w:szCs w:val="24"/>
+        </w:rPr>
+      </w:pPr>
+      <w:r>
+        <w:rPr>
+          <w:rFonts w:ascii="Times New Roman" w:eastAsia="Times New Roman" w:hAnsi="Times New Roman" w:cs="Times New Roman"/>
+          <w:sz w:val="24"/>
+          <w:szCs w:val="24"/>
+        </w:rPr>
+        <w:t xml:space="preserve">“Glossary of Terms.” </w:t>
+      </w:r>
+      <w:r>
+        <w:rPr>
+          <w:rFonts w:ascii="Times New Roman" w:eastAsia="Times New Roman" w:hAnsi="Times New Roman" w:cs="Times New Roman"/>
+          <w:i/>
+          <w:iCs/>
+          <w:sz w:val="24"/>
+          <w:szCs w:val="24"/>
+        </w:rPr>
+        <w:t>Figure Eight Success Center</w:t>
+      </w:r>
+      <w:r>
+        <w:rPr>
+          <w:rFonts w:ascii="Times New Roman" w:eastAsia="Times New Roman" w:hAnsi="Times New Roman" w:cs="Times New Roman"/>
+          <w:sz w:val="24"/>
+          <w:szCs w:val="24"/>
+        </w:rPr>
+        <w:t>, success.figure-eight.com/hc/en-us/articles/202703305-Glossary-of-Terms.</w:t>
+      </w:r>
+    </w:p>
+    <w:p>
+      <w:pPr>
+        <w:spacing w:before="100" w:beforeAutospacing="1" w:after="100" w:afterAutospacing="1" w:line="240" w:lineRule="auto"/>
+        <w:ind w:left="567" w:hanging="567"/>
+        <w:rPr>
+          <w:rFonts w:ascii="Times New Roman" w:eastAsia="Times New Roman" w:hAnsi="Times New Roman" w:cs="Times New Roman"/>
+          <w:sz w:val="24"/>
+          <w:szCs w:val="24"/>
+        </w:rPr>
+      </w:pPr>
+      <w:r>
+        <w:rPr>
+          <w:rFonts w:ascii="Times New Roman" w:eastAsia="Times New Roman" w:hAnsi="Times New Roman" w:cs="Times New Roman"/>
+          <w:sz w:val="24"/>
+          <w:szCs w:val="24"/>
+        </w:rPr>
+        <w:t xml:space="preserve">“Image Descriptions - Dataset by Crowdflower.” </w:t>
+      </w:r>
+      <w:r>
+        <w:rPr>
+          <w:rFonts w:ascii="Times New Roman" w:eastAsia="Times New Roman" w:hAnsi="Times New Roman" w:cs="Times New Roman"/>
+          <w:i/>
+          <w:iCs/>
+          <w:sz w:val="24"/>
+          <w:szCs w:val="24"/>
+        </w:rPr>
+        <w:t>Data.world</w:t>
+      </w:r>
+      <w:r>
+        <w:rPr>
+          <w:rFonts w:ascii="Times New Roman" w:eastAsia="Times New Roman" w:hAnsi="Times New Roman" w:cs="Times New Roman"/>
+          <w:sz w:val="24"/>
+          <w:szCs w:val="24"/>
+        </w:rPr>
+        <w:t>, 21 Nov. 2016, data.world/crowdflower/image-descriptions/workspace/data-dictionary.</w:t>
+      </w:r>
+    </w:p>
     <w:p>
       <w:pPr>
         <w:pStyle w:val="NormalWeb"/>
@@ -4050,9 +3981,804 @@
 </w:document>
 </file>
 
+<file path=word/endnotes.xml><?xml version="1.0" encoding="utf-8"?>
+<w:endnotes xmlns:wpc="http://schemas.microsoft.com/office/word/2010/wordprocessingCanvas" xmlns:cx="http://schemas.microsoft.com/office/drawing/2014/chartex" xmlns:cx1="http://schemas.microsoft.com/office/drawing/2015/9/8/chartex" xmlns:cx2="http://schemas.microsoft.com/office/drawing/2015/10/21/chartex" xmlns:cx3="http://schemas.microsoft.com/office/drawing/2016/5/9/chartex" xmlns:cx4="http://schemas.microsoft.com/office/drawing/2016/5/10/chartex" xmlns:cx5="http://schemas.microsoft.com/office/drawing/2016/5/11/chartex" xmlns:cx6="http://schemas.microsoft.com/office/drawing/2016/5/12/chartex" xmlns:cx7="http://schemas.microsoft.com/office/drawing/2016/5/13/chartex" xmlns:cx8="http://schemas.microsoft.com/office/drawing/2016/5/14/chartex" xmlns:mc="http://schemas.openxmlformats.org/markup-compatibility/2006" xmlns:aink="http://schemas.microsoft.com/office/drawing/2016/ink" xmlns:am3d="http://schemas.microsoft.com/office/drawing/2017/model3d" xmlns:o="urn:schemas-microsoft-com:office:office" xmlns:r="http://schemas.openxmlformats.org/officeDocument/2006/relationships" xmlns:m="http://schemas.openxmlformats.org/officeDocument/2006/math" xmlns:v="urn:schemas-microsoft-com:vml" xmlns:wp14="http://schemas.microsoft.com/office/word/2010/wordprocessingDrawing" xmlns:wp="http://schemas.openxmlformats.org/drawingml/2006/wordprocessingDrawing" xmlns:w10="urn:schemas-microsoft-com:office:word" xmlns:w="http://schemas.openxmlformats.org/wordprocessingml/2006/main" xmlns:w14="http://schemas.microsoft.com/office/word/2010/wordml" xmlns:w15="http://schemas.microsoft.com/office/word/2012/wordml" xmlns:w16cid="http://schemas.microsoft.com/office/word/2016/wordml/cid" xmlns:w16se="http://schemas.microsoft.com/office/word/2015/wordml/symex" xmlns:wpg="http://schemas.microsoft.com/office/word/2010/wordprocessingGroup" xmlns:wpi="http://schemas.microsoft.com/office/word/2010/wordprocessingInk" xmlns:wne="http://schemas.microsoft.com/office/word/2006/wordml" xmlns:wps="http://schemas.microsoft.com/office/word/2010/wordprocessingShape" mc:Ignorable="w14 w15 w16se w16cid wp14">
+  <w:endnote w:type="separator" w:id="-1">
+    <w:p>
+      <w:pPr>
+        <w:spacing w:after="0" w:line="240" w:lineRule="auto"/>
+      </w:pPr>
+      <w:r>
+        <w:separator/>
+      </w:r>
+    </w:p>
+  </w:endnote>
+  <w:endnote w:type="continuationSeparator" w:id="0">
+    <w:p>
+      <w:pPr>
+        <w:spacing w:after="0" w:line="240" w:lineRule="auto"/>
+      </w:pPr>
+      <w:r>
+        <w:continuationSeparator/>
+      </w:r>
+    </w:p>
+  </w:endnote>
+</w:endnotes>
+</file>
+
+<file path=word/footnotes.xml><?xml version="1.0" encoding="utf-8"?>
+<w:footnotes xmlns:wpc="http://schemas.microsoft.com/office/word/2010/wordprocessingCanvas" xmlns:cx="http://schemas.microsoft.com/office/drawing/2014/chartex" xmlns:cx1="http://schemas.microsoft.com/office/drawing/2015/9/8/chartex" xmlns:cx2="http://schemas.microsoft.com/office/drawing/2015/10/21/chartex" xmlns:cx3="http://schemas.microsoft.com/office/drawing/2016/5/9/chartex" xmlns:cx4="http://schemas.microsoft.com/office/drawing/2016/5/10/chartex" xmlns:cx5="http://schemas.microsoft.com/office/drawing/2016/5/11/chartex" xmlns:cx6="http://schemas.microsoft.com/office/drawing/2016/5/12/chartex" xmlns:cx7="http://schemas.microsoft.com/office/drawing/2016/5/13/chartex" xmlns:cx8="http://schemas.microsoft.com/office/drawing/2016/5/14/chartex" xmlns:mc="http://schemas.openxmlformats.org/markup-compatibility/2006" xmlns:aink="http://schemas.microsoft.com/office/drawing/2016/ink" xmlns:am3d="http://schemas.microsoft.com/office/drawing/2017/model3d" xmlns:o="urn:schemas-microsoft-com:office:office" xmlns:r="http://schemas.openxmlformats.org/officeDocument/2006/relationships" xmlns:m="http://schemas.openxmlformats.org/officeDocument/2006/math" xmlns:v="urn:schemas-microsoft-com:vml" xmlns:wp14="http://schemas.microsoft.com/office/word/2010/wordprocessingDrawing" xmlns:wp="http://schemas.openxmlformats.org/drawingml/2006/wordprocessingDrawing" xmlns:w10="urn:schemas-microsoft-com:office:word" xmlns:w="http://schemas.openxmlformats.org/wordprocessingml/2006/main" xmlns:w14="http://schemas.microsoft.com/office/word/2010/wordml" xmlns:w15="http://schemas.microsoft.com/office/word/2012/wordml" xmlns:w16cid="http://schemas.microsoft.com/office/word/2016/wordml/cid" xmlns:w16se="http://schemas.microsoft.com/office/word/2015/wordml/symex" xmlns:wpg="http://schemas.microsoft.com/office/word/2010/wordprocessingGroup" xmlns:wpi="http://schemas.microsoft.com/office/word/2010/wordprocessingInk" xmlns:wne="http://schemas.microsoft.com/office/word/2006/wordml" xmlns:wps="http://schemas.microsoft.com/office/word/2010/wordprocessingShape" mc:Ignorable="w14 w15 w16se w16cid wp14">
+  <w:footnote w:type="separator" w:id="-1">
+    <w:p>
+      <w:pPr>
+        <w:spacing w:after="0" w:line="240" w:lineRule="auto"/>
+      </w:pPr>
+      <w:r>
+        <w:separator/>
+      </w:r>
+    </w:p>
+  </w:footnote>
+  <w:footnote w:type="continuationSeparator" w:id="0">
+    <w:p>
+      <w:pPr>
+        <w:spacing w:after="0" w:line="240" w:lineRule="auto"/>
+      </w:pPr>
+      <w:r>
+        <w:continuationSeparator/>
+      </w:r>
+    </w:p>
+  </w:footnote>
+</w:footnotes>
+</file>
+
 <file path=word/numbering.xml><?xml version="1.0" encoding="utf-8"?>
 <w:numbering xmlns:wpc="http://schemas.microsoft.com/office/word/2010/wordprocessingCanvas" xmlns:cx="http://schemas.microsoft.com/office/drawing/2014/chartex" xmlns:cx1="http://schemas.microsoft.com/office/drawing/2015/9/8/chartex" xmlns:cx2="http://schemas.microsoft.com/office/drawing/2015/10/21/chartex" xmlns:cx3="http://schemas.microsoft.com/office/drawing/2016/5/9/chartex" xmlns:cx4="http://schemas.microsoft.com/office/drawing/2016/5/10/chartex" xmlns:cx5="http://schemas.microsoft.com/office/drawing/2016/5/11/chartex" xmlns:cx6="http://schemas.microsoft.com/office/drawing/2016/5/12/chartex" xmlns:cx7="http://schemas.microsoft.com/office/drawing/2016/5/13/chartex" xmlns:cx8="http://schemas.microsoft.com/office/drawing/2016/5/14/chartex" xmlns:mc="http://schemas.openxmlformats.org/markup-compatibility/2006" xmlns:aink="http://schemas.microsoft.com/office/drawing/2016/ink" xmlns:am3d="http://schemas.microsoft.com/office/drawing/2017/model3d" xmlns:o="urn:schemas-microsoft-com:office:office" xmlns:r="http://schemas.openxmlformats.org/officeDocument/2006/relationships" xmlns:m="http://schemas.openxmlformats.org/officeDocument/2006/math" xmlns:v="urn:schemas-microsoft-com:vml" xmlns:wp14="http://schemas.microsoft.com/office/word/2010/wordprocessingDrawing" xmlns:wp="http://schemas.openxmlformats.org/drawingml/2006/wordprocessingDrawing" xmlns:w10="urn:schemas-microsoft-com:office:word" xmlns:w="http://schemas.openxmlformats.org/wordprocessingml/2006/main" xmlns:w14="http://schemas.microsoft.com/office/word/2010/wordml" xmlns:w15="http://schemas.microsoft.com/office/word/2012/wordml" xmlns:w16cid="http://schemas.microsoft.com/office/word/2016/wordml/cid" xmlns:w16se="http://schemas.microsoft.com/office/word/2015/wordml/symex" xmlns:wpg="http://schemas.microsoft.com/office/word/2010/wordprocessingGroup" xmlns:wpi="http://schemas.microsoft.com/office/word/2010/wordprocessingInk" xmlns:wne="http://schemas.microsoft.com/office/word/2006/wordml" xmlns:wps="http://schemas.microsoft.com/office/word/2010/wordprocessingShape" mc:Ignorable="w14 w15 w16se w16cid wp14">
   <w:abstractNum w:abstractNumId="0" w15:restartNumberingAfterBreak="0">
+    <w:nsid w:val="0A9D52E1"/>
+    <w:multiLevelType w:val="hybridMultilevel"/>
+    <w:tmpl w:val="E3282112"/>
+    <w:lvl w:ilvl="0" w:tplc="04090001">
+      <w:start w:val="1"/>
+      <w:numFmt w:val="bullet"/>
+      <w:lvlText w:val=""/>
+      <w:lvlJc w:val="left"/>
+      <w:pPr>
+        <w:ind w:left="1080" w:hanging="360"/>
+      </w:pPr>
+      <w:rPr>
+        <w:rFonts w:ascii="Symbol" w:hAnsi="Symbol" w:hint="default"/>
+      </w:rPr>
+    </w:lvl>
+    <w:lvl w:ilvl="1" w:tplc="04090003">
+      <w:start w:val="1"/>
+      <w:numFmt w:val="bullet"/>
+      <w:lvlText w:val="o"/>
+      <w:lvlJc w:val="left"/>
+      <w:pPr>
+        <w:ind w:left="1800" w:hanging="360"/>
+      </w:pPr>
+      <w:rPr>
+        <w:rFonts w:ascii="Courier New" w:hAnsi="Courier New" w:cs="Courier New" w:hint="default"/>
+      </w:rPr>
+    </w:lvl>
+    <w:lvl w:ilvl="2" w:tplc="04090005">
+      <w:start w:val="1"/>
+      <w:numFmt w:val="bullet"/>
+      <w:lvlText w:val=""/>
+      <w:lvlJc w:val="left"/>
+      <w:pPr>
+        <w:ind w:left="2520" w:hanging="360"/>
+      </w:pPr>
+      <w:rPr>
+        <w:rFonts w:ascii="Wingdings" w:hAnsi="Wingdings" w:hint="default"/>
+      </w:rPr>
+    </w:lvl>
+    <w:lvl w:ilvl="3" w:tplc="04090001">
+      <w:start w:val="1"/>
+      <w:numFmt w:val="bullet"/>
+      <w:lvlText w:val=""/>
+      <w:lvlJc w:val="left"/>
+      <w:pPr>
+        <w:ind w:left="3240" w:hanging="360"/>
+      </w:pPr>
+      <w:rPr>
+        <w:rFonts w:ascii="Symbol" w:hAnsi="Symbol" w:hint="default"/>
+      </w:rPr>
+    </w:lvl>
+    <w:lvl w:ilvl="4" w:tplc="04090003">
+      <w:start w:val="1"/>
+      <w:numFmt w:val="bullet"/>
+      <w:lvlText w:val="o"/>
+      <w:lvlJc w:val="left"/>
+      <w:pPr>
+        <w:ind w:left="3960" w:hanging="360"/>
+      </w:pPr>
+      <w:rPr>
+        <w:rFonts w:ascii="Courier New" w:hAnsi="Courier New" w:cs="Courier New" w:hint="default"/>
+      </w:rPr>
+    </w:lvl>
+    <w:lvl w:ilvl="5" w:tplc="04090005">
+      <w:start w:val="1"/>
+      <w:numFmt w:val="bullet"/>
+      <w:lvlText w:val=""/>
+      <w:lvlJc w:val="left"/>
+      <w:pPr>
+        <w:ind w:left="4680" w:hanging="360"/>
+      </w:pPr>
+      <w:rPr>
+        <w:rFonts w:ascii="Wingdings" w:hAnsi="Wingdings" w:hint="default"/>
+      </w:rPr>
+    </w:lvl>
+    <w:lvl w:ilvl="6" w:tplc="04090001">
+      <w:start w:val="1"/>
+      <w:numFmt w:val="bullet"/>
+      <w:lvlText w:val=""/>
+      <w:lvlJc w:val="left"/>
+      <w:pPr>
+        <w:ind w:left="5400" w:hanging="360"/>
+      </w:pPr>
+      <w:rPr>
+        <w:rFonts w:ascii="Symbol" w:hAnsi="Symbol" w:hint="default"/>
+      </w:rPr>
+    </w:lvl>
+    <w:lvl w:ilvl="7" w:tplc="04090003">
+      <w:start w:val="1"/>
+      <w:numFmt w:val="bullet"/>
+      <w:lvlText w:val="o"/>
+      <w:lvlJc w:val="left"/>
+      <w:pPr>
+        <w:ind w:left="6120" w:hanging="360"/>
+      </w:pPr>
+      <w:rPr>
+        <w:rFonts w:ascii="Courier New" w:hAnsi="Courier New" w:cs="Courier New" w:hint="default"/>
+      </w:rPr>
+    </w:lvl>
+    <w:lvl w:ilvl="8" w:tplc="04090005">
+      <w:start w:val="1"/>
+      <w:numFmt w:val="bullet"/>
+      <w:lvlText w:val=""/>
+      <w:lvlJc w:val="left"/>
+      <w:pPr>
+        <w:ind w:left="6840" w:hanging="360"/>
+      </w:pPr>
+      <w:rPr>
+        <w:rFonts w:ascii="Wingdings" w:hAnsi="Wingdings" w:hint="default"/>
+      </w:rPr>
+    </w:lvl>
+  </w:abstractNum>
+  <w:abstractNum w:abstractNumId="1" w15:restartNumberingAfterBreak="0">
+    <w:nsid w:val="1DF02EA6"/>
+    <w:multiLevelType w:val="hybridMultilevel"/>
+    <w:tmpl w:val="6F14EDF6"/>
+    <w:lvl w:ilvl="0" w:tplc="04090001">
+      <w:start w:val="1"/>
+      <w:numFmt w:val="bullet"/>
+      <w:lvlText w:val=""/>
+      <w:lvlJc w:val="left"/>
+      <w:pPr>
+        <w:ind w:left="720" w:hanging="360"/>
+      </w:pPr>
+      <w:rPr>
+        <w:rFonts w:ascii="Symbol" w:hAnsi="Symbol" w:hint="default"/>
+      </w:rPr>
+    </w:lvl>
+    <w:lvl w:ilvl="1" w:tplc="04090003">
+      <w:start w:val="1"/>
+      <w:numFmt w:val="bullet"/>
+      <w:lvlText w:val="o"/>
+      <w:lvlJc w:val="left"/>
+      <w:pPr>
+        <w:ind w:left="1440" w:hanging="360"/>
+      </w:pPr>
+      <w:rPr>
+        <w:rFonts w:ascii="Courier New" w:hAnsi="Courier New" w:cs="Courier New" w:hint="default"/>
+      </w:rPr>
+    </w:lvl>
+    <w:lvl w:ilvl="2" w:tplc="04090005" w:tentative="1">
+      <w:start w:val="1"/>
+      <w:numFmt w:val="bullet"/>
+      <w:lvlText w:val=""/>
+      <w:lvlJc w:val="left"/>
+      <w:pPr>
+        <w:ind w:left="2160" w:hanging="360"/>
+      </w:pPr>
+      <w:rPr>
+        <w:rFonts w:ascii="Wingdings" w:hAnsi="Wingdings" w:hint="default"/>
+      </w:rPr>
+    </w:lvl>
+    <w:lvl w:ilvl="3" w:tplc="04090001" w:tentative="1">
+      <w:start w:val="1"/>
+      <w:numFmt w:val="bullet"/>
+      <w:lvlText w:val=""/>
+      <w:lvlJc w:val="left"/>
+      <w:pPr>
+        <w:ind w:left="2880" w:hanging="360"/>
+      </w:pPr>
+      <w:rPr>
+        <w:rFonts w:ascii="Symbol" w:hAnsi="Symbol" w:hint="default"/>
+      </w:rPr>
+    </w:lvl>
+    <w:lvl w:ilvl="4" w:tplc="04090003" w:tentative="1">
+      <w:start w:val="1"/>
+      <w:numFmt w:val="bullet"/>
+      <w:lvlText w:val="o"/>
+      <w:lvlJc w:val="left"/>
+      <w:pPr>
+        <w:ind w:left="3600" w:hanging="360"/>
+      </w:pPr>
+      <w:rPr>
+        <w:rFonts w:ascii="Courier New" w:hAnsi="Courier New" w:cs="Courier New" w:hint="default"/>
+      </w:rPr>
+    </w:lvl>
+    <w:lvl w:ilvl="5" w:tplc="04090005" w:tentative="1">
+      <w:start w:val="1"/>
+      <w:numFmt w:val="bullet"/>
+      <w:lvlText w:val=""/>
+      <w:lvlJc w:val="left"/>
+      <w:pPr>
+        <w:ind w:left="4320" w:hanging="360"/>
+      </w:pPr>
+      <w:rPr>
+        <w:rFonts w:ascii="Wingdings" w:hAnsi="Wingdings" w:hint="default"/>
+      </w:rPr>
+    </w:lvl>
+    <w:lvl w:ilvl="6" w:tplc="04090001" w:tentative="1">
+      <w:start w:val="1"/>
+      <w:numFmt w:val="bullet"/>
+      <w:lvlText w:val=""/>
+      <w:lvlJc w:val="left"/>
+      <w:pPr>
+        <w:ind w:left="5040" w:hanging="360"/>
+      </w:pPr>
+      <w:rPr>
+        <w:rFonts w:ascii="Symbol" w:hAnsi="Symbol" w:hint="default"/>
+      </w:rPr>
+    </w:lvl>
+    <w:lvl w:ilvl="7" w:tplc="04090003" w:tentative="1">
+      <w:start w:val="1"/>
+      <w:numFmt w:val="bullet"/>
+      <w:lvlText w:val="o"/>
+      <w:lvlJc w:val="left"/>
+      <w:pPr>
+        <w:ind w:left="5760" w:hanging="360"/>
+      </w:pPr>
+      <w:rPr>
+        <w:rFonts w:ascii="Courier New" w:hAnsi="Courier New" w:cs="Courier New" w:hint="default"/>
+      </w:rPr>
+    </w:lvl>
+    <w:lvl w:ilvl="8" w:tplc="04090005" w:tentative="1">
+      <w:start w:val="1"/>
+      <w:numFmt w:val="bullet"/>
+      <w:lvlText w:val=""/>
+      <w:lvlJc w:val="left"/>
+      <w:pPr>
+        <w:ind w:left="6480" w:hanging="360"/>
+      </w:pPr>
+      <w:rPr>
+        <w:rFonts w:ascii="Wingdings" w:hAnsi="Wingdings" w:hint="default"/>
+      </w:rPr>
+    </w:lvl>
+  </w:abstractNum>
+  <w:abstractNum w:abstractNumId="2" w15:restartNumberingAfterBreak="0">
+    <w:nsid w:val="222A6643"/>
+    <w:multiLevelType w:val="hybridMultilevel"/>
+    <w:tmpl w:val="6396F492"/>
+    <w:lvl w:ilvl="0" w:tplc="0409000F">
+      <w:start w:val="1"/>
+      <w:numFmt w:val="decimal"/>
+      <w:lvlText w:val="%1."/>
+      <w:lvlJc w:val="left"/>
+      <w:pPr>
+        <w:ind w:left="720" w:hanging="360"/>
+      </w:pPr>
+    </w:lvl>
+    <w:lvl w:ilvl="1" w:tplc="04090003">
+      <w:start w:val="1"/>
+      <w:numFmt w:val="bullet"/>
+      <w:lvlText w:val="o"/>
+      <w:lvlJc w:val="left"/>
+      <w:pPr>
+        <w:ind w:left="1440" w:hanging="360"/>
+      </w:pPr>
+      <w:rPr>
+        <w:rFonts w:ascii="Courier New" w:hAnsi="Courier New" w:cs="Courier New" w:hint="default"/>
+      </w:rPr>
+    </w:lvl>
+    <w:lvl w:ilvl="2" w:tplc="0409001B" w:tentative="1">
+      <w:start w:val="1"/>
+      <w:numFmt w:val="lowerRoman"/>
+      <w:lvlText w:val="%3."/>
+      <w:lvlJc w:val="right"/>
+      <w:pPr>
+        <w:ind w:left="2160" w:hanging="180"/>
+      </w:pPr>
+    </w:lvl>
+    <w:lvl w:ilvl="3" w:tplc="0409000F" w:tentative="1">
+      <w:start w:val="1"/>
+      <w:numFmt w:val="decimal"/>
+      <w:lvlText w:val="%4."/>
+      <w:lvlJc w:val="left"/>
+      <w:pPr>
+        <w:ind w:left="2880" w:hanging="360"/>
+      </w:pPr>
+    </w:lvl>
+    <w:lvl w:ilvl="4" w:tplc="04090019" w:tentative="1">
+      <w:start w:val="1"/>
+      <w:numFmt w:val="lowerLetter"/>
+      <w:lvlText w:val="%5."/>
+      <w:lvlJc w:val="left"/>
+      <w:pPr>
+        <w:ind w:left="3600" w:hanging="360"/>
+      </w:pPr>
+    </w:lvl>
+    <w:lvl w:ilvl="5" w:tplc="0409001B" w:tentative="1">
+      <w:start w:val="1"/>
+      <w:numFmt w:val="lowerRoman"/>
+      <w:lvlText w:val="%6."/>
+      <w:lvlJc w:val="right"/>
+      <w:pPr>
+        <w:ind w:left="4320" w:hanging="180"/>
+      </w:pPr>
+    </w:lvl>
+    <w:lvl w:ilvl="6" w:tplc="0409000F" w:tentative="1">
+      <w:start w:val="1"/>
+      <w:numFmt w:val="decimal"/>
+      <w:lvlText w:val="%7."/>
+      <w:lvlJc w:val="left"/>
+      <w:pPr>
+        <w:ind w:left="5040" w:hanging="360"/>
+      </w:pPr>
+    </w:lvl>
+    <w:lvl w:ilvl="7" w:tplc="04090019" w:tentative="1">
+      <w:start w:val="1"/>
+      <w:numFmt w:val="lowerLetter"/>
+      <w:lvlText w:val="%8."/>
+      <w:lvlJc w:val="left"/>
+      <w:pPr>
+        <w:ind w:left="5760" w:hanging="360"/>
+      </w:pPr>
+    </w:lvl>
+    <w:lvl w:ilvl="8" w:tplc="0409001B" w:tentative="1">
+      <w:start w:val="1"/>
+      <w:numFmt w:val="lowerRoman"/>
+      <w:lvlText w:val="%9."/>
+      <w:lvlJc w:val="right"/>
+      <w:pPr>
+        <w:ind w:left="6480" w:hanging="180"/>
+      </w:pPr>
+    </w:lvl>
+  </w:abstractNum>
+  <w:abstractNum w:abstractNumId="3" w15:restartNumberingAfterBreak="0">
+    <w:nsid w:val="24AD387E"/>
+    <w:multiLevelType w:val="hybridMultilevel"/>
+    <w:tmpl w:val="28966C26"/>
+    <w:lvl w:ilvl="0" w:tplc="0409000F">
+      <w:start w:val="1"/>
+      <w:numFmt w:val="decimal"/>
+      <w:lvlText w:val="%1."/>
+      <w:lvlJc w:val="left"/>
+      <w:pPr>
+        <w:ind w:left="720" w:hanging="360"/>
+      </w:pPr>
+    </w:lvl>
+    <w:lvl w:ilvl="1" w:tplc="04090003">
+      <w:start w:val="1"/>
+      <w:numFmt w:val="bullet"/>
+      <w:lvlText w:val="o"/>
+      <w:lvlJc w:val="left"/>
+      <w:pPr>
+        <w:ind w:left="1440" w:hanging="360"/>
+      </w:pPr>
+      <w:rPr>
+        <w:rFonts w:ascii="Courier New" w:hAnsi="Courier New" w:cs="Courier New" w:hint="default"/>
+      </w:rPr>
+    </w:lvl>
+    <w:lvl w:ilvl="2" w:tplc="0409001B" w:tentative="1">
+      <w:start w:val="1"/>
+      <w:numFmt w:val="lowerRoman"/>
+      <w:lvlText w:val="%3."/>
+      <w:lvlJc w:val="right"/>
+      <w:pPr>
+        <w:ind w:left="2160" w:hanging="180"/>
+      </w:pPr>
+    </w:lvl>
+    <w:lvl w:ilvl="3" w:tplc="0409000F" w:tentative="1">
+      <w:start w:val="1"/>
+      <w:numFmt w:val="decimal"/>
+      <w:lvlText w:val="%4."/>
+      <w:lvlJc w:val="left"/>
+      <w:pPr>
+        <w:ind w:left="2880" w:hanging="360"/>
+      </w:pPr>
+    </w:lvl>
+    <w:lvl w:ilvl="4" w:tplc="04090019" w:tentative="1">
+      <w:start w:val="1"/>
+      <w:numFmt w:val="lowerLetter"/>
+      <w:lvlText w:val="%5."/>
+      <w:lvlJc w:val="left"/>
+      <w:pPr>
+        <w:ind w:left="3600" w:hanging="360"/>
+      </w:pPr>
+    </w:lvl>
+    <w:lvl w:ilvl="5" w:tplc="0409001B" w:tentative="1">
+      <w:start w:val="1"/>
+      <w:numFmt w:val="lowerRoman"/>
+      <w:lvlText w:val="%6."/>
+      <w:lvlJc w:val="right"/>
+      <w:pPr>
+        <w:ind w:left="4320" w:hanging="180"/>
+      </w:pPr>
+    </w:lvl>
+    <w:lvl w:ilvl="6" w:tplc="0409000F" w:tentative="1">
+      <w:start w:val="1"/>
+      <w:numFmt w:val="decimal"/>
+      <w:lvlText w:val="%7."/>
+      <w:lvlJc w:val="left"/>
+      <w:pPr>
+        <w:ind w:left="5040" w:hanging="360"/>
+      </w:pPr>
+    </w:lvl>
+    <w:lvl w:ilvl="7" w:tplc="04090019" w:tentative="1">
+      <w:start w:val="1"/>
+      <w:numFmt w:val="lowerLetter"/>
+      <w:lvlText w:val="%8."/>
+      <w:lvlJc w:val="left"/>
+      <w:pPr>
+        <w:ind w:left="5760" w:hanging="360"/>
+      </w:pPr>
+    </w:lvl>
+    <w:lvl w:ilvl="8" w:tplc="0409001B" w:tentative="1">
+      <w:start w:val="1"/>
+      <w:numFmt w:val="lowerRoman"/>
+      <w:lvlText w:val="%9."/>
+      <w:lvlJc w:val="right"/>
+      <w:pPr>
+        <w:ind w:left="6480" w:hanging="180"/>
+      </w:pPr>
+    </w:lvl>
+  </w:abstractNum>
+  <w:abstractNum w:abstractNumId="4" w15:restartNumberingAfterBreak="0">
+    <w:nsid w:val="26D7451B"/>
+    <w:multiLevelType w:val="hybridMultilevel"/>
+    <w:tmpl w:val="9D14A98C"/>
+    <w:lvl w:ilvl="0" w:tplc="04090001">
+      <w:start w:val="1"/>
+      <w:numFmt w:val="bullet"/>
+      <w:lvlText w:val=""/>
+      <w:lvlJc w:val="left"/>
+      <w:pPr>
+        <w:ind w:left="780" w:hanging="360"/>
+      </w:pPr>
+      <w:rPr>
+        <w:rFonts w:ascii="Symbol" w:hAnsi="Symbol" w:hint="default"/>
+      </w:rPr>
+    </w:lvl>
+    <w:lvl w:ilvl="1" w:tplc="04090003">
+      <w:start w:val="1"/>
+      <w:numFmt w:val="bullet"/>
+      <w:lvlText w:val="o"/>
+      <w:lvlJc w:val="left"/>
+      <w:pPr>
+        <w:ind w:left="1500" w:hanging="360"/>
+      </w:pPr>
+      <w:rPr>
+        <w:rFonts w:ascii="Courier New" w:hAnsi="Courier New" w:cs="Courier New" w:hint="default"/>
+      </w:rPr>
+    </w:lvl>
+    <w:lvl w:ilvl="2" w:tplc="04090005">
+      <w:start w:val="1"/>
+      <w:numFmt w:val="bullet"/>
+      <w:lvlText w:val=""/>
+      <w:lvlJc w:val="left"/>
+      <w:pPr>
+        <w:ind w:left="2220" w:hanging="360"/>
+      </w:pPr>
+      <w:rPr>
+        <w:rFonts w:ascii="Wingdings" w:hAnsi="Wingdings" w:hint="default"/>
+      </w:rPr>
+    </w:lvl>
+    <w:lvl w:ilvl="3" w:tplc="04090001">
+      <w:start w:val="1"/>
+      <w:numFmt w:val="bullet"/>
+      <w:lvlText w:val=""/>
+      <w:lvlJc w:val="left"/>
+      <w:pPr>
+        <w:ind w:left="2940" w:hanging="360"/>
+      </w:pPr>
+      <w:rPr>
+        <w:rFonts w:ascii="Symbol" w:hAnsi="Symbol" w:hint="default"/>
+      </w:rPr>
+    </w:lvl>
+    <w:lvl w:ilvl="4" w:tplc="04090003">
+      <w:start w:val="1"/>
+      <w:numFmt w:val="bullet"/>
+      <w:lvlText w:val="o"/>
+      <w:lvlJc w:val="left"/>
+      <w:pPr>
+        <w:ind w:left="3660" w:hanging="360"/>
+      </w:pPr>
+      <w:rPr>
+        <w:rFonts w:ascii="Courier New" w:hAnsi="Courier New" w:cs="Courier New" w:hint="default"/>
+      </w:rPr>
+    </w:lvl>
+    <w:lvl w:ilvl="5" w:tplc="04090005">
+      <w:start w:val="1"/>
+      <w:numFmt w:val="bullet"/>
+      <w:lvlText w:val=""/>
+      <w:lvlJc w:val="left"/>
+      <w:pPr>
+        <w:ind w:left="4380" w:hanging="360"/>
+      </w:pPr>
+      <w:rPr>
+        <w:rFonts w:ascii="Wingdings" w:hAnsi="Wingdings" w:hint="default"/>
+      </w:rPr>
+    </w:lvl>
+    <w:lvl w:ilvl="6" w:tplc="04090001">
+      <w:start w:val="1"/>
+      <w:numFmt w:val="bullet"/>
+      <w:lvlText w:val=""/>
+      <w:lvlJc w:val="left"/>
+      <w:pPr>
+        <w:ind w:left="5100" w:hanging="360"/>
+      </w:pPr>
+      <w:rPr>
+        <w:rFonts w:ascii="Symbol" w:hAnsi="Symbol" w:hint="default"/>
+      </w:rPr>
+    </w:lvl>
+    <w:lvl w:ilvl="7" w:tplc="04090003">
+      <w:start w:val="1"/>
+      <w:numFmt w:val="bullet"/>
+      <w:lvlText w:val="o"/>
+      <w:lvlJc w:val="left"/>
+      <w:pPr>
+        <w:ind w:left="5820" w:hanging="360"/>
+      </w:pPr>
+      <w:rPr>
+        <w:rFonts w:ascii="Courier New" w:hAnsi="Courier New" w:cs="Courier New" w:hint="default"/>
+      </w:rPr>
+    </w:lvl>
+    <w:lvl w:ilvl="8" w:tplc="04090005">
+      <w:start w:val="1"/>
+      <w:numFmt w:val="bullet"/>
+      <w:lvlText w:val=""/>
+      <w:lvlJc w:val="left"/>
+      <w:pPr>
+        <w:ind w:left="6540" w:hanging="360"/>
+      </w:pPr>
+      <w:rPr>
+        <w:rFonts w:ascii="Wingdings" w:hAnsi="Wingdings" w:hint="default"/>
+      </w:rPr>
+    </w:lvl>
+  </w:abstractNum>
+  <w:abstractNum w:abstractNumId="5" w15:restartNumberingAfterBreak="0">
+    <w:nsid w:val="3D367B72"/>
+    <w:multiLevelType w:val="hybridMultilevel"/>
+    <w:tmpl w:val="281C2B8C"/>
+    <w:lvl w:ilvl="0" w:tplc="0409000F">
+      <w:start w:val="1"/>
+      <w:numFmt w:val="decimal"/>
+      <w:lvlText w:val="%1."/>
+      <w:lvlJc w:val="left"/>
+      <w:pPr>
+        <w:ind w:left="720" w:hanging="360"/>
+      </w:pPr>
+      <w:rPr>
+        <w:rFonts w:hint="default"/>
+        <w:b w:val="0"/>
+        <w:bCs w:val="0"/>
+      </w:rPr>
+    </w:lvl>
+    <w:lvl w:ilvl="1" w:tplc="04090003">
+      <w:start w:val="1"/>
+      <w:numFmt w:val="bullet"/>
+      <w:lvlText w:val="o"/>
+      <w:lvlJc w:val="left"/>
+      <w:pPr>
+        <w:ind w:left="1440" w:hanging="360"/>
+      </w:pPr>
+      <w:rPr>
+        <w:rFonts w:ascii="Courier New" w:hAnsi="Courier New" w:cs="Courier New" w:hint="default"/>
+      </w:rPr>
+    </w:lvl>
+    <w:lvl w:ilvl="2" w:tplc="04090005">
+      <w:start w:val="1"/>
+      <w:numFmt w:val="bullet"/>
+      <w:lvlText w:val=""/>
+      <w:lvlJc w:val="left"/>
+      <w:pPr>
+        <w:ind w:left="2160" w:hanging="360"/>
+      </w:pPr>
+      <w:rPr>
+        <w:rFonts w:ascii="Wingdings" w:hAnsi="Wingdings" w:hint="default"/>
+      </w:rPr>
+    </w:lvl>
+    <w:lvl w:ilvl="3" w:tplc="04090001">
+      <w:start w:val="1"/>
+      <w:numFmt w:val="bullet"/>
+      <w:lvlText w:val=""/>
+      <w:lvlJc w:val="left"/>
+      <w:pPr>
+        <w:ind w:left="2880" w:hanging="360"/>
+      </w:pPr>
+      <w:rPr>
+        <w:rFonts w:ascii="Symbol" w:hAnsi="Symbol" w:hint="default"/>
+      </w:rPr>
+    </w:lvl>
+    <w:lvl w:ilvl="4" w:tplc="04090003">
+      <w:start w:val="1"/>
+      <w:numFmt w:val="bullet"/>
+      <w:lvlText w:val="o"/>
+      <w:lvlJc w:val="left"/>
+      <w:pPr>
+        <w:ind w:left="3600" w:hanging="360"/>
+      </w:pPr>
+      <w:rPr>
+        <w:rFonts w:ascii="Courier New" w:hAnsi="Courier New" w:cs="Courier New" w:hint="default"/>
+      </w:rPr>
+    </w:lvl>
+    <w:lvl w:ilvl="5" w:tplc="04090005">
+      <w:start w:val="1"/>
+      <w:numFmt w:val="bullet"/>
+      <w:lvlText w:val=""/>
+      <w:lvlJc w:val="left"/>
+      <w:pPr>
+        <w:ind w:left="4320" w:hanging="360"/>
+      </w:pPr>
+      <w:rPr>
+        <w:rFonts w:ascii="Wingdings" w:hAnsi="Wingdings" w:hint="default"/>
+      </w:rPr>
+    </w:lvl>
+    <w:lvl w:ilvl="6" w:tplc="04090001">
+      <w:start w:val="1"/>
+      <w:numFmt w:val="bullet"/>
+      <w:lvlText w:val=""/>
+      <w:lvlJc w:val="left"/>
+      <w:pPr>
+        <w:ind w:left="5040" w:hanging="360"/>
+      </w:pPr>
+      <w:rPr>
+        <w:rFonts w:ascii="Symbol" w:hAnsi="Symbol" w:hint="default"/>
+      </w:rPr>
+    </w:lvl>
+    <w:lvl w:ilvl="7" w:tplc="04090003">
+      <w:start w:val="1"/>
+      <w:numFmt w:val="bullet"/>
+      <w:lvlText w:val="o"/>
+      <w:lvlJc w:val="left"/>
+      <w:pPr>
+        <w:ind w:left="5760" w:hanging="360"/>
+      </w:pPr>
+      <w:rPr>
+        <w:rFonts w:ascii="Courier New" w:hAnsi="Courier New" w:cs="Courier New" w:hint="default"/>
+      </w:rPr>
+    </w:lvl>
+    <w:lvl w:ilvl="8" w:tplc="04090005">
+      <w:start w:val="1"/>
+      <w:numFmt w:val="bullet"/>
+      <w:lvlText w:val=""/>
+      <w:lvlJc w:val="left"/>
+      <w:pPr>
+        <w:ind w:left="6480" w:hanging="360"/>
+      </w:pPr>
+      <w:rPr>
+        <w:rFonts w:ascii="Wingdings" w:hAnsi="Wingdings" w:hint="default"/>
+      </w:rPr>
+    </w:lvl>
+  </w:abstractNum>
+  <w:abstractNum w:abstractNumId="6" w15:restartNumberingAfterBreak="0">
+    <w:nsid w:val="49847E0D"/>
+    <w:multiLevelType w:val="hybridMultilevel"/>
+    <w:tmpl w:val="AAC851FA"/>
+    <w:lvl w:ilvl="0" w:tplc="04090001">
+      <w:start w:val="1"/>
+      <w:numFmt w:val="bullet"/>
+      <w:lvlText w:val=""/>
+      <w:lvlJc w:val="left"/>
+      <w:pPr>
+        <w:ind w:left="720" w:hanging="360"/>
+      </w:pPr>
+      <w:rPr>
+        <w:rFonts w:ascii="Symbol" w:hAnsi="Symbol" w:hint="default"/>
+      </w:rPr>
+    </w:lvl>
+    <w:lvl w:ilvl="1" w:tplc="04090003" w:tentative="1">
+      <w:start w:val="1"/>
+      <w:numFmt w:val="bullet"/>
+      <w:lvlText w:val="o"/>
+      <w:lvlJc w:val="left"/>
+      <w:pPr>
+        <w:ind w:left="1440" w:hanging="360"/>
+      </w:pPr>
+      <w:rPr>
+        <w:rFonts w:ascii="Courier New" w:hAnsi="Courier New" w:cs="Courier New" w:hint="default"/>
+      </w:rPr>
+    </w:lvl>
+    <w:lvl w:ilvl="2" w:tplc="04090005" w:tentative="1">
+      <w:start w:val="1"/>
+      <w:numFmt w:val="bullet"/>
+      <w:lvlText w:val=""/>
+      <w:lvlJc w:val="left"/>
+      <w:pPr>
+        <w:ind w:left="2160" w:hanging="360"/>
+      </w:pPr>
+      <w:rPr>
+        <w:rFonts w:ascii="Wingdings" w:hAnsi="Wingdings" w:hint="default"/>
+      </w:rPr>
+    </w:lvl>
+    <w:lvl w:ilvl="3" w:tplc="04090001" w:tentative="1">
+      <w:start w:val="1"/>
+      <w:numFmt w:val="bullet"/>
+      <w:lvlText w:val=""/>
+      <w:lvlJc w:val="left"/>
+      <w:pPr>
+        <w:ind w:left="2880" w:hanging="360"/>
+      </w:pPr>
+      <w:rPr>
+        <w:rFonts w:ascii="Symbol" w:hAnsi="Symbol" w:hint="default"/>
+      </w:rPr>
+    </w:lvl>
+    <w:lvl w:ilvl="4" w:tplc="04090003" w:tentative="1">
+      <w:start w:val="1"/>
+      <w:numFmt w:val="bullet"/>
+      <w:lvlText w:val="o"/>
+      <w:lvlJc w:val="left"/>
+      <w:pPr>
+        <w:ind w:left="3600" w:hanging="360"/>
+      </w:pPr>
+      <w:rPr>
+        <w:rFonts w:ascii="Courier New" w:hAnsi="Courier New" w:cs="Courier New" w:hint="default"/>
+      </w:rPr>
+    </w:lvl>
+    <w:lvl w:ilvl="5" w:tplc="04090005" w:tentative="1">
+      <w:start w:val="1"/>
+      <w:numFmt w:val="bullet"/>
+      <w:lvlText w:val=""/>
+      <w:lvlJc w:val="left"/>
+      <w:pPr>
+        <w:ind w:left="4320" w:hanging="360"/>
+      </w:pPr>
+      <w:rPr>
+        <w:rFonts w:ascii="Wingdings" w:hAnsi="Wingdings" w:hint="default"/>
+      </w:rPr>
+    </w:lvl>
+    <w:lvl w:ilvl="6" w:tplc="04090001" w:tentative="1">
+      <w:start w:val="1"/>
+      <w:numFmt w:val="bullet"/>
+      <w:lvlText w:val=""/>
+      <w:lvlJc w:val="left"/>
+      <w:pPr>
+        <w:ind w:left="5040" w:hanging="360"/>
+      </w:pPr>
+      <w:rPr>
+        <w:rFonts w:ascii="Symbol" w:hAnsi="Symbol" w:hint="default"/>
+      </w:rPr>
+    </w:lvl>
+    <w:lvl w:ilvl="7" w:tplc="04090003" w:tentative="1">
+      <w:start w:val="1"/>
+      <w:numFmt w:val="bullet"/>
+      <w:lvlText w:val="o"/>
+      <w:lvlJc w:val="left"/>
+      <w:pPr>
+        <w:ind w:left="5760" w:hanging="360"/>
+      </w:pPr>
+      <w:rPr>
+        <w:rFonts w:ascii="Courier New" w:hAnsi="Courier New" w:cs="Courier New" w:hint="default"/>
+      </w:rPr>
+    </w:lvl>
+    <w:lvl w:ilvl="8" w:tplc="04090005" w:tentative="1">
+      <w:start w:val="1"/>
+      <w:numFmt w:val="bullet"/>
+      <w:lvlText w:val=""/>
+      <w:lvlJc w:val="left"/>
+      <w:pPr>
+        <w:ind w:left="6480" w:hanging="360"/>
+      </w:pPr>
+      <w:rPr>
+        <w:rFonts w:ascii="Wingdings" w:hAnsi="Wingdings" w:hint="default"/>
+      </w:rPr>
+    </w:lvl>
+  </w:abstractNum>
+  <w:abstractNum w:abstractNumId="7" w15:restartNumberingAfterBreak="0">
     <w:nsid w:val="548D6795"/>
     <w:multiLevelType w:val="hybridMultilevel"/>
     <w:tmpl w:val="1B8E6794"/>
@@ -4192,7 +4918,322 @@
       </w:rPr>
     </w:lvl>
   </w:abstractNum>
-  <w:abstractNum w:abstractNumId="1" w15:restartNumberingAfterBreak="0">
+  <w:abstractNum w:abstractNumId="8" w15:restartNumberingAfterBreak="0">
+    <w:nsid w:val="567502B1"/>
+    <w:multiLevelType w:val="hybridMultilevel"/>
+    <w:tmpl w:val="98903604"/>
+    <w:lvl w:ilvl="0" w:tplc="04090001">
+      <w:start w:val="1"/>
+      <w:numFmt w:val="bullet"/>
+      <w:lvlText w:val=""/>
+      <w:lvlJc w:val="left"/>
+      <w:pPr>
+        <w:ind w:left="720" w:hanging="360"/>
+      </w:pPr>
+      <w:rPr>
+        <w:rFonts w:ascii="Symbol" w:hAnsi="Symbol" w:hint="default"/>
+      </w:rPr>
+    </w:lvl>
+    <w:lvl w:ilvl="1" w:tplc="04090003">
+      <w:start w:val="1"/>
+      <w:numFmt w:val="bullet"/>
+      <w:lvlText w:val="o"/>
+      <w:lvlJc w:val="left"/>
+      <w:pPr>
+        <w:ind w:left="1440" w:hanging="360"/>
+      </w:pPr>
+      <w:rPr>
+        <w:rFonts w:ascii="Courier New" w:hAnsi="Courier New" w:cs="Courier New" w:hint="default"/>
+      </w:rPr>
+    </w:lvl>
+    <w:lvl w:ilvl="2" w:tplc="04090005">
+      <w:start w:val="1"/>
+      <w:numFmt w:val="bullet"/>
+      <w:lvlText w:val=""/>
+      <w:lvlJc w:val="left"/>
+      <w:pPr>
+        <w:ind w:left="2160" w:hanging="360"/>
+      </w:pPr>
+      <w:rPr>
+        <w:rFonts w:ascii="Wingdings" w:hAnsi="Wingdings" w:hint="default"/>
+      </w:rPr>
+    </w:lvl>
+    <w:lvl w:ilvl="3" w:tplc="04090001">
+      <w:start w:val="1"/>
+      <w:numFmt w:val="bullet"/>
+      <w:lvlText w:val=""/>
+      <w:lvlJc w:val="left"/>
+      <w:pPr>
+        <w:ind w:left="2880" w:hanging="360"/>
+      </w:pPr>
+      <w:rPr>
+        <w:rFonts w:ascii="Symbol" w:hAnsi="Symbol" w:hint="default"/>
+      </w:rPr>
+    </w:lvl>
+    <w:lvl w:ilvl="4" w:tplc="04090003">
+      <w:start w:val="1"/>
+      <w:numFmt w:val="bullet"/>
+      <w:lvlText w:val="o"/>
+      <w:lvlJc w:val="left"/>
+      <w:pPr>
+        <w:ind w:left="3600" w:hanging="360"/>
+      </w:pPr>
+      <w:rPr>
+        <w:rFonts w:ascii="Courier New" w:hAnsi="Courier New" w:cs="Courier New" w:hint="default"/>
+      </w:rPr>
+    </w:lvl>
+    <w:lvl w:ilvl="5" w:tplc="04090005">
+      <w:start w:val="1"/>
+      <w:numFmt w:val="bullet"/>
+      <w:lvlText w:val=""/>
+      <w:lvlJc w:val="left"/>
+      <w:pPr>
+        <w:ind w:left="4320" w:hanging="360"/>
+      </w:pPr>
+      <w:rPr>
+        <w:rFonts w:ascii="Wingdings" w:hAnsi="Wingdings" w:hint="default"/>
+      </w:rPr>
+    </w:lvl>
+    <w:lvl w:ilvl="6" w:tplc="04090001">
+      <w:start w:val="1"/>
+      <w:numFmt w:val="bullet"/>
+      <w:lvlText w:val=""/>
+      <w:lvlJc w:val="left"/>
+      <w:pPr>
+        <w:ind w:left="5040" w:hanging="360"/>
+      </w:pPr>
+      <w:rPr>
+        <w:rFonts w:ascii="Symbol" w:hAnsi="Symbol" w:hint="default"/>
+      </w:rPr>
+    </w:lvl>
+    <w:lvl w:ilvl="7" w:tplc="04090003">
+      <w:start w:val="1"/>
+      <w:numFmt w:val="bullet"/>
+      <w:lvlText w:val="o"/>
+      <w:lvlJc w:val="left"/>
+      <w:pPr>
+        <w:ind w:left="5760" w:hanging="360"/>
+      </w:pPr>
+      <w:rPr>
+        <w:rFonts w:ascii="Courier New" w:hAnsi="Courier New" w:cs="Courier New" w:hint="default"/>
+      </w:rPr>
+    </w:lvl>
+    <w:lvl w:ilvl="8" w:tplc="04090005">
+      <w:start w:val="1"/>
+      <w:numFmt w:val="bullet"/>
+      <w:lvlText w:val=""/>
+      <w:lvlJc w:val="left"/>
+      <w:pPr>
+        <w:ind w:left="6480" w:hanging="360"/>
+      </w:pPr>
+      <w:rPr>
+        <w:rFonts w:ascii="Wingdings" w:hAnsi="Wingdings" w:hint="default"/>
+      </w:rPr>
+    </w:lvl>
+  </w:abstractNum>
+  <w:abstractNum w:abstractNumId="9" w15:restartNumberingAfterBreak="0">
+    <w:nsid w:val="68246A55"/>
+    <w:multiLevelType w:val="hybridMultilevel"/>
+    <w:tmpl w:val="FF646B54"/>
+    <w:lvl w:ilvl="0" w:tplc="0409000F">
+      <w:start w:val="1"/>
+      <w:numFmt w:val="decimal"/>
+      <w:lvlText w:val="%1."/>
+      <w:lvlJc w:val="left"/>
+      <w:pPr>
+        <w:ind w:left="720" w:hanging="360"/>
+      </w:pPr>
+    </w:lvl>
+    <w:lvl w:ilvl="1" w:tplc="04090003">
+      <w:start w:val="1"/>
+      <w:numFmt w:val="bullet"/>
+      <w:lvlText w:val="o"/>
+      <w:lvlJc w:val="left"/>
+      <w:pPr>
+        <w:ind w:left="1440" w:hanging="360"/>
+      </w:pPr>
+      <w:rPr>
+        <w:rFonts w:ascii="Courier New" w:hAnsi="Courier New" w:cs="Courier New" w:hint="default"/>
+      </w:rPr>
+    </w:lvl>
+    <w:lvl w:ilvl="2" w:tplc="0409001B" w:tentative="1">
+      <w:start w:val="1"/>
+      <w:numFmt w:val="lowerRoman"/>
+      <w:lvlText w:val="%3."/>
+      <w:lvlJc w:val="right"/>
+      <w:pPr>
+        <w:ind w:left="2160" w:hanging="180"/>
+      </w:pPr>
+    </w:lvl>
+    <w:lvl w:ilvl="3" w:tplc="0409000F" w:tentative="1">
+      <w:start w:val="1"/>
+      <w:numFmt w:val="decimal"/>
+      <w:lvlText w:val="%4."/>
+      <w:lvlJc w:val="left"/>
+      <w:pPr>
+        <w:ind w:left="2880" w:hanging="360"/>
+      </w:pPr>
+    </w:lvl>
+    <w:lvl w:ilvl="4" w:tplc="04090019" w:tentative="1">
+      <w:start w:val="1"/>
+      <w:numFmt w:val="lowerLetter"/>
+      <w:lvlText w:val="%5."/>
+      <w:lvlJc w:val="left"/>
+      <w:pPr>
+        <w:ind w:left="3600" w:hanging="360"/>
+      </w:pPr>
+    </w:lvl>
+    <w:lvl w:ilvl="5" w:tplc="0409001B" w:tentative="1">
+      <w:start w:val="1"/>
+      <w:numFmt w:val="lowerRoman"/>
+      <w:lvlText w:val="%6."/>
+      <w:lvlJc w:val="right"/>
+      <w:pPr>
+        <w:ind w:left="4320" w:hanging="180"/>
+      </w:pPr>
+    </w:lvl>
+    <w:lvl w:ilvl="6" w:tplc="0409000F" w:tentative="1">
+      <w:start w:val="1"/>
+      <w:numFmt w:val="decimal"/>
+      <w:lvlText w:val="%7."/>
+      <w:lvlJc w:val="left"/>
+      <w:pPr>
+        <w:ind w:left="5040" w:hanging="360"/>
+      </w:pPr>
+    </w:lvl>
+    <w:lvl w:ilvl="7" w:tplc="04090019" w:tentative="1">
+      <w:start w:val="1"/>
+      <w:numFmt w:val="lowerLetter"/>
+      <w:lvlText w:val="%8."/>
+      <w:lvlJc w:val="left"/>
+      <w:pPr>
+        <w:ind w:left="5760" w:hanging="360"/>
+      </w:pPr>
+    </w:lvl>
+    <w:lvl w:ilvl="8" w:tplc="0409001B" w:tentative="1">
+      <w:start w:val="1"/>
+      <w:numFmt w:val="lowerRoman"/>
+      <w:lvlText w:val="%9."/>
+      <w:lvlJc w:val="right"/>
+      <w:pPr>
+        <w:ind w:left="6480" w:hanging="180"/>
+      </w:pPr>
+    </w:lvl>
+  </w:abstractNum>
+  <w:abstractNum w:abstractNumId="10" w15:restartNumberingAfterBreak="0">
+    <w:nsid w:val="6E644B8F"/>
+    <w:multiLevelType w:val="hybridMultilevel"/>
+    <w:tmpl w:val="0180F4B8"/>
+    <w:lvl w:ilvl="0" w:tplc="04090001">
+      <w:start w:val="1"/>
+      <w:numFmt w:val="bullet"/>
+      <w:lvlText w:val=""/>
+      <w:lvlJc w:val="left"/>
+      <w:pPr>
+        <w:ind w:left="720" w:hanging="360"/>
+      </w:pPr>
+      <w:rPr>
+        <w:rFonts w:ascii="Symbol" w:hAnsi="Symbol" w:hint="default"/>
+      </w:rPr>
+    </w:lvl>
+    <w:lvl w:ilvl="1" w:tplc="04090003" w:tentative="1">
+      <w:start w:val="1"/>
+      <w:numFmt w:val="bullet"/>
+      <w:lvlText w:val="o"/>
+      <w:lvlJc w:val="left"/>
+      <w:pPr>
+        <w:ind w:left="1440" w:hanging="360"/>
+      </w:pPr>
+      <w:rPr>
+        <w:rFonts w:ascii="Courier New" w:hAnsi="Courier New" w:cs="Courier New" w:hint="default"/>
+      </w:rPr>
+    </w:lvl>
+    <w:lvl w:ilvl="2" w:tplc="04090005" w:tentative="1">
+      <w:start w:val="1"/>
+      <w:numFmt w:val="bullet"/>
+      <w:lvlText w:val=""/>
+      <w:lvlJc w:val="left"/>
+      <w:pPr>
+        <w:ind w:left="2160" w:hanging="360"/>
+      </w:pPr>
+      <w:rPr>
+        <w:rFonts w:ascii="Wingdings" w:hAnsi="Wingdings" w:hint="default"/>
+      </w:rPr>
+    </w:lvl>
+    <w:lvl w:ilvl="3" w:tplc="04090001" w:tentative="1">
+      <w:start w:val="1"/>
+      <w:numFmt w:val="bullet"/>
+      <w:lvlText w:val=""/>
+      <w:lvlJc w:val="left"/>
+      <w:pPr>
+        <w:ind w:left="2880" w:hanging="360"/>
+      </w:pPr>
+      <w:rPr>
+        <w:rFonts w:ascii="Symbol" w:hAnsi="Symbol" w:hint="default"/>
+      </w:rPr>
+    </w:lvl>
+    <w:lvl w:ilvl="4" w:tplc="04090003" w:tentative="1">
+      <w:start w:val="1"/>
+      <w:numFmt w:val="bullet"/>
+      <w:lvlText w:val="o"/>
+      <w:lvlJc w:val="left"/>
+      <w:pPr>
+        <w:ind w:left="3600" w:hanging="360"/>
+      </w:pPr>
+      <w:rPr>
+        <w:rFonts w:ascii="Courier New" w:hAnsi="Courier New" w:cs="Courier New" w:hint="default"/>
+      </w:rPr>
+    </w:lvl>
+    <w:lvl w:ilvl="5" w:tplc="04090005" w:tentative="1">
+      <w:start w:val="1"/>
+      <w:numFmt w:val="bullet"/>
+      <w:lvlText w:val=""/>
+      <w:lvlJc w:val="left"/>
+      <w:pPr>
+        <w:ind w:left="4320" w:hanging="360"/>
+      </w:pPr>
+      <w:rPr>
+        <w:rFonts w:ascii="Wingdings" w:hAnsi="Wingdings" w:hint="default"/>
+      </w:rPr>
+    </w:lvl>
+    <w:lvl w:ilvl="6" w:tplc="04090001" w:tentative="1">
+      <w:start w:val="1"/>
+      <w:numFmt w:val="bullet"/>
+      <w:lvlText w:val=""/>
+      <w:lvlJc w:val="left"/>
+      <w:pPr>
+        <w:ind w:left="5040" w:hanging="360"/>
+      </w:pPr>
+      <w:rPr>
+        <w:rFonts w:ascii="Symbol" w:hAnsi="Symbol" w:hint="default"/>
+      </w:rPr>
+    </w:lvl>
+    <w:lvl w:ilvl="7" w:tplc="04090003" w:tentative="1">
+      <w:start w:val="1"/>
+      <w:numFmt w:val="bullet"/>
+      <w:lvlText w:val="o"/>
+      <w:lvlJc w:val="left"/>
+      <w:pPr>
+        <w:ind w:left="5760" w:hanging="360"/>
+      </w:pPr>
+      <w:rPr>
+        <w:rFonts w:ascii="Courier New" w:hAnsi="Courier New" w:cs="Courier New" w:hint="default"/>
+      </w:rPr>
+    </w:lvl>
+    <w:lvl w:ilvl="8" w:tplc="04090005" w:tentative="1">
+      <w:start w:val="1"/>
+      <w:numFmt w:val="bullet"/>
+      <w:lvlText w:val=""/>
+      <w:lvlJc w:val="left"/>
+      <w:pPr>
+        <w:ind w:left="6480" w:hanging="360"/>
+      </w:pPr>
+      <w:rPr>
+        <w:rFonts w:ascii="Wingdings" w:hAnsi="Wingdings" w:hint="default"/>
+      </w:rPr>
+    </w:lvl>
+  </w:abstractNum>
+  <w:abstractNum w:abstractNumId="11" w15:restartNumberingAfterBreak="0">
     <w:nsid w:val="707B6C0E"/>
     <w:multiLevelType w:val="hybridMultilevel"/>
     <w:tmpl w:val="36805164"/>
@@ -4278,11 +5319,166 @@
       </w:pPr>
     </w:lvl>
   </w:abstractNum>
+  <w:abstractNum w:abstractNumId="12" w15:restartNumberingAfterBreak="0">
+    <w:nsid w:val="74472236"/>
+    <w:multiLevelType w:val="hybridMultilevel"/>
+    <w:tmpl w:val="3612C96E"/>
+    <w:lvl w:ilvl="0" w:tplc="04090001">
+      <w:start w:val="1"/>
+      <w:numFmt w:val="bullet"/>
+      <w:lvlText w:val=""/>
+      <w:lvlJc w:val="left"/>
+      <w:pPr>
+        <w:ind w:left="720" w:hanging="360"/>
+      </w:pPr>
+      <w:rPr>
+        <w:rFonts w:ascii="Symbol" w:hAnsi="Symbol" w:hint="default"/>
+      </w:rPr>
+    </w:lvl>
+    <w:lvl w:ilvl="1" w:tplc="04090003" w:tentative="1">
+      <w:start w:val="1"/>
+      <w:numFmt w:val="bullet"/>
+      <w:lvlText w:val="o"/>
+      <w:lvlJc w:val="left"/>
+      <w:pPr>
+        <w:ind w:left="1440" w:hanging="360"/>
+      </w:pPr>
+      <w:rPr>
+        <w:rFonts w:ascii="Courier New" w:hAnsi="Courier New" w:cs="Courier New" w:hint="default"/>
+      </w:rPr>
+    </w:lvl>
+    <w:lvl w:ilvl="2" w:tplc="04090005" w:tentative="1">
+      <w:start w:val="1"/>
+      <w:numFmt w:val="bullet"/>
+      <w:lvlText w:val=""/>
+      <w:lvlJc w:val="left"/>
+      <w:pPr>
+        <w:ind w:left="2160" w:hanging="360"/>
+      </w:pPr>
+      <w:rPr>
+        <w:rFonts w:ascii="Wingdings" w:hAnsi="Wingdings" w:hint="default"/>
+      </w:rPr>
+    </w:lvl>
+    <w:lvl w:ilvl="3" w:tplc="04090001" w:tentative="1">
+      <w:start w:val="1"/>
+      <w:numFmt w:val="bullet"/>
+      <w:lvlText w:val=""/>
+      <w:lvlJc w:val="left"/>
+      <w:pPr>
+        <w:ind w:left="2880" w:hanging="360"/>
+      </w:pPr>
+      <w:rPr>
+        <w:rFonts w:ascii="Symbol" w:hAnsi="Symbol" w:hint="default"/>
+      </w:rPr>
+    </w:lvl>
+    <w:lvl w:ilvl="4" w:tplc="04090003" w:tentative="1">
+      <w:start w:val="1"/>
+      <w:numFmt w:val="bullet"/>
+      <w:lvlText w:val="o"/>
+      <w:lvlJc w:val="left"/>
+      <w:pPr>
+        <w:ind w:left="3600" w:hanging="360"/>
+      </w:pPr>
+      <w:rPr>
+        <w:rFonts w:ascii="Courier New" w:hAnsi="Courier New" w:cs="Courier New" w:hint="default"/>
+      </w:rPr>
+    </w:lvl>
+    <w:lvl w:ilvl="5" w:tplc="04090005" w:tentative="1">
+      <w:start w:val="1"/>
+      <w:numFmt w:val="bullet"/>
+      <w:lvlText w:val=""/>
+      <w:lvlJc w:val="left"/>
+      <w:pPr>
+        <w:ind w:left="4320" w:hanging="360"/>
+      </w:pPr>
+      <w:rPr>
+        <w:rFonts w:ascii="Wingdings" w:hAnsi="Wingdings" w:hint="default"/>
+      </w:rPr>
+    </w:lvl>
+    <w:lvl w:ilvl="6" w:tplc="04090001" w:tentative="1">
+      <w:start w:val="1"/>
+      <w:numFmt w:val="bullet"/>
+      <w:lvlText w:val=""/>
+      <w:lvlJc w:val="left"/>
+      <w:pPr>
+        <w:ind w:left="5040" w:hanging="360"/>
+      </w:pPr>
+      <w:rPr>
+        <w:rFonts w:ascii="Symbol" w:hAnsi="Symbol" w:hint="default"/>
+      </w:rPr>
+    </w:lvl>
+    <w:lvl w:ilvl="7" w:tplc="04090003" w:tentative="1">
+      <w:start w:val="1"/>
+      <w:numFmt w:val="bullet"/>
+      <w:lvlText w:val="o"/>
+      <w:lvlJc w:val="left"/>
+      <w:pPr>
+        <w:ind w:left="5760" w:hanging="360"/>
+      </w:pPr>
+      <w:rPr>
+        <w:rFonts w:ascii="Courier New" w:hAnsi="Courier New" w:cs="Courier New" w:hint="default"/>
+      </w:rPr>
+    </w:lvl>
+    <w:lvl w:ilvl="8" w:tplc="04090005" w:tentative="1">
+      <w:start w:val="1"/>
+      <w:numFmt w:val="bullet"/>
+      <w:lvlText w:val=""/>
+      <w:lvlJc w:val="left"/>
+      <w:pPr>
+        <w:ind w:left="6480" w:hanging="360"/>
+      </w:pPr>
+      <w:rPr>
+        <w:rFonts w:ascii="Wingdings" w:hAnsi="Wingdings" w:hint="default"/>
+      </w:rPr>
+    </w:lvl>
+  </w:abstractNum>
   <w:num w:numId="1">
+    <w:abstractNumId w:val="11"/>
+  </w:num>
+  <w:num w:numId="2">
+    <w:abstractNumId w:val="7"/>
+  </w:num>
+  <w:num w:numId="3">
+    <w:abstractNumId w:val="8"/>
+  </w:num>
+  <w:num w:numId="4">
+    <w:abstractNumId w:val="4"/>
+  </w:num>
+  <w:num w:numId="5">
+    <w:abstractNumId w:val="5"/>
+  </w:num>
+  <w:num w:numId="6">
+    <w:abstractNumId w:val="4"/>
+  </w:num>
+  <w:num w:numId="7">
+    <w:abstractNumId w:val="5"/>
+  </w:num>
+  <w:num w:numId="8">
+    <w:abstractNumId w:val="0"/>
+  </w:num>
+  <w:num w:numId="9">
+    <w:abstractNumId w:val="0"/>
+  </w:num>
+  <w:num w:numId="10">
+    <w:abstractNumId w:val="10"/>
+  </w:num>
+  <w:num w:numId="11">
+    <w:abstractNumId w:val="2"/>
+  </w:num>
+  <w:num w:numId="12">
+    <w:abstractNumId w:val="9"/>
+  </w:num>
+  <w:num w:numId="13">
+    <w:abstractNumId w:val="3"/>
+  </w:num>
+  <w:num w:numId="14">
+    <w:abstractNumId w:val="12"/>
+  </w:num>
+  <w:num w:numId="15">
     <w:abstractNumId w:val="1"/>
   </w:num>
-  <w:num w:numId="2">
-    <w:abstractNumId w:val="0"/>
+  <w:num w:numId="16">
+    <w:abstractNumId w:val="6"/>
   </w:num>
 </w:numbering>
 </file>
@@ -4869,6 +6065,96 @@
       <w:i/>
       <w:iCs/>
     </w:rPr>
+  </w:style>
+  <w:style w:type="paragraph" w:styleId="HTMLPreformatted">
+    <w:name w:val="HTML Preformatted"/>
+    <w:basedOn w:val="Normal"/>
+    <w:link w:val="HTMLPreformattedChar"/>
+    <w:uiPriority w:val="99"/>
+    <w:unhideWhenUsed/>
+    <w:rsid w:val="000C0947"/>
+    <w:pPr>
+      <w:tabs>
+        <w:tab w:val="left" w:pos="916"/>
+        <w:tab w:val="left" w:pos="1832"/>
+        <w:tab w:val="left" w:pos="2748"/>
+        <w:tab w:val="left" w:pos="3664"/>
+        <w:tab w:val="left" w:pos="4580"/>
+        <w:tab w:val="left" w:pos="5496"/>
+        <w:tab w:val="left" w:pos="6412"/>
+        <w:tab w:val="left" w:pos="7328"/>
+        <w:tab w:val="left" w:pos="8244"/>
+        <w:tab w:val="left" w:pos="9160"/>
+        <w:tab w:val="left" w:pos="10076"/>
+        <w:tab w:val="left" w:pos="10992"/>
+        <w:tab w:val="left" w:pos="11908"/>
+        <w:tab w:val="left" w:pos="12824"/>
+        <w:tab w:val="left" w:pos="13740"/>
+        <w:tab w:val="left" w:pos="14656"/>
+      </w:tabs>
+      <w:spacing w:after="0" w:line="240" w:lineRule="auto"/>
+    </w:pPr>
+    <w:rPr>
+      <w:rFonts w:ascii="Courier New" w:eastAsia="Times New Roman" w:hAnsi="Courier New" w:cs="Courier New"/>
+      <w:sz w:val="20"/>
+      <w:szCs w:val="20"/>
+    </w:rPr>
+  </w:style>
+  <w:style w:type="character" w:customStyle="1" w:styleId="HTMLPreformattedChar">
+    <w:name w:val="HTML Preformatted Char"/>
+    <w:basedOn w:val="DefaultParagraphFont"/>
+    <w:link w:val="HTMLPreformatted"/>
+    <w:uiPriority w:val="99"/>
+    <w:rsid w:val="000C0947"/>
+    <w:rPr>
+      <w:rFonts w:ascii="Courier New" w:eastAsia="Times New Roman" w:hAnsi="Courier New" w:cs="Courier New"/>
+      <w:sz w:val="20"/>
+      <w:szCs w:val="20"/>
+    </w:rPr>
+  </w:style>
+  <w:style w:type="paragraph" w:styleId="Header">
+    <w:name w:val="header"/>
+    <w:basedOn w:val="Normal"/>
+    <w:link w:val="HeaderChar"/>
+    <w:uiPriority w:val="99"/>
+    <w:unhideWhenUsed/>
+    <w:rsid w:val="00193F3F"/>
+    <w:pPr>
+      <w:tabs>
+        <w:tab w:val="center" w:pos="4680"/>
+        <w:tab w:val="right" w:pos="9360"/>
+      </w:tabs>
+      <w:spacing w:after="0" w:line="240" w:lineRule="auto"/>
+    </w:pPr>
+  </w:style>
+  <w:style w:type="character" w:customStyle="1" w:styleId="HeaderChar">
+    <w:name w:val="Header Char"/>
+    <w:basedOn w:val="DefaultParagraphFont"/>
+    <w:link w:val="Header"/>
+    <w:uiPriority w:val="99"/>
+    <w:rsid w:val="00193F3F"/>
+  </w:style>
+  <w:style w:type="paragraph" w:styleId="Footer">
+    <w:name w:val="footer"/>
+    <w:basedOn w:val="Normal"/>
+    <w:link w:val="FooterChar"/>
+    <w:uiPriority w:val="99"/>
+    <w:unhideWhenUsed/>
+    <w:rsid w:val="00193F3F"/>
+    <w:pPr>
+      <w:tabs>
+        <w:tab w:val="center" w:pos="4680"/>
+        <w:tab w:val="right" w:pos="9360"/>
+      </w:tabs>
+      <w:spacing w:after="0" w:line="240" w:lineRule="auto"/>
+    </w:pPr>
+  </w:style>
+  <w:style w:type="character" w:customStyle="1" w:styleId="FooterChar">
+    <w:name w:val="Footer Char"/>
+    <w:basedOn w:val="DefaultParagraphFont"/>
+    <w:link w:val="Footer"/>
+    <w:uiPriority w:val="99"/>
+    <w:rsid w:val="00193F3F"/>
   </w:style>
 </w:styles>
 </file>
@@ -5634,7 +6920,7 @@
         </a:p>
       </dgm:t>
     </dgm:pt>
-    <dgm:pt modelId="{55DD5B98-CF2E-4100-880E-6123CAFA8220}">
+    <dgm:pt modelId="{255701DD-190C-4807-8C49-23DB2C24B451}">
       <dgm:prSet phldrT="[Text]"/>
       <dgm:spPr/>
       <dgm:t>
@@ -5651,7 +6937,7 @@
         </a:p>
       </dgm:t>
     </dgm:pt>
-    <dgm:pt modelId="{86EF77BC-6B24-488F-9415-D6CBFCF29BE9}" type="parTrans" cxnId="{0E1A332F-81A8-4D00-8B8F-91905892C302}">
+    <dgm:pt modelId="{217D6156-F42F-4ED4-91D9-62415E09DC5D}" type="parTrans" cxnId="{CDE8BB8B-4CF0-4D78-9500-1043FFF07C93}">
       <dgm:prSet/>
       <dgm:spPr/>
       <dgm:t>
@@ -5662,7 +6948,7 @@
         </a:p>
       </dgm:t>
     </dgm:pt>
-    <dgm:pt modelId="{F86432C1-550A-4D90-AB1E-48F467DF4FC2}" type="sibTrans" cxnId="{0E1A332F-81A8-4D00-8B8F-91905892C302}">
+    <dgm:pt modelId="{4C1C00DC-DC86-4B37-AAFE-ACE5E40FE3EE}" type="sibTrans" cxnId="{CDE8BB8B-4CF0-4D78-9500-1043FFF07C93}">
       <dgm:prSet/>
       <dgm:spPr/>
       <dgm:t>
@@ -5673,7 +6959,7 @@
         </a:p>
       </dgm:t>
     </dgm:pt>
-    <dgm:pt modelId="{E909710A-7E79-4607-A504-270FF0602216}">
+    <dgm:pt modelId="{11D69242-F13E-4AC9-BB97-62DBF16A882E}">
       <dgm:prSet phldrT="[Text]"/>
       <dgm:spPr/>
       <dgm:t>
@@ -5685,12 +6971,12 @@
               <a:latin typeface="Times New Roman" panose="02020603050405020304" pitchFamily="18" charset="0"/>
               <a:cs typeface="Times New Roman" panose="02020603050405020304" pitchFamily="18" charset="0"/>
             </a:rPr>
-            <a:t>Data Cleaning</a:t>
+            <a:t>Data Exploration</a:t>
           </a:r>
         </a:p>
       </dgm:t>
     </dgm:pt>
-    <dgm:pt modelId="{2F1B259E-F231-460C-9B4B-33D5B80ED712}" type="parTrans" cxnId="{01086AFB-2431-4DB9-A36B-1DEF96EEAC03}">
+    <dgm:pt modelId="{5DAB1BBD-E78B-403B-8AAC-149D0A17B490}" type="parTrans" cxnId="{003D6E91-666E-41BF-94F7-E18F057A9401}">
       <dgm:prSet/>
       <dgm:spPr/>
       <dgm:t>
@@ -5701,7 +6987,7 @@
         </a:p>
       </dgm:t>
     </dgm:pt>
-    <dgm:pt modelId="{92D5A648-23B8-43BE-93DA-9500AFD06D2D}" type="sibTrans" cxnId="{01086AFB-2431-4DB9-A36B-1DEF96EEAC03}">
+    <dgm:pt modelId="{E5212824-C409-48BB-842A-534ABCC6DB27}" type="sibTrans" cxnId="{003D6E91-666E-41BF-94F7-E18F057A9401}">
       <dgm:prSet/>
       <dgm:spPr/>
       <dgm:t>
@@ -5712,7 +6998,7 @@
         </a:p>
       </dgm:t>
     </dgm:pt>
-    <dgm:pt modelId="{E4FCEA6B-A1E2-4119-9343-C017ABB1BFDD}">
+    <dgm:pt modelId="{DBE1CFD3-3F7D-4C6F-81DE-8CCA45B98C03}">
       <dgm:prSet/>
       <dgm:spPr/>
       <dgm:t>
@@ -5724,12 +7010,12 @@
               <a:latin typeface="Times New Roman" panose="02020603050405020304" pitchFamily="18" charset="0"/>
               <a:cs typeface="Times New Roman" panose="02020603050405020304" pitchFamily="18" charset="0"/>
             </a:rPr>
-            <a:t>Ranking</a:t>
+            <a:t>Feature Selection</a:t>
           </a:r>
         </a:p>
       </dgm:t>
     </dgm:pt>
-    <dgm:pt modelId="{9DC050E4-8411-4C46-8C27-A7BE02284851}" type="parTrans" cxnId="{25E6164D-BFA1-4909-8064-805918D85074}">
+    <dgm:pt modelId="{9B92B2E1-F145-4AE9-8D32-F093BDFE849A}" type="parTrans" cxnId="{1D7A535B-79B5-4CCA-A69E-7BA459C13B0F}">
       <dgm:prSet/>
       <dgm:spPr/>
       <dgm:t>
@@ -5740,7 +7026,7 @@
         </a:p>
       </dgm:t>
     </dgm:pt>
-    <dgm:pt modelId="{962C1579-BC8E-4B26-A1BC-86AAAB88A320}" type="sibTrans" cxnId="{25E6164D-BFA1-4909-8064-805918D85074}">
+    <dgm:pt modelId="{639D1BDC-0301-47BB-A907-70C5F0F7883D}" type="sibTrans" cxnId="{1D7A535B-79B5-4CCA-A69E-7BA459C13B0F}">
       <dgm:prSet/>
       <dgm:spPr/>
       <dgm:t>
@@ -5751,7 +7037,46 @@
         </a:p>
       </dgm:t>
     </dgm:pt>
-    <dgm:pt modelId="{30C3C5B9-85E7-434D-BD7D-57CE78BC9B8F}">
+    <dgm:pt modelId="{C65880DF-E9E6-4A25-BB7B-1A3A72006CAE}">
+      <dgm:prSet/>
+      <dgm:spPr/>
+      <dgm:t>
+        <a:bodyPr/>
+        <a:lstStyle/>
+        <a:p>
+          <a:r>
+            <a:rPr lang="en-US" b="1">
+              <a:latin typeface="Times New Roman" panose="02020603050405020304" pitchFamily="18" charset="0"/>
+              <a:cs typeface="Times New Roman" panose="02020603050405020304" pitchFamily="18" charset="0"/>
+            </a:rPr>
+            <a:t>Build Models</a:t>
+          </a:r>
+        </a:p>
+      </dgm:t>
+    </dgm:pt>
+    <dgm:pt modelId="{6FF5DE1D-CA34-4898-AE74-FEC8FCAA78C5}" type="parTrans" cxnId="{642C53D6-B9E1-42F2-9AC0-D7254C7B61CA}">
+      <dgm:prSet/>
+      <dgm:spPr/>
+      <dgm:t>
+        <a:bodyPr/>
+        <a:lstStyle/>
+        <a:p>
+          <a:endParaRPr lang="en-US"/>
+        </a:p>
+      </dgm:t>
+    </dgm:pt>
+    <dgm:pt modelId="{DEEB75F7-D03A-4D43-BD85-B0ABA359128A}" type="sibTrans" cxnId="{642C53D6-B9E1-42F2-9AC0-D7254C7B61CA}">
+      <dgm:prSet/>
+      <dgm:spPr/>
+      <dgm:t>
+        <a:bodyPr/>
+        <a:lstStyle/>
+        <a:p>
+          <a:endParaRPr lang="en-US"/>
+        </a:p>
+      </dgm:t>
+    </dgm:pt>
+    <dgm:pt modelId="{3F4DA455-5E91-48E4-BB23-EBB3C8425F6F}">
       <dgm:prSet/>
       <dgm:spPr/>
       <dgm:t>
@@ -5768,7 +7093,7 @@
         </a:p>
       </dgm:t>
     </dgm:pt>
-    <dgm:pt modelId="{626EB4B7-B1BB-4288-99D4-FD044BFC57ED}" type="parTrans" cxnId="{B580947B-90D6-439F-84A6-76503DCC0984}">
+    <dgm:pt modelId="{E7E73ECE-F6A6-43E3-86B2-8E721E009B93}" type="parTrans" cxnId="{21D94889-2690-45B2-BA0F-98AFF7CDA793}">
       <dgm:prSet/>
       <dgm:spPr/>
       <dgm:t>
@@ -5779,46 +7104,7 @@
         </a:p>
       </dgm:t>
     </dgm:pt>
-    <dgm:pt modelId="{4F89415C-2F89-4643-82D6-B799AD34FAE6}" type="sibTrans" cxnId="{B580947B-90D6-439F-84A6-76503DCC0984}">
-      <dgm:prSet/>
-      <dgm:spPr/>
-      <dgm:t>
-        <a:bodyPr/>
-        <a:lstStyle/>
-        <a:p>
-          <a:endParaRPr lang="en-US"/>
-        </a:p>
-      </dgm:t>
-    </dgm:pt>
-    <dgm:pt modelId="{82EAACC1-29A0-494F-A855-809CDB07C5A6}">
-      <dgm:prSet/>
-      <dgm:spPr/>
-      <dgm:t>
-        <a:bodyPr/>
-        <a:lstStyle/>
-        <a:p>
-          <a:r>
-            <a:rPr lang="en-US" b="1">
-              <a:latin typeface="Times New Roman" panose="02020603050405020304" pitchFamily="18" charset="0"/>
-              <a:cs typeface="Times New Roman" panose="02020603050405020304" pitchFamily="18" charset="0"/>
-            </a:rPr>
-            <a:t>Exploratory Data Analysis</a:t>
-          </a:r>
-        </a:p>
-      </dgm:t>
-    </dgm:pt>
-    <dgm:pt modelId="{3E42D43B-DEC7-4AC9-90AD-EBAE949A0667}" type="parTrans" cxnId="{6B0397C6-5E67-42AE-A624-04577FD04946}">
-      <dgm:prSet/>
-      <dgm:spPr/>
-      <dgm:t>
-        <a:bodyPr/>
-        <a:lstStyle/>
-        <a:p>
-          <a:endParaRPr lang="en-US"/>
-        </a:p>
-      </dgm:t>
-    </dgm:pt>
-    <dgm:pt modelId="{EF387288-7095-4D16-B9BD-BC6D8FBC7D35}" type="sibTrans" cxnId="{6B0397C6-5E67-42AE-A624-04577FD04946}">
+    <dgm:pt modelId="{F0F52B71-F6A1-4CCA-BAF7-152741D8F3D8}" type="sibTrans" cxnId="{21D94889-2690-45B2-BA0F-98AFF7CDA793}">
       <dgm:prSet/>
       <dgm:spPr/>
       <dgm:t>
@@ -5840,16 +7126,16 @@
       </dgm:prSet>
       <dgm:spPr/>
     </dgm:pt>
-    <dgm:pt modelId="{730F4C96-FBA7-48BA-8400-825FC74C30A7}" type="pres">
-      <dgm:prSet presAssocID="{55DD5B98-CF2E-4100-880E-6123CAFA8220}" presName="composite" presStyleCnt="0"/>
+    <dgm:pt modelId="{22A98AC7-8FFC-42CA-8402-4ED9D8C861CF}" type="pres">
+      <dgm:prSet presAssocID="{255701DD-190C-4807-8C49-23DB2C24B451}" presName="composite" presStyleCnt="0"/>
       <dgm:spPr/>
     </dgm:pt>
-    <dgm:pt modelId="{DF01BDEA-8CA3-422C-A651-22BD3EF85C96}" type="pres">
-      <dgm:prSet presAssocID="{55DD5B98-CF2E-4100-880E-6123CAFA8220}" presName="bentUpArrow1" presStyleLbl="alignImgPlace1" presStyleIdx="0" presStyleCnt="4"/>
+    <dgm:pt modelId="{8CA56804-B6DA-43F0-A672-6C77C6D57DCF}" type="pres">
+      <dgm:prSet presAssocID="{255701DD-190C-4807-8C49-23DB2C24B451}" presName="bentUpArrow1" presStyleLbl="alignImgPlace1" presStyleIdx="0" presStyleCnt="4"/>
       <dgm:spPr/>
     </dgm:pt>
-    <dgm:pt modelId="{EF66260F-198D-4DCD-BF22-98A11E826DD5}" type="pres">
-      <dgm:prSet presAssocID="{55DD5B98-CF2E-4100-880E-6123CAFA8220}" presName="ParentText" presStyleLbl="node1" presStyleIdx="0" presStyleCnt="5" custScaleY="90909">
+    <dgm:pt modelId="{D3F875C7-8AA1-4902-AD46-EED740B1AA12}" type="pres">
+      <dgm:prSet presAssocID="{255701DD-190C-4807-8C49-23DB2C24B451}" presName="ParentText" presStyleLbl="node1" presStyleIdx="0" presStyleCnt="5" custScaleY="90909">
         <dgm:presLayoutVars>
           <dgm:chMax val="1"/>
           <dgm:chPref val="1"/>
@@ -5858,8 +7144,8 @@
       </dgm:prSet>
       <dgm:spPr/>
     </dgm:pt>
-    <dgm:pt modelId="{96083692-EC0A-4305-846E-2787A3DE57EC}" type="pres">
-      <dgm:prSet presAssocID="{55DD5B98-CF2E-4100-880E-6123CAFA8220}" presName="ChildText" presStyleLbl="revTx" presStyleIdx="0" presStyleCnt="4">
+    <dgm:pt modelId="{937ECD73-E654-4A2D-B8D1-5AE950EF6D6E}" type="pres">
+      <dgm:prSet presAssocID="{255701DD-190C-4807-8C49-23DB2C24B451}" presName="ChildText" presStyleLbl="revTx" presStyleIdx="0" presStyleCnt="4">
         <dgm:presLayoutVars>
           <dgm:chMax val="0"/>
           <dgm:chPref val="0"/>
@@ -5868,20 +7154,20 @@
       </dgm:prSet>
       <dgm:spPr/>
     </dgm:pt>
-    <dgm:pt modelId="{FE785A89-619F-42B2-98DB-FC4315DCBF57}" type="pres">
-      <dgm:prSet presAssocID="{F86432C1-550A-4D90-AB1E-48F467DF4FC2}" presName="sibTrans" presStyleCnt="0"/>
+    <dgm:pt modelId="{3FD97A50-2FEB-48B9-A369-CAC90BE64381}" type="pres">
+      <dgm:prSet presAssocID="{4C1C00DC-DC86-4B37-AAFE-ACE5E40FE3EE}" presName="sibTrans" presStyleCnt="0"/>
       <dgm:spPr/>
     </dgm:pt>
-    <dgm:pt modelId="{2D326396-6F64-4798-B39D-320054527CA2}" type="pres">
-      <dgm:prSet presAssocID="{E909710A-7E79-4607-A504-270FF0602216}" presName="composite" presStyleCnt="0"/>
+    <dgm:pt modelId="{0742305C-A82F-4031-9BB1-7FFB67BC89E1}" type="pres">
+      <dgm:prSet presAssocID="{11D69242-F13E-4AC9-BB97-62DBF16A882E}" presName="composite" presStyleCnt="0"/>
       <dgm:spPr/>
     </dgm:pt>
-    <dgm:pt modelId="{7828C422-055D-4D14-95BD-192BE40C080E}" type="pres">
-      <dgm:prSet presAssocID="{E909710A-7E79-4607-A504-270FF0602216}" presName="bentUpArrow1" presStyleLbl="alignImgPlace1" presStyleIdx="1" presStyleCnt="4"/>
+    <dgm:pt modelId="{D19402A1-A1EF-4CAB-A3F2-FBEEA5705BEB}" type="pres">
+      <dgm:prSet presAssocID="{11D69242-F13E-4AC9-BB97-62DBF16A882E}" presName="bentUpArrow1" presStyleLbl="alignImgPlace1" presStyleIdx="1" presStyleCnt="4"/>
       <dgm:spPr/>
     </dgm:pt>
-    <dgm:pt modelId="{D99E3746-8685-423F-9571-55D13F032D14}" type="pres">
-      <dgm:prSet presAssocID="{E909710A-7E79-4607-A504-270FF0602216}" presName="ParentText" presStyleLbl="node1" presStyleIdx="1" presStyleCnt="5">
+    <dgm:pt modelId="{AFF02091-28F7-4E5C-A73E-123FE33E5C78}" type="pres">
+      <dgm:prSet presAssocID="{11D69242-F13E-4AC9-BB97-62DBF16A882E}" presName="ParentText" presStyleLbl="node1" presStyleIdx="1" presStyleCnt="5">
         <dgm:presLayoutVars>
           <dgm:chMax val="1"/>
           <dgm:chPref val="1"/>
@@ -5890,8 +7176,8 @@
       </dgm:prSet>
       <dgm:spPr/>
     </dgm:pt>
-    <dgm:pt modelId="{78E62B68-044B-45FE-8211-E28E0A2FDDE7}" type="pres">
-      <dgm:prSet presAssocID="{E909710A-7E79-4607-A504-270FF0602216}" presName="ChildText" presStyleLbl="revTx" presStyleIdx="1" presStyleCnt="4">
+    <dgm:pt modelId="{C77CCF29-B027-46B9-BB6C-F3C915F5642F}" type="pres">
+      <dgm:prSet presAssocID="{11D69242-F13E-4AC9-BB97-62DBF16A882E}" presName="ChildText" presStyleLbl="revTx" presStyleIdx="1" presStyleCnt="4">
         <dgm:presLayoutVars>
           <dgm:chMax val="0"/>
           <dgm:chPref val="0"/>
@@ -5900,20 +7186,20 @@
       </dgm:prSet>
       <dgm:spPr/>
     </dgm:pt>
-    <dgm:pt modelId="{7B90F355-74F0-442B-B2E6-74BDBE743E9B}" type="pres">
-      <dgm:prSet presAssocID="{92D5A648-23B8-43BE-93DA-9500AFD06D2D}" presName="sibTrans" presStyleCnt="0"/>
+    <dgm:pt modelId="{A1F5AB6C-2970-4516-912A-CE5A15AA0D12}" type="pres">
+      <dgm:prSet presAssocID="{E5212824-C409-48BB-842A-534ABCC6DB27}" presName="sibTrans" presStyleCnt="0"/>
       <dgm:spPr/>
     </dgm:pt>
-    <dgm:pt modelId="{64710E22-CCA5-466D-9C33-B04B55933FE4}" type="pres">
-      <dgm:prSet presAssocID="{E4FCEA6B-A1E2-4119-9343-C017ABB1BFDD}" presName="composite" presStyleCnt="0"/>
+    <dgm:pt modelId="{9CB38F2B-4544-4D96-9D0B-66139BCA6246}" type="pres">
+      <dgm:prSet presAssocID="{DBE1CFD3-3F7D-4C6F-81DE-8CCA45B98C03}" presName="composite" presStyleCnt="0"/>
       <dgm:spPr/>
     </dgm:pt>
-    <dgm:pt modelId="{7D314A8A-5A44-459F-87AD-C21C20C5EC22}" type="pres">
-      <dgm:prSet presAssocID="{E4FCEA6B-A1E2-4119-9343-C017ABB1BFDD}" presName="bentUpArrow1" presStyleLbl="alignImgPlace1" presStyleIdx="2" presStyleCnt="4"/>
+    <dgm:pt modelId="{52087569-CFAE-414A-90DE-B06CC4F82284}" type="pres">
+      <dgm:prSet presAssocID="{DBE1CFD3-3F7D-4C6F-81DE-8CCA45B98C03}" presName="bentUpArrow1" presStyleLbl="alignImgPlace1" presStyleIdx="2" presStyleCnt="4"/>
       <dgm:spPr/>
     </dgm:pt>
-    <dgm:pt modelId="{EB2C40B8-40A0-46AC-8347-3CB94FA62428}" type="pres">
-      <dgm:prSet presAssocID="{E4FCEA6B-A1E2-4119-9343-C017ABB1BFDD}" presName="ParentText" presStyleLbl="node1" presStyleIdx="2" presStyleCnt="5">
+    <dgm:pt modelId="{95074465-CEE7-4628-A572-60C6DCA170BB}" type="pres">
+      <dgm:prSet presAssocID="{DBE1CFD3-3F7D-4C6F-81DE-8CCA45B98C03}" presName="ParentText" presStyleLbl="node1" presStyleIdx="2" presStyleCnt="5">
         <dgm:presLayoutVars>
           <dgm:chMax val="1"/>
           <dgm:chPref val="1"/>
@@ -5922,8 +7208,8 @@
       </dgm:prSet>
       <dgm:spPr/>
     </dgm:pt>
-    <dgm:pt modelId="{992EA0B7-76D3-410F-B537-1113F1805374}" type="pres">
-      <dgm:prSet presAssocID="{E4FCEA6B-A1E2-4119-9343-C017ABB1BFDD}" presName="ChildText" presStyleLbl="revTx" presStyleIdx="2" presStyleCnt="4">
+    <dgm:pt modelId="{66F87B51-4D30-4BF4-9087-5E10C3C970F9}" type="pres">
+      <dgm:prSet presAssocID="{DBE1CFD3-3F7D-4C6F-81DE-8CCA45B98C03}" presName="ChildText" presStyleLbl="revTx" presStyleIdx="2" presStyleCnt="4">
         <dgm:presLayoutVars>
           <dgm:chMax val="0"/>
           <dgm:chPref val="0"/>
@@ -5932,20 +7218,20 @@
       </dgm:prSet>
       <dgm:spPr/>
     </dgm:pt>
-    <dgm:pt modelId="{4065C2D1-D96A-45EA-BAE9-D36EF78ED9F4}" type="pres">
-      <dgm:prSet presAssocID="{962C1579-BC8E-4B26-A1BC-86AAAB88A320}" presName="sibTrans" presStyleCnt="0"/>
+    <dgm:pt modelId="{F56A1D8F-47CB-4CCB-98A5-633AB64359DE}" type="pres">
+      <dgm:prSet presAssocID="{639D1BDC-0301-47BB-A907-70C5F0F7883D}" presName="sibTrans" presStyleCnt="0"/>
       <dgm:spPr/>
     </dgm:pt>
-    <dgm:pt modelId="{297C7786-E6EA-4DF5-8744-D0BBD86B752E}" type="pres">
-      <dgm:prSet presAssocID="{82EAACC1-29A0-494F-A855-809CDB07C5A6}" presName="composite" presStyleCnt="0"/>
+    <dgm:pt modelId="{D106F078-169A-4FE3-913C-7D1CF89D33E9}" type="pres">
+      <dgm:prSet presAssocID="{C65880DF-E9E6-4A25-BB7B-1A3A72006CAE}" presName="composite" presStyleCnt="0"/>
       <dgm:spPr/>
     </dgm:pt>
-    <dgm:pt modelId="{26AC6332-FBA1-4A2A-A8D1-BE38F88CC611}" type="pres">
-      <dgm:prSet presAssocID="{82EAACC1-29A0-494F-A855-809CDB07C5A6}" presName="bentUpArrow1" presStyleLbl="alignImgPlace1" presStyleIdx="3" presStyleCnt="4"/>
+    <dgm:pt modelId="{F562B145-2B26-4C7F-9AD0-1F4646CD7BAB}" type="pres">
+      <dgm:prSet presAssocID="{C65880DF-E9E6-4A25-BB7B-1A3A72006CAE}" presName="bentUpArrow1" presStyleLbl="alignImgPlace1" presStyleIdx="3" presStyleCnt="4"/>
       <dgm:spPr/>
     </dgm:pt>
-    <dgm:pt modelId="{2C71BDE1-0B0D-4D84-9E84-DFC83B6B9E70}" type="pres">
-      <dgm:prSet presAssocID="{82EAACC1-29A0-494F-A855-809CDB07C5A6}" presName="ParentText" presStyleLbl="node1" presStyleIdx="3" presStyleCnt="5">
+    <dgm:pt modelId="{2FD28367-58F4-44A8-84EC-E60C4090087B}" type="pres">
+      <dgm:prSet presAssocID="{C65880DF-E9E6-4A25-BB7B-1A3A72006CAE}" presName="ParentText" presStyleLbl="node1" presStyleIdx="3" presStyleCnt="5">
         <dgm:presLayoutVars>
           <dgm:chMax val="1"/>
           <dgm:chPref val="1"/>
@@ -5954,8 +7240,8 @@
       </dgm:prSet>
       <dgm:spPr/>
     </dgm:pt>
-    <dgm:pt modelId="{E0F7323C-6BD4-43C6-817F-4DEC5FA32669}" type="pres">
-      <dgm:prSet presAssocID="{82EAACC1-29A0-494F-A855-809CDB07C5A6}" presName="ChildText" presStyleLbl="revTx" presStyleIdx="3" presStyleCnt="4">
+    <dgm:pt modelId="{FBD77733-989B-4E2B-A4DC-808929B9FFEE}" type="pres">
+      <dgm:prSet presAssocID="{C65880DF-E9E6-4A25-BB7B-1A3A72006CAE}" presName="ChildText" presStyleLbl="revTx" presStyleIdx="3" presStyleCnt="4">
         <dgm:presLayoutVars>
           <dgm:chMax val="0"/>
           <dgm:chPref val="0"/>
@@ -5964,16 +7250,16 @@
       </dgm:prSet>
       <dgm:spPr/>
     </dgm:pt>
-    <dgm:pt modelId="{6D1ED278-06C7-4BAE-9B79-B8F272DC905E}" type="pres">
-      <dgm:prSet presAssocID="{EF387288-7095-4D16-B9BD-BC6D8FBC7D35}" presName="sibTrans" presStyleCnt="0"/>
+    <dgm:pt modelId="{2B84A5E8-CF93-4EDA-AF77-DECB37661A55}" type="pres">
+      <dgm:prSet presAssocID="{DEEB75F7-D03A-4D43-BD85-B0ABA359128A}" presName="sibTrans" presStyleCnt="0"/>
       <dgm:spPr/>
     </dgm:pt>
-    <dgm:pt modelId="{2E84C980-2B33-4CC2-9CE6-D2B36D20B8BF}" type="pres">
-      <dgm:prSet presAssocID="{30C3C5B9-85E7-434D-BD7D-57CE78BC9B8F}" presName="composite" presStyleCnt="0"/>
+    <dgm:pt modelId="{1C6E3184-48D0-426E-8DBA-45082A1482C1}" type="pres">
+      <dgm:prSet presAssocID="{3F4DA455-5E91-48E4-BB23-EBB3C8425F6F}" presName="composite" presStyleCnt="0"/>
       <dgm:spPr/>
     </dgm:pt>
-    <dgm:pt modelId="{F2EB9CFC-CA6F-4E0B-B7C9-4F181A0DD649}" type="pres">
-      <dgm:prSet presAssocID="{30C3C5B9-85E7-434D-BD7D-57CE78BC9B8F}" presName="ParentText" presStyleLbl="node1" presStyleIdx="4" presStyleCnt="5">
+    <dgm:pt modelId="{211E78BC-26DF-4421-A27E-A80E6A309606}" type="pres">
+      <dgm:prSet presAssocID="{3F4DA455-5E91-48E4-BB23-EBB3C8425F6F}" presName="ParentText" presStyleLbl="node1" presStyleIdx="4" presStyleCnt="5">
         <dgm:presLayoutVars>
           <dgm:chMax val="1"/>
           <dgm:chPref val="1"/>
@@ -5984,45 +7270,45 @@
     </dgm:pt>
   </dgm:ptLst>
   <dgm:cxnLst>
-    <dgm:cxn modelId="{54834B07-64F5-41EC-B0A6-DED46985B858}" type="presOf" srcId="{E909710A-7E79-4607-A504-270FF0602216}" destId="{D99E3746-8685-423F-9571-55D13F032D14}" srcOrd="0" destOrd="0" presId="urn:microsoft.com/office/officeart/2005/8/layout/StepDownProcess"/>
-    <dgm:cxn modelId="{0E1A332F-81A8-4D00-8B8F-91905892C302}" srcId="{9F8873B5-0A23-4B7F-AD20-589AF1D0E1D0}" destId="{55DD5B98-CF2E-4100-880E-6123CAFA8220}" srcOrd="0" destOrd="0" parTransId="{86EF77BC-6B24-488F-9415-D6CBFCF29BE9}" sibTransId="{F86432C1-550A-4D90-AB1E-48F467DF4FC2}"/>
-    <dgm:cxn modelId="{A2DEB446-BBB9-4187-9AD5-C5EB104E13F5}" type="presOf" srcId="{55DD5B98-CF2E-4100-880E-6123CAFA8220}" destId="{EF66260F-198D-4DCD-BF22-98A11E826DD5}" srcOrd="0" destOrd="0" presId="urn:microsoft.com/office/officeart/2005/8/layout/StepDownProcess"/>
-    <dgm:cxn modelId="{25E6164D-BFA1-4909-8064-805918D85074}" srcId="{9F8873B5-0A23-4B7F-AD20-589AF1D0E1D0}" destId="{E4FCEA6B-A1E2-4119-9343-C017ABB1BFDD}" srcOrd="2" destOrd="0" parTransId="{9DC050E4-8411-4C46-8C27-A7BE02284851}" sibTransId="{962C1579-BC8E-4B26-A1BC-86AAAB88A320}"/>
-    <dgm:cxn modelId="{40C0A459-AEE1-4155-A20D-D357C6105759}" type="presOf" srcId="{E4FCEA6B-A1E2-4119-9343-C017ABB1BFDD}" destId="{EB2C40B8-40A0-46AC-8347-3CB94FA62428}" srcOrd="0" destOrd="0" presId="urn:microsoft.com/office/officeart/2005/8/layout/StepDownProcess"/>
-    <dgm:cxn modelId="{B580947B-90D6-439F-84A6-76503DCC0984}" srcId="{9F8873B5-0A23-4B7F-AD20-589AF1D0E1D0}" destId="{30C3C5B9-85E7-434D-BD7D-57CE78BC9B8F}" srcOrd="4" destOrd="0" parTransId="{626EB4B7-B1BB-4288-99D4-FD044BFC57ED}" sibTransId="{4F89415C-2F89-4643-82D6-B799AD34FAE6}"/>
+    <dgm:cxn modelId="{0479A319-6CC4-43A1-B602-7A6D12112AD9}" type="presOf" srcId="{DBE1CFD3-3F7D-4C6F-81DE-8CCA45B98C03}" destId="{95074465-CEE7-4628-A572-60C6DCA170BB}" srcOrd="0" destOrd="0" presId="urn:microsoft.com/office/officeart/2005/8/layout/StepDownProcess"/>
+    <dgm:cxn modelId="{1D7A535B-79B5-4CCA-A69E-7BA459C13B0F}" srcId="{9F8873B5-0A23-4B7F-AD20-589AF1D0E1D0}" destId="{DBE1CFD3-3F7D-4C6F-81DE-8CCA45B98C03}" srcOrd="2" destOrd="0" parTransId="{9B92B2E1-F145-4AE9-8D32-F093BDFE849A}" sibTransId="{639D1BDC-0301-47BB-A907-70C5F0F7883D}"/>
+    <dgm:cxn modelId="{D13E6162-7FF1-4317-ADDE-F2BC63209609}" type="presOf" srcId="{255701DD-190C-4807-8C49-23DB2C24B451}" destId="{D3F875C7-8AA1-4902-AD46-EED740B1AA12}" srcOrd="0" destOrd="0" presId="urn:microsoft.com/office/officeart/2005/8/layout/StepDownProcess"/>
+    <dgm:cxn modelId="{21D94889-2690-45B2-BA0F-98AFF7CDA793}" srcId="{9F8873B5-0A23-4B7F-AD20-589AF1D0E1D0}" destId="{3F4DA455-5E91-48E4-BB23-EBB3C8425F6F}" srcOrd="4" destOrd="0" parTransId="{E7E73ECE-F6A6-43E3-86B2-8E721E009B93}" sibTransId="{F0F52B71-F6A1-4CCA-BAF7-152741D8F3D8}"/>
+    <dgm:cxn modelId="{CDE8BB8B-4CF0-4D78-9500-1043FFF07C93}" srcId="{9F8873B5-0A23-4B7F-AD20-589AF1D0E1D0}" destId="{255701DD-190C-4807-8C49-23DB2C24B451}" srcOrd="0" destOrd="0" parTransId="{217D6156-F42F-4ED4-91D9-62415E09DC5D}" sibTransId="{4C1C00DC-DC86-4B37-AAFE-ACE5E40FE3EE}"/>
+    <dgm:cxn modelId="{003D6E91-666E-41BF-94F7-E18F057A9401}" srcId="{9F8873B5-0A23-4B7F-AD20-589AF1D0E1D0}" destId="{11D69242-F13E-4AC9-BB97-62DBF16A882E}" srcOrd="1" destOrd="0" parTransId="{5DAB1BBD-E78B-403B-8AAC-149D0A17B490}" sibTransId="{E5212824-C409-48BB-842A-534ABCC6DB27}"/>
+    <dgm:cxn modelId="{DF05719F-01FE-4759-BA6F-2D0301192701}" type="presOf" srcId="{C65880DF-E9E6-4A25-BB7B-1A3A72006CAE}" destId="{2FD28367-58F4-44A8-84EC-E60C4090087B}" srcOrd="0" destOrd="0" presId="urn:microsoft.com/office/officeart/2005/8/layout/StepDownProcess"/>
     <dgm:cxn modelId="{48E171AB-7B7D-45E9-A1D7-2C49637135CD}" type="presOf" srcId="{9F8873B5-0A23-4B7F-AD20-589AF1D0E1D0}" destId="{03FB40C2-4D41-4C71-8B93-C8D17C430D6F}" srcOrd="0" destOrd="0" presId="urn:microsoft.com/office/officeart/2005/8/layout/StepDownProcess"/>
-    <dgm:cxn modelId="{6B0397C6-5E67-42AE-A624-04577FD04946}" srcId="{9F8873B5-0A23-4B7F-AD20-589AF1D0E1D0}" destId="{82EAACC1-29A0-494F-A855-809CDB07C5A6}" srcOrd="3" destOrd="0" parTransId="{3E42D43B-DEC7-4AC9-90AD-EBAE949A0667}" sibTransId="{EF387288-7095-4D16-B9BD-BC6D8FBC7D35}"/>
-    <dgm:cxn modelId="{1A3D6CF8-11CB-49C4-A2B6-E62355CE4E7F}" type="presOf" srcId="{82EAACC1-29A0-494F-A855-809CDB07C5A6}" destId="{2C71BDE1-0B0D-4D84-9E84-DFC83B6B9E70}" srcOrd="0" destOrd="0" presId="urn:microsoft.com/office/officeart/2005/8/layout/StepDownProcess"/>
-    <dgm:cxn modelId="{01086AFB-2431-4DB9-A36B-1DEF96EEAC03}" srcId="{9F8873B5-0A23-4B7F-AD20-589AF1D0E1D0}" destId="{E909710A-7E79-4607-A504-270FF0602216}" srcOrd="1" destOrd="0" parTransId="{2F1B259E-F231-460C-9B4B-33D5B80ED712}" sibTransId="{92D5A648-23B8-43BE-93DA-9500AFD06D2D}"/>
-    <dgm:cxn modelId="{42783DFC-C265-4185-8F3A-2A1A17C312B6}" type="presOf" srcId="{30C3C5B9-85E7-434D-BD7D-57CE78BC9B8F}" destId="{F2EB9CFC-CA6F-4E0B-B7C9-4F181A0DD649}" srcOrd="0" destOrd="0" presId="urn:microsoft.com/office/officeart/2005/8/layout/StepDownProcess"/>
-    <dgm:cxn modelId="{517EE553-CE70-4D77-A3BD-189D9D20743C}" type="presParOf" srcId="{03FB40C2-4D41-4C71-8B93-C8D17C430D6F}" destId="{730F4C96-FBA7-48BA-8400-825FC74C30A7}" srcOrd="0" destOrd="0" presId="urn:microsoft.com/office/officeart/2005/8/layout/StepDownProcess"/>
-    <dgm:cxn modelId="{CF3CAA22-2202-4B84-B04D-F943A74F90DD}" type="presParOf" srcId="{730F4C96-FBA7-48BA-8400-825FC74C30A7}" destId="{DF01BDEA-8CA3-422C-A651-22BD3EF85C96}" srcOrd="0" destOrd="0" presId="urn:microsoft.com/office/officeart/2005/8/layout/StepDownProcess"/>
-    <dgm:cxn modelId="{72EE2EE9-A98F-4ABC-9E83-489446DEE662}" type="presParOf" srcId="{730F4C96-FBA7-48BA-8400-825FC74C30A7}" destId="{EF66260F-198D-4DCD-BF22-98A11E826DD5}" srcOrd="1" destOrd="0" presId="urn:microsoft.com/office/officeart/2005/8/layout/StepDownProcess"/>
-    <dgm:cxn modelId="{8F3719E6-893E-4AC2-8E3D-A3958A243A24}" type="presParOf" srcId="{730F4C96-FBA7-48BA-8400-825FC74C30A7}" destId="{96083692-EC0A-4305-846E-2787A3DE57EC}" srcOrd="2" destOrd="0" presId="urn:microsoft.com/office/officeart/2005/8/layout/StepDownProcess"/>
-    <dgm:cxn modelId="{BE61E458-E70F-4812-8708-B97C68855B46}" type="presParOf" srcId="{03FB40C2-4D41-4C71-8B93-C8D17C430D6F}" destId="{FE785A89-619F-42B2-98DB-FC4315DCBF57}" srcOrd="1" destOrd="0" presId="urn:microsoft.com/office/officeart/2005/8/layout/StepDownProcess"/>
-    <dgm:cxn modelId="{44DE619C-A0B1-48FF-8F91-204411F1F78E}" type="presParOf" srcId="{03FB40C2-4D41-4C71-8B93-C8D17C430D6F}" destId="{2D326396-6F64-4798-B39D-320054527CA2}" srcOrd="2" destOrd="0" presId="urn:microsoft.com/office/officeart/2005/8/layout/StepDownProcess"/>
-    <dgm:cxn modelId="{80ACD513-E678-4AF9-9B5A-A0387F205E23}" type="presParOf" srcId="{2D326396-6F64-4798-B39D-320054527CA2}" destId="{7828C422-055D-4D14-95BD-192BE40C080E}" srcOrd="0" destOrd="0" presId="urn:microsoft.com/office/officeart/2005/8/layout/StepDownProcess"/>
-    <dgm:cxn modelId="{A27AD715-622E-451F-9A0E-59CA55CC9DF2}" type="presParOf" srcId="{2D326396-6F64-4798-B39D-320054527CA2}" destId="{D99E3746-8685-423F-9571-55D13F032D14}" srcOrd="1" destOrd="0" presId="urn:microsoft.com/office/officeart/2005/8/layout/StepDownProcess"/>
-    <dgm:cxn modelId="{B0F09A0A-2F17-4C71-A74E-66429711D97F}" type="presParOf" srcId="{2D326396-6F64-4798-B39D-320054527CA2}" destId="{78E62B68-044B-45FE-8211-E28E0A2FDDE7}" srcOrd="2" destOrd="0" presId="urn:microsoft.com/office/officeart/2005/8/layout/StepDownProcess"/>
-    <dgm:cxn modelId="{04604511-8CCC-467F-80C1-9F85D60E4FF9}" type="presParOf" srcId="{03FB40C2-4D41-4C71-8B93-C8D17C430D6F}" destId="{7B90F355-74F0-442B-B2E6-74BDBE743E9B}" srcOrd="3" destOrd="0" presId="urn:microsoft.com/office/officeart/2005/8/layout/StepDownProcess"/>
-    <dgm:cxn modelId="{231983F4-B7CA-4FD7-A6C7-4DCCC50472EC}" type="presParOf" srcId="{03FB40C2-4D41-4C71-8B93-C8D17C430D6F}" destId="{64710E22-CCA5-466D-9C33-B04B55933FE4}" srcOrd="4" destOrd="0" presId="urn:microsoft.com/office/officeart/2005/8/layout/StepDownProcess"/>
-    <dgm:cxn modelId="{27A8DDB3-B29B-4C6D-AA9A-B64D2069EE4D}" type="presParOf" srcId="{64710E22-CCA5-466D-9C33-B04B55933FE4}" destId="{7D314A8A-5A44-459F-87AD-C21C20C5EC22}" srcOrd="0" destOrd="0" presId="urn:microsoft.com/office/officeart/2005/8/layout/StepDownProcess"/>
-    <dgm:cxn modelId="{D334008A-E04F-4E03-8CCB-F03856B66024}" type="presParOf" srcId="{64710E22-CCA5-466D-9C33-B04B55933FE4}" destId="{EB2C40B8-40A0-46AC-8347-3CB94FA62428}" srcOrd="1" destOrd="0" presId="urn:microsoft.com/office/officeart/2005/8/layout/StepDownProcess"/>
-    <dgm:cxn modelId="{5F5B4D3D-3545-4BBB-8862-4D07984459A8}" type="presParOf" srcId="{64710E22-CCA5-466D-9C33-B04B55933FE4}" destId="{992EA0B7-76D3-410F-B537-1113F1805374}" srcOrd="2" destOrd="0" presId="urn:microsoft.com/office/officeart/2005/8/layout/StepDownProcess"/>
-    <dgm:cxn modelId="{ADA82362-729E-435E-A136-D58BF4988A4B}" type="presParOf" srcId="{03FB40C2-4D41-4C71-8B93-C8D17C430D6F}" destId="{4065C2D1-D96A-45EA-BAE9-D36EF78ED9F4}" srcOrd="5" destOrd="0" presId="urn:microsoft.com/office/officeart/2005/8/layout/StepDownProcess"/>
-    <dgm:cxn modelId="{C8BBE15B-2131-4AB4-BEB2-55BA80801098}" type="presParOf" srcId="{03FB40C2-4D41-4C71-8B93-C8D17C430D6F}" destId="{297C7786-E6EA-4DF5-8744-D0BBD86B752E}" srcOrd="6" destOrd="0" presId="urn:microsoft.com/office/officeart/2005/8/layout/StepDownProcess"/>
-    <dgm:cxn modelId="{B07C53AC-6713-4AB6-B93F-04580181E0E5}" type="presParOf" srcId="{297C7786-E6EA-4DF5-8744-D0BBD86B752E}" destId="{26AC6332-FBA1-4A2A-A8D1-BE38F88CC611}" srcOrd="0" destOrd="0" presId="urn:microsoft.com/office/officeart/2005/8/layout/StepDownProcess"/>
-    <dgm:cxn modelId="{3F7DA0A9-BBE3-4C6C-B3A5-D5E9642B25FA}" type="presParOf" srcId="{297C7786-E6EA-4DF5-8744-D0BBD86B752E}" destId="{2C71BDE1-0B0D-4D84-9E84-DFC83B6B9E70}" srcOrd="1" destOrd="0" presId="urn:microsoft.com/office/officeart/2005/8/layout/StepDownProcess"/>
-    <dgm:cxn modelId="{58F454CF-0F24-4423-8FC3-F1DB1988951B}" type="presParOf" srcId="{297C7786-E6EA-4DF5-8744-D0BBD86B752E}" destId="{E0F7323C-6BD4-43C6-817F-4DEC5FA32669}" srcOrd="2" destOrd="0" presId="urn:microsoft.com/office/officeart/2005/8/layout/StepDownProcess"/>
-    <dgm:cxn modelId="{F8E8E831-B784-4795-A4FD-D8DCC072CCD0}" type="presParOf" srcId="{03FB40C2-4D41-4C71-8B93-C8D17C430D6F}" destId="{6D1ED278-06C7-4BAE-9B79-B8F272DC905E}" srcOrd="7" destOrd="0" presId="urn:microsoft.com/office/officeart/2005/8/layout/StepDownProcess"/>
-    <dgm:cxn modelId="{061E9E78-2B68-47E1-B16E-4E792C73B071}" type="presParOf" srcId="{03FB40C2-4D41-4C71-8B93-C8D17C430D6F}" destId="{2E84C980-2B33-4CC2-9CE6-D2B36D20B8BF}" srcOrd="8" destOrd="0" presId="urn:microsoft.com/office/officeart/2005/8/layout/StepDownProcess"/>
-    <dgm:cxn modelId="{3BE6EE3B-6CF3-47DD-B552-E4AAA42C887D}" type="presParOf" srcId="{2E84C980-2B33-4CC2-9CE6-D2B36D20B8BF}" destId="{F2EB9CFC-CA6F-4E0B-B7C9-4F181A0DD649}" srcOrd="0" destOrd="0" presId="urn:microsoft.com/office/officeart/2005/8/layout/StepDownProcess"/>
+    <dgm:cxn modelId="{642C53D6-B9E1-42F2-9AC0-D7254C7B61CA}" srcId="{9F8873B5-0A23-4B7F-AD20-589AF1D0E1D0}" destId="{C65880DF-E9E6-4A25-BB7B-1A3A72006CAE}" srcOrd="3" destOrd="0" parTransId="{6FF5DE1D-CA34-4898-AE74-FEC8FCAA78C5}" sibTransId="{DEEB75F7-D03A-4D43-BD85-B0ABA359128A}"/>
+    <dgm:cxn modelId="{FC9998F5-471C-451B-A867-68A18A27F44A}" type="presOf" srcId="{3F4DA455-5E91-48E4-BB23-EBB3C8425F6F}" destId="{211E78BC-26DF-4421-A27E-A80E6A309606}" srcOrd="0" destOrd="0" presId="urn:microsoft.com/office/officeart/2005/8/layout/StepDownProcess"/>
+    <dgm:cxn modelId="{D5896AFF-C879-4455-8567-41EB0F939463}" type="presOf" srcId="{11D69242-F13E-4AC9-BB97-62DBF16A882E}" destId="{AFF02091-28F7-4E5C-A73E-123FE33E5C78}" srcOrd="0" destOrd="0" presId="urn:microsoft.com/office/officeart/2005/8/layout/StepDownProcess"/>
+    <dgm:cxn modelId="{CC9E0C70-B9EB-49C3-B59A-A4F3059FE4C3}" type="presParOf" srcId="{03FB40C2-4D41-4C71-8B93-C8D17C430D6F}" destId="{22A98AC7-8FFC-42CA-8402-4ED9D8C861CF}" srcOrd="0" destOrd="0" presId="urn:microsoft.com/office/officeart/2005/8/layout/StepDownProcess"/>
+    <dgm:cxn modelId="{D04705D1-7DDB-4889-96A8-21B5ABC9B703}" type="presParOf" srcId="{22A98AC7-8FFC-42CA-8402-4ED9D8C861CF}" destId="{8CA56804-B6DA-43F0-A672-6C77C6D57DCF}" srcOrd="0" destOrd="0" presId="urn:microsoft.com/office/officeart/2005/8/layout/StepDownProcess"/>
+    <dgm:cxn modelId="{113FC2AA-0A3C-4166-A7D4-CFA4BB7164D6}" type="presParOf" srcId="{22A98AC7-8FFC-42CA-8402-4ED9D8C861CF}" destId="{D3F875C7-8AA1-4902-AD46-EED740B1AA12}" srcOrd="1" destOrd="0" presId="urn:microsoft.com/office/officeart/2005/8/layout/StepDownProcess"/>
+    <dgm:cxn modelId="{47D29977-CF6A-4123-896B-F2860A89C7CB}" type="presParOf" srcId="{22A98AC7-8FFC-42CA-8402-4ED9D8C861CF}" destId="{937ECD73-E654-4A2D-B8D1-5AE950EF6D6E}" srcOrd="2" destOrd="0" presId="urn:microsoft.com/office/officeart/2005/8/layout/StepDownProcess"/>
+    <dgm:cxn modelId="{EF10A9E3-93DC-4E65-8AE1-B4BF0777FC65}" type="presParOf" srcId="{03FB40C2-4D41-4C71-8B93-C8D17C430D6F}" destId="{3FD97A50-2FEB-48B9-A369-CAC90BE64381}" srcOrd="1" destOrd="0" presId="urn:microsoft.com/office/officeart/2005/8/layout/StepDownProcess"/>
+    <dgm:cxn modelId="{98C60932-9E19-4FAD-BE06-4803E68BFA8B}" type="presParOf" srcId="{03FB40C2-4D41-4C71-8B93-C8D17C430D6F}" destId="{0742305C-A82F-4031-9BB1-7FFB67BC89E1}" srcOrd="2" destOrd="0" presId="urn:microsoft.com/office/officeart/2005/8/layout/StepDownProcess"/>
+    <dgm:cxn modelId="{44BB0A0A-9786-4E61-A66B-443D253CD524}" type="presParOf" srcId="{0742305C-A82F-4031-9BB1-7FFB67BC89E1}" destId="{D19402A1-A1EF-4CAB-A3F2-FBEEA5705BEB}" srcOrd="0" destOrd="0" presId="urn:microsoft.com/office/officeart/2005/8/layout/StepDownProcess"/>
+    <dgm:cxn modelId="{9419ABDF-E6F4-4113-9F59-067E48D07E72}" type="presParOf" srcId="{0742305C-A82F-4031-9BB1-7FFB67BC89E1}" destId="{AFF02091-28F7-4E5C-A73E-123FE33E5C78}" srcOrd="1" destOrd="0" presId="urn:microsoft.com/office/officeart/2005/8/layout/StepDownProcess"/>
+    <dgm:cxn modelId="{3D7D4D10-7C9C-4A1A-839A-1508F4531D19}" type="presParOf" srcId="{0742305C-A82F-4031-9BB1-7FFB67BC89E1}" destId="{C77CCF29-B027-46B9-BB6C-F3C915F5642F}" srcOrd="2" destOrd="0" presId="urn:microsoft.com/office/officeart/2005/8/layout/StepDownProcess"/>
+    <dgm:cxn modelId="{F3C7A6D6-6FE9-4C43-9619-3758B0D99B6D}" type="presParOf" srcId="{03FB40C2-4D41-4C71-8B93-C8D17C430D6F}" destId="{A1F5AB6C-2970-4516-912A-CE5A15AA0D12}" srcOrd="3" destOrd="0" presId="urn:microsoft.com/office/officeart/2005/8/layout/StepDownProcess"/>
+    <dgm:cxn modelId="{C4F98B55-644C-47F9-BBD3-737D275BFA14}" type="presParOf" srcId="{03FB40C2-4D41-4C71-8B93-C8D17C430D6F}" destId="{9CB38F2B-4544-4D96-9D0B-66139BCA6246}" srcOrd="4" destOrd="0" presId="urn:microsoft.com/office/officeart/2005/8/layout/StepDownProcess"/>
+    <dgm:cxn modelId="{4A8F2050-46BA-43DF-9C2C-58EFA512485C}" type="presParOf" srcId="{9CB38F2B-4544-4D96-9D0B-66139BCA6246}" destId="{52087569-CFAE-414A-90DE-B06CC4F82284}" srcOrd="0" destOrd="0" presId="urn:microsoft.com/office/officeart/2005/8/layout/StepDownProcess"/>
+    <dgm:cxn modelId="{F21B9E73-9F9D-40BA-8324-19E0AFC607A0}" type="presParOf" srcId="{9CB38F2B-4544-4D96-9D0B-66139BCA6246}" destId="{95074465-CEE7-4628-A572-60C6DCA170BB}" srcOrd="1" destOrd="0" presId="urn:microsoft.com/office/officeart/2005/8/layout/StepDownProcess"/>
+    <dgm:cxn modelId="{C7909AD3-6849-4D83-A36A-34CFEE2B5146}" type="presParOf" srcId="{9CB38F2B-4544-4D96-9D0B-66139BCA6246}" destId="{66F87B51-4D30-4BF4-9087-5E10C3C970F9}" srcOrd="2" destOrd="0" presId="urn:microsoft.com/office/officeart/2005/8/layout/StepDownProcess"/>
+    <dgm:cxn modelId="{12F15FF5-A932-4E20-8E82-F393B66E3B4F}" type="presParOf" srcId="{03FB40C2-4D41-4C71-8B93-C8D17C430D6F}" destId="{F56A1D8F-47CB-4CCB-98A5-633AB64359DE}" srcOrd="5" destOrd="0" presId="urn:microsoft.com/office/officeart/2005/8/layout/StepDownProcess"/>
+    <dgm:cxn modelId="{E797460F-81ED-48DA-88D2-4775CB30718B}" type="presParOf" srcId="{03FB40C2-4D41-4C71-8B93-C8D17C430D6F}" destId="{D106F078-169A-4FE3-913C-7D1CF89D33E9}" srcOrd="6" destOrd="0" presId="urn:microsoft.com/office/officeart/2005/8/layout/StepDownProcess"/>
+    <dgm:cxn modelId="{302BA76A-1F76-4A30-B457-21602A41D26F}" type="presParOf" srcId="{D106F078-169A-4FE3-913C-7D1CF89D33E9}" destId="{F562B145-2B26-4C7F-9AD0-1F4646CD7BAB}" srcOrd="0" destOrd="0" presId="urn:microsoft.com/office/officeart/2005/8/layout/StepDownProcess"/>
+    <dgm:cxn modelId="{3C99D4EA-358A-4241-BBD9-8DD4C30150BC}" type="presParOf" srcId="{D106F078-169A-4FE3-913C-7D1CF89D33E9}" destId="{2FD28367-58F4-44A8-84EC-E60C4090087B}" srcOrd="1" destOrd="0" presId="urn:microsoft.com/office/officeart/2005/8/layout/StepDownProcess"/>
+    <dgm:cxn modelId="{20B1CD19-0DCD-46D8-8FC4-2D1536A1ACC1}" type="presParOf" srcId="{D106F078-169A-4FE3-913C-7D1CF89D33E9}" destId="{FBD77733-989B-4E2B-A4DC-808929B9FFEE}" srcOrd="2" destOrd="0" presId="urn:microsoft.com/office/officeart/2005/8/layout/StepDownProcess"/>
+    <dgm:cxn modelId="{ECCB7753-FC92-4004-93F6-EB849BFDCBC4}" type="presParOf" srcId="{03FB40C2-4D41-4C71-8B93-C8D17C430D6F}" destId="{2B84A5E8-CF93-4EDA-AF77-DECB37661A55}" srcOrd="7" destOrd="0" presId="urn:microsoft.com/office/officeart/2005/8/layout/StepDownProcess"/>
+    <dgm:cxn modelId="{FD743700-85B3-41A4-83D1-BE6086B09DF3}" type="presParOf" srcId="{03FB40C2-4D41-4C71-8B93-C8D17C430D6F}" destId="{1C6E3184-48D0-426E-8DBA-45082A1482C1}" srcOrd="8" destOrd="0" presId="urn:microsoft.com/office/officeart/2005/8/layout/StepDownProcess"/>
+    <dgm:cxn modelId="{737F33F6-F136-42F9-8137-3EA6C3E1ED6C}" type="presParOf" srcId="{1C6E3184-48D0-426E-8DBA-45082A1482C1}" destId="{211E78BC-26DF-4421-A27E-A80E6A309606}" srcOrd="0" destOrd="0" presId="urn:microsoft.com/office/officeart/2005/8/layout/StepDownProcess"/>
   </dgm:cxnLst>
   <dgm:bg/>
   <dgm:whole/>
   <dgm:extLst>
     <a:ext uri="http://schemas.microsoft.com/office/drawing/2008/diagram">
-      <dsp:dataModelExt xmlns:dsp="http://schemas.microsoft.com/office/drawing/2008/diagram" relId="rId10" minVer="http://schemas.openxmlformats.org/drawingml/2006/diagram"/>
+      <dsp:dataModelExt xmlns:dsp="http://schemas.microsoft.com/office/drawing/2008/diagram" relId="rId12" minVer="http://schemas.openxmlformats.org/drawingml/2006/diagram"/>
     </a:ext>
   </dgm:extLst>
 </dgm:dataModel>
@@ -6036,7 +7322,7 @@
       <dsp:cNvGrpSpPr/>
     </dsp:nvGrpSpPr>
     <dsp:grpSpPr/>
-    <dsp:sp modelId="{DF01BDEA-8CA3-422C-A651-22BD3EF85C96}">
+    <dsp:sp modelId="{8CA56804-B6DA-43F0-A672-6C77C6D57DCF}">
       <dsp:nvSpPr>
         <dsp:cNvPr id="0" name=""/>
         <dsp:cNvSpPr/>
@@ -6089,7 +7375,7 @@
         <a:fontRef idx="minor"/>
       </dsp:style>
     </dsp:sp>
-    <dsp:sp modelId="{EF66260F-198D-4DCD-BF22-98A11E826DD5}">
+    <dsp:sp modelId="{D3F875C7-8AA1-4902-AD46-EED740B1AA12}">
       <dsp:nvSpPr>
         <dsp:cNvPr id="0" name=""/>
         <dsp:cNvSpPr/>
@@ -6172,7 +7458,7 @@
         <a:ext cx="793666" cy="485913"/>
       </dsp:txXfrm>
     </dsp:sp>
-    <dsp:sp modelId="{96083692-EC0A-4305-846E-2787A3DE57EC}">
+    <dsp:sp modelId="{937ECD73-E654-4A2D-B8D1-5AE950EF6D6E}">
       <dsp:nvSpPr>
         <dsp:cNvPr id="0" name=""/>
         <dsp:cNvSpPr/>
@@ -6204,7 +7490,7 @@
         <a:fontRef idx="minor"/>
       </dsp:style>
     </dsp:sp>
-    <dsp:sp modelId="{7828C422-055D-4D14-95BD-192BE40C080E}">
+    <dsp:sp modelId="{D19402A1-A1EF-4CAB-A3F2-FBEEA5705BEB}">
       <dsp:nvSpPr>
         <dsp:cNvPr id="0" name=""/>
         <dsp:cNvSpPr/>
@@ -6257,7 +7543,7 @@
         <a:fontRef idx="minor"/>
       </dsp:style>
     </dsp:sp>
-    <dsp:sp modelId="{D99E3746-8685-423F-9571-55D13F032D14}">
+    <dsp:sp modelId="{AFF02091-28F7-4E5C-A73E-123FE33E5C78}">
       <dsp:nvSpPr>
         <dsp:cNvPr id="0" name=""/>
         <dsp:cNvSpPr/>
@@ -6331,7 +7617,7 @@
               <a:latin typeface="Times New Roman" panose="02020603050405020304" pitchFamily="18" charset="0"/>
               <a:cs typeface="Times New Roman" panose="02020603050405020304" pitchFamily="18" charset="0"/>
             </a:rPr>
-            <a:t>Data Cleaning</a:t>
+            <a:t>Data Exploration</a:t>
           </a:r>
         </a:p>
       </dsp:txBody>
@@ -6340,7 +7626,7 @@
         <a:ext cx="788408" cy="534505"/>
       </dsp:txXfrm>
     </dsp:sp>
-    <dsp:sp modelId="{78E62B68-044B-45FE-8211-E28E0A2FDDE7}">
+    <dsp:sp modelId="{C77CCF29-B027-46B9-BB6C-F3C915F5642F}">
       <dsp:nvSpPr>
         <dsp:cNvPr id="0" name=""/>
         <dsp:cNvSpPr/>
@@ -6372,7 +7658,7 @@
         <a:fontRef idx="minor"/>
       </dsp:style>
     </dsp:sp>
-    <dsp:sp modelId="{7D314A8A-5A44-459F-87AD-C21C20C5EC22}">
+    <dsp:sp modelId="{52087569-CFAE-414A-90DE-B06CC4F82284}">
       <dsp:nvSpPr>
         <dsp:cNvPr id="0" name=""/>
         <dsp:cNvSpPr/>
@@ -6425,7 +7711,7 @@
         <a:fontRef idx="minor"/>
       </dsp:style>
     </dsp:sp>
-    <dsp:sp modelId="{EB2C40B8-40A0-46AC-8347-3CB94FA62428}">
+    <dsp:sp modelId="{95074465-CEE7-4628-A572-60C6DCA170BB}">
       <dsp:nvSpPr>
         <dsp:cNvPr id="0" name=""/>
         <dsp:cNvSpPr/>
@@ -6499,7 +7785,7 @@
               <a:latin typeface="Times New Roman" panose="02020603050405020304" pitchFamily="18" charset="0"/>
               <a:cs typeface="Times New Roman" panose="02020603050405020304" pitchFamily="18" charset="0"/>
             </a:rPr>
-            <a:t>Ranking</a:t>
+            <a:t>Feature Selection</a:t>
           </a:r>
         </a:p>
       </dsp:txBody>
@@ -6508,7 +7794,7 @@
         <a:ext cx="788408" cy="534505"/>
       </dsp:txXfrm>
     </dsp:sp>
-    <dsp:sp modelId="{992EA0B7-76D3-410F-B537-1113F1805374}">
+    <dsp:sp modelId="{66F87B51-4D30-4BF4-9087-5E10C3C970F9}">
       <dsp:nvSpPr>
         <dsp:cNvPr id="0" name=""/>
         <dsp:cNvSpPr/>
@@ -6540,7 +7826,7 @@
         <a:fontRef idx="minor"/>
       </dsp:style>
     </dsp:sp>
-    <dsp:sp modelId="{26AC6332-FBA1-4A2A-A8D1-BE38F88CC611}">
+    <dsp:sp modelId="{F562B145-2B26-4C7F-9AD0-1F4646CD7BAB}">
       <dsp:nvSpPr>
         <dsp:cNvPr id="0" name=""/>
         <dsp:cNvSpPr/>
@@ -6593,7 +7879,7 @@
         <a:fontRef idx="minor"/>
       </dsp:style>
     </dsp:sp>
-    <dsp:sp modelId="{2C71BDE1-0B0D-4D84-9E84-DFC83B6B9E70}">
+    <dsp:sp modelId="{2FD28367-58F4-44A8-84EC-E60C4090087B}">
       <dsp:nvSpPr>
         <dsp:cNvPr id="0" name=""/>
         <dsp:cNvSpPr/>
@@ -6667,7 +7953,7 @@
               <a:latin typeface="Times New Roman" panose="02020603050405020304" pitchFamily="18" charset="0"/>
               <a:cs typeface="Times New Roman" panose="02020603050405020304" pitchFamily="18" charset="0"/>
             </a:rPr>
-            <a:t>Exploratory Data Analysis</a:t>
+            <a:t>Build Models</a:t>
           </a:r>
         </a:p>
       </dsp:txBody>
@@ -6676,7 +7962,7 @@
         <a:ext cx="788408" cy="534505"/>
       </dsp:txXfrm>
     </dsp:sp>
-    <dsp:sp modelId="{E0F7323C-6BD4-43C6-817F-4DEC5FA32669}">
+    <dsp:sp modelId="{FBD77733-989B-4E2B-A4DC-808929B9FFEE}">
       <dsp:nvSpPr>
         <dsp:cNvPr id="0" name=""/>
         <dsp:cNvSpPr/>
@@ -6708,7 +7994,7 @@
         <a:fontRef idx="minor"/>
       </dsp:style>
     </dsp:sp>
-    <dsp:sp modelId="{F2EB9CFC-CA6F-4E0B-B7C9-4F181A0DD649}">
+    <dsp:sp modelId="{211E78BC-26DF-4421-A27E-A80E6A309606}">
       <dsp:nvSpPr>
         <dsp:cNvPr id="0" name=""/>
         <dsp:cNvSpPr/>

--- a/Submissions/Literature Review.docx
+++ b/Submissions/Literature Review.docx
@@ -204,7 +204,7 @@
           <w:sz w:val="24"/>
           <w:szCs w:val="24"/>
         </w:rPr>
-        <w:t>s</w:t>
+        <w:t>ve</w:t>
       </w:r>
       <w:r>
         <w:rPr>
@@ -778,7 +778,25 @@
           <w:sz w:val="24"/>
           <w:szCs w:val="24"/>
         </w:rPr>
-        <w:t xml:space="preserve">ment and automatically measures such as </w:t>
+        <w:t>ment and</w:t>
+      </w:r>
+      <w:r>
+        <w:rPr>
+          <w:rFonts w:ascii="Times New Roman" w:hAnsi="Times New Roman" w:cs="Times New Roman"/>
+          <w:sz w:val="24"/>
+          <w:szCs w:val="24"/>
+        </w:rPr>
+        <w:t xml:space="preserve"> </w:t>
+      </w:r>
+      <w:bookmarkStart w:id="0" w:name="_GoBack"/>
+      <w:bookmarkEnd w:id="0"/>
+      <w:r>
+        <w:rPr>
+          <w:rFonts w:ascii="Times New Roman" w:hAnsi="Times New Roman" w:cs="Times New Roman"/>
+          <w:sz w:val="24"/>
+          <w:szCs w:val="24"/>
+        </w:rPr>
+        <w:t xml:space="preserve">automatic measures such as </w:t>
       </w:r>
       <w:r>
         <w:rPr>
@@ -850,7 +868,7 @@
           <w:sz w:val="24"/>
           <w:szCs w:val="24"/>
         </w:rPr>
-        <w:t>to use</w:t>
+        <w:t>using</w:t>
       </w:r>
       <w:r>
         <w:rPr>
@@ -874,7 +892,23 @@
           <w:sz w:val="24"/>
           <w:szCs w:val="24"/>
         </w:rPr>
-        <w:t xml:space="preserve"> because they show stronger correlation with human judgement.</w:t>
+        <w:t xml:space="preserve"> because they show </w:t>
+      </w:r>
+      <w:r>
+        <w:rPr>
+          <w:rFonts w:ascii="Times New Roman" w:hAnsi="Times New Roman" w:cs="Times New Roman"/>
+          <w:sz w:val="24"/>
+          <w:szCs w:val="24"/>
+        </w:rPr>
+        <w:t xml:space="preserve">a </w:t>
+      </w:r>
+      <w:r>
+        <w:rPr>
+          <w:rFonts w:ascii="Times New Roman" w:hAnsi="Times New Roman" w:cs="Times New Roman"/>
+          <w:sz w:val="24"/>
+          <w:szCs w:val="24"/>
+        </w:rPr>
+        <w:t>stronger correlation with human judgement.</w:t>
       </w:r>
     </w:p>
     <w:p>
@@ -941,7 +975,25 @@
           <w:sz w:val="24"/>
           <w:szCs w:val="24"/>
         </w:rPr>
-        <w:t>The dataset topic is image descriptions. This dataset consists of a set of images, matched words, and a confidence score for each matched pair. Contributors were shown pictures and words and ask to determine whether if the two pairs are relevant to each other. If they match, they are given a score. The confidence score shows how likely contribute matched the image with the word.</w:t>
+        <w:t xml:space="preserve">The dataset topic is image descriptions. This dataset consists of a set of images, matched words, and a confidence score for each matched pair. Contributors were shown pictures and words and ask to determine whether if the two pairs are relevant to each other. If they match, they are given a score. The confidence score shows how likely </w:t>
+      </w:r>
+      <w:r>
+        <w:rPr>
+          <w:rFonts w:ascii="Times New Roman" w:hAnsi="Times New Roman" w:cs="Times New Roman"/>
+          <w:color w:val="0E101A"/>
+          <w:sz w:val="24"/>
+          <w:szCs w:val="24"/>
+        </w:rPr>
+        <w:t>the contributor</w:t>
+      </w:r>
+      <w:r>
+        <w:rPr>
+          <w:rFonts w:ascii="Times New Roman" w:hAnsi="Times New Roman" w:cs="Times New Roman"/>
+          <w:color w:val="0E101A"/>
+          <w:sz w:val="24"/>
+          <w:szCs w:val="24"/>
+        </w:rPr>
+        <w:t xml:space="preserve"> matched the image with the word.</w:t>
       </w:r>
     </w:p>
     <w:p>
@@ -1075,7 +1127,6 @@
           <w:szCs w:val="28"/>
           <w:u w:val="single"/>
         </w:rPr>
-        <w:lastRenderedPageBreak/>
         <w:t>Approach</w:t>
       </w:r>
     </w:p>
@@ -1104,7 +1155,7 @@
           <w:noProof/>
         </w:rPr>
         <w:drawing>
-          <wp:inline distT="0" distB="0" distL="0" distR="0" wp14:anchorId="6AE6A3E0" wp14:editId="1057FE61">
+          <wp:inline distT="0" distB="0" distL="0" distR="0" wp14:anchorId="6AE6A3E0" wp14:editId="664EE90B">
             <wp:extent cx="5943600" cy="3268345"/>
             <wp:effectExtent l="0" t="0" r="0" b="8255"/>
             <wp:docPr id="1" name="Diagram 1"/>
@@ -1132,7 +1183,7 @@
           <w:rFonts w:ascii="Times New Roman" w:hAnsi="Times New Roman" w:cs="Times New Roman"/>
         </w:rPr>
       </w:pPr>
-      <w:bookmarkStart w:id="0" w:name="_Hlk37432710"/>
+      <w:bookmarkStart w:id="1" w:name="_Hlk37432710"/>
       <w:r>
         <w:rPr>
           <w:rFonts w:ascii="Times New Roman" w:hAnsi="Times New Roman" w:cs="Times New Roman"/>
@@ -1353,6 +1404,12 @@
           <w:rFonts w:ascii="Times New Roman" w:hAnsi="Times New Roman" w:cs="Times New Roman"/>
         </w:rPr>
         <w:t>Exploration</w:t>
+      </w:r>
+      <w:r>
+        <w:rPr>
+          <w:rFonts w:ascii="Times New Roman" w:hAnsi="Times New Roman" w:cs="Times New Roman"/>
+        </w:rPr>
+        <w:t xml:space="preserve"> &amp; Feature Selection</w:t>
       </w:r>
       <w:r>
         <w:rPr>
@@ -2573,7 +2630,7 @@
                 <w:sz w:val="24"/>
                 <w:szCs w:val="24"/>
               </w:rPr>
-              <w:t>url</w:t>
+              <w:t>URL</w:t>
             </w:r>
           </w:p>
         </w:tc>
@@ -2813,7 +2870,23 @@
           <w:sz w:val="24"/>
           <w:szCs w:val="24"/>
         </w:rPr>
-        <w:t>variable can be dropped as study has already been finished so no need to figure out if additional judgements are needed</w:t>
+        <w:t xml:space="preserve">variable can be dropped as </w:t>
+      </w:r>
+      <w:r>
+        <w:rPr>
+          <w:rFonts w:ascii="Times New Roman" w:hAnsi="Times New Roman" w:cs="Times New Roman"/>
+          <w:sz w:val="24"/>
+          <w:szCs w:val="24"/>
+        </w:rPr>
+        <w:t xml:space="preserve">the </w:t>
+      </w:r>
+      <w:r>
+        <w:rPr>
+          <w:rFonts w:ascii="Times New Roman" w:hAnsi="Times New Roman" w:cs="Times New Roman"/>
+          <w:sz w:val="24"/>
+          <w:szCs w:val="24"/>
+        </w:rPr>
+        <w:t>study has already been finished so no need to figure out if additional judgements are needed</w:t>
       </w:r>
     </w:p>
     <w:p>
@@ -2850,15 +2923,13 @@
         </w:rPr>
         <w:t>variable can also be dropped from the dataset as the time of last judgement should not affect the accuracy of the decision</w:t>
       </w:r>
-      <w:bookmarkStart w:id="1" w:name="_GoBack"/>
-      <w:bookmarkEnd w:id="1"/>
     </w:p>
     <w:p>
       <w:pPr>
         <w:pStyle w:val="ListParagraph"/>
         <w:numPr>
           <w:ilvl w:val="1"/>
-          <w:numId w:val="15"/>
+          <w:numId w:val="7"/>
         </w:numPr>
         <w:spacing w:after="0" w:line="240" w:lineRule="auto"/>
         <w:rPr>
@@ -2867,7 +2938,6 @@
           <w:bCs/>
           <w:sz w:val="24"/>
           <w:szCs w:val="24"/>
-          <w:highlight w:val="yellow"/>
         </w:rPr>
       </w:pPr>
       <w:r>
@@ -2877,18 +2947,56 @@
           <w:bCs/>
           <w:sz w:val="24"/>
           <w:szCs w:val="24"/>
-          <w:highlight w:val="yellow"/>
-        </w:rPr>
-        <w:t>Image</w:t>
-      </w:r>
-      <w:r>
-        <w:rPr>
-          <w:rFonts w:ascii="Times New Roman" w:hAnsi="Times New Roman" w:cs="Times New Roman"/>
-          <w:sz w:val="24"/>
-          <w:szCs w:val="24"/>
-          <w:highlight w:val="yellow"/>
-        </w:rPr>
-        <w:t xml:space="preserve"> variable can be dropped from the dataset as the link are broken and probably only accessible by the original researchers</w:t>
+        </w:rPr>
+        <w:t xml:space="preserve">Choose One Gold </w:t>
+      </w:r>
+      <w:r>
+        <w:rPr>
+          <w:rFonts w:ascii="Times New Roman" w:hAnsi="Times New Roman" w:cs="Times New Roman"/>
+          <w:sz w:val="24"/>
+          <w:szCs w:val="24"/>
+        </w:rPr>
+        <w:t>variable can be dropped because we are</w:t>
+      </w:r>
+      <w:r>
+        <w:rPr>
+          <w:rFonts w:ascii="Times New Roman" w:hAnsi="Times New Roman" w:cs="Times New Roman"/>
+          <w:sz w:val="24"/>
+          <w:szCs w:val="24"/>
+        </w:rPr>
+        <w:t xml:space="preserve"> not</w:t>
+      </w:r>
+      <w:r>
+        <w:rPr>
+          <w:rFonts w:ascii="Times New Roman" w:hAnsi="Times New Roman" w:cs="Times New Roman"/>
+          <w:sz w:val="24"/>
+          <w:szCs w:val="24"/>
+        </w:rPr>
+        <w:t xml:space="preserve"> looking for the best pair and word combination, we are trying to mimic </w:t>
+      </w:r>
+      <w:r>
+        <w:rPr>
+          <w:rFonts w:ascii="Times New Roman" w:hAnsi="Times New Roman" w:cs="Times New Roman"/>
+          <w:sz w:val="24"/>
+          <w:szCs w:val="24"/>
+        </w:rPr>
+        <w:t>whether the contrib</w:t>
+      </w:r>
+      <w:r>
+        <w:rPr>
+          <w:rFonts w:ascii="Times New Roman" w:hAnsi="Times New Roman" w:cs="Times New Roman"/>
+          <w:sz w:val="24"/>
+          <w:szCs w:val="24"/>
+        </w:rPr>
+        <w:t>u</w:t>
+      </w:r>
+      <w:r>
+        <w:rPr>
+          <w:rFonts w:ascii="Times New Roman" w:hAnsi="Times New Roman" w:cs="Times New Roman"/>
+          <w:sz w:val="24"/>
+          <w:szCs w:val="24"/>
+        </w:rPr>
+        <w:t>tors will deem the image and phrase matches</w:t>
       </w:r>
     </w:p>
     <w:p>
@@ -2913,13 +3021,17 @@
         <w:spacing w:after="0" w:line="240" w:lineRule="auto"/>
         <w:rPr>
           <w:rFonts w:ascii="Times New Roman" w:hAnsi="Times New Roman" w:cs="Times New Roman"/>
-          <w:sz w:val="24"/>
-          <w:szCs w:val="24"/>
-        </w:rPr>
-      </w:pPr>
-      <w:r>
-        <w:rPr>
-          <w:rFonts w:ascii="Times New Roman" w:hAnsi="Times New Roman" w:cs="Times New Roman"/>
+          <w:i/>
+          <w:iCs/>
+          <w:sz w:val="24"/>
+          <w:szCs w:val="24"/>
+        </w:rPr>
+      </w:pPr>
+      <w:r>
+        <w:rPr>
+          <w:rFonts w:ascii="Times New Roman" w:hAnsi="Times New Roman" w:cs="Times New Roman"/>
+          <w:i/>
+          <w:iCs/>
           <w:sz w:val="24"/>
           <w:szCs w:val="24"/>
         </w:rPr>
@@ -2928,6 +3040,8 @@
       <w:r>
         <w:rPr>
           <w:rFonts w:ascii="Times New Roman" w:hAnsi="Times New Roman" w:cs="Times New Roman"/>
+          <w:i/>
+          <w:iCs/>
           <w:sz w:val="24"/>
           <w:szCs w:val="24"/>
         </w:rPr>
@@ -2936,6 +3050,8 @@
       <w:r>
         <w:rPr>
           <w:rFonts w:ascii="Times New Roman" w:hAnsi="Times New Roman" w:cs="Times New Roman"/>
+          <w:i/>
+          <w:iCs/>
           <w:sz w:val="24"/>
           <w:szCs w:val="24"/>
         </w:rPr>
@@ -3003,7 +3119,16 @@
           <w:sz w:val="24"/>
           <w:szCs w:val="24"/>
         </w:rPr>
-        <w:t xml:space="preserve"> – stays the same as the variable is understandable</w:t>
+        <w:t xml:space="preserve"> – </w:t>
+      </w:r>
+      <w:r>
+        <w:rPr>
+          <w:rFonts w:ascii="Times New Roman" w:eastAsia="Times New Roman" w:hAnsi="Times New Roman" w:cs="Times New Roman"/>
+          <w:color w:val="0E101A"/>
+          <w:sz w:val="24"/>
+          <w:szCs w:val="24"/>
+        </w:rPr>
+        <w:t>no changes made</w:t>
       </w:r>
     </w:p>
     <w:p>
@@ -3063,7 +3188,7 @@
           <w:sz w:val="24"/>
           <w:szCs w:val="24"/>
         </w:rPr>
-        <w:t xml:space="preserve"> - </w:t>
+        <w:t xml:space="preserve"> </w:t>
       </w:r>
       <w:r>
         <w:rPr>
@@ -3072,7 +3197,25 @@
           <w:sz w:val="24"/>
           <w:szCs w:val="24"/>
         </w:rPr>
-        <w:t>stays the same as the variable is understandable</w:t>
+        <w:t xml:space="preserve">– </w:t>
+      </w:r>
+      <w:r>
+        <w:rPr>
+          <w:rFonts w:ascii="Times New Roman" w:eastAsia="Times New Roman" w:hAnsi="Times New Roman" w:cs="Times New Roman"/>
+          <w:color w:val="0E101A"/>
+          <w:sz w:val="24"/>
+          <w:szCs w:val="24"/>
+        </w:rPr>
+        <w:t>no changes made</w:t>
+      </w:r>
+      <w:r>
+        <w:rPr>
+          <w:rFonts w:ascii="Times New Roman" w:eastAsia="Times New Roman" w:hAnsi="Times New Roman" w:cs="Times New Roman"/>
+          <w:color w:val="0E101A"/>
+          <w:sz w:val="24"/>
+          <w:szCs w:val="24"/>
+        </w:rPr>
+        <w:t xml:space="preserve"> </w:t>
       </w:r>
     </w:p>
     <w:p>
@@ -3141,7 +3284,25 @@
           <w:sz w:val="24"/>
           <w:szCs w:val="24"/>
         </w:rPr>
-        <w:t>indicates the response maybe by a contributor</w:t>
+        <w:t>indicates the response ma</w:t>
+      </w:r>
+      <w:r>
+        <w:rPr>
+          <w:rFonts w:ascii="Times New Roman" w:eastAsia="Times New Roman" w:hAnsi="Times New Roman" w:cs="Times New Roman"/>
+          <w:color w:val="0E101A"/>
+          <w:sz w:val="24"/>
+          <w:szCs w:val="24"/>
+        </w:rPr>
+        <w:t>de</w:t>
+      </w:r>
+      <w:r>
+        <w:rPr>
+          <w:rFonts w:ascii="Times New Roman" w:eastAsia="Times New Roman" w:hAnsi="Times New Roman" w:cs="Times New Roman"/>
+          <w:color w:val="0E101A"/>
+          <w:sz w:val="24"/>
+          <w:szCs w:val="24"/>
+        </w:rPr>
+        <w:t xml:space="preserve"> by a contributor</w:t>
       </w:r>
     </w:p>
     <w:p>
@@ -3210,52 +3371,58 @@
           <w:ilvl w:val="1"/>
           <w:numId w:val="11"/>
         </w:numPr>
-        <w:spacing w:after="200" w:line="276" w:lineRule="auto"/>
-        <w:rPr>
-          <w:rFonts w:ascii="Times New Roman" w:hAnsi="Times New Roman" w:cs="Times New Roman"/>
-          <w:sz w:val="24"/>
-          <w:szCs w:val="24"/>
-        </w:rPr>
-      </w:pPr>
-      <w:r>
-        <w:rPr>
-          <w:rFonts w:ascii="Times New Roman" w:hAnsi="Times New Roman" w:cs="Times New Roman"/>
-          <w:color w:val="0E101A"/>
-          <w:sz w:val="24"/>
-          <w:szCs w:val="24"/>
-        </w:rPr>
-        <w:t xml:space="preserve">From </w:t>
-      </w:r>
-      <w:r>
+        <w:spacing w:after="0" w:line="240" w:lineRule="auto"/>
         <w:rPr>
           <w:rFonts w:ascii="Times New Roman" w:hAnsi="Times New Roman" w:cs="Times New Roman"/>
           <w:b/>
           <w:bCs/>
-          <w:color w:val="0E101A"/>
-          <w:sz w:val="24"/>
-          <w:szCs w:val="24"/>
-        </w:rPr>
-        <w:t xml:space="preserve">Image </w:t>
-      </w:r>
-      <w:r>
-        <w:rPr>
-          <w:rFonts w:ascii="Times New Roman" w:hAnsi="Times New Roman" w:cs="Times New Roman"/>
-          <w:color w:val="0E101A"/>
-          <w:sz w:val="24"/>
-          <w:szCs w:val="24"/>
-        </w:rPr>
-        <w:t xml:space="preserve">to </w:t>
+          <w:sz w:val="24"/>
+          <w:szCs w:val="24"/>
+        </w:rPr>
+      </w:pPr>
+      <w:r>
+        <w:rPr>
+          <w:rFonts w:ascii="Times New Roman" w:hAnsi="Times New Roman" w:cs="Times New Roman"/>
+          <w:sz w:val="24"/>
+          <w:szCs w:val="24"/>
+        </w:rPr>
+        <w:t xml:space="preserve">From </w:t>
       </w:r>
       <w:r>
         <w:rPr>
           <w:rFonts w:ascii="Times New Roman" w:hAnsi="Times New Roman" w:cs="Times New Roman"/>
           <w:b/>
           <w:bCs/>
-          <w:color w:val="0E101A"/>
-          <w:sz w:val="24"/>
-          <w:szCs w:val="24"/>
-        </w:rPr>
-        <w:t xml:space="preserve">Image – </w:t>
+          <w:sz w:val="24"/>
+          <w:szCs w:val="24"/>
+        </w:rPr>
+        <w:t>Image</w:t>
+      </w:r>
+      <w:r>
+        <w:rPr>
+          <w:rFonts w:ascii="Times New Roman" w:hAnsi="Times New Roman" w:cs="Times New Roman"/>
+          <w:sz w:val="24"/>
+          <w:szCs w:val="24"/>
+        </w:rPr>
+        <w:t xml:space="preserve"> </w:t>
+      </w:r>
+      <w:r>
+        <w:rPr>
+          <w:rFonts w:ascii="Times New Roman" w:hAnsi="Times New Roman" w:cs="Times New Roman"/>
+          <w:sz w:val="24"/>
+          <w:szCs w:val="24"/>
+        </w:rPr>
+        <w:t xml:space="preserve">to </w:t>
+      </w:r>
+      <w:r>
+        <w:rPr>
+          <w:rFonts w:ascii="Times New Roman" w:hAnsi="Times New Roman" w:cs="Times New Roman"/>
+          <w:b/>
+          <w:bCs/>
+          <w:sz w:val="24"/>
+          <w:szCs w:val="24"/>
+        </w:rPr>
+        <w:t xml:space="preserve">Image </w:t>
       </w:r>
       <w:r>
         <w:rPr>
@@ -3264,7 +3431,7 @@
           <w:sz w:val="24"/>
           <w:szCs w:val="24"/>
         </w:rPr>
-        <w:t>stays the same as the variable is understandable</w:t>
+        <w:t>– no changes made</w:t>
       </w:r>
     </w:p>
     <w:p>
@@ -3284,7 +3451,7 @@
       </w:pPr>
       <w:r>
         <w:rPr>
-          <w:rFonts w:ascii="Times New Roman" w:eastAsia="Times New Roman" w:hAnsi="Times New Roman" w:cs="Times New Roman"/>
+          <w:rFonts w:ascii="Times New Roman" w:hAnsi="Times New Roman" w:cs="Times New Roman"/>
           <w:color w:val="0E101A"/>
           <w:sz w:val="24"/>
           <w:szCs w:val="24"/>
@@ -3293,98 +3460,33 @@
       </w:r>
       <w:r>
         <w:rPr>
-          <w:rFonts w:ascii="Times New Roman" w:eastAsia="Times New Roman" w:hAnsi="Times New Roman" w:cs="Times New Roman"/>
+          <w:rFonts w:ascii="Times New Roman" w:hAnsi="Times New Roman" w:cs="Times New Roman"/>
           <w:b/>
           <w:bCs/>
           <w:color w:val="0E101A"/>
           <w:sz w:val="24"/>
           <w:szCs w:val="24"/>
         </w:rPr>
-        <w:t>Choose One Gold</w:t>
-      </w:r>
-      <w:r>
-        <w:rPr>
-          <w:rFonts w:ascii="Times New Roman" w:eastAsia="Times New Roman" w:hAnsi="Times New Roman" w:cs="Times New Roman"/>
-          <w:color w:val="0E101A"/>
-          <w:sz w:val="24"/>
-          <w:szCs w:val="24"/>
-        </w:rPr>
-        <w:t xml:space="preserve"> to </w:t>
-      </w:r>
-      <w:r>
-        <w:rPr>
-          <w:rFonts w:ascii="Times New Roman" w:eastAsia="Times New Roman" w:hAnsi="Times New Roman" w:cs="Times New Roman"/>
+        <w:t>Tag</w:t>
+      </w:r>
+      <w:r>
+        <w:rPr>
+          <w:rFonts w:ascii="Times New Roman" w:hAnsi="Times New Roman" w:cs="Times New Roman"/>
+          <w:color w:val="0E101A"/>
+          <w:sz w:val="24"/>
+          <w:szCs w:val="24"/>
+        </w:rPr>
+        <w:t xml:space="preserve"> renamed to </w:t>
+      </w:r>
+      <w:r>
+        <w:rPr>
+          <w:rFonts w:ascii="Times New Roman" w:hAnsi="Times New Roman" w:cs="Times New Roman"/>
           <w:b/>
           <w:bCs/>
           <w:color w:val="0E101A"/>
           <w:sz w:val="24"/>
           <w:szCs w:val="24"/>
         </w:rPr>
-        <w:t xml:space="preserve">Best Pair </w:t>
-      </w:r>
-      <w:r>
-        <w:rPr>
-          <w:rFonts w:ascii="Times New Roman" w:eastAsia="Times New Roman" w:hAnsi="Times New Roman" w:cs="Times New Roman"/>
-          <w:color w:val="0E101A"/>
-          <w:sz w:val="24"/>
-          <w:szCs w:val="24"/>
-        </w:rPr>
-        <w:t>– when viewing the data set, I noticed that usually, each image URL group contain one Yes</w:t>
-      </w:r>
-    </w:p>
-    <w:p>
-      <w:pPr>
-        <w:pStyle w:val="ListParagraph"/>
-        <w:numPr>
-          <w:ilvl w:val="1"/>
-          <w:numId w:val="11"/>
-        </w:numPr>
-        <w:spacing w:after="200" w:line="257" w:lineRule="atLeast"/>
-        <w:rPr>
-          <w:rFonts w:ascii="Times New Roman" w:eastAsia="Times New Roman" w:hAnsi="Times New Roman" w:cs="Times New Roman"/>
-          <w:color w:val="0E101A"/>
-          <w:sz w:val="24"/>
-          <w:szCs w:val="24"/>
-        </w:rPr>
-      </w:pPr>
-      <w:r>
-        <w:rPr>
-          <w:rFonts w:ascii="Times New Roman" w:hAnsi="Times New Roman" w:cs="Times New Roman"/>
-          <w:color w:val="0E101A"/>
-          <w:sz w:val="24"/>
-          <w:szCs w:val="24"/>
-        </w:rPr>
-        <w:t xml:space="preserve">From </w:t>
-      </w:r>
-      <w:r>
-        <w:rPr>
-          <w:rFonts w:ascii="Times New Roman" w:hAnsi="Times New Roman" w:cs="Times New Roman"/>
-          <w:b/>
-          <w:bCs/>
-          <w:color w:val="0E101A"/>
-          <w:sz w:val="24"/>
-          <w:szCs w:val="24"/>
-        </w:rPr>
-        <w:t>Tag</w:t>
-      </w:r>
-      <w:r>
-        <w:rPr>
-          <w:rFonts w:ascii="Times New Roman" w:hAnsi="Times New Roman" w:cs="Times New Roman"/>
-          <w:color w:val="0E101A"/>
-          <w:sz w:val="24"/>
-          <w:szCs w:val="24"/>
-        </w:rPr>
-        <w:t xml:space="preserve"> renamed to </w:t>
-      </w:r>
-      <w:r>
-        <w:rPr>
-          <w:rFonts w:ascii="Times New Roman" w:hAnsi="Times New Roman" w:cs="Times New Roman"/>
-          <w:b/>
-          <w:bCs/>
-          <w:color w:val="0E101A"/>
-          <w:sz w:val="24"/>
-          <w:szCs w:val="24"/>
-        </w:rPr>
         <w:t>Phrases</w:t>
       </w:r>
       <w:r>
@@ -3394,7 +3496,25 @@
           <w:sz w:val="24"/>
           <w:szCs w:val="24"/>
         </w:rPr>
-        <w:t xml:space="preserve"> – when viewing the data set, I noticed that some of the tags were not real words, but some were gibberish e.g. ‰ÛÏcarrodecombate‰Û</w:t>
+        <w:t xml:space="preserve"> – when viewing the data set, I noticed that some of the tags were not real words</w:t>
+      </w:r>
+      <w:r>
+        <w:rPr>
+          <w:rFonts w:ascii="Times New Roman" w:hAnsi="Times New Roman" w:cs="Times New Roman"/>
+          <w:color w:val="0E101A"/>
+          <w:sz w:val="24"/>
+          <w:szCs w:val="24"/>
+        </w:rPr>
+        <w:t xml:space="preserve"> some words</w:t>
+      </w:r>
+      <w:r>
+        <w:rPr>
+          <w:rFonts w:ascii="Times New Roman" w:hAnsi="Times New Roman" w:cs="Times New Roman"/>
+          <w:color w:val="0E101A"/>
+          <w:sz w:val="24"/>
+          <w:szCs w:val="24"/>
+        </w:rPr>
+        <w:t xml:space="preserve"> were gibberish e.g. ‰ÛÏcarrodecombate‰Û</w:t>
       </w:r>
     </w:p>
     <w:p>
@@ -3420,13 +3540,17 @@
         <w:spacing w:after="0" w:line="240" w:lineRule="auto"/>
         <w:rPr>
           <w:rFonts w:ascii="Times New Roman" w:hAnsi="Times New Roman" w:cs="Times New Roman"/>
-          <w:sz w:val="24"/>
-          <w:szCs w:val="24"/>
-        </w:rPr>
-      </w:pPr>
-      <w:r>
-        <w:rPr>
-          <w:rFonts w:ascii="Times New Roman" w:hAnsi="Times New Roman" w:cs="Times New Roman"/>
+          <w:i/>
+          <w:iCs/>
+          <w:sz w:val="24"/>
+          <w:szCs w:val="24"/>
+        </w:rPr>
+      </w:pPr>
+      <w:r>
+        <w:rPr>
+          <w:rFonts w:ascii="Times New Roman" w:hAnsi="Times New Roman" w:cs="Times New Roman"/>
+          <w:i/>
+          <w:iCs/>
           <w:sz w:val="24"/>
           <w:szCs w:val="24"/>
         </w:rPr>
@@ -3435,14 +3559,18 @@
       <w:r>
         <w:rPr>
           <w:rFonts w:ascii="Times New Roman" w:hAnsi="Times New Roman" w:cs="Times New Roman"/>
-          <w:sz w:val="24"/>
-          <w:szCs w:val="24"/>
-        </w:rPr>
-        <w:t>4</w:t>
-      </w:r>
-      <w:r>
-        <w:rPr>
-          <w:rFonts w:ascii="Times New Roman" w:hAnsi="Times New Roman" w:cs="Times New Roman"/>
+          <w:i/>
+          <w:iCs/>
+          <w:sz w:val="24"/>
+          <w:szCs w:val="24"/>
+        </w:rPr>
+        <w:t>5</w:t>
+      </w:r>
+      <w:r>
+        <w:rPr>
+          <w:rFonts w:ascii="Times New Roman" w:hAnsi="Times New Roman" w:cs="Times New Roman"/>
+          <w:i/>
+          <w:iCs/>
           <w:sz w:val="24"/>
           <w:szCs w:val="24"/>
         </w:rPr>
@@ -3451,26 +3579,12 @@
       <w:r>
         <w:rPr>
           <w:rFonts w:ascii="Times New Roman" w:hAnsi="Times New Roman" w:cs="Times New Roman"/>
-          <w:sz w:val="24"/>
-          <w:szCs w:val="24"/>
-        </w:rPr>
-        <w:t xml:space="preserve">Removed </w:t>
-      </w:r>
-      <w:r>
-        <w:rPr>
-          <w:rFonts w:ascii="Times New Roman" w:hAnsi="Times New Roman" w:cs="Times New Roman"/>
-          <w:sz w:val="24"/>
-          <w:szCs w:val="24"/>
-        </w:rPr>
-        <w:t>Unnecessary</w:t>
-      </w:r>
-      <w:r>
-        <w:rPr>
-          <w:rFonts w:ascii="Times New Roman" w:hAnsi="Times New Roman" w:cs="Times New Roman"/>
-          <w:sz w:val="24"/>
-          <w:szCs w:val="24"/>
-        </w:rPr>
-        <w:t xml:space="preserve"> variables in the data set</w:t>
+          <w:i/>
+          <w:iCs/>
+          <w:sz w:val="24"/>
+          <w:szCs w:val="24"/>
+        </w:rPr>
+        <w:t>Converting Variables to a different type</w:t>
       </w:r>
     </w:p>
     <w:p>
@@ -3478,7 +3592,7 @@
         <w:pStyle w:val="ListParagraph"/>
         <w:numPr>
           <w:ilvl w:val="1"/>
-          <w:numId w:val="13"/>
+          <w:numId w:val="7"/>
         </w:numPr>
         <w:spacing w:after="0" w:line="240" w:lineRule="auto"/>
         <w:rPr>
@@ -3489,48 +3603,41 @@
       </w:pPr>
       <w:r>
         <w:rPr>
-          <w:rFonts w:ascii="Times New Roman" w:hAnsi="Times New Roman" w:cs="Times New Roman"/>
-          <w:sz w:val="24"/>
-          <w:szCs w:val="24"/>
-        </w:rPr>
-        <w:lastRenderedPageBreak/>
-        <w:t xml:space="preserve">Replace </w:t>
-      </w:r>
-      <w:r>
-        <w:rPr>
-          <w:rFonts w:ascii="Times New Roman" w:hAnsi="Times New Roman" w:cs="Times New Roman"/>
-          <w:sz w:val="24"/>
-          <w:szCs w:val="24"/>
-        </w:rPr>
-        <w:t>NAN value</w:t>
-      </w:r>
-      <w:r>
-        <w:rPr>
-          <w:rFonts w:ascii="Times New Roman" w:hAnsi="Times New Roman" w:cs="Times New Roman"/>
-          <w:sz w:val="24"/>
-          <w:szCs w:val="24"/>
-        </w:rPr>
-        <w:t>s</w:t>
-      </w:r>
-      <w:r>
-        <w:rPr>
-          <w:rFonts w:ascii="Times New Roman" w:hAnsi="Times New Roman" w:cs="Times New Roman"/>
-          <w:sz w:val="24"/>
-          <w:szCs w:val="24"/>
-        </w:rPr>
-        <w:t xml:space="preserve"> found in Best Pair </w:t>
-      </w:r>
-      <w:r>
-        <w:rPr>
-          <w:rFonts w:ascii="Times New Roman" w:hAnsi="Times New Roman" w:cs="Times New Roman"/>
-          <w:sz w:val="24"/>
-          <w:szCs w:val="24"/>
-        </w:rPr>
-        <w:t xml:space="preserve">with No </w:t>
+          <w:rFonts w:ascii="Times New Roman" w:eastAsia="Times New Roman" w:hAnsi="Times New Roman" w:cs="Times New Roman"/>
+          <w:b/>
+          <w:bCs/>
+          <w:color w:val="0E101A"/>
+          <w:sz w:val="24"/>
+          <w:szCs w:val="24"/>
+        </w:rPr>
+        <w:t>Unit Id</w:t>
+      </w:r>
+      <w:r>
+        <w:rPr>
+          <w:rFonts w:ascii="Times New Roman" w:eastAsia="Times New Roman" w:hAnsi="Times New Roman" w:cs="Times New Roman"/>
+          <w:color w:val="0E101A"/>
+          <w:sz w:val="24"/>
+          <w:szCs w:val="24"/>
+        </w:rPr>
+        <w:t xml:space="preserve"> </w:t>
+      </w:r>
+      <w:r>
+        <w:rPr>
+          <w:rFonts w:ascii="Times New Roman" w:eastAsia="Times New Roman" w:hAnsi="Times New Roman" w:cs="Times New Roman"/>
+          <w:color w:val="0E101A"/>
+          <w:sz w:val="24"/>
+          <w:szCs w:val="24"/>
+        </w:rPr>
+        <w:t>– no changes made</w:t>
       </w:r>
     </w:p>
     <w:p>
       <w:pPr>
+        <w:pStyle w:val="ListParagraph"/>
+        <w:numPr>
+          <w:ilvl w:val="1"/>
+          <w:numId w:val="7"/>
+        </w:numPr>
         <w:spacing w:after="200" w:line="257" w:lineRule="atLeast"/>
         <w:rPr>
           <w:rFonts w:ascii="Times New Roman" w:eastAsia="Times New Roman" w:hAnsi="Times New Roman" w:cs="Times New Roman"/>
@@ -3539,101 +3646,363 @@
           <w:szCs w:val="24"/>
         </w:rPr>
       </w:pPr>
+      <w:r>
+        <w:rPr>
+          <w:rFonts w:ascii="Times New Roman" w:hAnsi="Times New Roman" w:cs="Times New Roman"/>
+          <w:b/>
+          <w:bCs/>
+          <w:sz w:val="24"/>
+          <w:szCs w:val="24"/>
+        </w:rPr>
+        <w:t>Trusted Judgment</w:t>
+      </w:r>
+      <w:r>
+        <w:rPr>
+          <w:rFonts w:ascii="Times New Roman" w:hAnsi="Times New Roman" w:cs="Times New Roman"/>
+          <w:sz w:val="24"/>
+          <w:szCs w:val="24"/>
+        </w:rPr>
+        <w:t xml:space="preserve"> </w:t>
+      </w:r>
+      <w:r>
+        <w:rPr>
+          <w:rFonts w:ascii="Times New Roman" w:eastAsia="Times New Roman" w:hAnsi="Times New Roman" w:cs="Times New Roman"/>
+          <w:color w:val="0E101A"/>
+          <w:sz w:val="24"/>
+          <w:szCs w:val="24"/>
+        </w:rPr>
+        <w:t xml:space="preserve">– </w:t>
+      </w:r>
+      <w:r>
+        <w:rPr>
+          <w:rFonts w:ascii="Times New Roman" w:eastAsia="Times New Roman" w:hAnsi="Times New Roman" w:cs="Times New Roman"/>
+          <w:color w:val="0E101A"/>
+          <w:sz w:val="24"/>
+          <w:szCs w:val="24"/>
+        </w:rPr>
+        <w:t>no changes made</w:t>
+      </w:r>
+      <w:r>
+        <w:rPr>
+          <w:rFonts w:ascii="Times New Roman" w:eastAsia="Times New Roman" w:hAnsi="Times New Roman" w:cs="Times New Roman"/>
+          <w:color w:val="0E101A"/>
+          <w:sz w:val="24"/>
+          <w:szCs w:val="24"/>
+        </w:rPr>
+        <w:t xml:space="preserve"> </w:t>
+      </w:r>
     </w:p>
     <w:p>
       <w:pPr>
-        <w:pStyle w:val="Heading2"/>
-        <w:rPr>
-          <w:rFonts w:ascii="Times New Roman" w:hAnsi="Times New Roman" w:cs="Times New Roman"/>
-        </w:rPr>
-      </w:pPr>
-      <w:r>
-        <w:rPr>
-          <w:rFonts w:ascii="Times New Roman" w:hAnsi="Times New Roman" w:cs="Times New Roman"/>
-        </w:rPr>
-        <w:t xml:space="preserve">Step </w:t>
-      </w:r>
-      <w:r>
-        <w:rPr>
-          <w:rFonts w:ascii="Times New Roman" w:hAnsi="Times New Roman" w:cs="Times New Roman"/>
-        </w:rPr>
-        <w:t>3</w:t>
-      </w:r>
-      <w:r>
-        <w:rPr>
-          <w:rFonts w:ascii="Times New Roman" w:hAnsi="Times New Roman" w:cs="Times New Roman"/>
-        </w:rPr>
-        <w:t>: &lt;</w:t>
-      </w:r>
-      <w:r>
-        <w:rPr>
-          <w:rFonts w:ascii="Times New Roman" w:hAnsi="Times New Roman" w:cs="Times New Roman"/>
-        </w:rPr>
-        <w:t>Feature Selection</w:t>
-      </w:r>
-      <w:r>
-        <w:rPr>
-          <w:rFonts w:ascii="Times New Roman" w:hAnsi="Times New Roman" w:cs="Times New Roman"/>
-        </w:rPr>
-        <w:t>&gt;</w:t>
+        <w:pStyle w:val="ListParagraph"/>
+        <w:numPr>
+          <w:ilvl w:val="1"/>
+          <w:numId w:val="7"/>
+        </w:numPr>
+        <w:spacing w:after="200" w:line="257" w:lineRule="atLeast"/>
+        <w:rPr>
+          <w:rFonts w:ascii="Times New Roman" w:eastAsia="Times New Roman" w:hAnsi="Times New Roman" w:cs="Times New Roman"/>
+          <w:color w:val="0E101A"/>
+          <w:sz w:val="24"/>
+          <w:szCs w:val="24"/>
+        </w:rPr>
+      </w:pPr>
+      <w:r>
+        <w:rPr>
+          <w:rFonts w:ascii="Times New Roman" w:hAnsi="Times New Roman" w:cs="Times New Roman"/>
+          <w:b/>
+          <w:bCs/>
+          <w:sz w:val="24"/>
+          <w:szCs w:val="24"/>
+        </w:rPr>
+        <w:lastRenderedPageBreak/>
+        <w:t>Response</w:t>
+      </w:r>
+      <w:r>
+        <w:rPr>
+          <w:rFonts w:ascii="Times New Roman" w:hAnsi="Times New Roman" w:cs="Times New Roman"/>
+          <w:sz w:val="24"/>
+          <w:szCs w:val="24"/>
+        </w:rPr>
+        <w:t xml:space="preserve"> – </w:t>
+      </w:r>
+      <w:r>
+        <w:rPr>
+          <w:rFonts w:ascii="Times New Roman" w:eastAsia="Times New Roman" w:hAnsi="Times New Roman" w:cs="Times New Roman"/>
+          <w:color w:val="0E101A"/>
+          <w:sz w:val="24"/>
+          <w:szCs w:val="24"/>
+        </w:rPr>
+        <w:t>co</w:t>
+      </w:r>
+      <w:r>
+        <w:rPr>
+          <w:rFonts w:ascii="Times New Roman" w:eastAsia="Times New Roman" w:hAnsi="Times New Roman" w:cs="Times New Roman"/>
+          <w:color w:val="0E101A"/>
+          <w:sz w:val="24"/>
+          <w:szCs w:val="24"/>
+        </w:rPr>
+        <w:t>n</w:t>
+      </w:r>
+      <w:r>
+        <w:rPr>
+          <w:rFonts w:ascii="Times New Roman" w:eastAsia="Times New Roman" w:hAnsi="Times New Roman" w:cs="Times New Roman"/>
+          <w:color w:val="0E101A"/>
+          <w:sz w:val="24"/>
+          <w:szCs w:val="24"/>
+        </w:rPr>
+        <w:t>verted from Boolean to String</w:t>
       </w:r>
     </w:p>
     <w:p>
       <w:pPr>
-        <w:rPr>
-          <w:rFonts w:ascii="Times New Roman" w:hAnsi="Times New Roman" w:cs="Times New Roman"/>
-        </w:rPr>
-      </w:pPr>
-      <w:r>
-        <w:rPr>
-          <w:rFonts w:ascii="Times New Roman" w:hAnsi="Times New Roman" w:cs="Times New Roman"/>
-        </w:rPr>
-        <w:t>Rank the words in groups to</w:t>
+        <w:pStyle w:val="ListParagraph"/>
+        <w:numPr>
+          <w:ilvl w:val="1"/>
+          <w:numId w:val="7"/>
+        </w:numPr>
+        <w:spacing w:after="200" w:line="276" w:lineRule="auto"/>
+        <w:rPr>
+          <w:rFonts w:ascii="Times New Roman" w:hAnsi="Times New Roman" w:cs="Times New Roman"/>
+          <w:sz w:val="24"/>
+          <w:szCs w:val="24"/>
+        </w:rPr>
+      </w:pPr>
+      <w:r>
+        <w:rPr>
+          <w:rFonts w:ascii="Times New Roman" w:hAnsi="Times New Roman" w:cs="Times New Roman"/>
+          <w:b/>
+          <w:bCs/>
+          <w:sz w:val="24"/>
+          <w:szCs w:val="24"/>
+        </w:rPr>
+        <w:t>Confidence Score</w:t>
+      </w:r>
+      <w:r>
+        <w:rPr>
+          <w:rFonts w:ascii="Times New Roman" w:hAnsi="Times New Roman" w:cs="Times New Roman"/>
+          <w:sz w:val="24"/>
+          <w:szCs w:val="24"/>
+        </w:rPr>
+        <w:t xml:space="preserve"> – </w:t>
+      </w:r>
+      <w:r>
+        <w:rPr>
+          <w:rFonts w:ascii="Times New Roman" w:eastAsia="Times New Roman" w:hAnsi="Times New Roman" w:cs="Times New Roman"/>
+          <w:color w:val="0E101A"/>
+          <w:sz w:val="24"/>
+          <w:szCs w:val="24"/>
+        </w:rPr>
+        <w:t>no changes made</w:t>
       </w:r>
     </w:p>
     <w:p>
       <w:pPr>
-        <w:pStyle w:val="Heading2"/>
-        <w:rPr>
-          <w:rFonts w:ascii="Times New Roman" w:hAnsi="Times New Roman" w:cs="Times New Roman"/>
-        </w:rPr>
-      </w:pPr>
-      <w:r>
-        <w:rPr>
-          <w:rFonts w:ascii="Times New Roman" w:hAnsi="Times New Roman" w:cs="Times New Roman"/>
-        </w:rPr>
-        <w:t>Step 4: &lt;</w:t>
-      </w:r>
-      <w:r>
-        <w:rPr>
-          <w:rFonts w:ascii="Times New Roman" w:hAnsi="Times New Roman" w:cs="Times New Roman"/>
-        </w:rPr>
-        <w:t>Build Models</w:t>
-      </w:r>
-      <w:r>
-        <w:rPr>
-          <w:rFonts w:ascii="Times New Roman" w:hAnsi="Times New Roman" w:cs="Times New Roman"/>
-        </w:rPr>
-        <w:t>&gt;</w:t>
+        <w:pStyle w:val="ListParagraph"/>
+        <w:numPr>
+          <w:ilvl w:val="1"/>
+          <w:numId w:val="7"/>
+        </w:numPr>
+        <w:spacing w:after="0" w:line="240" w:lineRule="auto"/>
+        <w:rPr>
+          <w:rFonts w:ascii="Times New Roman" w:hAnsi="Times New Roman" w:cs="Times New Roman"/>
+          <w:b/>
+          <w:bCs/>
+          <w:sz w:val="24"/>
+          <w:szCs w:val="24"/>
+        </w:rPr>
+      </w:pPr>
+      <w:r>
+        <w:rPr>
+          <w:rFonts w:ascii="Times New Roman" w:hAnsi="Times New Roman" w:cs="Times New Roman"/>
+          <w:b/>
+          <w:bCs/>
+          <w:sz w:val="24"/>
+          <w:szCs w:val="24"/>
+        </w:rPr>
+        <w:t xml:space="preserve">Image </w:t>
+      </w:r>
+      <w:r>
+        <w:rPr>
+          <w:rFonts w:ascii="Times New Roman" w:eastAsia="Times New Roman" w:hAnsi="Times New Roman" w:cs="Times New Roman"/>
+          <w:color w:val="0E101A"/>
+          <w:sz w:val="24"/>
+          <w:szCs w:val="24"/>
+        </w:rPr>
+        <w:t xml:space="preserve">– </w:t>
+      </w:r>
+      <w:r>
+        <w:rPr>
+          <w:rFonts w:ascii="Times New Roman" w:eastAsia="Times New Roman" w:hAnsi="Times New Roman" w:cs="Times New Roman"/>
+          <w:color w:val="0E101A"/>
+          <w:sz w:val="24"/>
+          <w:szCs w:val="24"/>
+        </w:rPr>
+        <w:t xml:space="preserve">the </w:t>
+      </w:r>
+      <w:r>
+        <w:rPr>
+          <w:rFonts w:ascii="Times New Roman" w:eastAsia="Times New Roman" w:hAnsi="Times New Roman" w:cs="Times New Roman"/>
+          <w:color w:val="0E101A"/>
+          <w:sz w:val="24"/>
+          <w:szCs w:val="24"/>
+        </w:rPr>
+        <w:t>URL</w:t>
+      </w:r>
+      <w:r>
+        <w:rPr>
+          <w:rFonts w:ascii="Times New Roman" w:eastAsia="Times New Roman" w:hAnsi="Times New Roman" w:cs="Times New Roman"/>
+          <w:color w:val="0E101A"/>
+          <w:sz w:val="24"/>
+          <w:szCs w:val="24"/>
+        </w:rPr>
+        <w:t xml:space="preserve"> links are broken</w:t>
+      </w:r>
+      <w:r>
+        <w:rPr>
+          <w:rFonts w:ascii="Times New Roman" w:eastAsia="Times New Roman" w:hAnsi="Times New Roman" w:cs="Times New Roman"/>
+          <w:color w:val="0E101A"/>
+          <w:sz w:val="24"/>
+          <w:szCs w:val="24"/>
+        </w:rPr>
+        <w:t xml:space="preserve"> but still u</w:t>
+      </w:r>
+      <w:r>
+        <w:rPr>
+          <w:rFonts w:ascii="Times New Roman" w:eastAsia="Times New Roman" w:hAnsi="Times New Roman" w:cs="Times New Roman"/>
+          <w:color w:val="0E101A"/>
+          <w:sz w:val="24"/>
+          <w:szCs w:val="24"/>
+        </w:rPr>
+        <w:t>seful</w:t>
+      </w:r>
+      <w:r>
+        <w:rPr>
+          <w:rFonts w:ascii="Times New Roman" w:eastAsia="Times New Roman" w:hAnsi="Times New Roman" w:cs="Times New Roman"/>
+          <w:color w:val="0E101A"/>
+          <w:sz w:val="24"/>
+          <w:szCs w:val="24"/>
+        </w:rPr>
+        <w:t xml:space="preserve"> as it determines the link between the image</w:t>
+      </w:r>
+      <w:r>
+        <w:rPr>
+          <w:rFonts w:ascii="Times New Roman" w:eastAsia="Times New Roman" w:hAnsi="Times New Roman" w:cs="Times New Roman"/>
+          <w:color w:val="0E101A"/>
+          <w:sz w:val="24"/>
+          <w:szCs w:val="24"/>
+        </w:rPr>
+        <w:t xml:space="preserve"> and phrases -</w:t>
+      </w:r>
+      <w:r>
+        <w:rPr>
+          <w:rFonts w:ascii="Times New Roman" w:eastAsia="Times New Roman" w:hAnsi="Times New Roman" w:cs="Times New Roman"/>
+          <w:color w:val="0E101A"/>
+          <w:sz w:val="24"/>
+          <w:szCs w:val="24"/>
+        </w:rPr>
+        <w:t xml:space="preserve"> </w:t>
+      </w:r>
+      <w:r>
+        <w:rPr>
+          <w:rFonts w:ascii="Times New Roman" w:eastAsia="Times New Roman" w:hAnsi="Times New Roman" w:cs="Times New Roman"/>
+          <w:color w:val="0E101A"/>
+          <w:sz w:val="24"/>
+          <w:szCs w:val="24"/>
+        </w:rPr>
+        <w:t>converted</w:t>
+      </w:r>
+      <w:r>
+        <w:rPr>
+          <w:rFonts w:ascii="Times New Roman" w:eastAsia="Times New Roman" w:hAnsi="Times New Roman" w:cs="Times New Roman"/>
+          <w:color w:val="0E101A"/>
+          <w:sz w:val="24"/>
+          <w:szCs w:val="24"/>
+        </w:rPr>
+        <w:t xml:space="preserve"> from </w:t>
+      </w:r>
+      <w:r>
+        <w:rPr>
+          <w:rFonts w:ascii="Times New Roman" w:eastAsia="Times New Roman" w:hAnsi="Times New Roman" w:cs="Times New Roman"/>
+          <w:color w:val="0E101A"/>
+          <w:sz w:val="24"/>
+          <w:szCs w:val="24"/>
+        </w:rPr>
+        <w:t>URL</w:t>
+      </w:r>
+      <w:r>
+        <w:rPr>
+          <w:rFonts w:ascii="Times New Roman" w:eastAsia="Times New Roman" w:hAnsi="Times New Roman" w:cs="Times New Roman"/>
+          <w:color w:val="0E101A"/>
+          <w:sz w:val="24"/>
+          <w:szCs w:val="24"/>
+        </w:rPr>
+        <w:t xml:space="preserve"> to string</w:t>
       </w:r>
     </w:p>
     <w:p>
       <w:pPr>
-        <w:rPr>
-          <w:rFonts w:ascii="Times New Roman" w:hAnsi="Times New Roman" w:cs="Times New Roman"/>
-        </w:rPr>
-      </w:pPr>
-      <w:r>
-        <w:rPr>
-          <w:rFonts w:ascii="Times New Roman" w:hAnsi="Times New Roman" w:cs="Times New Roman"/>
-        </w:rPr>
-        <w:t xml:space="preserve">Analyze the data to see what results </w:t>
-      </w:r>
-      <w:r>
-        <w:rPr>
-          <w:rFonts w:ascii="Times New Roman" w:hAnsi="Times New Roman" w:cs="Times New Roman"/>
-        </w:rPr>
-        <w:t>occurred</w:t>
+        <w:pStyle w:val="ListParagraph"/>
+        <w:numPr>
+          <w:ilvl w:val="1"/>
+          <w:numId w:val="7"/>
+        </w:numPr>
+        <w:spacing w:after="200" w:line="257" w:lineRule="atLeast"/>
+        <w:rPr>
+          <w:rFonts w:ascii="Times New Roman" w:eastAsia="Times New Roman" w:hAnsi="Times New Roman" w:cs="Times New Roman"/>
+          <w:color w:val="0E101A"/>
+          <w:sz w:val="24"/>
+          <w:szCs w:val="24"/>
+        </w:rPr>
+      </w:pPr>
+      <w:r>
+        <w:rPr>
+          <w:rFonts w:ascii="Times New Roman" w:hAnsi="Times New Roman" w:cs="Times New Roman"/>
+          <w:color w:val="0E101A"/>
+          <w:sz w:val="24"/>
+          <w:szCs w:val="24"/>
+        </w:rPr>
+        <w:t xml:space="preserve">From </w:t>
+      </w:r>
+      <w:r>
+        <w:rPr>
+          <w:rFonts w:ascii="Times New Roman" w:hAnsi="Times New Roman" w:cs="Times New Roman"/>
+          <w:b/>
+          <w:bCs/>
+          <w:color w:val="0E101A"/>
+          <w:sz w:val="24"/>
+          <w:szCs w:val="24"/>
+        </w:rPr>
+        <w:t>Tag</w:t>
+      </w:r>
+      <w:r>
+        <w:rPr>
+          <w:rFonts w:ascii="Times New Roman" w:hAnsi="Times New Roman" w:cs="Times New Roman"/>
+          <w:color w:val="0E101A"/>
+          <w:sz w:val="24"/>
+          <w:szCs w:val="24"/>
+        </w:rPr>
+        <w:t xml:space="preserve"> renamed to </w:t>
+      </w:r>
+      <w:r>
+        <w:rPr>
+          <w:rFonts w:ascii="Times New Roman" w:hAnsi="Times New Roman" w:cs="Times New Roman"/>
+          <w:b/>
+          <w:bCs/>
+          <w:color w:val="0E101A"/>
+          <w:sz w:val="24"/>
+          <w:szCs w:val="24"/>
+        </w:rPr>
+        <w:t>Phrase</w:t>
+      </w:r>
+      <w:r>
+        <w:rPr>
+          <w:rFonts w:ascii="Times New Roman" w:hAnsi="Times New Roman" w:cs="Times New Roman"/>
+          <w:color w:val="0E101A"/>
+          <w:sz w:val="24"/>
+          <w:szCs w:val="24"/>
+        </w:rPr>
+        <w:t xml:space="preserve"> – when viewing the data set, I noticed that some of the tags were not real words, but some were gibberish e.g. ‰ÛÏcarrodecombate‰Û</w:t>
       </w:r>
     </w:p>
     <w:p>
@@ -3647,92 +4016,916 @@
         <w:rPr>
           <w:rFonts w:ascii="Times New Roman" w:hAnsi="Times New Roman" w:cs="Times New Roman"/>
         </w:rPr>
-        <w:t>Step 5: &lt;</w:t>
-      </w:r>
-      <w:r>
-        <w:rPr>
-          <w:rFonts w:ascii="Times New Roman" w:hAnsi="Times New Roman" w:cs="Times New Roman"/>
-        </w:rPr>
-        <w:t>Summary and Conclusion&gt;</w:t>
+        <w:t xml:space="preserve">Step </w:t>
+      </w:r>
+      <w:r>
+        <w:rPr>
+          <w:rFonts w:ascii="Times New Roman" w:hAnsi="Times New Roman" w:cs="Times New Roman"/>
+        </w:rPr>
+        <w:t>3</w:t>
+      </w:r>
+      <w:r>
+        <w:rPr>
+          <w:rFonts w:ascii="Times New Roman" w:hAnsi="Times New Roman" w:cs="Times New Roman"/>
+        </w:rPr>
+        <w:t>: &lt;</w:t>
+      </w:r>
+      <w:r>
+        <w:rPr>
+          <w:rFonts w:ascii="Times New Roman" w:hAnsi="Times New Roman" w:cs="Times New Roman"/>
+        </w:rPr>
+        <w:t>Feature Selection</w:t>
+      </w:r>
+      <w:r>
+        <w:rPr>
+          <w:rFonts w:ascii="Times New Roman" w:hAnsi="Times New Roman" w:cs="Times New Roman"/>
+        </w:rPr>
+        <w:t>&gt;</w:t>
       </w:r>
     </w:p>
     <w:p>
       <w:pPr>
-        <w:rPr>
-          <w:rFonts w:ascii="Times New Roman" w:hAnsi="Times New Roman" w:cs="Times New Roman"/>
-        </w:rPr>
-      </w:pPr>
-      <w:r>
-        <w:rPr>
-          <w:rFonts w:ascii="Times New Roman" w:hAnsi="Times New Roman" w:cs="Times New Roman"/>
-        </w:rPr>
-        <w:t xml:space="preserve">Once analysis </w:t>
-      </w:r>
-      <w:r>
-        <w:rPr>
-          <w:rFonts w:ascii="Times New Roman" w:hAnsi="Times New Roman" w:cs="Times New Roman"/>
+        <w:pStyle w:val="ListParagraph"/>
+        <w:numPr>
+          <w:ilvl w:val="0"/>
+          <w:numId w:val="15"/>
+        </w:numPr>
+        <w:spacing w:after="0" w:line="240" w:lineRule="auto"/>
+        <w:rPr>
+          <w:rFonts w:ascii="Times New Roman" w:hAnsi="Times New Roman" w:cs="Times New Roman"/>
+          <w:sz w:val="24"/>
+          <w:szCs w:val="24"/>
+        </w:rPr>
+      </w:pPr>
+      <w:r>
+        <w:rPr>
+          <w:rFonts w:ascii="Times New Roman" w:eastAsia="Times New Roman" w:hAnsi="Times New Roman" w:cs="Times New Roman"/>
+          <w:b/>
+          <w:bCs/>
+          <w:color w:val="0E101A"/>
+          <w:sz w:val="24"/>
+          <w:szCs w:val="24"/>
+        </w:rPr>
+        <w:t>Unit Id</w:t>
+      </w:r>
+      <w:r>
+        <w:rPr>
+          <w:rFonts w:ascii="Times New Roman" w:eastAsia="Times New Roman" w:hAnsi="Times New Roman" w:cs="Times New Roman"/>
+          <w:color w:val="0E101A"/>
+          <w:sz w:val="24"/>
+          <w:szCs w:val="24"/>
+        </w:rPr>
+        <w:t xml:space="preserve"> – </w:t>
+      </w:r>
+      <w:r>
+        <w:rPr>
+          <w:rFonts w:ascii="Times New Roman" w:eastAsia="Times New Roman" w:hAnsi="Times New Roman" w:cs="Times New Roman"/>
+          <w:color w:val="0E101A"/>
+          <w:sz w:val="24"/>
+          <w:szCs w:val="24"/>
         </w:rPr>
         <w:t xml:space="preserve">is </w:t>
       </w:r>
       <w:r>
         <w:rPr>
-          <w:rFonts w:ascii="Times New Roman" w:hAnsi="Times New Roman" w:cs="Times New Roman"/>
+          <w:rFonts w:ascii="Times New Roman" w:eastAsia="Times New Roman" w:hAnsi="Times New Roman" w:cs="Times New Roman"/>
+          <w:color w:val="0E101A"/>
+          <w:sz w:val="24"/>
+          <w:szCs w:val="24"/>
+        </w:rPr>
+        <w:t>importan</w:t>
+      </w:r>
+      <w:r>
+        <w:rPr>
+          <w:rFonts w:ascii="Times New Roman" w:eastAsia="Times New Roman" w:hAnsi="Times New Roman" w:cs="Times New Roman"/>
+          <w:color w:val="0E101A"/>
+          <w:sz w:val="24"/>
+          <w:szCs w:val="24"/>
+        </w:rPr>
+        <w:t xml:space="preserve">t </w:t>
+      </w:r>
+      <w:r>
+        <w:rPr>
+          <w:rFonts w:ascii="Times New Roman" w:eastAsia="Times New Roman" w:hAnsi="Times New Roman" w:cs="Times New Roman"/>
+          <w:color w:val="0E101A"/>
+          <w:sz w:val="24"/>
+          <w:szCs w:val="24"/>
+        </w:rPr>
+        <w:t xml:space="preserve">variable to keep in the dataset because it the attribute used to </w:t>
+      </w:r>
+      <w:r>
+        <w:rPr>
+          <w:rFonts w:ascii="Times New Roman" w:eastAsia="Times New Roman" w:hAnsi="Times New Roman" w:cs="Times New Roman"/>
+          <w:color w:val="0E101A"/>
+          <w:sz w:val="24"/>
+          <w:szCs w:val="24"/>
+        </w:rPr>
+        <w:t>identify</w:t>
+      </w:r>
+      <w:r>
+        <w:rPr>
+          <w:rFonts w:ascii="Times New Roman" w:eastAsia="Times New Roman" w:hAnsi="Times New Roman" w:cs="Times New Roman"/>
+          <w:color w:val="0E101A"/>
+          <w:sz w:val="24"/>
+          <w:szCs w:val="24"/>
+        </w:rPr>
+        <w:t xml:space="preserve"> the different pair</w:t>
+      </w:r>
+      <w:r>
+        <w:rPr>
+          <w:rFonts w:ascii="Times New Roman" w:eastAsia="Times New Roman" w:hAnsi="Times New Roman" w:cs="Times New Roman"/>
+          <w:color w:val="0E101A"/>
+          <w:sz w:val="24"/>
+          <w:szCs w:val="24"/>
+        </w:rPr>
+        <w:t>s</w:t>
+      </w:r>
+      <w:r>
+        <w:rPr>
+          <w:rFonts w:ascii="Times New Roman" w:eastAsia="Times New Roman" w:hAnsi="Times New Roman" w:cs="Times New Roman"/>
+          <w:color w:val="0E101A"/>
+          <w:sz w:val="24"/>
+          <w:szCs w:val="24"/>
+        </w:rPr>
+        <w:t xml:space="preserve"> of image and phrase</w:t>
+      </w:r>
+      <w:r>
+        <w:rPr>
+          <w:rFonts w:ascii="Times New Roman" w:eastAsia="Times New Roman" w:hAnsi="Times New Roman" w:cs="Times New Roman"/>
+          <w:color w:val="0E101A"/>
+          <w:sz w:val="24"/>
+          <w:szCs w:val="24"/>
+        </w:rPr>
+        <w:t>s</w:t>
+      </w:r>
+    </w:p>
+    <w:p>
+      <w:pPr>
+        <w:pStyle w:val="ListParagraph"/>
+        <w:numPr>
+          <w:ilvl w:val="0"/>
+          <w:numId w:val="15"/>
+        </w:numPr>
+        <w:spacing w:after="200" w:line="257" w:lineRule="atLeast"/>
+        <w:rPr>
+          <w:rFonts w:ascii="Times New Roman" w:eastAsia="Times New Roman" w:hAnsi="Times New Roman" w:cs="Times New Roman"/>
+          <w:color w:val="0E101A"/>
+          <w:sz w:val="24"/>
+          <w:szCs w:val="24"/>
+        </w:rPr>
+      </w:pPr>
+      <w:r>
+        <w:rPr>
+          <w:rFonts w:ascii="Times New Roman" w:hAnsi="Times New Roman" w:cs="Times New Roman"/>
+          <w:b/>
+          <w:bCs/>
+          <w:sz w:val="24"/>
+          <w:szCs w:val="24"/>
+        </w:rPr>
+        <w:t>Trusted Judgment</w:t>
+      </w:r>
+      <w:r>
+        <w:rPr>
+          <w:rFonts w:ascii="Times New Roman" w:hAnsi="Times New Roman" w:cs="Times New Roman"/>
+          <w:sz w:val="24"/>
+          <w:szCs w:val="24"/>
+        </w:rPr>
+        <w:t xml:space="preserve"> </w:t>
+      </w:r>
+      <w:r>
+        <w:rPr>
+          <w:rFonts w:ascii="Times New Roman" w:eastAsia="Times New Roman" w:hAnsi="Times New Roman" w:cs="Times New Roman"/>
+          <w:color w:val="0E101A"/>
+          <w:sz w:val="24"/>
+          <w:szCs w:val="24"/>
+        </w:rPr>
+        <w:t xml:space="preserve">– </w:t>
+      </w:r>
+      <w:r>
+        <w:rPr>
+          <w:rFonts w:ascii="Times New Roman" w:eastAsia="Times New Roman" w:hAnsi="Times New Roman" w:cs="Times New Roman"/>
+          <w:color w:val="0E101A"/>
+          <w:sz w:val="24"/>
+          <w:szCs w:val="24"/>
+        </w:rPr>
+        <w:t xml:space="preserve">is not as important as the </w:t>
+      </w:r>
+    </w:p>
+    <w:p>
+      <w:pPr>
+        <w:pStyle w:val="ListParagraph"/>
+        <w:numPr>
+          <w:ilvl w:val="0"/>
+          <w:numId w:val="15"/>
+        </w:numPr>
+        <w:spacing w:after="200" w:line="257" w:lineRule="atLeast"/>
+        <w:rPr>
+          <w:rFonts w:ascii="Times New Roman" w:eastAsia="Times New Roman" w:hAnsi="Times New Roman" w:cs="Times New Roman"/>
+          <w:color w:val="0E101A"/>
+          <w:sz w:val="24"/>
+          <w:szCs w:val="24"/>
+        </w:rPr>
+      </w:pPr>
+      <w:r>
+        <w:rPr>
+          <w:rFonts w:ascii="Times New Roman" w:hAnsi="Times New Roman" w:cs="Times New Roman"/>
+          <w:b/>
+          <w:bCs/>
+          <w:sz w:val="24"/>
+          <w:szCs w:val="24"/>
+        </w:rPr>
+        <w:t>Response</w:t>
+      </w:r>
+      <w:r>
+        <w:rPr>
+          <w:rFonts w:ascii="Times New Roman" w:hAnsi="Times New Roman" w:cs="Times New Roman"/>
+          <w:sz w:val="24"/>
+          <w:szCs w:val="24"/>
+        </w:rPr>
+        <w:t xml:space="preserve"> – </w:t>
+      </w:r>
+      <w:r>
+        <w:rPr>
+          <w:rFonts w:ascii="Times New Roman" w:eastAsia="Times New Roman" w:hAnsi="Times New Roman" w:cs="Times New Roman"/>
+          <w:color w:val="0E101A"/>
+          <w:sz w:val="24"/>
+          <w:szCs w:val="24"/>
+        </w:rPr>
+        <w:t>is important variable to keep in the dataset because contains yes or no responses made by the contributor</w:t>
+      </w:r>
+    </w:p>
+    <w:p>
+      <w:pPr>
+        <w:pStyle w:val="ListParagraph"/>
+        <w:numPr>
+          <w:ilvl w:val="0"/>
+          <w:numId w:val="15"/>
+        </w:numPr>
+        <w:spacing w:after="200" w:line="276" w:lineRule="auto"/>
+        <w:rPr>
+          <w:rFonts w:ascii="Times New Roman" w:hAnsi="Times New Roman" w:cs="Times New Roman"/>
+          <w:sz w:val="24"/>
+          <w:szCs w:val="24"/>
+        </w:rPr>
+      </w:pPr>
+      <w:r>
+        <w:rPr>
+          <w:rFonts w:ascii="Times New Roman" w:hAnsi="Times New Roman" w:cs="Times New Roman"/>
+          <w:b/>
+          <w:bCs/>
+          <w:sz w:val="24"/>
+          <w:szCs w:val="24"/>
+        </w:rPr>
+        <w:t>Confidence Score</w:t>
+      </w:r>
+      <w:r>
+        <w:rPr>
+          <w:rFonts w:ascii="Times New Roman" w:hAnsi="Times New Roman" w:cs="Times New Roman"/>
+          <w:sz w:val="24"/>
+          <w:szCs w:val="24"/>
+        </w:rPr>
+        <w:t xml:space="preserve"> – </w:t>
+      </w:r>
+      <w:r>
+        <w:rPr>
+          <w:rFonts w:ascii="Times New Roman" w:eastAsia="Times New Roman" w:hAnsi="Times New Roman" w:cs="Times New Roman"/>
+          <w:color w:val="0E101A"/>
+          <w:sz w:val="24"/>
+          <w:szCs w:val="24"/>
+        </w:rPr>
+        <w:t>no changes made</w:t>
+      </w:r>
+    </w:p>
+    <w:p>
+      <w:pPr>
+        <w:pStyle w:val="ListParagraph"/>
+        <w:numPr>
+          <w:ilvl w:val="0"/>
+          <w:numId w:val="15"/>
+        </w:numPr>
+        <w:spacing w:after="200" w:line="257" w:lineRule="atLeast"/>
+        <w:rPr>
+          <w:rFonts w:ascii="Times New Roman" w:eastAsia="Times New Roman" w:hAnsi="Times New Roman" w:cs="Times New Roman"/>
+          <w:color w:val="0E101A"/>
+          <w:sz w:val="24"/>
+          <w:szCs w:val="24"/>
+        </w:rPr>
+      </w:pPr>
+      <w:r>
+        <w:rPr>
+          <w:rFonts w:ascii="Times New Roman" w:hAnsi="Times New Roman" w:cs="Times New Roman"/>
+          <w:b/>
+          <w:bCs/>
+          <w:sz w:val="24"/>
+          <w:szCs w:val="24"/>
+        </w:rPr>
+        <w:t xml:space="preserve">Image </w:t>
+      </w:r>
+      <w:r>
+        <w:rPr>
+          <w:rFonts w:ascii="Times New Roman" w:eastAsia="Times New Roman" w:hAnsi="Times New Roman" w:cs="Times New Roman"/>
+          <w:color w:val="0E101A"/>
+          <w:sz w:val="24"/>
+          <w:szCs w:val="24"/>
+        </w:rPr>
+        <w:t xml:space="preserve">– </w:t>
+      </w:r>
+      <w:r>
+        <w:rPr>
+          <w:rFonts w:ascii="Times New Roman" w:eastAsia="Times New Roman" w:hAnsi="Times New Roman" w:cs="Times New Roman"/>
+          <w:color w:val="0E101A"/>
+          <w:sz w:val="24"/>
+          <w:szCs w:val="24"/>
+        </w:rPr>
+        <w:t xml:space="preserve">is important variable to keep in the dataset because contains the images used to determine response made by </w:t>
+      </w:r>
+      <w:r>
+        <w:rPr>
+          <w:rFonts w:ascii="Times New Roman" w:eastAsia="Times New Roman" w:hAnsi="Times New Roman" w:cs="Times New Roman"/>
+          <w:color w:val="0E101A"/>
+          <w:sz w:val="24"/>
+          <w:szCs w:val="24"/>
+        </w:rPr>
+        <w:t xml:space="preserve">a </w:t>
+      </w:r>
+      <w:r>
+        <w:rPr>
+          <w:rFonts w:ascii="Times New Roman" w:eastAsia="Times New Roman" w:hAnsi="Times New Roman" w:cs="Times New Roman"/>
+          <w:color w:val="0E101A"/>
+          <w:sz w:val="24"/>
+          <w:szCs w:val="24"/>
+        </w:rPr>
+        <w:t xml:space="preserve">contributor </w:t>
+      </w:r>
+    </w:p>
+    <w:p>
+      <w:pPr>
+        <w:pStyle w:val="ListParagraph"/>
+        <w:numPr>
+          <w:ilvl w:val="0"/>
+          <w:numId w:val="15"/>
+        </w:numPr>
+        <w:spacing w:after="200" w:line="257" w:lineRule="atLeast"/>
+        <w:rPr>
+          <w:rFonts w:ascii="Times New Roman" w:eastAsia="Times New Roman" w:hAnsi="Times New Roman" w:cs="Times New Roman"/>
+          <w:color w:val="0E101A"/>
+          <w:sz w:val="24"/>
+          <w:szCs w:val="24"/>
+        </w:rPr>
+      </w:pPr>
+      <w:r>
+        <w:rPr>
+          <w:rFonts w:ascii="Times New Roman" w:hAnsi="Times New Roman" w:cs="Times New Roman"/>
+          <w:b/>
+          <w:bCs/>
+          <w:color w:val="0E101A"/>
+          <w:sz w:val="24"/>
+          <w:szCs w:val="24"/>
+        </w:rPr>
+        <w:t>Phrase</w:t>
+      </w:r>
+      <w:r>
+        <w:rPr>
+          <w:rFonts w:ascii="Times New Roman" w:hAnsi="Times New Roman" w:cs="Times New Roman"/>
+          <w:color w:val="0E101A"/>
+          <w:sz w:val="24"/>
+          <w:szCs w:val="24"/>
+        </w:rPr>
+        <w:t xml:space="preserve"> – </w:t>
+      </w:r>
+      <w:r>
+        <w:rPr>
+          <w:rFonts w:ascii="Times New Roman" w:eastAsia="Times New Roman" w:hAnsi="Times New Roman" w:cs="Times New Roman"/>
+          <w:color w:val="0E101A"/>
+          <w:sz w:val="24"/>
+          <w:szCs w:val="24"/>
+        </w:rPr>
+        <w:t xml:space="preserve">is </w:t>
+      </w:r>
+      <w:r>
+        <w:rPr>
+          <w:rFonts w:ascii="Times New Roman" w:eastAsia="Times New Roman" w:hAnsi="Times New Roman" w:cs="Times New Roman"/>
+          <w:color w:val="0E101A"/>
+          <w:sz w:val="24"/>
+          <w:szCs w:val="24"/>
+        </w:rPr>
+        <w:t>important</w:t>
+      </w:r>
+      <w:r>
+        <w:rPr>
+          <w:rFonts w:ascii="Times New Roman" w:eastAsia="Times New Roman" w:hAnsi="Times New Roman" w:cs="Times New Roman"/>
+          <w:color w:val="0E101A"/>
+          <w:sz w:val="24"/>
+          <w:szCs w:val="24"/>
+        </w:rPr>
+        <w:t xml:space="preserve"> variable to keep in the dataset because contains the phrases</w:t>
+      </w:r>
+      <w:r>
+        <w:rPr>
+          <w:rFonts w:ascii="Times New Roman" w:eastAsia="Times New Roman" w:hAnsi="Times New Roman" w:cs="Times New Roman"/>
+          <w:color w:val="0E101A"/>
+          <w:sz w:val="24"/>
+          <w:szCs w:val="24"/>
+        </w:rPr>
+        <w:t xml:space="preserve"> used to determine response made by </w:t>
+      </w:r>
+      <w:r>
+        <w:rPr>
+          <w:rFonts w:ascii="Times New Roman" w:eastAsia="Times New Roman" w:hAnsi="Times New Roman" w:cs="Times New Roman"/>
+          <w:color w:val="0E101A"/>
+          <w:sz w:val="24"/>
+          <w:szCs w:val="24"/>
+        </w:rPr>
+        <w:t xml:space="preserve">a </w:t>
+      </w:r>
+      <w:r>
+        <w:rPr>
+          <w:rFonts w:ascii="Times New Roman" w:eastAsia="Times New Roman" w:hAnsi="Times New Roman" w:cs="Times New Roman"/>
+          <w:color w:val="0E101A"/>
+          <w:sz w:val="24"/>
+          <w:szCs w:val="24"/>
+        </w:rPr>
+        <w:t xml:space="preserve">contributor </w:t>
+      </w:r>
+    </w:p>
+    <w:p>
+      <w:pPr>
+        <w:pStyle w:val="Heading2"/>
+        <w:rPr>
+          <w:rFonts w:ascii="Times New Roman" w:hAnsi="Times New Roman" w:cs="Times New Roman"/>
+        </w:rPr>
+      </w:pPr>
+      <w:r>
+        <w:rPr>
+          <w:rFonts w:ascii="Times New Roman" w:hAnsi="Times New Roman" w:cs="Times New Roman"/>
+        </w:rPr>
+        <w:t>Step 4: &lt;</w:t>
+      </w:r>
+      <w:r>
+        <w:rPr>
+          <w:rFonts w:ascii="Times New Roman" w:hAnsi="Times New Roman" w:cs="Times New Roman"/>
+        </w:rPr>
+        <w:t>Build Models</w:t>
+      </w:r>
+      <w:r>
+        <w:rPr>
+          <w:rFonts w:ascii="Times New Roman" w:hAnsi="Times New Roman" w:cs="Times New Roman"/>
+        </w:rPr>
+        <w:t>&gt;</w:t>
+      </w:r>
+    </w:p>
+    <w:p>
+      <w:pPr>
+        <w:rPr>
+          <w:rFonts w:ascii="Times New Roman" w:hAnsi="Times New Roman" w:cs="Times New Roman"/>
+          <w:sz w:val="24"/>
+          <w:szCs w:val="24"/>
+        </w:rPr>
+      </w:pPr>
+      <w:r>
+        <w:rPr>
+          <w:rFonts w:ascii="Times New Roman" w:hAnsi="Times New Roman" w:cs="Times New Roman"/>
+          <w:sz w:val="24"/>
+          <w:szCs w:val="24"/>
+        </w:rPr>
+        <w:t>For this step I will be using 3 models to run my revised data set.</w:t>
+      </w:r>
+      <w:r>
+        <w:rPr>
+          <w:rFonts w:ascii="Times New Roman" w:hAnsi="Times New Roman" w:cs="Times New Roman"/>
+          <w:sz w:val="24"/>
+          <w:szCs w:val="24"/>
+        </w:rPr>
+        <w:t xml:space="preserve"> </w:t>
+      </w:r>
+      <w:r>
+        <w:rPr>
+          <w:rFonts w:ascii="Times New Roman" w:hAnsi="Times New Roman" w:cs="Times New Roman"/>
+          <w:sz w:val="24"/>
+          <w:szCs w:val="24"/>
+        </w:rPr>
+        <w:t>These model</w:t>
+      </w:r>
+      <w:r>
+        <w:rPr>
+          <w:rFonts w:ascii="Times New Roman" w:hAnsi="Times New Roman" w:cs="Times New Roman"/>
+          <w:sz w:val="24"/>
+          <w:szCs w:val="24"/>
+        </w:rPr>
+        <w:t>s</w:t>
+      </w:r>
+      <w:r>
+        <w:rPr>
+          <w:rFonts w:ascii="Times New Roman" w:hAnsi="Times New Roman" w:cs="Times New Roman"/>
+          <w:sz w:val="24"/>
+          <w:szCs w:val="24"/>
+        </w:rPr>
+        <w:t xml:space="preserve"> are linear regression, decision tree, and </w:t>
+      </w:r>
+      <w:r>
+        <w:rPr>
+          <w:rFonts w:ascii="Times New Roman" w:hAnsi="Times New Roman" w:cs="Times New Roman"/>
+          <w:sz w:val="24"/>
+          <w:szCs w:val="24"/>
+        </w:rPr>
+        <w:t>N</w:t>
+      </w:r>
+      <w:r>
+        <w:rPr>
+          <w:rFonts w:ascii="Times New Roman" w:hAnsi="Times New Roman" w:cs="Times New Roman"/>
+          <w:sz w:val="24"/>
+          <w:szCs w:val="24"/>
+        </w:rPr>
+        <w:t xml:space="preserve">aïve </w:t>
+      </w:r>
+      <w:r>
+        <w:rPr>
+          <w:rFonts w:ascii="Times New Roman" w:hAnsi="Times New Roman" w:cs="Times New Roman"/>
+          <w:sz w:val="24"/>
+          <w:szCs w:val="24"/>
+        </w:rPr>
+        <w:t>B</w:t>
+      </w:r>
+      <w:r>
+        <w:rPr>
+          <w:rFonts w:ascii="Times New Roman" w:hAnsi="Times New Roman" w:cs="Times New Roman"/>
+          <w:sz w:val="24"/>
+          <w:szCs w:val="24"/>
+        </w:rPr>
+        <w:t>ayes</w:t>
+      </w:r>
+      <w:r>
+        <w:rPr>
+          <w:rFonts w:ascii="Times New Roman" w:hAnsi="Times New Roman" w:cs="Times New Roman"/>
+          <w:sz w:val="24"/>
+          <w:szCs w:val="24"/>
+        </w:rPr>
+        <w:t>.</w:t>
+      </w:r>
+      <w:r>
+        <w:rPr>
+          <w:rFonts w:ascii="Times New Roman" w:hAnsi="Times New Roman" w:cs="Times New Roman"/>
+          <w:sz w:val="24"/>
+          <w:szCs w:val="24"/>
+        </w:rPr>
+        <w:t xml:space="preserve"> I will be running these models by using </w:t>
+      </w:r>
+      <w:r>
+        <w:rPr>
+          <w:rFonts w:ascii="Times New Roman" w:hAnsi="Times New Roman" w:cs="Times New Roman"/>
+          <w:sz w:val="24"/>
+          <w:szCs w:val="24"/>
+        </w:rPr>
+        <w:t>python</w:t>
+      </w:r>
+      <w:r>
+        <w:rPr>
+          <w:rFonts w:ascii="Times New Roman" w:hAnsi="Times New Roman" w:cs="Times New Roman"/>
+          <w:sz w:val="24"/>
+          <w:szCs w:val="24"/>
+        </w:rPr>
+        <w:t xml:space="preserve"> in juypter notebook. </w:t>
+      </w:r>
+      <w:r>
+        <w:rPr>
+          <w:rFonts w:ascii="Times New Roman" w:hAnsi="Times New Roman" w:cs="Times New Roman"/>
+          <w:sz w:val="24"/>
+          <w:szCs w:val="24"/>
+        </w:rPr>
+        <w:t xml:space="preserve">The </w:t>
+      </w:r>
+      <w:r>
+        <w:rPr>
+          <w:rFonts w:ascii="Times New Roman" w:hAnsi="Times New Roman" w:cs="Times New Roman"/>
+          <w:sz w:val="24"/>
+          <w:szCs w:val="24"/>
+        </w:rPr>
+        <w:t>coding for these models can be found online I have including the citation under the work cited section of my report</w:t>
+      </w:r>
+      <w:r>
+        <w:rPr>
+          <w:rFonts w:ascii="Times New Roman" w:hAnsi="Times New Roman" w:cs="Times New Roman"/>
+          <w:sz w:val="24"/>
+          <w:szCs w:val="24"/>
+        </w:rPr>
+        <w:t>.</w:t>
+      </w:r>
+      <w:r>
+        <w:rPr>
+          <w:rFonts w:ascii="Times New Roman" w:hAnsi="Times New Roman" w:cs="Times New Roman"/>
+          <w:sz w:val="24"/>
+          <w:szCs w:val="24"/>
+        </w:rPr>
+        <w:t xml:space="preserve"> I</w:t>
+      </w:r>
+      <w:r>
+        <w:rPr>
+          <w:rFonts w:ascii="Times New Roman" w:hAnsi="Times New Roman" w:cs="Times New Roman"/>
+          <w:sz w:val="24"/>
+          <w:szCs w:val="24"/>
+        </w:rPr>
+        <w:t xml:space="preserve"> will evaluate </w:t>
+      </w:r>
+      <w:r>
+        <w:rPr>
+          <w:rFonts w:ascii="Times New Roman" w:hAnsi="Times New Roman" w:cs="Times New Roman"/>
+          <w:sz w:val="24"/>
+          <w:szCs w:val="24"/>
+        </w:rPr>
+        <w:t xml:space="preserve">each </w:t>
+      </w:r>
+      <w:r>
+        <w:rPr>
+          <w:rFonts w:ascii="Times New Roman" w:hAnsi="Times New Roman" w:cs="Times New Roman"/>
+          <w:sz w:val="24"/>
+          <w:szCs w:val="24"/>
+        </w:rPr>
+        <w:t>model’s</w:t>
+      </w:r>
+      <w:r>
+        <w:rPr>
+          <w:rFonts w:ascii="Times New Roman" w:hAnsi="Times New Roman" w:cs="Times New Roman"/>
+          <w:sz w:val="24"/>
+          <w:szCs w:val="24"/>
+        </w:rPr>
+        <w:t xml:space="preserve"> effectiveness, </w:t>
+      </w:r>
+      <w:r>
+        <w:rPr>
+          <w:rFonts w:ascii="Times New Roman" w:hAnsi="Times New Roman" w:cs="Times New Roman"/>
+          <w:sz w:val="24"/>
+          <w:szCs w:val="24"/>
+        </w:rPr>
+        <w:t>efficien</w:t>
+      </w:r>
+      <w:r>
+        <w:rPr>
+          <w:rFonts w:ascii="Times New Roman" w:hAnsi="Times New Roman" w:cs="Times New Roman"/>
+          <w:sz w:val="24"/>
+          <w:szCs w:val="24"/>
+        </w:rPr>
+        <w:t>cy</w:t>
+      </w:r>
+      <w:r>
+        <w:rPr>
+          <w:rFonts w:ascii="Times New Roman" w:hAnsi="Times New Roman" w:cs="Times New Roman"/>
+          <w:sz w:val="24"/>
+          <w:szCs w:val="24"/>
+        </w:rPr>
+        <w:t xml:space="preserve">, and stability. </w:t>
+      </w:r>
+      <w:r>
+        <w:rPr>
+          <w:rFonts w:ascii="Times New Roman" w:hAnsi="Times New Roman" w:cs="Times New Roman"/>
+          <w:sz w:val="24"/>
+          <w:szCs w:val="24"/>
+        </w:rPr>
+        <w:t>I will also be finding additional methods in python to improve them further.</w:t>
+      </w:r>
+      <w:r>
+        <w:rPr>
+          <w:rFonts w:ascii="Times New Roman" w:hAnsi="Times New Roman" w:cs="Times New Roman"/>
+          <w:sz w:val="24"/>
+          <w:szCs w:val="24"/>
+        </w:rPr>
+        <w:t xml:space="preserve"> </w:t>
+      </w:r>
+      <w:r>
+        <w:rPr>
+          <w:rFonts w:ascii="Times New Roman" w:hAnsi="Times New Roman" w:cs="Times New Roman"/>
+          <w:sz w:val="24"/>
+          <w:szCs w:val="24"/>
+        </w:rPr>
+        <w:t>F</w:t>
+      </w:r>
+      <w:r>
+        <w:rPr>
+          <w:rFonts w:ascii="Times New Roman" w:hAnsi="Times New Roman" w:cs="Times New Roman"/>
+          <w:sz w:val="24"/>
+          <w:szCs w:val="24"/>
+        </w:rPr>
+        <w:t xml:space="preserve">urther detail </w:t>
+      </w:r>
+      <w:r>
+        <w:rPr>
+          <w:rFonts w:ascii="Times New Roman" w:hAnsi="Times New Roman" w:cs="Times New Roman"/>
+          <w:sz w:val="24"/>
+          <w:szCs w:val="24"/>
+        </w:rPr>
+        <w:t>will be provided in the</w:t>
+      </w:r>
+      <w:r>
+        <w:rPr>
+          <w:rFonts w:ascii="Times New Roman" w:hAnsi="Times New Roman" w:cs="Times New Roman"/>
+          <w:sz w:val="24"/>
+          <w:szCs w:val="24"/>
+        </w:rPr>
+        <w:t xml:space="preserve"> Initial result and code part of my project.</w:t>
+      </w:r>
+    </w:p>
+    <w:p>
+      <w:pPr>
+        <w:pStyle w:val="Heading2"/>
+        <w:rPr>
+          <w:rFonts w:ascii="Times New Roman" w:hAnsi="Times New Roman" w:cs="Times New Roman"/>
+        </w:rPr>
+      </w:pPr>
+      <w:r>
+        <w:rPr>
+          <w:rFonts w:ascii="Times New Roman" w:hAnsi="Times New Roman" w:cs="Times New Roman"/>
+        </w:rPr>
+        <w:t>Step 5: &lt;</w:t>
+      </w:r>
+      <w:r>
+        <w:rPr>
+          <w:rFonts w:ascii="Times New Roman" w:hAnsi="Times New Roman" w:cs="Times New Roman"/>
+        </w:rPr>
+        <w:t>Summary and Conclusion&gt;</w:t>
+      </w:r>
+    </w:p>
+    <w:p>
+      <w:pPr>
+        <w:rPr>
+          <w:rFonts w:ascii="Times New Roman" w:hAnsi="Times New Roman" w:cs="Times New Roman"/>
+          <w:sz w:val="24"/>
+          <w:szCs w:val="24"/>
+        </w:rPr>
+      </w:pPr>
+      <w:r>
+        <w:rPr>
+          <w:rFonts w:ascii="Times New Roman" w:hAnsi="Times New Roman" w:cs="Times New Roman"/>
+          <w:sz w:val="24"/>
+          <w:szCs w:val="24"/>
+        </w:rPr>
+        <w:t xml:space="preserve">Once </w:t>
+      </w:r>
+      <w:r>
+        <w:rPr>
+          <w:rFonts w:ascii="Times New Roman" w:hAnsi="Times New Roman" w:cs="Times New Roman"/>
+          <w:sz w:val="24"/>
+          <w:szCs w:val="24"/>
+        </w:rPr>
+        <w:t xml:space="preserve">the </w:t>
+      </w:r>
+      <w:r>
+        <w:rPr>
+          <w:rFonts w:ascii="Times New Roman" w:hAnsi="Times New Roman" w:cs="Times New Roman"/>
+          <w:sz w:val="24"/>
+          <w:szCs w:val="24"/>
+        </w:rPr>
+        <w:t xml:space="preserve">analysis </w:t>
+      </w:r>
+      <w:r>
+        <w:rPr>
+          <w:rFonts w:ascii="Times New Roman" w:hAnsi="Times New Roman" w:cs="Times New Roman"/>
+          <w:sz w:val="24"/>
+          <w:szCs w:val="24"/>
+        </w:rPr>
+        <w:t xml:space="preserve">of these models </w:t>
+      </w:r>
+      <w:r>
+        <w:rPr>
+          <w:rFonts w:ascii="Times New Roman" w:hAnsi="Times New Roman" w:cs="Times New Roman"/>
+          <w:sz w:val="24"/>
+          <w:szCs w:val="24"/>
+        </w:rPr>
+        <w:t>has</w:t>
+      </w:r>
+      <w:r>
+        <w:rPr>
+          <w:rFonts w:ascii="Times New Roman" w:hAnsi="Times New Roman" w:cs="Times New Roman"/>
+          <w:sz w:val="24"/>
+          <w:szCs w:val="24"/>
+        </w:rPr>
+        <w:t xml:space="preserve"> been</w:t>
+      </w:r>
+      <w:r>
+        <w:rPr>
+          <w:rFonts w:ascii="Times New Roman" w:hAnsi="Times New Roman" w:cs="Times New Roman"/>
+          <w:sz w:val="24"/>
+          <w:szCs w:val="24"/>
+        </w:rPr>
+        <w:t xml:space="preserve"> </w:t>
+      </w:r>
+      <w:r>
+        <w:rPr>
+          <w:rFonts w:ascii="Times New Roman" w:hAnsi="Times New Roman" w:cs="Times New Roman"/>
+          <w:sz w:val="24"/>
+          <w:szCs w:val="24"/>
         </w:rPr>
         <w:t>completed,</w:t>
       </w:r>
       <w:r>
         <w:rPr>
           <w:rFonts w:ascii="Times New Roman" w:hAnsi="Times New Roman" w:cs="Times New Roman"/>
-        </w:rPr>
-        <w:t xml:space="preserve"> we can do summary and concluded </w:t>
-      </w:r>
-      <w:r>
-        <w:rPr>
-          <w:rFonts w:ascii="Times New Roman" w:hAnsi="Times New Roman" w:cs="Times New Roman"/>
+          <w:sz w:val="24"/>
+          <w:szCs w:val="24"/>
+        </w:rPr>
+        <w:t xml:space="preserve"> we can do </w:t>
+      </w:r>
+      <w:r>
+        <w:rPr>
+          <w:rFonts w:ascii="Times New Roman" w:hAnsi="Times New Roman" w:cs="Times New Roman"/>
+          <w:sz w:val="24"/>
+          <w:szCs w:val="24"/>
+        </w:rPr>
+        <w:t xml:space="preserve">a </w:t>
+      </w:r>
+      <w:r>
+        <w:rPr>
+          <w:rFonts w:ascii="Times New Roman" w:hAnsi="Times New Roman" w:cs="Times New Roman"/>
+          <w:sz w:val="24"/>
+          <w:szCs w:val="24"/>
+        </w:rPr>
+        <w:t xml:space="preserve">summary and concluded </w:t>
+      </w:r>
+      <w:r>
+        <w:rPr>
+          <w:rFonts w:ascii="Times New Roman" w:hAnsi="Times New Roman" w:cs="Times New Roman"/>
+          <w:sz w:val="24"/>
+          <w:szCs w:val="24"/>
         </w:rPr>
         <w:t xml:space="preserve">if our </w:t>
       </w:r>
       <w:r>
         <w:rPr>
           <w:rFonts w:ascii="Times New Roman" w:hAnsi="Times New Roman" w:cs="Times New Roman"/>
+          <w:sz w:val="24"/>
+          <w:szCs w:val="24"/>
         </w:rPr>
         <w:t>initial</w:t>
       </w:r>
       <w:r>
         <w:rPr>
           <w:rFonts w:ascii="Times New Roman" w:hAnsi="Times New Roman" w:cs="Times New Roman"/>
+          <w:sz w:val="24"/>
+          <w:szCs w:val="24"/>
         </w:rPr>
         <w:t xml:space="preserve"> </w:t>
       </w:r>
       <w:r>
         <w:rPr>
           <w:rFonts w:ascii="Times New Roman" w:hAnsi="Times New Roman" w:cs="Times New Roman"/>
+          <w:sz w:val="24"/>
+          <w:szCs w:val="24"/>
         </w:rPr>
         <w:t>hypothesis</w:t>
       </w:r>
       <w:r>
         <w:rPr>
           <w:rFonts w:ascii="Times New Roman" w:hAnsi="Times New Roman" w:cs="Times New Roman"/>
+          <w:sz w:val="24"/>
+          <w:szCs w:val="24"/>
         </w:rPr>
         <w:t xml:space="preserve"> </w:t>
       </w:r>
       <w:r>
         <w:rPr>
           <w:rFonts w:ascii="Times New Roman" w:hAnsi="Times New Roman" w:cs="Times New Roman"/>
+          <w:sz w:val="24"/>
+          <w:szCs w:val="24"/>
         </w:rPr>
         <w:t xml:space="preserve">matches </w:t>
       </w:r>
       <w:r>
         <w:rPr>
           <w:rFonts w:ascii="Times New Roman" w:hAnsi="Times New Roman" w:cs="Times New Roman"/>
-        </w:rPr>
-        <w:t>the end results</w:t>
-      </w:r>
-      <w:r>
-        <w:rPr>
-          <w:rFonts w:ascii="Times New Roman" w:hAnsi="Times New Roman" w:cs="Times New Roman"/>
+          <w:sz w:val="24"/>
+          <w:szCs w:val="24"/>
+        </w:rPr>
+        <w:t>the results</w:t>
+      </w:r>
+      <w:r>
+        <w:rPr>
+          <w:rFonts w:ascii="Times New Roman" w:hAnsi="Times New Roman" w:cs="Times New Roman"/>
+          <w:sz w:val="24"/>
+          <w:szCs w:val="24"/>
         </w:rPr>
         <w:t>.</w:t>
+      </w:r>
+      <w:r>
+        <w:rPr>
+          <w:rFonts w:ascii="Times New Roman" w:hAnsi="Times New Roman" w:cs="Times New Roman"/>
+          <w:sz w:val="24"/>
+          <w:szCs w:val="24"/>
+        </w:rPr>
+        <w:t xml:space="preserve"> </w:t>
+      </w:r>
+      <w:r>
+        <w:rPr>
+          <w:rFonts w:ascii="Times New Roman" w:hAnsi="Times New Roman" w:cs="Times New Roman"/>
+          <w:sz w:val="24"/>
+          <w:szCs w:val="24"/>
+        </w:rPr>
+        <w:t xml:space="preserve">Further detail will be provided </w:t>
+      </w:r>
+      <w:r>
+        <w:rPr>
+          <w:rFonts w:ascii="Times New Roman" w:hAnsi="Times New Roman" w:cs="Times New Roman"/>
+          <w:sz w:val="24"/>
+          <w:szCs w:val="24"/>
+        </w:rPr>
+        <w:t>in the final project.</w:t>
       </w:r>
     </w:p>
     <w:p>
@@ -3748,7 +4941,7 @@
         </w:rPr>
       </w:pPr>
       <w:bookmarkStart w:id="2" w:name="_Hlk37432722"/>
-      <w:bookmarkEnd w:id="0"/>
+      <w:bookmarkEnd w:id="1"/>
       <w:r>
         <w:rPr>
           <w:rFonts w:ascii="Times New Roman" w:hAnsi="Times New Roman" w:cs="Times New Roman"/>
@@ -3829,6 +5022,7 @@
         <w:pStyle w:val="NormalWeb"/>
       </w:pPr>
       <w:r>
+        <w:lastRenderedPageBreak/>
         <w:t xml:space="preserve">Elliott, D., &amp; Keller, F. (2014, June). Comparing automatic evaluation measures for image description. In </w:t>
       </w:r>
       <w:r>
@@ -4149,7 +5343,7 @@
   <w:abstractNum w:abstractNumId="1" w15:restartNumberingAfterBreak="0">
     <w:nsid w:val="1DF02EA6"/>
     <w:multiLevelType w:val="hybridMultilevel"/>
-    <w:tmpl w:val="6F14EDF6"/>
+    <w:tmpl w:val="740211E8"/>
     <w:lvl w:ilvl="0" w:tplc="04090001">
       <w:start w:val="1"/>
       <w:numFmt w:val="bullet"/>
@@ -6976,6 +8170,17 @@
         </a:p>
       </dgm:t>
     </dgm:pt>
+    <dgm:pt modelId="{E5212824-C409-48BB-842A-534ABCC6DB27}" type="sibTrans" cxnId="{003D6E91-666E-41BF-94F7-E18F057A9401}">
+      <dgm:prSet/>
+      <dgm:spPr/>
+      <dgm:t>
+        <a:bodyPr/>
+        <a:lstStyle/>
+        <a:p>
+          <a:endParaRPr lang="en-US"/>
+        </a:p>
+      </dgm:t>
+    </dgm:pt>
     <dgm:pt modelId="{5DAB1BBD-E78B-403B-8AAC-149D0A17B490}" type="parTrans" cxnId="{003D6E91-666E-41BF-94F7-E18F057A9401}">
       <dgm:prSet/>
       <dgm:spPr/>
@@ -6987,18 +8192,7 @@
         </a:p>
       </dgm:t>
     </dgm:pt>
-    <dgm:pt modelId="{E5212824-C409-48BB-842A-534ABCC6DB27}" type="sibTrans" cxnId="{003D6E91-666E-41BF-94F7-E18F057A9401}">
-      <dgm:prSet/>
-      <dgm:spPr/>
-      <dgm:t>
-        <a:bodyPr/>
-        <a:lstStyle/>
-        <a:p>
-          <a:endParaRPr lang="en-US"/>
-        </a:p>
-      </dgm:t>
-    </dgm:pt>
-    <dgm:pt modelId="{DBE1CFD3-3F7D-4C6F-81DE-8CCA45B98C03}">
+    <dgm:pt modelId="{3F4DA455-5E91-48E4-BB23-EBB3C8425F6F}">
       <dgm:prSet/>
       <dgm:spPr/>
       <dgm:t>
@@ -7010,12 +8204,12 @@
               <a:latin typeface="Times New Roman" panose="02020603050405020304" pitchFamily="18" charset="0"/>
               <a:cs typeface="Times New Roman" panose="02020603050405020304" pitchFamily="18" charset="0"/>
             </a:rPr>
-            <a:t>Feature Selection</a:t>
+            <a:t>Summary and Conclusion</a:t>
           </a:r>
         </a:p>
       </dgm:t>
     </dgm:pt>
-    <dgm:pt modelId="{9B92B2E1-F145-4AE9-8D32-F093BDFE849A}" type="parTrans" cxnId="{1D7A535B-79B5-4CCA-A69E-7BA459C13B0F}">
+    <dgm:pt modelId="{F0F52B71-F6A1-4CCA-BAF7-152741D8F3D8}" type="sibTrans" cxnId="{21D94889-2690-45B2-BA0F-98AFF7CDA793}">
       <dgm:prSet/>
       <dgm:spPr/>
       <dgm:t>
@@ -7026,7 +8220,7 @@
         </a:p>
       </dgm:t>
     </dgm:pt>
-    <dgm:pt modelId="{639D1BDC-0301-47BB-A907-70C5F0F7883D}" type="sibTrans" cxnId="{1D7A535B-79B5-4CCA-A69E-7BA459C13B0F}">
+    <dgm:pt modelId="{E7E73ECE-F6A6-43E3-86B2-8E721E009B93}" type="parTrans" cxnId="{21D94889-2690-45B2-BA0F-98AFF7CDA793}">
       <dgm:prSet/>
       <dgm:spPr/>
       <dgm:t>
@@ -7054,6 +8248,17 @@
         </a:p>
       </dgm:t>
     </dgm:pt>
+    <dgm:pt modelId="{DEEB75F7-D03A-4D43-BD85-B0ABA359128A}" type="sibTrans" cxnId="{642C53D6-B9E1-42F2-9AC0-D7254C7B61CA}">
+      <dgm:prSet/>
+      <dgm:spPr/>
+      <dgm:t>
+        <a:bodyPr/>
+        <a:lstStyle/>
+        <a:p>
+          <a:endParaRPr lang="en-US"/>
+        </a:p>
+      </dgm:t>
+    </dgm:pt>
     <dgm:pt modelId="{6FF5DE1D-CA34-4898-AE74-FEC8FCAA78C5}" type="parTrans" cxnId="{642C53D6-B9E1-42F2-9AC0-D7254C7B61CA}">
       <dgm:prSet/>
       <dgm:spPr/>
@@ -7065,18 +8270,7 @@
         </a:p>
       </dgm:t>
     </dgm:pt>
-    <dgm:pt modelId="{DEEB75F7-D03A-4D43-BD85-B0ABA359128A}" type="sibTrans" cxnId="{642C53D6-B9E1-42F2-9AC0-D7254C7B61CA}">
-      <dgm:prSet/>
-      <dgm:spPr/>
-      <dgm:t>
-        <a:bodyPr/>
-        <a:lstStyle/>
-        <a:p>
-          <a:endParaRPr lang="en-US"/>
-        </a:p>
-      </dgm:t>
-    </dgm:pt>
-    <dgm:pt modelId="{3F4DA455-5E91-48E4-BB23-EBB3C8425F6F}">
+    <dgm:pt modelId="{FB8A2BD4-06E9-4601-A365-CB61697B617F}">
       <dgm:prSet/>
       <dgm:spPr/>
       <dgm:t>
@@ -7088,12 +8282,13 @@
               <a:latin typeface="Times New Roman" panose="02020603050405020304" pitchFamily="18" charset="0"/>
               <a:cs typeface="Times New Roman" panose="02020603050405020304" pitchFamily="18" charset="0"/>
             </a:rPr>
-            <a:t>Summary and Conclusion</a:t>
+            <a:t>Feature Selection</a:t>
           </a:r>
+          <a:endParaRPr lang="en-US"/>
         </a:p>
       </dgm:t>
     </dgm:pt>
-    <dgm:pt modelId="{E7E73ECE-F6A6-43E3-86B2-8E721E009B93}" type="parTrans" cxnId="{21D94889-2690-45B2-BA0F-98AFF7CDA793}">
+    <dgm:pt modelId="{BFE94AA1-325C-4600-BB5A-DD0457B0A466}" type="sibTrans" cxnId="{9DDA9F11-704F-4596-861F-B703C6AD502B}">
       <dgm:prSet/>
       <dgm:spPr/>
       <dgm:t>
@@ -7104,7 +8299,7 @@
         </a:p>
       </dgm:t>
     </dgm:pt>
-    <dgm:pt modelId="{F0F52B71-F6A1-4CCA-BAF7-152741D8F3D8}" type="sibTrans" cxnId="{21D94889-2690-45B2-BA0F-98AFF7CDA793}">
+    <dgm:pt modelId="{DB08C0A1-2915-4BC0-901B-1C35A3C452BB}" type="parTrans" cxnId="{9DDA9F11-704F-4596-861F-B703C6AD502B}">
       <dgm:prSet/>
       <dgm:spPr/>
       <dgm:t>
@@ -7190,16 +8385,16 @@
       <dgm:prSet presAssocID="{E5212824-C409-48BB-842A-534ABCC6DB27}" presName="sibTrans" presStyleCnt="0"/>
       <dgm:spPr/>
     </dgm:pt>
-    <dgm:pt modelId="{9CB38F2B-4544-4D96-9D0B-66139BCA6246}" type="pres">
-      <dgm:prSet presAssocID="{DBE1CFD3-3F7D-4C6F-81DE-8CCA45B98C03}" presName="composite" presStyleCnt="0"/>
+    <dgm:pt modelId="{7BFD1C2D-632E-48EF-992D-58CA85C0ACC5}" type="pres">
+      <dgm:prSet presAssocID="{FB8A2BD4-06E9-4601-A365-CB61697B617F}" presName="composite" presStyleCnt="0"/>
       <dgm:spPr/>
     </dgm:pt>
-    <dgm:pt modelId="{52087569-CFAE-414A-90DE-B06CC4F82284}" type="pres">
-      <dgm:prSet presAssocID="{DBE1CFD3-3F7D-4C6F-81DE-8CCA45B98C03}" presName="bentUpArrow1" presStyleLbl="alignImgPlace1" presStyleIdx="2" presStyleCnt="4"/>
+    <dgm:pt modelId="{CFCA29A9-3ADC-43DB-B141-849CF2E992B3}" type="pres">
+      <dgm:prSet presAssocID="{FB8A2BD4-06E9-4601-A365-CB61697B617F}" presName="bentUpArrow1" presStyleLbl="alignImgPlace1" presStyleIdx="2" presStyleCnt="4"/>
       <dgm:spPr/>
     </dgm:pt>
-    <dgm:pt modelId="{95074465-CEE7-4628-A572-60C6DCA170BB}" type="pres">
-      <dgm:prSet presAssocID="{DBE1CFD3-3F7D-4C6F-81DE-8CCA45B98C03}" presName="ParentText" presStyleLbl="node1" presStyleIdx="2" presStyleCnt="5">
+    <dgm:pt modelId="{6974623A-D22C-4C41-A732-5827EC5C858A}" type="pres">
+      <dgm:prSet presAssocID="{FB8A2BD4-06E9-4601-A365-CB61697B617F}" presName="ParentText" presStyleLbl="node1" presStyleIdx="2" presStyleCnt="5">
         <dgm:presLayoutVars>
           <dgm:chMax val="1"/>
           <dgm:chPref val="1"/>
@@ -7208,8 +8403,8 @@
       </dgm:prSet>
       <dgm:spPr/>
     </dgm:pt>
-    <dgm:pt modelId="{66F87B51-4D30-4BF4-9087-5E10C3C970F9}" type="pres">
-      <dgm:prSet presAssocID="{DBE1CFD3-3F7D-4C6F-81DE-8CCA45B98C03}" presName="ChildText" presStyleLbl="revTx" presStyleIdx="2" presStyleCnt="4">
+    <dgm:pt modelId="{0C98D373-A26E-4A8B-8F6D-79858C4D7152}" type="pres">
+      <dgm:prSet presAssocID="{FB8A2BD4-06E9-4601-A365-CB61697B617F}" presName="ChildText" presStyleLbl="revTx" presStyleIdx="2" presStyleCnt="4">
         <dgm:presLayoutVars>
           <dgm:chMax val="0"/>
           <dgm:chPref val="0"/>
@@ -7218,8 +8413,8 @@
       </dgm:prSet>
       <dgm:spPr/>
     </dgm:pt>
-    <dgm:pt modelId="{F56A1D8F-47CB-4CCB-98A5-633AB64359DE}" type="pres">
-      <dgm:prSet presAssocID="{639D1BDC-0301-47BB-A907-70C5F0F7883D}" presName="sibTrans" presStyleCnt="0"/>
+    <dgm:pt modelId="{ABB83396-AC95-4951-B861-A3305E0013DB}" type="pres">
+      <dgm:prSet presAssocID="{BFE94AA1-325C-4600-BB5A-DD0457B0A466}" presName="sibTrans" presStyleCnt="0"/>
       <dgm:spPr/>
     </dgm:pt>
     <dgm:pt modelId="{D106F078-169A-4FE3-913C-7D1CF89D33E9}" type="pres">
@@ -7270,8 +8465,7 @@
     </dgm:pt>
   </dgm:ptLst>
   <dgm:cxnLst>
-    <dgm:cxn modelId="{0479A319-6CC4-43A1-B602-7A6D12112AD9}" type="presOf" srcId="{DBE1CFD3-3F7D-4C6F-81DE-8CCA45B98C03}" destId="{95074465-CEE7-4628-A572-60C6DCA170BB}" srcOrd="0" destOrd="0" presId="urn:microsoft.com/office/officeart/2005/8/layout/StepDownProcess"/>
-    <dgm:cxn modelId="{1D7A535B-79B5-4CCA-A69E-7BA459C13B0F}" srcId="{9F8873B5-0A23-4B7F-AD20-589AF1D0E1D0}" destId="{DBE1CFD3-3F7D-4C6F-81DE-8CCA45B98C03}" srcOrd="2" destOrd="0" parTransId="{9B92B2E1-F145-4AE9-8D32-F093BDFE849A}" sibTransId="{639D1BDC-0301-47BB-A907-70C5F0F7883D}"/>
+    <dgm:cxn modelId="{9DDA9F11-704F-4596-861F-B703C6AD502B}" srcId="{9F8873B5-0A23-4B7F-AD20-589AF1D0E1D0}" destId="{FB8A2BD4-06E9-4601-A365-CB61697B617F}" srcOrd="2" destOrd="0" parTransId="{DB08C0A1-2915-4BC0-901B-1C35A3C452BB}" sibTransId="{BFE94AA1-325C-4600-BB5A-DD0457B0A466}"/>
     <dgm:cxn modelId="{D13E6162-7FF1-4317-ADDE-F2BC63209609}" type="presOf" srcId="{255701DD-190C-4807-8C49-23DB2C24B451}" destId="{D3F875C7-8AA1-4902-AD46-EED740B1AA12}" srcOrd="0" destOrd="0" presId="urn:microsoft.com/office/officeart/2005/8/layout/StepDownProcess"/>
     <dgm:cxn modelId="{21D94889-2690-45B2-BA0F-98AFF7CDA793}" srcId="{9F8873B5-0A23-4B7F-AD20-589AF1D0E1D0}" destId="{3F4DA455-5E91-48E4-BB23-EBB3C8425F6F}" srcOrd="4" destOrd="0" parTransId="{E7E73ECE-F6A6-43E3-86B2-8E721E009B93}" sibTransId="{F0F52B71-F6A1-4CCA-BAF7-152741D8F3D8}"/>
     <dgm:cxn modelId="{CDE8BB8B-4CF0-4D78-9500-1043FFF07C93}" srcId="{9F8873B5-0A23-4B7F-AD20-589AF1D0E1D0}" destId="{255701DD-190C-4807-8C49-23DB2C24B451}" srcOrd="0" destOrd="0" parTransId="{217D6156-F42F-4ED4-91D9-62415E09DC5D}" sibTransId="{4C1C00DC-DC86-4B37-AAFE-ACE5E40FE3EE}"/>
@@ -7280,6 +8474,7 @@
     <dgm:cxn modelId="{48E171AB-7B7D-45E9-A1D7-2C49637135CD}" type="presOf" srcId="{9F8873B5-0A23-4B7F-AD20-589AF1D0E1D0}" destId="{03FB40C2-4D41-4C71-8B93-C8D17C430D6F}" srcOrd="0" destOrd="0" presId="urn:microsoft.com/office/officeart/2005/8/layout/StepDownProcess"/>
     <dgm:cxn modelId="{642C53D6-B9E1-42F2-9AC0-D7254C7B61CA}" srcId="{9F8873B5-0A23-4B7F-AD20-589AF1D0E1D0}" destId="{C65880DF-E9E6-4A25-BB7B-1A3A72006CAE}" srcOrd="3" destOrd="0" parTransId="{6FF5DE1D-CA34-4898-AE74-FEC8FCAA78C5}" sibTransId="{DEEB75F7-D03A-4D43-BD85-B0ABA359128A}"/>
     <dgm:cxn modelId="{FC9998F5-471C-451B-A867-68A18A27F44A}" type="presOf" srcId="{3F4DA455-5E91-48E4-BB23-EBB3C8425F6F}" destId="{211E78BC-26DF-4421-A27E-A80E6A309606}" srcOrd="0" destOrd="0" presId="urn:microsoft.com/office/officeart/2005/8/layout/StepDownProcess"/>
+    <dgm:cxn modelId="{0325AFF5-CC04-4A97-BE3A-69F893A4040F}" type="presOf" srcId="{FB8A2BD4-06E9-4601-A365-CB61697B617F}" destId="{6974623A-D22C-4C41-A732-5827EC5C858A}" srcOrd="0" destOrd="0" presId="urn:microsoft.com/office/officeart/2005/8/layout/StepDownProcess"/>
     <dgm:cxn modelId="{D5896AFF-C879-4455-8567-41EB0F939463}" type="presOf" srcId="{11D69242-F13E-4AC9-BB97-62DBF16A882E}" destId="{AFF02091-28F7-4E5C-A73E-123FE33E5C78}" srcOrd="0" destOrd="0" presId="urn:microsoft.com/office/officeart/2005/8/layout/StepDownProcess"/>
     <dgm:cxn modelId="{CC9E0C70-B9EB-49C3-B59A-A4F3059FE4C3}" type="presParOf" srcId="{03FB40C2-4D41-4C71-8B93-C8D17C430D6F}" destId="{22A98AC7-8FFC-42CA-8402-4ED9D8C861CF}" srcOrd="0" destOrd="0" presId="urn:microsoft.com/office/officeart/2005/8/layout/StepDownProcess"/>
     <dgm:cxn modelId="{D04705D1-7DDB-4889-96A8-21B5ABC9B703}" type="presParOf" srcId="{22A98AC7-8FFC-42CA-8402-4ED9D8C861CF}" destId="{8CA56804-B6DA-43F0-A672-6C77C6D57DCF}" srcOrd="0" destOrd="0" presId="urn:microsoft.com/office/officeart/2005/8/layout/StepDownProcess"/>
@@ -7291,11 +8486,11 @@
     <dgm:cxn modelId="{9419ABDF-E6F4-4113-9F59-067E48D07E72}" type="presParOf" srcId="{0742305C-A82F-4031-9BB1-7FFB67BC89E1}" destId="{AFF02091-28F7-4E5C-A73E-123FE33E5C78}" srcOrd="1" destOrd="0" presId="urn:microsoft.com/office/officeart/2005/8/layout/StepDownProcess"/>
     <dgm:cxn modelId="{3D7D4D10-7C9C-4A1A-839A-1508F4531D19}" type="presParOf" srcId="{0742305C-A82F-4031-9BB1-7FFB67BC89E1}" destId="{C77CCF29-B027-46B9-BB6C-F3C915F5642F}" srcOrd="2" destOrd="0" presId="urn:microsoft.com/office/officeart/2005/8/layout/StepDownProcess"/>
     <dgm:cxn modelId="{F3C7A6D6-6FE9-4C43-9619-3758B0D99B6D}" type="presParOf" srcId="{03FB40C2-4D41-4C71-8B93-C8D17C430D6F}" destId="{A1F5AB6C-2970-4516-912A-CE5A15AA0D12}" srcOrd="3" destOrd="0" presId="urn:microsoft.com/office/officeart/2005/8/layout/StepDownProcess"/>
-    <dgm:cxn modelId="{C4F98B55-644C-47F9-BBD3-737D275BFA14}" type="presParOf" srcId="{03FB40C2-4D41-4C71-8B93-C8D17C430D6F}" destId="{9CB38F2B-4544-4D96-9D0B-66139BCA6246}" srcOrd="4" destOrd="0" presId="urn:microsoft.com/office/officeart/2005/8/layout/StepDownProcess"/>
-    <dgm:cxn modelId="{4A8F2050-46BA-43DF-9C2C-58EFA512485C}" type="presParOf" srcId="{9CB38F2B-4544-4D96-9D0B-66139BCA6246}" destId="{52087569-CFAE-414A-90DE-B06CC4F82284}" srcOrd="0" destOrd="0" presId="urn:microsoft.com/office/officeart/2005/8/layout/StepDownProcess"/>
-    <dgm:cxn modelId="{F21B9E73-9F9D-40BA-8324-19E0AFC607A0}" type="presParOf" srcId="{9CB38F2B-4544-4D96-9D0B-66139BCA6246}" destId="{95074465-CEE7-4628-A572-60C6DCA170BB}" srcOrd="1" destOrd="0" presId="urn:microsoft.com/office/officeart/2005/8/layout/StepDownProcess"/>
-    <dgm:cxn modelId="{C7909AD3-6849-4D83-A36A-34CFEE2B5146}" type="presParOf" srcId="{9CB38F2B-4544-4D96-9D0B-66139BCA6246}" destId="{66F87B51-4D30-4BF4-9087-5E10C3C970F9}" srcOrd="2" destOrd="0" presId="urn:microsoft.com/office/officeart/2005/8/layout/StepDownProcess"/>
-    <dgm:cxn modelId="{12F15FF5-A932-4E20-8E82-F393B66E3B4F}" type="presParOf" srcId="{03FB40C2-4D41-4C71-8B93-C8D17C430D6F}" destId="{F56A1D8F-47CB-4CCB-98A5-633AB64359DE}" srcOrd="5" destOrd="0" presId="urn:microsoft.com/office/officeart/2005/8/layout/StepDownProcess"/>
+    <dgm:cxn modelId="{5AB2021D-F946-4D6B-AF59-5AA09AA5EB7A}" type="presParOf" srcId="{03FB40C2-4D41-4C71-8B93-C8D17C430D6F}" destId="{7BFD1C2D-632E-48EF-992D-58CA85C0ACC5}" srcOrd="4" destOrd="0" presId="urn:microsoft.com/office/officeart/2005/8/layout/StepDownProcess"/>
+    <dgm:cxn modelId="{35C4072A-CC0A-463C-937E-B7B6FBFEFA8C}" type="presParOf" srcId="{7BFD1C2D-632E-48EF-992D-58CA85C0ACC5}" destId="{CFCA29A9-3ADC-43DB-B141-849CF2E992B3}" srcOrd="0" destOrd="0" presId="urn:microsoft.com/office/officeart/2005/8/layout/StepDownProcess"/>
+    <dgm:cxn modelId="{1974A370-E334-4473-83C9-48304DA1F0DD}" type="presParOf" srcId="{7BFD1C2D-632E-48EF-992D-58CA85C0ACC5}" destId="{6974623A-D22C-4C41-A732-5827EC5C858A}" srcOrd="1" destOrd="0" presId="urn:microsoft.com/office/officeart/2005/8/layout/StepDownProcess"/>
+    <dgm:cxn modelId="{88953A07-29CE-4CBA-A1FB-E002EB8FD7EC}" type="presParOf" srcId="{7BFD1C2D-632E-48EF-992D-58CA85C0ACC5}" destId="{0C98D373-A26E-4A8B-8F6D-79858C4D7152}" srcOrd="2" destOrd="0" presId="urn:microsoft.com/office/officeart/2005/8/layout/StepDownProcess"/>
+    <dgm:cxn modelId="{D95592F7-8257-4141-8594-382C1FA7313D}" type="presParOf" srcId="{03FB40C2-4D41-4C71-8B93-C8D17C430D6F}" destId="{ABB83396-AC95-4951-B861-A3305E0013DB}" srcOrd="5" destOrd="0" presId="urn:microsoft.com/office/officeart/2005/8/layout/StepDownProcess"/>
     <dgm:cxn modelId="{E797460F-81ED-48DA-88D2-4775CB30718B}" type="presParOf" srcId="{03FB40C2-4D41-4C71-8B93-C8D17C430D6F}" destId="{D106F078-169A-4FE3-913C-7D1CF89D33E9}" srcOrd="6" destOrd="0" presId="urn:microsoft.com/office/officeart/2005/8/layout/StepDownProcess"/>
     <dgm:cxn modelId="{302BA76A-1F76-4A30-B457-21602A41D26F}" type="presParOf" srcId="{D106F078-169A-4FE3-913C-7D1CF89D33E9}" destId="{F562B145-2B26-4C7F-9AD0-1F4646CD7BAB}" srcOrd="0" destOrd="0" presId="urn:microsoft.com/office/officeart/2005/8/layout/StepDownProcess"/>
     <dgm:cxn modelId="{3C99D4EA-358A-4241-BBD9-8DD4C30150BC}" type="presParOf" srcId="{D106F078-169A-4FE3-913C-7D1CF89D33E9}" destId="{2FD28367-58F4-44A8-84EC-E60C4090087B}" srcOrd="1" destOrd="0" presId="urn:microsoft.com/office/officeart/2005/8/layout/StepDownProcess"/>
@@ -7658,7 +8853,7 @@
         <a:fontRef idx="minor"/>
       </dsp:style>
     </dsp:sp>
-    <dsp:sp modelId="{52087569-CFAE-414A-90DE-B06CC4F82284}">
+    <dsp:sp modelId="{CFCA29A9-3ADC-43DB-B141-849CF2E992B3}">
       <dsp:nvSpPr>
         <dsp:cNvPr id="0" name=""/>
         <dsp:cNvSpPr/>
@@ -7711,7 +8906,7 @@
         <a:fontRef idx="minor"/>
       </dsp:style>
     </dsp:sp>
-    <dsp:sp modelId="{95074465-CEE7-4628-A572-60C6DCA170BB}">
+    <dsp:sp modelId="{6974623A-D22C-4C41-A732-5827EC5C858A}">
       <dsp:nvSpPr>
         <dsp:cNvPr id="0" name=""/>
         <dsp:cNvSpPr/>
@@ -7787,6 +8982,7 @@
             </a:rPr>
             <a:t>Feature Selection</a:t>
           </a:r>
+          <a:endParaRPr lang="en-US" sz="1000" kern="1200"/>
         </a:p>
       </dsp:txBody>
       <dsp:txXfrm>
@@ -7794,7 +8990,7 @@
         <a:ext cx="788408" cy="534505"/>
       </dsp:txXfrm>
     </dsp:sp>
-    <dsp:sp modelId="{66F87B51-4D30-4BF4-9087-5E10C3C970F9}">
+    <dsp:sp modelId="{0C98D373-A26E-4A8B-8F6D-79858C4D7152}">
       <dsp:nvSpPr>
         <dsp:cNvPr id="0" name=""/>
         <dsp:cNvSpPr/>

--- a/Submissions/Literature Review.docx
+++ b/Submissions/Literature Review.docx
@@ -788,8 +788,6 @@
         </w:rPr>
         <w:t xml:space="preserve"> </w:t>
       </w:r>
-      <w:bookmarkStart w:id="0" w:name="_GoBack"/>
-      <w:bookmarkEnd w:id="0"/>
       <w:r>
         <w:rPr>
           <w:rFonts w:ascii="Times New Roman" w:hAnsi="Times New Roman" w:cs="Times New Roman"/>
@@ -1183,7 +1181,7 @@
           <w:rFonts w:ascii="Times New Roman" w:hAnsi="Times New Roman" w:cs="Times New Roman"/>
         </w:rPr>
       </w:pPr>
-      <w:bookmarkStart w:id="1" w:name="_Hlk37432710"/>
+      <w:bookmarkStart w:id="0" w:name="_Hlk37432710"/>
       <w:r>
         <w:rPr>
           <w:rFonts w:ascii="Times New Roman" w:hAnsi="Times New Roman" w:cs="Times New Roman"/>
@@ -4208,7 +4206,7 @@
           <w:sz w:val="24"/>
           <w:szCs w:val="24"/>
         </w:rPr>
-        <w:t xml:space="preserve">is not as important as the </w:t>
+        <w:t xml:space="preserve">is not as important as the 4 other variables but may be useful in determining the likeness a contributor will deem the image and pair matches. The higher the number of trusted judgements the increase likelihood of contributor confirming the pair </w:t>
       </w:r>
     </w:p>
     <w:p>
@@ -4293,8 +4291,10 @@
           <w:sz w:val="24"/>
           <w:szCs w:val="24"/>
         </w:rPr>
-        <w:t>no changes made</w:t>
-      </w:r>
+        <w:t>is not as important as the 4 other variables but may be useful in determining the likeness a contributor will deem the image and pair matches. The close the score is to 1 the increased likelihood of contributor confirming the pair</w:t>
+      </w:r>
+      <w:bookmarkStart w:id="1" w:name="_GoBack"/>
+      <w:bookmarkEnd w:id="1"/>
     </w:p>
     <w:p>
       <w:pPr>
@@ -4941,7 +4941,7 @@
         </w:rPr>
       </w:pPr>
       <w:bookmarkStart w:id="2" w:name="_Hlk37432722"/>
-      <w:bookmarkEnd w:id="1"/>
+      <w:bookmarkEnd w:id="0"/>
       <w:r>
         <w:rPr>
           <w:rFonts w:ascii="Times New Roman" w:hAnsi="Times New Roman" w:cs="Times New Roman"/>
@@ -5004,6 +5004,7 @@
         <w:pStyle w:val="NormalWeb"/>
       </w:pPr>
       <w:r>
+        <w:lastRenderedPageBreak/>
         <w:t xml:space="preserve">Lebret, R., Pinheiro, P. O., &amp; Collobert, R. (2014). Simple image description generator via a linear phrase-based approach. </w:t>
       </w:r>
       <w:r>
@@ -5022,7 +5023,6 @@
         <w:pStyle w:val="NormalWeb"/>
       </w:pPr>
       <w:r>
-        <w:lastRenderedPageBreak/>
         <w:t xml:space="preserve">Elliott, D., &amp; Keller, F. (2014, June). Comparing automatic evaluation measures for image description. In </w:t>
       </w:r>
       <w:r>

--- a/Submissions/Literature Review.docx
+++ b/Submissions/Literature Review.docx
@@ -2811,8 +2811,6 @@
         <w:spacing w:after="0" w:line="240" w:lineRule="auto"/>
         <w:rPr>
           <w:rFonts w:ascii="Times New Roman" w:hAnsi="Times New Roman" w:cs="Times New Roman"/>
-          <w:i/>
-          <w:iCs/>
           <w:sz w:val="24"/>
           <w:szCs w:val="24"/>
         </w:rPr>
@@ -2825,15 +2823,23 @@
           <w:sz w:val="24"/>
           <w:szCs w:val="24"/>
         </w:rPr>
-        <w:t xml:space="preserve">Golden </w:t>
-      </w:r>
-      <w:r>
-        <w:rPr>
-          <w:rFonts w:ascii="Times New Roman" w:hAnsi="Times New Roman" w:cs="Times New Roman"/>
-          <w:sz w:val="24"/>
-          <w:szCs w:val="24"/>
-        </w:rPr>
-        <w:t>variable can be dropped as this is the answer given by the researchers and not the contributors</w:t>
+        <w:t>Unit Id</w:t>
+      </w:r>
+      <w:r>
+        <w:rPr>
+          <w:rFonts w:ascii="Times New Roman" w:hAnsi="Times New Roman" w:cs="Times New Roman"/>
+          <w:sz w:val="24"/>
+          <w:szCs w:val="24"/>
+        </w:rPr>
+        <w:t xml:space="preserve"> variable can </w:t>
+      </w:r>
+      <w:r>
+        <w:rPr>
+          <w:rFonts w:ascii="Times New Roman" w:hAnsi="Times New Roman" w:cs="Times New Roman"/>
+          <w:sz w:val="24"/>
+          <w:szCs w:val="24"/>
+        </w:rPr>
+        <w:t>be dropped since the variables do not needed to be grouped in a numerical order</w:t>
       </w:r>
     </w:p>
     <w:p>
@@ -2860,31 +2866,15 @@
           <w:sz w:val="24"/>
           <w:szCs w:val="24"/>
         </w:rPr>
-        <w:t xml:space="preserve">Unit State </w:t>
-      </w:r>
-      <w:r>
-        <w:rPr>
-          <w:rFonts w:ascii="Times New Roman" w:hAnsi="Times New Roman" w:cs="Times New Roman"/>
-          <w:sz w:val="24"/>
-          <w:szCs w:val="24"/>
-        </w:rPr>
-        <w:t xml:space="preserve">variable can be dropped as </w:t>
-      </w:r>
-      <w:r>
-        <w:rPr>
-          <w:rFonts w:ascii="Times New Roman" w:hAnsi="Times New Roman" w:cs="Times New Roman"/>
-          <w:sz w:val="24"/>
-          <w:szCs w:val="24"/>
-        </w:rPr>
-        <w:t xml:space="preserve">the </w:t>
-      </w:r>
-      <w:r>
-        <w:rPr>
-          <w:rFonts w:ascii="Times New Roman" w:hAnsi="Times New Roman" w:cs="Times New Roman"/>
-          <w:sz w:val="24"/>
-          <w:szCs w:val="24"/>
-        </w:rPr>
-        <w:t>study has already been finished so no need to figure out if additional judgements are needed</w:t>
+        <w:t xml:space="preserve">Golden </w:t>
+      </w:r>
+      <w:r>
+        <w:rPr>
+          <w:rFonts w:ascii="Times New Roman" w:hAnsi="Times New Roman" w:cs="Times New Roman"/>
+          <w:sz w:val="24"/>
+          <w:szCs w:val="24"/>
+        </w:rPr>
+        <w:t>variable can be dropped as this is the answer given by the researchers and not the contributors</w:t>
       </w:r>
     </w:p>
     <w:p>
@@ -2897,29 +2887,45 @@
         <w:spacing w:after="0" w:line="240" w:lineRule="auto"/>
         <w:rPr>
           <w:rFonts w:ascii="Times New Roman" w:hAnsi="Times New Roman" w:cs="Times New Roman"/>
+          <w:i/>
+          <w:iCs/>
+          <w:sz w:val="24"/>
+          <w:szCs w:val="24"/>
+        </w:rPr>
+      </w:pPr>
+      <w:r>
+        <w:rPr>
+          <w:rFonts w:ascii="Times New Roman" w:hAnsi="Times New Roman" w:cs="Times New Roman"/>
           <w:b/>
           <w:bCs/>
           <w:sz w:val="24"/>
           <w:szCs w:val="24"/>
         </w:rPr>
-      </w:pPr>
-      <w:r>
-        <w:rPr>
-          <w:rFonts w:ascii="Times New Roman" w:hAnsi="Times New Roman" w:cs="Times New Roman"/>
-          <w:b/>
-          <w:bCs/>
-          <w:sz w:val="24"/>
-          <w:szCs w:val="24"/>
-        </w:rPr>
-        <w:t xml:space="preserve">Last Judgement </w:t>
-      </w:r>
-      <w:r>
-        <w:rPr>
-          <w:rFonts w:ascii="Times New Roman" w:hAnsi="Times New Roman" w:cs="Times New Roman"/>
-          <w:sz w:val="24"/>
-          <w:szCs w:val="24"/>
-        </w:rPr>
-        <w:t>variable can also be dropped from the dataset as the time of last judgement should not affect the accuracy of the decision</w:t>
+        <w:t xml:space="preserve">Unit State </w:t>
+      </w:r>
+      <w:r>
+        <w:rPr>
+          <w:rFonts w:ascii="Times New Roman" w:hAnsi="Times New Roman" w:cs="Times New Roman"/>
+          <w:sz w:val="24"/>
+          <w:szCs w:val="24"/>
+        </w:rPr>
+        <w:t xml:space="preserve">variable can be dropped as </w:t>
+      </w:r>
+      <w:r>
+        <w:rPr>
+          <w:rFonts w:ascii="Times New Roman" w:hAnsi="Times New Roman" w:cs="Times New Roman"/>
+          <w:sz w:val="24"/>
+          <w:szCs w:val="24"/>
+        </w:rPr>
+        <w:t xml:space="preserve">the </w:t>
+      </w:r>
+      <w:r>
+        <w:rPr>
+          <w:rFonts w:ascii="Times New Roman" w:hAnsi="Times New Roman" w:cs="Times New Roman"/>
+          <w:sz w:val="24"/>
+          <w:szCs w:val="24"/>
+        </w:rPr>
+        <w:t>study has already been finished so no need to figure out if additional judgements are needed</w:t>
       </w:r>
     </w:p>
     <w:p>
@@ -2946,6 +2952,41 @@
           <w:sz w:val="24"/>
           <w:szCs w:val="24"/>
         </w:rPr>
+        <w:t xml:space="preserve">Last Judgement </w:t>
+      </w:r>
+      <w:r>
+        <w:rPr>
+          <w:rFonts w:ascii="Times New Roman" w:hAnsi="Times New Roman" w:cs="Times New Roman"/>
+          <w:sz w:val="24"/>
+          <w:szCs w:val="24"/>
+        </w:rPr>
+        <w:t>variable can also be dropped from the dataset as the time of last judgement should not affect the accuracy of the decision</w:t>
+      </w:r>
+    </w:p>
+    <w:p>
+      <w:pPr>
+        <w:pStyle w:val="ListParagraph"/>
+        <w:numPr>
+          <w:ilvl w:val="1"/>
+          <w:numId w:val="7"/>
+        </w:numPr>
+        <w:spacing w:after="0" w:line="240" w:lineRule="auto"/>
+        <w:rPr>
+          <w:rFonts w:ascii="Times New Roman" w:hAnsi="Times New Roman" w:cs="Times New Roman"/>
+          <w:b/>
+          <w:bCs/>
+          <w:sz w:val="24"/>
+          <w:szCs w:val="24"/>
+        </w:rPr>
+      </w:pPr>
+      <w:r>
+        <w:rPr>
+          <w:rFonts w:ascii="Times New Roman" w:hAnsi="Times New Roman" w:cs="Times New Roman"/>
+          <w:b/>
+          <w:bCs/>
+          <w:sz w:val="24"/>
+          <w:szCs w:val="24"/>
+        </w:rPr>
         <w:t xml:space="preserve">Choose One Gold </w:t>
       </w:r>
       <w:r>
@@ -3063,32 +3104,57 @@
           <w:ilvl w:val="1"/>
           <w:numId w:val="11"/>
         </w:numPr>
-        <w:spacing w:after="0" w:line="240" w:lineRule="auto"/>
-        <w:rPr>
-          <w:rFonts w:ascii="Times New Roman" w:hAnsi="Times New Roman" w:cs="Times New Roman"/>
-          <w:sz w:val="24"/>
-          <w:szCs w:val="24"/>
-        </w:rPr>
-      </w:pPr>
-      <w:r>
+        <w:spacing w:after="200" w:line="257" w:lineRule="atLeast"/>
         <w:rPr>
           <w:rFonts w:ascii="Times New Roman" w:eastAsia="Times New Roman" w:hAnsi="Times New Roman" w:cs="Times New Roman"/>
           <w:color w:val="0E101A"/>
           <w:sz w:val="24"/>
           <w:szCs w:val="24"/>
         </w:rPr>
+      </w:pPr>
+      <w:r>
+        <w:rPr>
+          <w:rFonts w:ascii="Times New Roman" w:hAnsi="Times New Roman" w:cs="Times New Roman"/>
+          <w:sz w:val="24"/>
+          <w:szCs w:val="24"/>
+        </w:rPr>
         <w:t xml:space="preserve">From </w:t>
       </w:r>
       <w:r>
         <w:rPr>
-          <w:rFonts w:ascii="Times New Roman" w:eastAsia="Times New Roman" w:hAnsi="Times New Roman" w:cs="Times New Roman"/>
+          <w:rFonts w:ascii="Times New Roman" w:hAnsi="Times New Roman" w:cs="Times New Roman"/>
           <w:b/>
           <w:bCs/>
-          <w:color w:val="0E101A"/>
-          <w:sz w:val="24"/>
-          <w:szCs w:val="24"/>
-        </w:rPr>
-        <w:t>Unit Id</w:t>
+          <w:sz w:val="24"/>
+          <w:szCs w:val="24"/>
+        </w:rPr>
+        <w:t>Trusted Judgment</w:t>
+      </w:r>
+      <w:r>
+        <w:rPr>
+          <w:rFonts w:ascii="Times New Roman" w:hAnsi="Times New Roman" w:cs="Times New Roman"/>
+          <w:sz w:val="24"/>
+          <w:szCs w:val="24"/>
+        </w:rPr>
+        <w:t xml:space="preserve"> to </w:t>
+      </w:r>
+      <w:r>
+        <w:rPr>
+          <w:rFonts w:ascii="Times New Roman" w:hAnsi="Times New Roman" w:cs="Times New Roman"/>
+          <w:b/>
+          <w:bCs/>
+          <w:sz w:val="24"/>
+          <w:szCs w:val="24"/>
+        </w:rPr>
+        <w:t>Trusted Judgment</w:t>
+      </w:r>
+      <w:r>
+        <w:rPr>
+          <w:rFonts w:ascii="Times New Roman" w:hAnsi="Times New Roman" w:cs="Times New Roman"/>
+          <w:sz w:val="24"/>
+          <w:szCs w:val="24"/>
+        </w:rPr>
+        <w:t xml:space="preserve"> </w:t>
       </w:r>
       <w:r>
         <w:rPr>
@@ -3097,18 +3163,7 @@
           <w:sz w:val="24"/>
           <w:szCs w:val="24"/>
         </w:rPr>
-        <w:t xml:space="preserve"> to </w:t>
-      </w:r>
-      <w:r>
-        <w:rPr>
-          <w:rFonts w:ascii="Times New Roman" w:eastAsia="Times New Roman" w:hAnsi="Times New Roman" w:cs="Times New Roman"/>
-          <w:b/>
-          <w:bCs/>
-          <w:color w:val="0E101A"/>
-          <w:sz w:val="24"/>
-          <w:szCs w:val="24"/>
-        </w:rPr>
-        <w:t>Unit Id</w:t>
+        <w:t xml:space="preserve">– </w:t>
       </w:r>
       <w:r>
         <w:rPr>
@@ -3117,7 +3172,7 @@
           <w:sz w:val="24"/>
           <w:szCs w:val="24"/>
         </w:rPr>
-        <w:t xml:space="preserve"> – </w:t>
+        <w:t>no changes made</w:t>
       </w:r>
       <w:r>
         <w:rPr>
@@ -3126,7 +3181,7 @@
           <w:sz w:val="24"/>
           <w:szCs w:val="24"/>
         </w:rPr>
-        <w:t>no changes made</w:t>
+        <w:t xml:space="preserve"> </w:t>
       </w:r>
     </w:p>
     <w:p>
@@ -3160,7 +3215,7 @@
           <w:sz w:val="24"/>
           <w:szCs w:val="24"/>
         </w:rPr>
-        <w:t>Trusted Judgment</w:t>
+        <w:t>Choose One</w:t>
       </w:r>
       <w:r>
         <w:rPr>
@@ -3178,15 +3233,15 @@
           <w:sz w:val="24"/>
           <w:szCs w:val="24"/>
         </w:rPr>
-        <w:t>Trusted Judgment</w:t>
-      </w:r>
-      <w:r>
-        <w:rPr>
-          <w:rFonts w:ascii="Times New Roman" w:hAnsi="Times New Roman" w:cs="Times New Roman"/>
-          <w:sz w:val="24"/>
-          <w:szCs w:val="24"/>
-        </w:rPr>
-        <w:t xml:space="preserve"> </w:t>
+        <w:t>Response</w:t>
+      </w:r>
+      <w:r>
+        <w:rPr>
+          <w:rFonts w:ascii="Times New Roman" w:hAnsi="Times New Roman" w:cs="Times New Roman"/>
+          <w:sz w:val="24"/>
+          <w:szCs w:val="24"/>
+        </w:rPr>
+        <w:t xml:space="preserve"> – </w:t>
       </w:r>
       <w:r>
         <w:rPr>
@@ -3195,7 +3250,7 @@
           <w:sz w:val="24"/>
           <w:szCs w:val="24"/>
         </w:rPr>
-        <w:t xml:space="preserve">– </w:t>
+        <w:t>indicates the response ma</w:t>
       </w:r>
       <w:r>
         <w:rPr>
@@ -3204,7 +3259,7 @@
           <w:sz w:val="24"/>
           <w:szCs w:val="24"/>
         </w:rPr>
-        <w:t>no changes made</w:t>
+        <w:t>de</w:t>
       </w:r>
       <w:r>
         <w:rPr>
@@ -3213,7 +3268,136 @@
           <w:sz w:val="24"/>
           <w:szCs w:val="24"/>
         </w:rPr>
+        <w:t xml:space="preserve"> by a contributor</w:t>
+      </w:r>
+    </w:p>
+    <w:p>
+      <w:pPr>
+        <w:pStyle w:val="ListParagraph"/>
+        <w:numPr>
+          <w:ilvl w:val="1"/>
+          <w:numId w:val="11"/>
+        </w:numPr>
+        <w:spacing w:after="200" w:line="276" w:lineRule="auto"/>
+        <w:rPr>
+          <w:rFonts w:ascii="Times New Roman" w:hAnsi="Times New Roman" w:cs="Times New Roman"/>
+          <w:sz w:val="24"/>
+          <w:szCs w:val="24"/>
+        </w:rPr>
+      </w:pPr>
+      <w:r>
+        <w:rPr>
+          <w:rFonts w:ascii="Times New Roman" w:hAnsi="Times New Roman" w:cs="Times New Roman"/>
+          <w:sz w:val="24"/>
+          <w:szCs w:val="24"/>
+        </w:rPr>
+        <w:t xml:space="preserve">From </w:t>
+      </w:r>
+      <w:r>
+        <w:rPr>
+          <w:rFonts w:ascii="Times New Roman" w:hAnsi="Times New Roman" w:cs="Times New Roman"/>
+          <w:b/>
+          <w:bCs/>
+          <w:sz w:val="24"/>
+          <w:szCs w:val="24"/>
+        </w:rPr>
+        <w:t>Confidence</w:t>
+      </w:r>
+      <w:r>
+        <w:rPr>
+          <w:rFonts w:ascii="Times New Roman" w:hAnsi="Times New Roman" w:cs="Times New Roman"/>
+          <w:sz w:val="24"/>
+          <w:szCs w:val="24"/>
+        </w:rPr>
+        <w:t xml:space="preserve"> to </w:t>
+      </w:r>
+      <w:r>
+        <w:rPr>
+          <w:rFonts w:ascii="Times New Roman" w:hAnsi="Times New Roman" w:cs="Times New Roman"/>
+          <w:b/>
+          <w:bCs/>
+          <w:sz w:val="24"/>
+          <w:szCs w:val="24"/>
+        </w:rPr>
+        <w:t>Confidence Score</w:t>
+      </w:r>
+      <w:r>
+        <w:rPr>
+          <w:rFonts w:ascii="Times New Roman" w:hAnsi="Times New Roman" w:cs="Times New Roman"/>
+          <w:sz w:val="24"/>
+          <w:szCs w:val="24"/>
+        </w:rPr>
+        <w:t xml:space="preserve"> – added the word score to variable </w:t>
+      </w:r>
+    </w:p>
+    <w:p>
+      <w:pPr>
+        <w:pStyle w:val="ListParagraph"/>
+        <w:numPr>
+          <w:ilvl w:val="1"/>
+          <w:numId w:val="11"/>
+        </w:numPr>
+        <w:spacing w:after="0" w:line="240" w:lineRule="auto"/>
+        <w:rPr>
+          <w:rFonts w:ascii="Times New Roman" w:hAnsi="Times New Roman" w:cs="Times New Roman"/>
+          <w:b/>
+          <w:bCs/>
+          <w:sz w:val="24"/>
+          <w:szCs w:val="24"/>
+        </w:rPr>
+      </w:pPr>
+      <w:r>
+        <w:rPr>
+          <w:rFonts w:ascii="Times New Roman" w:hAnsi="Times New Roman" w:cs="Times New Roman"/>
+          <w:sz w:val="24"/>
+          <w:szCs w:val="24"/>
+        </w:rPr>
+        <w:t xml:space="preserve">From </w:t>
+      </w:r>
+      <w:r>
+        <w:rPr>
+          <w:rFonts w:ascii="Times New Roman" w:hAnsi="Times New Roman" w:cs="Times New Roman"/>
+          <w:b/>
+          <w:bCs/>
+          <w:sz w:val="24"/>
+          <w:szCs w:val="24"/>
+        </w:rPr>
+        <w:t>Image</w:t>
+      </w:r>
+      <w:r>
+        <w:rPr>
+          <w:rFonts w:ascii="Times New Roman" w:hAnsi="Times New Roman" w:cs="Times New Roman"/>
+          <w:sz w:val="24"/>
+          <w:szCs w:val="24"/>
+        </w:rPr>
         <w:t xml:space="preserve"> </w:t>
+      </w:r>
+      <w:r>
+        <w:rPr>
+          <w:rFonts w:ascii="Times New Roman" w:hAnsi="Times New Roman" w:cs="Times New Roman"/>
+          <w:sz w:val="24"/>
+          <w:szCs w:val="24"/>
+        </w:rPr>
+        <w:t xml:space="preserve">to </w:t>
+      </w:r>
+      <w:r>
+        <w:rPr>
+          <w:rFonts w:ascii="Times New Roman" w:hAnsi="Times New Roman" w:cs="Times New Roman"/>
+          <w:b/>
+          <w:bCs/>
+          <w:sz w:val="24"/>
+          <w:szCs w:val="24"/>
+        </w:rPr>
+        <w:t xml:space="preserve">Image </w:t>
+      </w:r>
+      <w:r>
+        <w:rPr>
+          <w:rFonts w:ascii="Times New Roman" w:eastAsia="Times New Roman" w:hAnsi="Times New Roman" w:cs="Times New Roman"/>
+          <w:color w:val="0E101A"/>
+          <w:sz w:val="24"/>
+          <w:szCs w:val="24"/>
+        </w:rPr>
+        <w:t>– no changes made</w:t>
       </w:r>
     </w:p>
     <w:p>
@@ -3234,222 +3418,6 @@
       <w:r>
         <w:rPr>
           <w:rFonts w:ascii="Times New Roman" w:hAnsi="Times New Roman" w:cs="Times New Roman"/>
-          <w:sz w:val="24"/>
-          <w:szCs w:val="24"/>
-        </w:rPr>
-        <w:t xml:space="preserve">From </w:t>
-      </w:r>
-      <w:r>
-        <w:rPr>
-          <w:rFonts w:ascii="Times New Roman" w:hAnsi="Times New Roman" w:cs="Times New Roman"/>
-          <w:b/>
-          <w:bCs/>
-          <w:sz w:val="24"/>
-          <w:szCs w:val="24"/>
-        </w:rPr>
-        <w:t>Choose One</w:t>
-      </w:r>
-      <w:r>
-        <w:rPr>
-          <w:rFonts w:ascii="Times New Roman" w:hAnsi="Times New Roman" w:cs="Times New Roman"/>
-          <w:sz w:val="24"/>
-          <w:szCs w:val="24"/>
-        </w:rPr>
-        <w:t xml:space="preserve"> to </w:t>
-      </w:r>
-      <w:r>
-        <w:rPr>
-          <w:rFonts w:ascii="Times New Roman" w:hAnsi="Times New Roman" w:cs="Times New Roman"/>
-          <w:b/>
-          <w:bCs/>
-          <w:sz w:val="24"/>
-          <w:szCs w:val="24"/>
-        </w:rPr>
-        <w:t>Response</w:t>
-      </w:r>
-      <w:r>
-        <w:rPr>
-          <w:rFonts w:ascii="Times New Roman" w:hAnsi="Times New Roman" w:cs="Times New Roman"/>
-          <w:sz w:val="24"/>
-          <w:szCs w:val="24"/>
-        </w:rPr>
-        <w:t xml:space="preserve"> – </w:t>
-      </w:r>
-      <w:r>
-        <w:rPr>
-          <w:rFonts w:ascii="Times New Roman" w:eastAsia="Times New Roman" w:hAnsi="Times New Roman" w:cs="Times New Roman"/>
-          <w:color w:val="0E101A"/>
-          <w:sz w:val="24"/>
-          <w:szCs w:val="24"/>
-        </w:rPr>
-        <w:t>indicates the response ma</w:t>
-      </w:r>
-      <w:r>
-        <w:rPr>
-          <w:rFonts w:ascii="Times New Roman" w:eastAsia="Times New Roman" w:hAnsi="Times New Roman" w:cs="Times New Roman"/>
-          <w:color w:val="0E101A"/>
-          <w:sz w:val="24"/>
-          <w:szCs w:val="24"/>
-        </w:rPr>
-        <w:t>de</w:t>
-      </w:r>
-      <w:r>
-        <w:rPr>
-          <w:rFonts w:ascii="Times New Roman" w:eastAsia="Times New Roman" w:hAnsi="Times New Roman" w:cs="Times New Roman"/>
-          <w:color w:val="0E101A"/>
-          <w:sz w:val="24"/>
-          <w:szCs w:val="24"/>
-        </w:rPr>
-        <w:t xml:space="preserve"> by a contributor</w:t>
-      </w:r>
-    </w:p>
-    <w:p>
-      <w:pPr>
-        <w:pStyle w:val="ListParagraph"/>
-        <w:numPr>
-          <w:ilvl w:val="1"/>
-          <w:numId w:val="11"/>
-        </w:numPr>
-        <w:spacing w:after="200" w:line="276" w:lineRule="auto"/>
-        <w:rPr>
-          <w:rFonts w:ascii="Times New Roman" w:hAnsi="Times New Roman" w:cs="Times New Roman"/>
-          <w:sz w:val="24"/>
-          <w:szCs w:val="24"/>
-        </w:rPr>
-      </w:pPr>
-      <w:r>
-        <w:rPr>
-          <w:rFonts w:ascii="Times New Roman" w:hAnsi="Times New Roman" w:cs="Times New Roman"/>
-          <w:sz w:val="24"/>
-          <w:szCs w:val="24"/>
-        </w:rPr>
-        <w:t xml:space="preserve">From </w:t>
-      </w:r>
-      <w:r>
-        <w:rPr>
-          <w:rFonts w:ascii="Times New Roman" w:hAnsi="Times New Roman" w:cs="Times New Roman"/>
-          <w:b/>
-          <w:bCs/>
-          <w:sz w:val="24"/>
-          <w:szCs w:val="24"/>
-        </w:rPr>
-        <w:t>Confidence</w:t>
-      </w:r>
-      <w:r>
-        <w:rPr>
-          <w:rFonts w:ascii="Times New Roman" w:hAnsi="Times New Roman" w:cs="Times New Roman"/>
-          <w:sz w:val="24"/>
-          <w:szCs w:val="24"/>
-        </w:rPr>
-        <w:t xml:space="preserve"> to </w:t>
-      </w:r>
-      <w:r>
-        <w:rPr>
-          <w:rFonts w:ascii="Times New Roman" w:hAnsi="Times New Roman" w:cs="Times New Roman"/>
-          <w:b/>
-          <w:bCs/>
-          <w:sz w:val="24"/>
-          <w:szCs w:val="24"/>
-        </w:rPr>
-        <w:t>Confidence Score</w:t>
-      </w:r>
-      <w:r>
-        <w:rPr>
-          <w:rFonts w:ascii="Times New Roman" w:hAnsi="Times New Roman" w:cs="Times New Roman"/>
-          <w:sz w:val="24"/>
-          <w:szCs w:val="24"/>
-        </w:rPr>
-        <w:t xml:space="preserve"> – added the word score to variable </w:t>
-      </w:r>
-    </w:p>
-    <w:p>
-      <w:pPr>
-        <w:pStyle w:val="ListParagraph"/>
-        <w:numPr>
-          <w:ilvl w:val="1"/>
-          <w:numId w:val="11"/>
-        </w:numPr>
-        <w:spacing w:after="0" w:line="240" w:lineRule="auto"/>
-        <w:rPr>
-          <w:rFonts w:ascii="Times New Roman" w:hAnsi="Times New Roman" w:cs="Times New Roman"/>
-          <w:b/>
-          <w:bCs/>
-          <w:sz w:val="24"/>
-          <w:szCs w:val="24"/>
-        </w:rPr>
-      </w:pPr>
-      <w:r>
-        <w:rPr>
-          <w:rFonts w:ascii="Times New Roman" w:hAnsi="Times New Roman" w:cs="Times New Roman"/>
-          <w:sz w:val="24"/>
-          <w:szCs w:val="24"/>
-        </w:rPr>
-        <w:t xml:space="preserve">From </w:t>
-      </w:r>
-      <w:r>
-        <w:rPr>
-          <w:rFonts w:ascii="Times New Roman" w:hAnsi="Times New Roman" w:cs="Times New Roman"/>
-          <w:b/>
-          <w:bCs/>
-          <w:sz w:val="24"/>
-          <w:szCs w:val="24"/>
-        </w:rPr>
-        <w:t>Image</w:t>
-      </w:r>
-      <w:r>
-        <w:rPr>
-          <w:rFonts w:ascii="Times New Roman" w:hAnsi="Times New Roman" w:cs="Times New Roman"/>
-          <w:sz w:val="24"/>
-          <w:szCs w:val="24"/>
-        </w:rPr>
-        <w:t xml:space="preserve"> </w:t>
-      </w:r>
-      <w:r>
-        <w:rPr>
-          <w:rFonts w:ascii="Times New Roman" w:hAnsi="Times New Roman" w:cs="Times New Roman"/>
-          <w:sz w:val="24"/>
-          <w:szCs w:val="24"/>
-        </w:rPr>
-        <w:t xml:space="preserve">to </w:t>
-      </w:r>
-      <w:r>
-        <w:rPr>
-          <w:rFonts w:ascii="Times New Roman" w:hAnsi="Times New Roman" w:cs="Times New Roman"/>
-          <w:b/>
-          <w:bCs/>
-          <w:sz w:val="24"/>
-          <w:szCs w:val="24"/>
-        </w:rPr>
-        <w:t xml:space="preserve">Image </w:t>
-      </w:r>
-      <w:r>
-        <w:rPr>
-          <w:rFonts w:ascii="Times New Roman" w:eastAsia="Times New Roman" w:hAnsi="Times New Roman" w:cs="Times New Roman"/>
-          <w:color w:val="0E101A"/>
-          <w:sz w:val="24"/>
-          <w:szCs w:val="24"/>
-        </w:rPr>
-        <w:t>– no changes made</w:t>
-      </w:r>
-    </w:p>
-    <w:p>
-      <w:pPr>
-        <w:pStyle w:val="ListParagraph"/>
-        <w:numPr>
-          <w:ilvl w:val="1"/>
-          <w:numId w:val="11"/>
-        </w:numPr>
-        <w:spacing w:after="200" w:line="257" w:lineRule="atLeast"/>
-        <w:rPr>
-          <w:rFonts w:ascii="Times New Roman" w:eastAsia="Times New Roman" w:hAnsi="Times New Roman" w:cs="Times New Roman"/>
-          <w:color w:val="0E101A"/>
-          <w:sz w:val="24"/>
-          <w:szCs w:val="24"/>
-        </w:rPr>
-      </w:pPr>
-      <w:r>
-        <w:rPr>
-          <w:rFonts w:ascii="Times New Roman" w:hAnsi="Times New Roman" w:cs="Times New Roman"/>
           <w:color w:val="0E101A"/>
           <w:sz w:val="24"/>
           <w:szCs w:val="24"/>
@@ -3592,23 +3560,33 @@
           <w:ilvl w:val="1"/>
           <w:numId w:val="7"/>
         </w:numPr>
-        <w:spacing w:after="0" w:line="240" w:lineRule="auto"/>
-        <w:rPr>
-          <w:rFonts w:ascii="Times New Roman" w:hAnsi="Times New Roman" w:cs="Times New Roman"/>
-          <w:sz w:val="24"/>
-          <w:szCs w:val="24"/>
-        </w:rPr>
-      </w:pPr>
-      <w:r>
+        <w:spacing w:after="200" w:line="257" w:lineRule="atLeast"/>
         <w:rPr>
           <w:rFonts w:ascii="Times New Roman" w:eastAsia="Times New Roman" w:hAnsi="Times New Roman" w:cs="Times New Roman"/>
+          <w:color w:val="0E101A"/>
+          <w:sz w:val="24"/>
+          <w:szCs w:val="24"/>
+        </w:rPr>
+      </w:pPr>
+      <w:bookmarkStart w:id="1" w:name="_GoBack"/>
+      <w:bookmarkEnd w:id="1"/>
+      <w:r>
+        <w:rPr>
+          <w:rFonts w:ascii="Times New Roman" w:hAnsi="Times New Roman" w:cs="Times New Roman"/>
           <w:b/>
           <w:bCs/>
-          <w:color w:val="0E101A"/>
-          <w:sz w:val="24"/>
-          <w:szCs w:val="24"/>
-        </w:rPr>
-        <w:t>Unit Id</w:t>
+          <w:sz w:val="24"/>
+          <w:szCs w:val="24"/>
+        </w:rPr>
+        <w:t>Trusted Judgment</w:t>
+      </w:r>
+      <w:r>
+        <w:rPr>
+          <w:rFonts w:ascii="Times New Roman" w:hAnsi="Times New Roman" w:cs="Times New Roman"/>
+          <w:sz w:val="24"/>
+          <w:szCs w:val="24"/>
+        </w:rPr>
+        <w:t xml:space="preserve"> </w:t>
       </w:r>
       <w:r>
         <w:rPr>
@@ -3617,7 +3595,7 @@
           <w:sz w:val="24"/>
           <w:szCs w:val="24"/>
         </w:rPr>
-        <w:t xml:space="preserve"> </w:t>
+        <w:t xml:space="preserve">– </w:t>
       </w:r>
       <w:r>
         <w:rPr>
@@ -3626,7 +3604,16 @@
           <w:sz w:val="24"/>
           <w:szCs w:val="24"/>
         </w:rPr>
-        <w:t>– no changes made</w:t>
+        <w:t>no changes made</w:t>
+      </w:r>
+      <w:r>
+        <w:rPr>
+          <w:rFonts w:ascii="Times New Roman" w:eastAsia="Times New Roman" w:hAnsi="Times New Roman" w:cs="Times New Roman"/>
+          <w:color w:val="0E101A"/>
+          <w:sz w:val="24"/>
+          <w:szCs w:val="24"/>
+        </w:rPr>
+        <w:t xml:space="preserve"> </w:t>
       </w:r>
     </w:p>
     <w:p>
@@ -3652,15 +3639,16 @@
           <w:sz w:val="24"/>
           <w:szCs w:val="24"/>
         </w:rPr>
-        <w:t>Trusted Judgment</w:t>
-      </w:r>
-      <w:r>
-        <w:rPr>
-          <w:rFonts w:ascii="Times New Roman" w:hAnsi="Times New Roman" w:cs="Times New Roman"/>
-          <w:sz w:val="24"/>
-          <w:szCs w:val="24"/>
-        </w:rPr>
-        <w:t xml:space="preserve"> </w:t>
+        <w:lastRenderedPageBreak/>
+        <w:t>Response</w:t>
+      </w:r>
+      <w:r>
+        <w:rPr>
+          <w:rFonts w:ascii="Times New Roman" w:hAnsi="Times New Roman" w:cs="Times New Roman"/>
+          <w:sz w:val="24"/>
+          <w:szCs w:val="24"/>
+        </w:rPr>
+        <w:t xml:space="preserve"> – </w:t>
       </w:r>
       <w:r>
         <w:rPr>
@@ -3669,7 +3657,7 @@
           <w:sz w:val="24"/>
           <w:szCs w:val="24"/>
         </w:rPr>
-        <w:t xml:space="preserve">– </w:t>
+        <w:t>co</w:t>
       </w:r>
       <w:r>
         <w:rPr>
@@ -3678,7 +3666,7 @@
           <w:sz w:val="24"/>
           <w:szCs w:val="24"/>
         </w:rPr>
-        <w:t>no changes made</w:t>
+        <w:t>n</w:t>
       </w:r>
       <w:r>
         <w:rPr>
@@ -3687,7 +3675,193 @@
           <w:sz w:val="24"/>
           <w:szCs w:val="24"/>
         </w:rPr>
+        <w:t>verted from Boolean to String</w:t>
+      </w:r>
+    </w:p>
+    <w:p>
+      <w:pPr>
+        <w:pStyle w:val="ListParagraph"/>
+        <w:numPr>
+          <w:ilvl w:val="1"/>
+          <w:numId w:val="7"/>
+        </w:numPr>
+        <w:spacing w:after="200" w:line="276" w:lineRule="auto"/>
+        <w:rPr>
+          <w:rFonts w:ascii="Times New Roman" w:hAnsi="Times New Roman" w:cs="Times New Roman"/>
+          <w:sz w:val="24"/>
+          <w:szCs w:val="24"/>
+        </w:rPr>
+      </w:pPr>
+      <w:r>
+        <w:rPr>
+          <w:rFonts w:ascii="Times New Roman" w:hAnsi="Times New Roman" w:cs="Times New Roman"/>
+          <w:b/>
+          <w:bCs/>
+          <w:sz w:val="24"/>
+          <w:szCs w:val="24"/>
+        </w:rPr>
+        <w:t>Confidence Score</w:t>
+      </w:r>
+      <w:r>
+        <w:rPr>
+          <w:rFonts w:ascii="Times New Roman" w:hAnsi="Times New Roman" w:cs="Times New Roman"/>
+          <w:sz w:val="24"/>
+          <w:szCs w:val="24"/>
+        </w:rPr>
+        <w:t xml:space="preserve"> – </w:t>
+      </w:r>
+      <w:r>
+        <w:rPr>
+          <w:rFonts w:ascii="Times New Roman" w:eastAsia="Times New Roman" w:hAnsi="Times New Roman" w:cs="Times New Roman"/>
+          <w:color w:val="0E101A"/>
+          <w:sz w:val="24"/>
+          <w:szCs w:val="24"/>
+        </w:rPr>
+        <w:t>no changes made</w:t>
+      </w:r>
+    </w:p>
+    <w:p>
+      <w:pPr>
+        <w:pStyle w:val="ListParagraph"/>
+        <w:numPr>
+          <w:ilvl w:val="1"/>
+          <w:numId w:val="7"/>
+        </w:numPr>
+        <w:spacing w:after="0" w:line="240" w:lineRule="auto"/>
+        <w:rPr>
+          <w:rFonts w:ascii="Times New Roman" w:hAnsi="Times New Roman" w:cs="Times New Roman"/>
+          <w:b/>
+          <w:bCs/>
+          <w:sz w:val="24"/>
+          <w:szCs w:val="24"/>
+        </w:rPr>
+      </w:pPr>
+      <w:r>
+        <w:rPr>
+          <w:rFonts w:ascii="Times New Roman" w:hAnsi="Times New Roman" w:cs="Times New Roman"/>
+          <w:b/>
+          <w:bCs/>
+          <w:sz w:val="24"/>
+          <w:szCs w:val="24"/>
+        </w:rPr>
+        <w:t xml:space="preserve">Image </w:t>
+      </w:r>
+      <w:r>
+        <w:rPr>
+          <w:rFonts w:ascii="Times New Roman" w:eastAsia="Times New Roman" w:hAnsi="Times New Roman" w:cs="Times New Roman"/>
+          <w:color w:val="0E101A"/>
+          <w:sz w:val="24"/>
+          <w:szCs w:val="24"/>
+        </w:rPr>
+        <w:t xml:space="preserve">– </w:t>
+      </w:r>
+      <w:r>
+        <w:rPr>
+          <w:rFonts w:ascii="Times New Roman" w:eastAsia="Times New Roman" w:hAnsi="Times New Roman" w:cs="Times New Roman"/>
+          <w:color w:val="0E101A"/>
+          <w:sz w:val="24"/>
+          <w:szCs w:val="24"/>
+        </w:rPr>
+        <w:t xml:space="preserve">the </w:t>
+      </w:r>
+      <w:r>
+        <w:rPr>
+          <w:rFonts w:ascii="Times New Roman" w:eastAsia="Times New Roman" w:hAnsi="Times New Roman" w:cs="Times New Roman"/>
+          <w:color w:val="0E101A"/>
+          <w:sz w:val="24"/>
+          <w:szCs w:val="24"/>
+        </w:rPr>
+        <w:t>URL</w:t>
+      </w:r>
+      <w:r>
+        <w:rPr>
+          <w:rFonts w:ascii="Times New Roman" w:eastAsia="Times New Roman" w:hAnsi="Times New Roman" w:cs="Times New Roman"/>
+          <w:color w:val="0E101A"/>
+          <w:sz w:val="24"/>
+          <w:szCs w:val="24"/>
+        </w:rPr>
+        <w:t xml:space="preserve"> links are broken</w:t>
+      </w:r>
+      <w:r>
+        <w:rPr>
+          <w:rFonts w:ascii="Times New Roman" w:eastAsia="Times New Roman" w:hAnsi="Times New Roman" w:cs="Times New Roman"/>
+          <w:color w:val="0E101A"/>
+          <w:sz w:val="24"/>
+          <w:szCs w:val="24"/>
+        </w:rPr>
+        <w:t xml:space="preserve"> but still u</w:t>
+      </w:r>
+      <w:r>
+        <w:rPr>
+          <w:rFonts w:ascii="Times New Roman" w:eastAsia="Times New Roman" w:hAnsi="Times New Roman" w:cs="Times New Roman"/>
+          <w:color w:val="0E101A"/>
+          <w:sz w:val="24"/>
+          <w:szCs w:val="24"/>
+        </w:rPr>
+        <w:t>seful</w:t>
+      </w:r>
+      <w:r>
+        <w:rPr>
+          <w:rFonts w:ascii="Times New Roman" w:eastAsia="Times New Roman" w:hAnsi="Times New Roman" w:cs="Times New Roman"/>
+          <w:color w:val="0E101A"/>
+          <w:sz w:val="24"/>
+          <w:szCs w:val="24"/>
+        </w:rPr>
+        <w:t xml:space="preserve"> as it determines the link between the image</w:t>
+      </w:r>
+      <w:r>
+        <w:rPr>
+          <w:rFonts w:ascii="Times New Roman" w:eastAsia="Times New Roman" w:hAnsi="Times New Roman" w:cs="Times New Roman"/>
+          <w:color w:val="0E101A"/>
+          <w:sz w:val="24"/>
+          <w:szCs w:val="24"/>
+        </w:rPr>
+        <w:t xml:space="preserve"> and phrases -</w:t>
+      </w:r>
+      <w:r>
+        <w:rPr>
+          <w:rFonts w:ascii="Times New Roman" w:eastAsia="Times New Roman" w:hAnsi="Times New Roman" w:cs="Times New Roman"/>
+          <w:color w:val="0E101A"/>
+          <w:sz w:val="24"/>
+          <w:szCs w:val="24"/>
+        </w:rPr>
         <w:t xml:space="preserve"> </w:t>
+      </w:r>
+      <w:r>
+        <w:rPr>
+          <w:rFonts w:ascii="Times New Roman" w:eastAsia="Times New Roman" w:hAnsi="Times New Roman" w:cs="Times New Roman"/>
+          <w:color w:val="0E101A"/>
+          <w:sz w:val="24"/>
+          <w:szCs w:val="24"/>
+        </w:rPr>
+        <w:t>converted</w:t>
+      </w:r>
+      <w:r>
+        <w:rPr>
+          <w:rFonts w:ascii="Times New Roman" w:eastAsia="Times New Roman" w:hAnsi="Times New Roman" w:cs="Times New Roman"/>
+          <w:color w:val="0E101A"/>
+          <w:sz w:val="24"/>
+          <w:szCs w:val="24"/>
+        </w:rPr>
+        <w:t xml:space="preserve"> from </w:t>
+      </w:r>
+      <w:r>
+        <w:rPr>
+          <w:rFonts w:ascii="Times New Roman" w:eastAsia="Times New Roman" w:hAnsi="Times New Roman" w:cs="Times New Roman"/>
+          <w:color w:val="0E101A"/>
+          <w:sz w:val="24"/>
+          <w:szCs w:val="24"/>
+        </w:rPr>
+        <w:t>URL</w:t>
+      </w:r>
+      <w:r>
+        <w:rPr>
+          <w:rFonts w:ascii="Times New Roman" w:eastAsia="Times New Roman" w:hAnsi="Times New Roman" w:cs="Times New Roman"/>
+          <w:color w:val="0E101A"/>
+          <w:sz w:val="24"/>
+          <w:szCs w:val="24"/>
+        </w:rPr>
+        <w:t xml:space="preserve"> to string</w:t>
       </w:r>
     </w:p>
     <w:p>
@@ -3708,254 +3882,6 @@
       <w:r>
         <w:rPr>
           <w:rFonts w:ascii="Times New Roman" w:hAnsi="Times New Roman" w:cs="Times New Roman"/>
-          <w:b/>
-          <w:bCs/>
-          <w:sz w:val="24"/>
-          <w:szCs w:val="24"/>
-        </w:rPr>
-        <w:lastRenderedPageBreak/>
-        <w:t>Response</w:t>
-      </w:r>
-      <w:r>
-        <w:rPr>
-          <w:rFonts w:ascii="Times New Roman" w:hAnsi="Times New Roman" w:cs="Times New Roman"/>
-          <w:sz w:val="24"/>
-          <w:szCs w:val="24"/>
-        </w:rPr>
-        <w:t xml:space="preserve"> – </w:t>
-      </w:r>
-      <w:r>
-        <w:rPr>
-          <w:rFonts w:ascii="Times New Roman" w:eastAsia="Times New Roman" w:hAnsi="Times New Roman" w:cs="Times New Roman"/>
-          <w:color w:val="0E101A"/>
-          <w:sz w:val="24"/>
-          <w:szCs w:val="24"/>
-        </w:rPr>
-        <w:t>co</w:t>
-      </w:r>
-      <w:r>
-        <w:rPr>
-          <w:rFonts w:ascii="Times New Roman" w:eastAsia="Times New Roman" w:hAnsi="Times New Roman" w:cs="Times New Roman"/>
-          <w:color w:val="0E101A"/>
-          <w:sz w:val="24"/>
-          <w:szCs w:val="24"/>
-        </w:rPr>
-        <w:t>n</w:t>
-      </w:r>
-      <w:r>
-        <w:rPr>
-          <w:rFonts w:ascii="Times New Roman" w:eastAsia="Times New Roman" w:hAnsi="Times New Roman" w:cs="Times New Roman"/>
-          <w:color w:val="0E101A"/>
-          <w:sz w:val="24"/>
-          <w:szCs w:val="24"/>
-        </w:rPr>
-        <w:t>verted from Boolean to String</w:t>
-      </w:r>
-    </w:p>
-    <w:p>
-      <w:pPr>
-        <w:pStyle w:val="ListParagraph"/>
-        <w:numPr>
-          <w:ilvl w:val="1"/>
-          <w:numId w:val="7"/>
-        </w:numPr>
-        <w:spacing w:after="200" w:line="276" w:lineRule="auto"/>
-        <w:rPr>
-          <w:rFonts w:ascii="Times New Roman" w:hAnsi="Times New Roman" w:cs="Times New Roman"/>
-          <w:sz w:val="24"/>
-          <w:szCs w:val="24"/>
-        </w:rPr>
-      </w:pPr>
-      <w:r>
-        <w:rPr>
-          <w:rFonts w:ascii="Times New Roman" w:hAnsi="Times New Roman" w:cs="Times New Roman"/>
-          <w:b/>
-          <w:bCs/>
-          <w:sz w:val="24"/>
-          <w:szCs w:val="24"/>
-        </w:rPr>
-        <w:t>Confidence Score</w:t>
-      </w:r>
-      <w:r>
-        <w:rPr>
-          <w:rFonts w:ascii="Times New Roman" w:hAnsi="Times New Roman" w:cs="Times New Roman"/>
-          <w:sz w:val="24"/>
-          <w:szCs w:val="24"/>
-        </w:rPr>
-        <w:t xml:space="preserve"> – </w:t>
-      </w:r>
-      <w:r>
-        <w:rPr>
-          <w:rFonts w:ascii="Times New Roman" w:eastAsia="Times New Roman" w:hAnsi="Times New Roman" w:cs="Times New Roman"/>
-          <w:color w:val="0E101A"/>
-          <w:sz w:val="24"/>
-          <w:szCs w:val="24"/>
-        </w:rPr>
-        <w:t>no changes made</w:t>
-      </w:r>
-    </w:p>
-    <w:p>
-      <w:pPr>
-        <w:pStyle w:val="ListParagraph"/>
-        <w:numPr>
-          <w:ilvl w:val="1"/>
-          <w:numId w:val="7"/>
-        </w:numPr>
-        <w:spacing w:after="0" w:line="240" w:lineRule="auto"/>
-        <w:rPr>
-          <w:rFonts w:ascii="Times New Roman" w:hAnsi="Times New Roman" w:cs="Times New Roman"/>
-          <w:b/>
-          <w:bCs/>
-          <w:sz w:val="24"/>
-          <w:szCs w:val="24"/>
-        </w:rPr>
-      </w:pPr>
-      <w:r>
-        <w:rPr>
-          <w:rFonts w:ascii="Times New Roman" w:hAnsi="Times New Roman" w:cs="Times New Roman"/>
-          <w:b/>
-          <w:bCs/>
-          <w:sz w:val="24"/>
-          <w:szCs w:val="24"/>
-        </w:rPr>
-        <w:t xml:space="preserve">Image </w:t>
-      </w:r>
-      <w:r>
-        <w:rPr>
-          <w:rFonts w:ascii="Times New Roman" w:eastAsia="Times New Roman" w:hAnsi="Times New Roman" w:cs="Times New Roman"/>
-          <w:color w:val="0E101A"/>
-          <w:sz w:val="24"/>
-          <w:szCs w:val="24"/>
-        </w:rPr>
-        <w:t xml:space="preserve">– </w:t>
-      </w:r>
-      <w:r>
-        <w:rPr>
-          <w:rFonts w:ascii="Times New Roman" w:eastAsia="Times New Roman" w:hAnsi="Times New Roman" w:cs="Times New Roman"/>
-          <w:color w:val="0E101A"/>
-          <w:sz w:val="24"/>
-          <w:szCs w:val="24"/>
-        </w:rPr>
-        <w:t xml:space="preserve">the </w:t>
-      </w:r>
-      <w:r>
-        <w:rPr>
-          <w:rFonts w:ascii="Times New Roman" w:eastAsia="Times New Roman" w:hAnsi="Times New Roman" w:cs="Times New Roman"/>
-          <w:color w:val="0E101A"/>
-          <w:sz w:val="24"/>
-          <w:szCs w:val="24"/>
-        </w:rPr>
-        <w:t>URL</w:t>
-      </w:r>
-      <w:r>
-        <w:rPr>
-          <w:rFonts w:ascii="Times New Roman" w:eastAsia="Times New Roman" w:hAnsi="Times New Roman" w:cs="Times New Roman"/>
-          <w:color w:val="0E101A"/>
-          <w:sz w:val="24"/>
-          <w:szCs w:val="24"/>
-        </w:rPr>
-        <w:t xml:space="preserve"> links are broken</w:t>
-      </w:r>
-      <w:r>
-        <w:rPr>
-          <w:rFonts w:ascii="Times New Roman" w:eastAsia="Times New Roman" w:hAnsi="Times New Roman" w:cs="Times New Roman"/>
-          <w:color w:val="0E101A"/>
-          <w:sz w:val="24"/>
-          <w:szCs w:val="24"/>
-        </w:rPr>
-        <w:t xml:space="preserve"> but still u</w:t>
-      </w:r>
-      <w:r>
-        <w:rPr>
-          <w:rFonts w:ascii="Times New Roman" w:eastAsia="Times New Roman" w:hAnsi="Times New Roman" w:cs="Times New Roman"/>
-          <w:color w:val="0E101A"/>
-          <w:sz w:val="24"/>
-          <w:szCs w:val="24"/>
-        </w:rPr>
-        <w:t>seful</w:t>
-      </w:r>
-      <w:r>
-        <w:rPr>
-          <w:rFonts w:ascii="Times New Roman" w:eastAsia="Times New Roman" w:hAnsi="Times New Roman" w:cs="Times New Roman"/>
-          <w:color w:val="0E101A"/>
-          <w:sz w:val="24"/>
-          <w:szCs w:val="24"/>
-        </w:rPr>
-        <w:t xml:space="preserve"> as it determines the link between the image</w:t>
-      </w:r>
-      <w:r>
-        <w:rPr>
-          <w:rFonts w:ascii="Times New Roman" w:eastAsia="Times New Roman" w:hAnsi="Times New Roman" w:cs="Times New Roman"/>
-          <w:color w:val="0E101A"/>
-          <w:sz w:val="24"/>
-          <w:szCs w:val="24"/>
-        </w:rPr>
-        <w:t xml:space="preserve"> and phrases -</w:t>
-      </w:r>
-      <w:r>
-        <w:rPr>
-          <w:rFonts w:ascii="Times New Roman" w:eastAsia="Times New Roman" w:hAnsi="Times New Roman" w:cs="Times New Roman"/>
-          <w:color w:val="0E101A"/>
-          <w:sz w:val="24"/>
-          <w:szCs w:val="24"/>
-        </w:rPr>
-        <w:t xml:space="preserve"> </w:t>
-      </w:r>
-      <w:r>
-        <w:rPr>
-          <w:rFonts w:ascii="Times New Roman" w:eastAsia="Times New Roman" w:hAnsi="Times New Roman" w:cs="Times New Roman"/>
-          <w:color w:val="0E101A"/>
-          <w:sz w:val="24"/>
-          <w:szCs w:val="24"/>
-        </w:rPr>
-        <w:t>converted</w:t>
-      </w:r>
-      <w:r>
-        <w:rPr>
-          <w:rFonts w:ascii="Times New Roman" w:eastAsia="Times New Roman" w:hAnsi="Times New Roman" w:cs="Times New Roman"/>
-          <w:color w:val="0E101A"/>
-          <w:sz w:val="24"/>
-          <w:szCs w:val="24"/>
-        </w:rPr>
-        <w:t xml:space="preserve"> from </w:t>
-      </w:r>
-      <w:r>
-        <w:rPr>
-          <w:rFonts w:ascii="Times New Roman" w:eastAsia="Times New Roman" w:hAnsi="Times New Roman" w:cs="Times New Roman"/>
-          <w:color w:val="0E101A"/>
-          <w:sz w:val="24"/>
-          <w:szCs w:val="24"/>
-        </w:rPr>
-        <w:t>URL</w:t>
-      </w:r>
-      <w:r>
-        <w:rPr>
-          <w:rFonts w:ascii="Times New Roman" w:eastAsia="Times New Roman" w:hAnsi="Times New Roman" w:cs="Times New Roman"/>
-          <w:color w:val="0E101A"/>
-          <w:sz w:val="24"/>
-          <w:szCs w:val="24"/>
-        </w:rPr>
-        <w:t xml:space="preserve"> to string</w:t>
-      </w:r>
-    </w:p>
-    <w:p>
-      <w:pPr>
-        <w:pStyle w:val="ListParagraph"/>
-        <w:numPr>
-          <w:ilvl w:val="1"/>
-          <w:numId w:val="7"/>
-        </w:numPr>
-        <w:spacing w:after="200" w:line="257" w:lineRule="atLeast"/>
-        <w:rPr>
-          <w:rFonts w:ascii="Times New Roman" w:eastAsia="Times New Roman" w:hAnsi="Times New Roman" w:cs="Times New Roman"/>
-          <w:color w:val="0E101A"/>
-          <w:sz w:val="24"/>
-          <w:szCs w:val="24"/>
-        </w:rPr>
-      </w:pPr>
-      <w:r>
-        <w:rPr>
-          <w:rFonts w:ascii="Times New Roman" w:hAnsi="Times New Roman" w:cs="Times New Roman"/>
           <w:color w:val="0E101A"/>
           <w:sz w:val="24"/>
           <w:szCs w:val="24"/>
@@ -4293,8 +4219,6 @@
         </w:rPr>
         <w:t>is not as important as the 4 other variables but may be useful in determining the likeness a contributor will deem the image and pair matches. The close the score is to 1 the increased likelihood of contributor confirming the pair</w:t>
       </w:r>
-      <w:bookmarkStart w:id="1" w:name="_GoBack"/>
-      <w:bookmarkEnd w:id="1"/>
     </w:p>
     <w:p>
       <w:pPr>

--- a/Submissions/Literature Review.docx
+++ b/Submissions/Literature Review.docx
@@ -3498,448 +3498,16 @@
     </w:p>
     <w:p>
       <w:pPr>
-        <w:pStyle w:val="ListParagraph"/>
-        <w:numPr>
-          <w:ilvl w:val="0"/>
-          <w:numId w:val="7"/>
-        </w:numPr>
-        <w:spacing w:after="0" w:line="240" w:lineRule="auto"/>
-        <w:rPr>
-          <w:rFonts w:ascii="Times New Roman" w:hAnsi="Times New Roman" w:cs="Times New Roman"/>
-          <w:i/>
-          <w:iCs/>
-          <w:sz w:val="24"/>
-          <w:szCs w:val="24"/>
-        </w:rPr>
-      </w:pPr>
-      <w:r>
-        <w:rPr>
-          <w:rFonts w:ascii="Times New Roman" w:hAnsi="Times New Roman" w:cs="Times New Roman"/>
-          <w:i/>
-          <w:iCs/>
-          <w:sz w:val="24"/>
-          <w:szCs w:val="24"/>
-        </w:rPr>
-        <w:t xml:space="preserve">Version </w:t>
-      </w:r>
-      <w:r>
-        <w:rPr>
-          <w:rFonts w:ascii="Times New Roman" w:hAnsi="Times New Roman" w:cs="Times New Roman"/>
-          <w:i/>
-          <w:iCs/>
-          <w:sz w:val="24"/>
-          <w:szCs w:val="24"/>
-        </w:rPr>
-        <w:t>5</w:t>
-      </w:r>
-      <w:r>
-        <w:rPr>
-          <w:rFonts w:ascii="Times New Roman" w:hAnsi="Times New Roman" w:cs="Times New Roman"/>
-          <w:i/>
-          <w:iCs/>
-          <w:sz w:val="24"/>
-          <w:szCs w:val="24"/>
-        </w:rPr>
-        <w:t xml:space="preserve"> – </w:t>
-      </w:r>
-      <w:r>
-        <w:rPr>
-          <w:rFonts w:ascii="Times New Roman" w:hAnsi="Times New Roman" w:cs="Times New Roman"/>
-          <w:i/>
-          <w:iCs/>
-          <w:sz w:val="24"/>
-          <w:szCs w:val="24"/>
-        </w:rPr>
-        <w:t>Converting Variables to a different type</w:t>
-      </w:r>
-    </w:p>
-    <w:p>
-      <w:pPr>
-        <w:pStyle w:val="ListParagraph"/>
-        <w:numPr>
-          <w:ilvl w:val="1"/>
-          <w:numId w:val="7"/>
-        </w:numPr>
-        <w:spacing w:after="200" w:line="257" w:lineRule="atLeast"/>
-        <w:rPr>
-          <w:rFonts w:ascii="Times New Roman" w:eastAsia="Times New Roman" w:hAnsi="Times New Roman" w:cs="Times New Roman"/>
-          <w:color w:val="0E101A"/>
-          <w:sz w:val="24"/>
-          <w:szCs w:val="24"/>
-        </w:rPr>
-      </w:pPr>
-      <w:bookmarkStart w:id="1" w:name="_GoBack"/>
-      <w:bookmarkEnd w:id="1"/>
-      <w:r>
-        <w:rPr>
-          <w:rFonts w:ascii="Times New Roman" w:hAnsi="Times New Roman" w:cs="Times New Roman"/>
-          <w:b/>
-          <w:bCs/>
-          <w:sz w:val="24"/>
-          <w:szCs w:val="24"/>
-        </w:rPr>
-        <w:t>Trusted Judgment</w:t>
-      </w:r>
-      <w:r>
-        <w:rPr>
-          <w:rFonts w:ascii="Times New Roman" w:hAnsi="Times New Roman" w:cs="Times New Roman"/>
-          <w:sz w:val="24"/>
-          <w:szCs w:val="24"/>
-        </w:rPr>
-        <w:t xml:space="preserve"> </w:t>
-      </w:r>
-      <w:r>
-        <w:rPr>
-          <w:rFonts w:ascii="Times New Roman" w:eastAsia="Times New Roman" w:hAnsi="Times New Roman" w:cs="Times New Roman"/>
-          <w:color w:val="0E101A"/>
-          <w:sz w:val="24"/>
-          <w:szCs w:val="24"/>
-        </w:rPr>
-        <w:t xml:space="preserve">– </w:t>
-      </w:r>
-      <w:r>
-        <w:rPr>
-          <w:rFonts w:ascii="Times New Roman" w:eastAsia="Times New Roman" w:hAnsi="Times New Roman" w:cs="Times New Roman"/>
-          <w:color w:val="0E101A"/>
-          <w:sz w:val="24"/>
-          <w:szCs w:val="24"/>
-        </w:rPr>
-        <w:t>no changes made</w:t>
-      </w:r>
-      <w:r>
-        <w:rPr>
-          <w:rFonts w:ascii="Times New Roman" w:eastAsia="Times New Roman" w:hAnsi="Times New Roman" w:cs="Times New Roman"/>
-          <w:color w:val="0E101A"/>
-          <w:sz w:val="24"/>
-          <w:szCs w:val="24"/>
-        </w:rPr>
-        <w:t xml:space="preserve"> </w:t>
-      </w:r>
-    </w:p>
-    <w:p>
-      <w:pPr>
-        <w:pStyle w:val="ListParagraph"/>
-        <w:numPr>
-          <w:ilvl w:val="1"/>
-          <w:numId w:val="7"/>
-        </w:numPr>
-        <w:spacing w:after="200" w:line="257" w:lineRule="atLeast"/>
-        <w:rPr>
-          <w:rFonts w:ascii="Times New Roman" w:eastAsia="Times New Roman" w:hAnsi="Times New Roman" w:cs="Times New Roman"/>
-          <w:color w:val="0E101A"/>
-          <w:sz w:val="24"/>
-          <w:szCs w:val="24"/>
-        </w:rPr>
-      </w:pPr>
-      <w:r>
-        <w:rPr>
-          <w:rFonts w:ascii="Times New Roman" w:hAnsi="Times New Roman" w:cs="Times New Roman"/>
-          <w:b/>
-          <w:bCs/>
-          <w:sz w:val="24"/>
-          <w:szCs w:val="24"/>
+        <w:pStyle w:val="Heading2"/>
+        <w:rPr>
+          <w:rFonts w:ascii="Times New Roman" w:hAnsi="Times New Roman" w:cs="Times New Roman"/>
+        </w:rPr>
+      </w:pPr>
+      <w:r>
+        <w:rPr>
+          <w:rFonts w:ascii="Times New Roman" w:hAnsi="Times New Roman" w:cs="Times New Roman"/>
         </w:rPr>
         <w:lastRenderedPageBreak/>
-        <w:t>Response</w:t>
-      </w:r>
-      <w:r>
-        <w:rPr>
-          <w:rFonts w:ascii="Times New Roman" w:hAnsi="Times New Roman" w:cs="Times New Roman"/>
-          <w:sz w:val="24"/>
-          <w:szCs w:val="24"/>
-        </w:rPr>
-        <w:t xml:space="preserve"> – </w:t>
-      </w:r>
-      <w:r>
-        <w:rPr>
-          <w:rFonts w:ascii="Times New Roman" w:eastAsia="Times New Roman" w:hAnsi="Times New Roman" w:cs="Times New Roman"/>
-          <w:color w:val="0E101A"/>
-          <w:sz w:val="24"/>
-          <w:szCs w:val="24"/>
-        </w:rPr>
-        <w:t>co</w:t>
-      </w:r>
-      <w:r>
-        <w:rPr>
-          <w:rFonts w:ascii="Times New Roman" w:eastAsia="Times New Roman" w:hAnsi="Times New Roman" w:cs="Times New Roman"/>
-          <w:color w:val="0E101A"/>
-          <w:sz w:val="24"/>
-          <w:szCs w:val="24"/>
-        </w:rPr>
-        <w:t>n</w:t>
-      </w:r>
-      <w:r>
-        <w:rPr>
-          <w:rFonts w:ascii="Times New Roman" w:eastAsia="Times New Roman" w:hAnsi="Times New Roman" w:cs="Times New Roman"/>
-          <w:color w:val="0E101A"/>
-          <w:sz w:val="24"/>
-          <w:szCs w:val="24"/>
-        </w:rPr>
-        <w:t>verted from Boolean to String</w:t>
-      </w:r>
-    </w:p>
-    <w:p>
-      <w:pPr>
-        <w:pStyle w:val="ListParagraph"/>
-        <w:numPr>
-          <w:ilvl w:val="1"/>
-          <w:numId w:val="7"/>
-        </w:numPr>
-        <w:spacing w:after="200" w:line="276" w:lineRule="auto"/>
-        <w:rPr>
-          <w:rFonts w:ascii="Times New Roman" w:hAnsi="Times New Roman" w:cs="Times New Roman"/>
-          <w:sz w:val="24"/>
-          <w:szCs w:val="24"/>
-        </w:rPr>
-      </w:pPr>
-      <w:r>
-        <w:rPr>
-          <w:rFonts w:ascii="Times New Roman" w:hAnsi="Times New Roman" w:cs="Times New Roman"/>
-          <w:b/>
-          <w:bCs/>
-          <w:sz w:val="24"/>
-          <w:szCs w:val="24"/>
-        </w:rPr>
-        <w:t>Confidence Score</w:t>
-      </w:r>
-      <w:r>
-        <w:rPr>
-          <w:rFonts w:ascii="Times New Roman" w:hAnsi="Times New Roman" w:cs="Times New Roman"/>
-          <w:sz w:val="24"/>
-          <w:szCs w:val="24"/>
-        </w:rPr>
-        <w:t xml:space="preserve"> – </w:t>
-      </w:r>
-      <w:r>
-        <w:rPr>
-          <w:rFonts w:ascii="Times New Roman" w:eastAsia="Times New Roman" w:hAnsi="Times New Roman" w:cs="Times New Roman"/>
-          <w:color w:val="0E101A"/>
-          <w:sz w:val="24"/>
-          <w:szCs w:val="24"/>
-        </w:rPr>
-        <w:t>no changes made</w:t>
-      </w:r>
-    </w:p>
-    <w:p>
-      <w:pPr>
-        <w:pStyle w:val="ListParagraph"/>
-        <w:numPr>
-          <w:ilvl w:val="1"/>
-          <w:numId w:val="7"/>
-        </w:numPr>
-        <w:spacing w:after="0" w:line="240" w:lineRule="auto"/>
-        <w:rPr>
-          <w:rFonts w:ascii="Times New Roman" w:hAnsi="Times New Roman" w:cs="Times New Roman"/>
-          <w:b/>
-          <w:bCs/>
-          <w:sz w:val="24"/>
-          <w:szCs w:val="24"/>
-        </w:rPr>
-      </w:pPr>
-      <w:r>
-        <w:rPr>
-          <w:rFonts w:ascii="Times New Roman" w:hAnsi="Times New Roman" w:cs="Times New Roman"/>
-          <w:b/>
-          <w:bCs/>
-          <w:sz w:val="24"/>
-          <w:szCs w:val="24"/>
-        </w:rPr>
-        <w:t xml:space="preserve">Image </w:t>
-      </w:r>
-      <w:r>
-        <w:rPr>
-          <w:rFonts w:ascii="Times New Roman" w:eastAsia="Times New Roman" w:hAnsi="Times New Roman" w:cs="Times New Roman"/>
-          <w:color w:val="0E101A"/>
-          <w:sz w:val="24"/>
-          <w:szCs w:val="24"/>
-        </w:rPr>
-        <w:t xml:space="preserve">– </w:t>
-      </w:r>
-      <w:r>
-        <w:rPr>
-          <w:rFonts w:ascii="Times New Roman" w:eastAsia="Times New Roman" w:hAnsi="Times New Roman" w:cs="Times New Roman"/>
-          <w:color w:val="0E101A"/>
-          <w:sz w:val="24"/>
-          <w:szCs w:val="24"/>
-        </w:rPr>
-        <w:t xml:space="preserve">the </w:t>
-      </w:r>
-      <w:r>
-        <w:rPr>
-          <w:rFonts w:ascii="Times New Roman" w:eastAsia="Times New Roman" w:hAnsi="Times New Roman" w:cs="Times New Roman"/>
-          <w:color w:val="0E101A"/>
-          <w:sz w:val="24"/>
-          <w:szCs w:val="24"/>
-        </w:rPr>
-        <w:t>URL</w:t>
-      </w:r>
-      <w:r>
-        <w:rPr>
-          <w:rFonts w:ascii="Times New Roman" w:eastAsia="Times New Roman" w:hAnsi="Times New Roman" w:cs="Times New Roman"/>
-          <w:color w:val="0E101A"/>
-          <w:sz w:val="24"/>
-          <w:szCs w:val="24"/>
-        </w:rPr>
-        <w:t xml:space="preserve"> links are broken</w:t>
-      </w:r>
-      <w:r>
-        <w:rPr>
-          <w:rFonts w:ascii="Times New Roman" w:eastAsia="Times New Roman" w:hAnsi="Times New Roman" w:cs="Times New Roman"/>
-          <w:color w:val="0E101A"/>
-          <w:sz w:val="24"/>
-          <w:szCs w:val="24"/>
-        </w:rPr>
-        <w:t xml:space="preserve"> but still u</w:t>
-      </w:r>
-      <w:r>
-        <w:rPr>
-          <w:rFonts w:ascii="Times New Roman" w:eastAsia="Times New Roman" w:hAnsi="Times New Roman" w:cs="Times New Roman"/>
-          <w:color w:val="0E101A"/>
-          <w:sz w:val="24"/>
-          <w:szCs w:val="24"/>
-        </w:rPr>
-        <w:t>seful</w:t>
-      </w:r>
-      <w:r>
-        <w:rPr>
-          <w:rFonts w:ascii="Times New Roman" w:eastAsia="Times New Roman" w:hAnsi="Times New Roman" w:cs="Times New Roman"/>
-          <w:color w:val="0E101A"/>
-          <w:sz w:val="24"/>
-          <w:szCs w:val="24"/>
-        </w:rPr>
-        <w:t xml:space="preserve"> as it determines the link between the image</w:t>
-      </w:r>
-      <w:r>
-        <w:rPr>
-          <w:rFonts w:ascii="Times New Roman" w:eastAsia="Times New Roman" w:hAnsi="Times New Roman" w:cs="Times New Roman"/>
-          <w:color w:val="0E101A"/>
-          <w:sz w:val="24"/>
-          <w:szCs w:val="24"/>
-        </w:rPr>
-        <w:t xml:space="preserve"> and phrases -</w:t>
-      </w:r>
-      <w:r>
-        <w:rPr>
-          <w:rFonts w:ascii="Times New Roman" w:eastAsia="Times New Roman" w:hAnsi="Times New Roman" w:cs="Times New Roman"/>
-          <w:color w:val="0E101A"/>
-          <w:sz w:val="24"/>
-          <w:szCs w:val="24"/>
-        </w:rPr>
-        <w:t xml:space="preserve"> </w:t>
-      </w:r>
-      <w:r>
-        <w:rPr>
-          <w:rFonts w:ascii="Times New Roman" w:eastAsia="Times New Roman" w:hAnsi="Times New Roman" w:cs="Times New Roman"/>
-          <w:color w:val="0E101A"/>
-          <w:sz w:val="24"/>
-          <w:szCs w:val="24"/>
-        </w:rPr>
-        <w:t>converted</w:t>
-      </w:r>
-      <w:r>
-        <w:rPr>
-          <w:rFonts w:ascii="Times New Roman" w:eastAsia="Times New Roman" w:hAnsi="Times New Roman" w:cs="Times New Roman"/>
-          <w:color w:val="0E101A"/>
-          <w:sz w:val="24"/>
-          <w:szCs w:val="24"/>
-        </w:rPr>
-        <w:t xml:space="preserve"> from </w:t>
-      </w:r>
-      <w:r>
-        <w:rPr>
-          <w:rFonts w:ascii="Times New Roman" w:eastAsia="Times New Roman" w:hAnsi="Times New Roman" w:cs="Times New Roman"/>
-          <w:color w:val="0E101A"/>
-          <w:sz w:val="24"/>
-          <w:szCs w:val="24"/>
-        </w:rPr>
-        <w:t>URL</w:t>
-      </w:r>
-      <w:r>
-        <w:rPr>
-          <w:rFonts w:ascii="Times New Roman" w:eastAsia="Times New Roman" w:hAnsi="Times New Roman" w:cs="Times New Roman"/>
-          <w:color w:val="0E101A"/>
-          <w:sz w:val="24"/>
-          <w:szCs w:val="24"/>
-        </w:rPr>
-        <w:t xml:space="preserve"> to string</w:t>
-      </w:r>
-    </w:p>
-    <w:p>
-      <w:pPr>
-        <w:pStyle w:val="ListParagraph"/>
-        <w:numPr>
-          <w:ilvl w:val="1"/>
-          <w:numId w:val="7"/>
-        </w:numPr>
-        <w:spacing w:after="200" w:line="257" w:lineRule="atLeast"/>
-        <w:rPr>
-          <w:rFonts w:ascii="Times New Roman" w:eastAsia="Times New Roman" w:hAnsi="Times New Roman" w:cs="Times New Roman"/>
-          <w:color w:val="0E101A"/>
-          <w:sz w:val="24"/>
-          <w:szCs w:val="24"/>
-        </w:rPr>
-      </w:pPr>
-      <w:r>
-        <w:rPr>
-          <w:rFonts w:ascii="Times New Roman" w:hAnsi="Times New Roman" w:cs="Times New Roman"/>
-          <w:color w:val="0E101A"/>
-          <w:sz w:val="24"/>
-          <w:szCs w:val="24"/>
-        </w:rPr>
-        <w:t xml:space="preserve">From </w:t>
-      </w:r>
-      <w:r>
-        <w:rPr>
-          <w:rFonts w:ascii="Times New Roman" w:hAnsi="Times New Roman" w:cs="Times New Roman"/>
-          <w:b/>
-          <w:bCs/>
-          <w:color w:val="0E101A"/>
-          <w:sz w:val="24"/>
-          <w:szCs w:val="24"/>
-        </w:rPr>
-        <w:t>Tag</w:t>
-      </w:r>
-      <w:r>
-        <w:rPr>
-          <w:rFonts w:ascii="Times New Roman" w:hAnsi="Times New Roman" w:cs="Times New Roman"/>
-          <w:color w:val="0E101A"/>
-          <w:sz w:val="24"/>
-          <w:szCs w:val="24"/>
-        </w:rPr>
-        <w:t xml:space="preserve"> renamed to </w:t>
-      </w:r>
-      <w:r>
-        <w:rPr>
-          <w:rFonts w:ascii="Times New Roman" w:hAnsi="Times New Roman" w:cs="Times New Roman"/>
-          <w:b/>
-          <w:bCs/>
-          <w:color w:val="0E101A"/>
-          <w:sz w:val="24"/>
-          <w:szCs w:val="24"/>
-        </w:rPr>
-        <w:t>Phrase</w:t>
-      </w:r>
-      <w:r>
-        <w:rPr>
-          <w:rFonts w:ascii="Times New Roman" w:hAnsi="Times New Roman" w:cs="Times New Roman"/>
-          <w:color w:val="0E101A"/>
-          <w:sz w:val="24"/>
-          <w:szCs w:val="24"/>
-        </w:rPr>
-        <w:t xml:space="preserve"> – when viewing the data set, I noticed that some of the tags were not real words, but some were gibberish e.g. ‰ÛÏcarrodecombate‰Û</w:t>
-      </w:r>
-    </w:p>
-    <w:p>
-      <w:pPr>
-        <w:pStyle w:val="Heading2"/>
-        <w:rPr>
-          <w:rFonts w:ascii="Times New Roman" w:hAnsi="Times New Roman" w:cs="Times New Roman"/>
-        </w:rPr>
-      </w:pPr>
-      <w:r>
-        <w:rPr>
-          <w:rFonts w:ascii="Times New Roman" w:hAnsi="Times New Roman" w:cs="Times New Roman"/>
-        </w:rPr>
         <w:t xml:space="preserve">Step </w:t>
       </w:r>
       <w:r>
@@ -3965,122 +3533,6 @@
           <w:rFonts w:ascii="Times New Roman" w:hAnsi="Times New Roman" w:cs="Times New Roman"/>
         </w:rPr>
         <w:t>&gt;</w:t>
-      </w:r>
-    </w:p>
-    <w:p>
-      <w:pPr>
-        <w:pStyle w:val="ListParagraph"/>
-        <w:numPr>
-          <w:ilvl w:val="0"/>
-          <w:numId w:val="15"/>
-        </w:numPr>
-        <w:spacing w:after="0" w:line="240" w:lineRule="auto"/>
-        <w:rPr>
-          <w:rFonts w:ascii="Times New Roman" w:hAnsi="Times New Roman" w:cs="Times New Roman"/>
-          <w:sz w:val="24"/>
-          <w:szCs w:val="24"/>
-        </w:rPr>
-      </w:pPr>
-      <w:r>
-        <w:rPr>
-          <w:rFonts w:ascii="Times New Roman" w:eastAsia="Times New Roman" w:hAnsi="Times New Roman" w:cs="Times New Roman"/>
-          <w:b/>
-          <w:bCs/>
-          <w:color w:val="0E101A"/>
-          <w:sz w:val="24"/>
-          <w:szCs w:val="24"/>
-        </w:rPr>
-        <w:t>Unit Id</w:t>
-      </w:r>
-      <w:r>
-        <w:rPr>
-          <w:rFonts w:ascii="Times New Roman" w:eastAsia="Times New Roman" w:hAnsi="Times New Roman" w:cs="Times New Roman"/>
-          <w:color w:val="0E101A"/>
-          <w:sz w:val="24"/>
-          <w:szCs w:val="24"/>
-        </w:rPr>
-        <w:t xml:space="preserve"> – </w:t>
-      </w:r>
-      <w:r>
-        <w:rPr>
-          <w:rFonts w:ascii="Times New Roman" w:eastAsia="Times New Roman" w:hAnsi="Times New Roman" w:cs="Times New Roman"/>
-          <w:color w:val="0E101A"/>
-          <w:sz w:val="24"/>
-          <w:szCs w:val="24"/>
-        </w:rPr>
-        <w:t xml:space="preserve">is </w:t>
-      </w:r>
-      <w:r>
-        <w:rPr>
-          <w:rFonts w:ascii="Times New Roman" w:eastAsia="Times New Roman" w:hAnsi="Times New Roman" w:cs="Times New Roman"/>
-          <w:color w:val="0E101A"/>
-          <w:sz w:val="24"/>
-          <w:szCs w:val="24"/>
-        </w:rPr>
-        <w:t>importan</w:t>
-      </w:r>
-      <w:r>
-        <w:rPr>
-          <w:rFonts w:ascii="Times New Roman" w:eastAsia="Times New Roman" w:hAnsi="Times New Roman" w:cs="Times New Roman"/>
-          <w:color w:val="0E101A"/>
-          <w:sz w:val="24"/>
-          <w:szCs w:val="24"/>
-        </w:rPr>
-        <w:t xml:space="preserve">t </w:t>
-      </w:r>
-      <w:r>
-        <w:rPr>
-          <w:rFonts w:ascii="Times New Roman" w:eastAsia="Times New Roman" w:hAnsi="Times New Roman" w:cs="Times New Roman"/>
-          <w:color w:val="0E101A"/>
-          <w:sz w:val="24"/>
-          <w:szCs w:val="24"/>
-        </w:rPr>
-        <w:t xml:space="preserve">variable to keep in the dataset because it the attribute used to </w:t>
-      </w:r>
-      <w:r>
-        <w:rPr>
-          <w:rFonts w:ascii="Times New Roman" w:eastAsia="Times New Roman" w:hAnsi="Times New Roman" w:cs="Times New Roman"/>
-          <w:color w:val="0E101A"/>
-          <w:sz w:val="24"/>
-          <w:szCs w:val="24"/>
-        </w:rPr>
-        <w:t>identify</w:t>
-      </w:r>
-      <w:r>
-        <w:rPr>
-          <w:rFonts w:ascii="Times New Roman" w:eastAsia="Times New Roman" w:hAnsi="Times New Roman" w:cs="Times New Roman"/>
-          <w:color w:val="0E101A"/>
-          <w:sz w:val="24"/>
-          <w:szCs w:val="24"/>
-        </w:rPr>
-        <w:t xml:space="preserve"> the different pair</w:t>
-      </w:r>
-      <w:r>
-        <w:rPr>
-          <w:rFonts w:ascii="Times New Roman" w:eastAsia="Times New Roman" w:hAnsi="Times New Roman" w:cs="Times New Roman"/>
-          <w:color w:val="0E101A"/>
-          <w:sz w:val="24"/>
-          <w:szCs w:val="24"/>
-        </w:rPr>
-        <w:t>s</w:t>
-      </w:r>
-      <w:r>
-        <w:rPr>
-          <w:rFonts w:ascii="Times New Roman" w:eastAsia="Times New Roman" w:hAnsi="Times New Roman" w:cs="Times New Roman"/>
-          <w:color w:val="0E101A"/>
-          <w:sz w:val="24"/>
-          <w:szCs w:val="24"/>
-        </w:rPr>
-        <w:t xml:space="preserve"> of image and phrase</w:t>
-      </w:r>
-      <w:r>
-        <w:rPr>
-          <w:rFonts w:ascii="Times New Roman" w:eastAsia="Times New Roman" w:hAnsi="Times New Roman" w:cs="Times New Roman"/>
-          <w:color w:val="0E101A"/>
-          <w:sz w:val="24"/>
-          <w:szCs w:val="24"/>
-        </w:rPr>
-        <w:t>s</w:t>
       </w:r>
     </w:p>
     <w:p>
@@ -4098,6 +3550,8 @@
           <w:szCs w:val="24"/>
         </w:rPr>
       </w:pPr>
+      <w:bookmarkStart w:id="1" w:name="_GoBack"/>
+      <w:bookmarkEnd w:id="1"/>
       <w:r>
         <w:rPr>
           <w:rFonts w:ascii="Times New Roman" w:hAnsi="Times New Roman" w:cs="Times New Roman"/>
@@ -4928,7 +4382,6 @@
         <w:pStyle w:val="NormalWeb"/>
       </w:pPr>
       <w:r>
-        <w:lastRenderedPageBreak/>
         <w:t xml:space="preserve">Lebret, R., Pinheiro, P. O., &amp; Collobert, R. (2014). Simple image description generator via a linear phrase-based approach. </w:t>
       </w:r>
       <w:r>
@@ -5014,6 +4467,7 @@
           <w:sz w:val="24"/>
           <w:szCs w:val="24"/>
         </w:rPr>
+        <w:lastRenderedPageBreak/>
         <w:t xml:space="preserve">“Glossary of Terms.” </w:t>
       </w:r>
       <w:r>

--- a/Submissions/Literature Review.docx
+++ b/Submissions/Literature Review.docx
@@ -2839,7 +2839,7 @@
           <w:sz w:val="24"/>
           <w:szCs w:val="24"/>
         </w:rPr>
-        <w:t>be dropped since the variables do not needed to be grouped in a numerical order</w:t>
+        <w:t>be dropped since the variables do not need to be grouped in a numerical order</w:t>
       </w:r>
     </w:p>
     <w:p>
@@ -3550,8 +3550,6 @@
           <w:szCs w:val="24"/>
         </w:rPr>
       </w:pPr>
-      <w:bookmarkStart w:id="1" w:name="_GoBack"/>
-      <w:bookmarkEnd w:id="1"/>
       <w:r>
         <w:rPr>
           <w:rFonts w:ascii="Times New Roman" w:hAnsi="Times New Roman" w:cs="Times New Roman"/>
@@ -4318,7 +4316,7 @@
           <w:u w:val="single"/>
         </w:rPr>
       </w:pPr>
-      <w:bookmarkStart w:id="2" w:name="_Hlk37432722"/>
+      <w:bookmarkStart w:id="1" w:name="_Hlk37432722"/>
       <w:bookmarkEnd w:id="0"/>
       <w:r>
         <w:rPr>
@@ -4354,7 +4352,15 @@
         <w:pStyle w:val="NormalWeb"/>
       </w:pPr>
       <w:r>
-        <w:t xml:space="preserve">Hodosh, M., Young, P., &amp; Hockenmaier, J. (2013). Framing image description as a ranking task: Data, models and evaluation metrics. </w:t>
+        <w:t>Hodosh, M., Young, P., &amp; Hockenmaier, J. (2013). Framing image description as a ranking task: Data, models</w:t>
+      </w:r>
+      <w:r>
+        <w:t>,</w:t>
+      </w:r>
+      <w:bookmarkStart w:id="2" w:name="_GoBack"/>
+      <w:bookmarkEnd w:id="2"/>
+      <w:r>
+        <w:t xml:space="preserve"> and evaluation metrics. </w:t>
       </w:r>
       <w:r>
         <w:rPr>
@@ -4413,7 +4419,7 @@
         <w:t xml:space="preserve"> (pp. 452-457).</w:t>
       </w:r>
     </w:p>
-    <w:bookmarkEnd w:id="2"/>
+    <w:bookmarkEnd w:id="1"/>
     <w:p>
       <w:pPr>
         <w:spacing w:before="100" w:beforeAutospacing="1" w:after="100" w:afterAutospacing="1" w:line="240" w:lineRule="auto"/>

--- a/Submissions/Literature Review.docx
+++ b/Submissions/Literature Review.docx
@@ -2811,6 +2811,8 @@
         <w:spacing w:after="0" w:line="240" w:lineRule="auto"/>
         <w:rPr>
           <w:rFonts w:ascii="Times New Roman" w:hAnsi="Times New Roman" w:cs="Times New Roman"/>
+          <w:i/>
+          <w:iCs/>
           <w:sz w:val="24"/>
           <w:szCs w:val="24"/>
         </w:rPr>
@@ -2823,23 +2825,15 @@
           <w:sz w:val="24"/>
           <w:szCs w:val="24"/>
         </w:rPr>
-        <w:t>Unit Id</w:t>
-      </w:r>
-      <w:r>
-        <w:rPr>
-          <w:rFonts w:ascii="Times New Roman" w:hAnsi="Times New Roman" w:cs="Times New Roman"/>
-          <w:sz w:val="24"/>
-          <w:szCs w:val="24"/>
-        </w:rPr>
-        <w:t xml:space="preserve"> variable can </w:t>
-      </w:r>
-      <w:r>
-        <w:rPr>
-          <w:rFonts w:ascii="Times New Roman" w:hAnsi="Times New Roman" w:cs="Times New Roman"/>
-          <w:sz w:val="24"/>
-          <w:szCs w:val="24"/>
-        </w:rPr>
-        <w:t>be dropped since the variables do not need to be grouped in a numerical order</w:t>
+        <w:t xml:space="preserve">Golden </w:t>
+      </w:r>
+      <w:r>
+        <w:rPr>
+          <w:rFonts w:ascii="Times New Roman" w:hAnsi="Times New Roman" w:cs="Times New Roman"/>
+          <w:sz w:val="24"/>
+          <w:szCs w:val="24"/>
+        </w:rPr>
+        <w:t>variable can be dropped as this is the answer given by the researchers and not the contributors</w:t>
       </w:r>
     </w:p>
     <w:p>
@@ -2866,15 +2860,31 @@
           <w:sz w:val="24"/>
           <w:szCs w:val="24"/>
         </w:rPr>
-        <w:t xml:space="preserve">Golden </w:t>
-      </w:r>
-      <w:r>
-        <w:rPr>
-          <w:rFonts w:ascii="Times New Roman" w:hAnsi="Times New Roman" w:cs="Times New Roman"/>
-          <w:sz w:val="24"/>
-          <w:szCs w:val="24"/>
-        </w:rPr>
-        <w:t>variable can be dropped as this is the answer given by the researchers and not the contributors</w:t>
+        <w:t xml:space="preserve">Unit State </w:t>
+      </w:r>
+      <w:r>
+        <w:rPr>
+          <w:rFonts w:ascii="Times New Roman" w:hAnsi="Times New Roman" w:cs="Times New Roman"/>
+          <w:sz w:val="24"/>
+          <w:szCs w:val="24"/>
+        </w:rPr>
+        <w:t xml:space="preserve">variable can be dropped as </w:t>
+      </w:r>
+      <w:r>
+        <w:rPr>
+          <w:rFonts w:ascii="Times New Roman" w:hAnsi="Times New Roman" w:cs="Times New Roman"/>
+          <w:sz w:val="24"/>
+          <w:szCs w:val="24"/>
+        </w:rPr>
+        <w:t xml:space="preserve">the </w:t>
+      </w:r>
+      <w:r>
+        <w:rPr>
+          <w:rFonts w:ascii="Times New Roman" w:hAnsi="Times New Roman" w:cs="Times New Roman"/>
+          <w:sz w:val="24"/>
+          <w:szCs w:val="24"/>
+        </w:rPr>
+        <w:t>study has already been finished so no need to figure out if additional judgements are needed</w:t>
       </w:r>
     </w:p>
     <w:p>
@@ -2887,45 +2897,29 @@
         <w:spacing w:after="0" w:line="240" w:lineRule="auto"/>
         <w:rPr>
           <w:rFonts w:ascii="Times New Roman" w:hAnsi="Times New Roman" w:cs="Times New Roman"/>
-          <w:i/>
-          <w:iCs/>
-          <w:sz w:val="24"/>
-          <w:szCs w:val="24"/>
-        </w:rPr>
-      </w:pPr>
-      <w:r>
-        <w:rPr>
-          <w:rFonts w:ascii="Times New Roman" w:hAnsi="Times New Roman" w:cs="Times New Roman"/>
           <w:b/>
           <w:bCs/>
           <w:sz w:val="24"/>
           <w:szCs w:val="24"/>
         </w:rPr>
-        <w:t xml:space="preserve">Unit State </w:t>
-      </w:r>
-      <w:r>
-        <w:rPr>
-          <w:rFonts w:ascii="Times New Roman" w:hAnsi="Times New Roman" w:cs="Times New Roman"/>
-          <w:sz w:val="24"/>
-          <w:szCs w:val="24"/>
-        </w:rPr>
-        <w:t xml:space="preserve">variable can be dropped as </w:t>
-      </w:r>
-      <w:r>
-        <w:rPr>
-          <w:rFonts w:ascii="Times New Roman" w:hAnsi="Times New Roman" w:cs="Times New Roman"/>
-          <w:sz w:val="24"/>
-          <w:szCs w:val="24"/>
-        </w:rPr>
-        <w:t xml:space="preserve">the </w:t>
-      </w:r>
-      <w:r>
-        <w:rPr>
-          <w:rFonts w:ascii="Times New Roman" w:hAnsi="Times New Roman" w:cs="Times New Roman"/>
-          <w:sz w:val="24"/>
-          <w:szCs w:val="24"/>
-        </w:rPr>
-        <w:t>study has already been finished so no need to figure out if additional judgements are needed</w:t>
+      </w:pPr>
+      <w:r>
+        <w:rPr>
+          <w:rFonts w:ascii="Times New Roman" w:hAnsi="Times New Roman" w:cs="Times New Roman"/>
+          <w:b/>
+          <w:bCs/>
+          <w:sz w:val="24"/>
+          <w:szCs w:val="24"/>
+        </w:rPr>
+        <w:t xml:space="preserve">Last Judgement </w:t>
+      </w:r>
+      <w:r>
+        <w:rPr>
+          <w:rFonts w:ascii="Times New Roman" w:hAnsi="Times New Roman" w:cs="Times New Roman"/>
+          <w:sz w:val="24"/>
+          <w:szCs w:val="24"/>
+        </w:rPr>
+        <w:t>variable can also be dropped from the dataset as the time of last judgement should not affect the accuracy of the decision</w:t>
       </w:r>
     </w:p>
     <w:p>
@@ -2952,15 +2946,114 @@
           <w:sz w:val="24"/>
           <w:szCs w:val="24"/>
         </w:rPr>
-        <w:t xml:space="preserve">Last Judgement </w:t>
-      </w:r>
-      <w:r>
-        <w:rPr>
-          <w:rFonts w:ascii="Times New Roman" w:hAnsi="Times New Roman" w:cs="Times New Roman"/>
-          <w:sz w:val="24"/>
-          <w:szCs w:val="24"/>
-        </w:rPr>
-        <w:t>variable can also be dropped from the dataset as the time of last judgement should not affect the accuracy of the decision</w:t>
+        <w:t xml:space="preserve">Choose One Gold </w:t>
+      </w:r>
+      <w:r>
+        <w:rPr>
+          <w:rFonts w:ascii="Times New Roman" w:hAnsi="Times New Roman" w:cs="Times New Roman"/>
+          <w:sz w:val="24"/>
+          <w:szCs w:val="24"/>
+        </w:rPr>
+        <w:t>variable can be dropped because we are</w:t>
+      </w:r>
+      <w:r>
+        <w:rPr>
+          <w:rFonts w:ascii="Times New Roman" w:hAnsi="Times New Roman" w:cs="Times New Roman"/>
+          <w:sz w:val="24"/>
+          <w:szCs w:val="24"/>
+        </w:rPr>
+        <w:t xml:space="preserve"> not</w:t>
+      </w:r>
+      <w:r>
+        <w:rPr>
+          <w:rFonts w:ascii="Times New Roman" w:hAnsi="Times New Roman" w:cs="Times New Roman"/>
+          <w:sz w:val="24"/>
+          <w:szCs w:val="24"/>
+        </w:rPr>
+        <w:t xml:space="preserve"> looking for the best pair and word combination, we are trying to mimic </w:t>
+      </w:r>
+      <w:r>
+        <w:rPr>
+          <w:rFonts w:ascii="Times New Roman" w:hAnsi="Times New Roman" w:cs="Times New Roman"/>
+          <w:sz w:val="24"/>
+          <w:szCs w:val="24"/>
+        </w:rPr>
+        <w:t>whether the contrib</w:t>
+      </w:r>
+      <w:r>
+        <w:rPr>
+          <w:rFonts w:ascii="Times New Roman" w:hAnsi="Times New Roman" w:cs="Times New Roman"/>
+          <w:sz w:val="24"/>
+          <w:szCs w:val="24"/>
+        </w:rPr>
+        <w:t>u</w:t>
+      </w:r>
+      <w:r>
+        <w:rPr>
+          <w:rFonts w:ascii="Times New Roman" w:hAnsi="Times New Roman" w:cs="Times New Roman"/>
+          <w:sz w:val="24"/>
+          <w:szCs w:val="24"/>
+        </w:rPr>
+        <w:t>tors will deem the image and phrase matches</w:t>
+      </w:r>
+    </w:p>
+    <w:p>
+      <w:pPr>
+        <w:spacing w:after="0" w:line="240" w:lineRule="auto"/>
+        <w:rPr>
+          <w:rFonts w:ascii="Times New Roman" w:hAnsi="Times New Roman" w:cs="Times New Roman"/>
+          <w:b/>
+          <w:bCs/>
+          <w:sz w:val="24"/>
+          <w:szCs w:val="24"/>
+        </w:rPr>
+      </w:pPr>
+    </w:p>
+    <w:p>
+      <w:pPr>
+        <w:pStyle w:val="ListParagraph"/>
+        <w:numPr>
+          <w:ilvl w:val="0"/>
+          <w:numId w:val="7"/>
+        </w:numPr>
+        <w:spacing w:after="0" w:line="240" w:lineRule="auto"/>
+        <w:rPr>
+          <w:rFonts w:ascii="Times New Roman" w:hAnsi="Times New Roman" w:cs="Times New Roman"/>
+          <w:i/>
+          <w:iCs/>
+          <w:sz w:val="24"/>
+          <w:szCs w:val="24"/>
+        </w:rPr>
+      </w:pPr>
+      <w:r>
+        <w:rPr>
+          <w:rFonts w:ascii="Times New Roman" w:hAnsi="Times New Roman" w:cs="Times New Roman"/>
+          <w:i/>
+          <w:iCs/>
+          <w:sz w:val="24"/>
+          <w:szCs w:val="24"/>
+        </w:rPr>
+        <w:t xml:space="preserve">Version </w:t>
+      </w:r>
+      <w:r>
+        <w:rPr>
+          <w:rFonts w:ascii="Times New Roman" w:hAnsi="Times New Roman" w:cs="Times New Roman"/>
+          <w:i/>
+          <w:iCs/>
+          <w:sz w:val="24"/>
+          <w:szCs w:val="24"/>
+        </w:rPr>
+        <w:t>4</w:t>
+      </w:r>
+      <w:r>
+        <w:rPr>
+          <w:rFonts w:ascii="Times New Roman" w:hAnsi="Times New Roman" w:cs="Times New Roman"/>
+          <w:i/>
+          <w:iCs/>
+          <w:sz w:val="24"/>
+          <w:szCs w:val="24"/>
+        </w:rPr>
+        <w:t xml:space="preserve"> – Renaming the dataset variables to make it easier to understand</w:t>
       </w:r>
     </w:p>
     <w:p>
@@ -2973,12 +3066,28 @@
         <w:spacing w:after="0" w:line="240" w:lineRule="auto"/>
         <w:rPr>
           <w:rFonts w:ascii="Times New Roman" w:hAnsi="Times New Roman" w:cs="Times New Roman"/>
+          <w:sz w:val="24"/>
+          <w:szCs w:val="24"/>
+        </w:rPr>
+      </w:pPr>
+      <w:r>
+        <w:rPr>
+          <w:rFonts w:ascii="Times New Roman" w:hAnsi="Times New Roman" w:cs="Times New Roman"/>
+          <w:sz w:val="24"/>
+          <w:szCs w:val="24"/>
+        </w:rPr>
+        <w:t>From</w:t>
+      </w:r>
+      <w:r>
+        <w:rPr>
+          <w:rFonts w:ascii="Times New Roman" w:hAnsi="Times New Roman" w:cs="Times New Roman"/>
           <w:b/>
           <w:bCs/>
           <w:sz w:val="24"/>
           <w:szCs w:val="24"/>
         </w:rPr>
-      </w:pPr>
+        <w:t xml:space="preserve"> </w:t>
+      </w:r>
       <w:r>
         <w:rPr>
           <w:rFonts w:ascii="Times New Roman" w:hAnsi="Times New Roman" w:cs="Times New Roman"/>
@@ -2987,60 +3096,25 @@
           <w:sz w:val="24"/>
           <w:szCs w:val="24"/>
         </w:rPr>
-        <w:t xml:space="preserve">Choose One Gold </w:t>
-      </w:r>
-      <w:r>
-        <w:rPr>
-          <w:rFonts w:ascii="Times New Roman" w:hAnsi="Times New Roman" w:cs="Times New Roman"/>
-          <w:sz w:val="24"/>
-          <w:szCs w:val="24"/>
-        </w:rPr>
-        <w:t>variable can be dropped because we are</w:t>
-      </w:r>
-      <w:r>
-        <w:rPr>
-          <w:rFonts w:ascii="Times New Roman" w:hAnsi="Times New Roman" w:cs="Times New Roman"/>
-          <w:sz w:val="24"/>
-          <w:szCs w:val="24"/>
-        </w:rPr>
-        <w:t xml:space="preserve"> not</w:t>
-      </w:r>
-      <w:r>
-        <w:rPr>
-          <w:rFonts w:ascii="Times New Roman" w:hAnsi="Times New Roman" w:cs="Times New Roman"/>
-          <w:sz w:val="24"/>
-          <w:szCs w:val="24"/>
-        </w:rPr>
-        <w:t xml:space="preserve"> looking for the best pair and word combination, we are trying to mimic </w:t>
-      </w:r>
-      <w:r>
-        <w:rPr>
-          <w:rFonts w:ascii="Times New Roman" w:hAnsi="Times New Roman" w:cs="Times New Roman"/>
-          <w:sz w:val="24"/>
-          <w:szCs w:val="24"/>
-        </w:rPr>
-        <w:t>whether the contrib</w:t>
-      </w:r>
-      <w:r>
-        <w:rPr>
-          <w:rFonts w:ascii="Times New Roman" w:hAnsi="Times New Roman" w:cs="Times New Roman"/>
-          <w:sz w:val="24"/>
-          <w:szCs w:val="24"/>
-        </w:rPr>
-        <w:t>u</w:t>
-      </w:r>
-      <w:r>
-        <w:rPr>
-          <w:rFonts w:ascii="Times New Roman" w:hAnsi="Times New Roman" w:cs="Times New Roman"/>
-          <w:sz w:val="24"/>
-          <w:szCs w:val="24"/>
-        </w:rPr>
-        <w:t>tors will deem the image and phrase matches</w:t>
-      </w:r>
-    </w:p>
-    <w:p>
-      <w:pPr>
-        <w:spacing w:after="0" w:line="240" w:lineRule="auto"/>
+        <w:t>Unit Id</w:t>
+      </w:r>
+      <w:r>
+        <w:rPr>
+          <w:rFonts w:ascii="Times New Roman" w:hAnsi="Times New Roman" w:cs="Times New Roman"/>
+          <w:sz w:val="24"/>
+          <w:szCs w:val="24"/>
+        </w:rPr>
+        <w:t xml:space="preserve"> </w:t>
+      </w:r>
+      <w:r>
+        <w:rPr>
+          <w:rFonts w:ascii="Times New Roman" w:hAnsi="Times New Roman" w:cs="Times New Roman"/>
+          <w:sz w:val="24"/>
+          <w:szCs w:val="24"/>
+        </w:rPr>
+        <w:t xml:space="preserve">to </w:t>
+      </w:r>
+      <w:r>
         <w:rPr>
           <w:rFonts w:ascii="Times New Roman" w:hAnsi="Times New Roman" w:cs="Times New Roman"/>
           <w:b/>
@@ -3048,53 +3122,24 @@
           <w:sz w:val="24"/>
           <w:szCs w:val="24"/>
         </w:rPr>
-      </w:pPr>
-    </w:p>
-    <w:p>
-      <w:pPr>
-        <w:pStyle w:val="ListParagraph"/>
-        <w:numPr>
-          <w:ilvl w:val="0"/>
-          <w:numId w:val="7"/>
-        </w:numPr>
-        <w:spacing w:after="0" w:line="240" w:lineRule="auto"/>
-        <w:rPr>
-          <w:rFonts w:ascii="Times New Roman" w:hAnsi="Times New Roman" w:cs="Times New Roman"/>
-          <w:i/>
-          <w:iCs/>
-          <w:sz w:val="24"/>
-          <w:szCs w:val="24"/>
-        </w:rPr>
-      </w:pPr>
-      <w:r>
-        <w:rPr>
-          <w:rFonts w:ascii="Times New Roman" w:hAnsi="Times New Roman" w:cs="Times New Roman"/>
-          <w:i/>
-          <w:iCs/>
-          <w:sz w:val="24"/>
-          <w:szCs w:val="24"/>
-        </w:rPr>
-        <w:t xml:space="preserve">Version </w:t>
-      </w:r>
-      <w:r>
-        <w:rPr>
-          <w:rFonts w:ascii="Times New Roman" w:hAnsi="Times New Roman" w:cs="Times New Roman"/>
-          <w:i/>
-          <w:iCs/>
-          <w:sz w:val="24"/>
-          <w:szCs w:val="24"/>
-        </w:rPr>
-        <w:t>4</w:t>
-      </w:r>
-      <w:r>
-        <w:rPr>
-          <w:rFonts w:ascii="Times New Roman" w:hAnsi="Times New Roman" w:cs="Times New Roman"/>
-          <w:i/>
-          <w:iCs/>
-          <w:sz w:val="24"/>
-          <w:szCs w:val="24"/>
-        </w:rPr>
-        <w:t xml:space="preserve"> – Renaming the dataset variables to make it easier to understand</w:t>
+        <w:t>Unit Id</w:t>
+      </w:r>
+      <w:r>
+        <w:rPr>
+          <w:rFonts w:ascii="Times New Roman" w:hAnsi="Times New Roman" w:cs="Times New Roman"/>
+          <w:sz w:val="24"/>
+          <w:szCs w:val="24"/>
+        </w:rPr>
+        <w:t xml:space="preserve"> </w:t>
+      </w:r>
+      <w:r>
+        <w:rPr>
+          <w:rFonts w:ascii="Times New Roman" w:eastAsia="Times New Roman" w:hAnsi="Times New Roman" w:cs="Times New Roman"/>
+          <w:color w:val="0E101A"/>
+          <w:sz w:val="24"/>
+          <w:szCs w:val="24"/>
+        </w:rPr>
+        <w:t>– no changes made</w:t>
       </w:r>
     </w:p>
     <w:p>
@@ -3542,31 +3587,33 @@
           <w:ilvl w:val="0"/>
           <w:numId w:val="15"/>
         </w:numPr>
-        <w:spacing w:after="200" w:line="257" w:lineRule="atLeast"/>
+      </w:pPr>
+      <w:r>
+        <w:rPr>
+          <w:rFonts w:ascii="Times New Roman" w:hAnsi="Times New Roman" w:cs="Times New Roman"/>
+          <w:b/>
+          <w:bCs/>
+          <w:sz w:val="24"/>
+          <w:szCs w:val="24"/>
+        </w:rPr>
+        <w:t>Unit Id</w:t>
+      </w:r>
+      <w:r>
+        <w:rPr>
+          <w:rFonts w:ascii="Times New Roman" w:hAnsi="Times New Roman" w:cs="Times New Roman"/>
+          <w:sz w:val="24"/>
+          <w:szCs w:val="24"/>
+        </w:rPr>
+        <w:t xml:space="preserve"> </w:t>
+      </w:r>
+      <w:r>
         <w:rPr>
           <w:rFonts w:ascii="Times New Roman" w:eastAsia="Times New Roman" w:hAnsi="Times New Roman" w:cs="Times New Roman"/>
           <w:color w:val="0E101A"/>
           <w:sz w:val="24"/>
           <w:szCs w:val="24"/>
         </w:rPr>
-      </w:pPr>
-      <w:r>
-        <w:rPr>
-          <w:rFonts w:ascii="Times New Roman" w:hAnsi="Times New Roman" w:cs="Times New Roman"/>
-          <w:b/>
-          <w:bCs/>
-          <w:sz w:val="24"/>
-          <w:szCs w:val="24"/>
-        </w:rPr>
-        <w:t>Trusted Judgment</w:t>
-      </w:r>
-      <w:r>
-        <w:rPr>
-          <w:rFonts w:ascii="Times New Roman" w:hAnsi="Times New Roman" w:cs="Times New Roman"/>
-          <w:sz w:val="24"/>
-          <w:szCs w:val="24"/>
-        </w:rPr>
-        <w:t xml:space="preserve"> </w:t>
+        <w:t xml:space="preserve">– </w:t>
       </w:r>
       <w:r>
         <w:rPr>
@@ -3575,16 +3622,7 @@
           <w:sz w:val="24"/>
           <w:szCs w:val="24"/>
         </w:rPr>
-        <w:t xml:space="preserve">– </w:t>
-      </w:r>
-      <w:r>
-        <w:rPr>
-          <w:rFonts w:ascii="Times New Roman" w:eastAsia="Times New Roman" w:hAnsi="Times New Roman" w:cs="Times New Roman"/>
-          <w:color w:val="0E101A"/>
-          <w:sz w:val="24"/>
-          <w:szCs w:val="24"/>
-        </w:rPr>
-        <w:t xml:space="preserve">is not as important as the 4 other variables but may be useful in determining the likeness a contributor will deem the image and pair matches. The higher the number of trusted judgements the increase likelihood of contributor confirming the pair </w:t>
+        <w:t>is an important variable because it is used to determine each unique value in a dataset</w:t>
       </w:r>
     </w:p>
     <w:p>
@@ -3602,6 +3640,60 @@
           <w:szCs w:val="24"/>
         </w:rPr>
       </w:pPr>
+      <w:bookmarkStart w:id="1" w:name="_GoBack"/>
+      <w:bookmarkEnd w:id="1"/>
+      <w:r>
+        <w:rPr>
+          <w:rFonts w:ascii="Times New Roman" w:hAnsi="Times New Roman" w:cs="Times New Roman"/>
+          <w:b/>
+          <w:bCs/>
+          <w:sz w:val="24"/>
+          <w:szCs w:val="24"/>
+        </w:rPr>
+        <w:t>Trusted Judgment</w:t>
+      </w:r>
+      <w:r>
+        <w:rPr>
+          <w:rFonts w:ascii="Times New Roman" w:hAnsi="Times New Roman" w:cs="Times New Roman"/>
+          <w:sz w:val="24"/>
+          <w:szCs w:val="24"/>
+        </w:rPr>
+        <w:t xml:space="preserve"> </w:t>
+      </w:r>
+      <w:r>
+        <w:rPr>
+          <w:rFonts w:ascii="Times New Roman" w:eastAsia="Times New Roman" w:hAnsi="Times New Roman" w:cs="Times New Roman"/>
+          <w:color w:val="0E101A"/>
+          <w:sz w:val="24"/>
+          <w:szCs w:val="24"/>
+        </w:rPr>
+        <w:t xml:space="preserve">– </w:t>
+      </w:r>
+      <w:r>
+        <w:rPr>
+          <w:rFonts w:ascii="Times New Roman" w:eastAsia="Times New Roman" w:hAnsi="Times New Roman" w:cs="Times New Roman"/>
+          <w:color w:val="0E101A"/>
+          <w:sz w:val="24"/>
+          <w:szCs w:val="24"/>
+        </w:rPr>
+        <w:t xml:space="preserve">is not as important as the 4 other variables but may be useful in determining the likeness a contributor will deem the image and pair matches. The higher the number of trusted judgements the increase likelihood of contributor confirming the pair </w:t>
+      </w:r>
+    </w:p>
+    <w:p>
+      <w:pPr>
+        <w:pStyle w:val="ListParagraph"/>
+        <w:numPr>
+          <w:ilvl w:val="0"/>
+          <w:numId w:val="15"/>
+        </w:numPr>
+        <w:spacing w:after="200" w:line="257" w:lineRule="atLeast"/>
+        <w:rPr>
+          <w:rFonts w:ascii="Times New Roman" w:eastAsia="Times New Roman" w:hAnsi="Times New Roman" w:cs="Times New Roman"/>
+          <w:color w:val="0E101A"/>
+          <w:sz w:val="24"/>
+          <w:szCs w:val="24"/>
+        </w:rPr>
+      </w:pPr>
       <w:r>
         <w:rPr>
           <w:rFonts w:ascii="Times New Roman" w:hAnsi="Times New Roman" w:cs="Times New Roman"/>
@@ -4316,7 +4408,7 @@
           <w:u w:val="single"/>
         </w:rPr>
       </w:pPr>
-      <w:bookmarkStart w:id="1" w:name="_Hlk37432722"/>
+      <w:bookmarkStart w:id="2" w:name="_Hlk37432722"/>
       <w:bookmarkEnd w:id="0"/>
       <w:r>
         <w:rPr>
@@ -4357,8 +4449,6 @@
       <w:r>
         <w:t>,</w:t>
       </w:r>
-      <w:bookmarkStart w:id="2" w:name="_GoBack"/>
-      <w:bookmarkEnd w:id="2"/>
       <w:r>
         <w:t xml:space="preserve"> and evaluation metrics. </w:t>
       </w:r>
@@ -4419,7 +4509,7 @@
         <w:t xml:space="preserve"> (pp. 452-457).</w:t>
       </w:r>
     </w:p>
-    <w:bookmarkEnd w:id="1"/>
+    <w:bookmarkEnd w:id="2"/>
     <w:p>
       <w:pPr>
         <w:spacing w:before="100" w:beforeAutospacing="1" w:after="100" w:afterAutospacing="1" w:line="240" w:lineRule="auto"/>
@@ -4436,6 +4526,7 @@
           <w:sz w:val="24"/>
           <w:szCs w:val="24"/>
         </w:rPr>
+        <w:lastRenderedPageBreak/>
         <w:t xml:space="preserve">“Data For Everyone.” </w:t>
       </w:r>
       <w:r>
@@ -4473,7 +4564,6 @@
           <w:sz w:val="24"/>
           <w:szCs w:val="24"/>
         </w:rPr>
-        <w:lastRenderedPageBreak/>
         <w:t xml:space="preserve">“Glossary of Terms.” </w:t>
       </w:r>
       <w:r>
